--- a/Zosit - Algo_VD.docx
+++ b/Zosit - Algo_VD.docx
@@ -1,6 +1,6 @@
 
 <file path=word/document.xml><?xml version="1.0" encoding="utf-8"?>
-<w:document xmlns:wpc="http://schemas.microsoft.com/office/word/2010/wordprocessingCanvas" xmlns:cx="http://schemas.microsoft.com/office/drawing/2014/chartex" xmlns:mc="http://schemas.openxmlformats.org/markup-compatibility/2006" xmlns:o="urn:schemas-microsoft-com:office:office" xmlns:r="http://schemas.openxmlformats.org/officeDocument/2006/relationships" xmlns:m="http://schemas.openxmlformats.org/officeDocument/2006/math" xmlns:v="urn:schemas-microsoft-com:vml" xmlns:wp14="http://schemas.microsoft.com/office/word/2010/wordprocessingDrawing" xmlns:wp="http://schemas.openxmlformats.org/drawingml/2006/wordprocessingDrawing" xmlns:w10="urn:schemas-microsoft-com:office:word" xmlns:w="http://schemas.openxmlformats.org/wordprocessingml/2006/main" xmlns:w14="http://schemas.microsoft.com/office/word/2010/wordml" xmlns:w15="http://schemas.microsoft.com/office/word/2012/wordml" xmlns:w16se="http://schemas.microsoft.com/office/word/2015/wordml/symex" xmlns:wpg="http://schemas.microsoft.com/office/word/2010/wordprocessingGroup" xmlns:wpi="http://schemas.microsoft.com/office/word/2010/wordprocessingInk" xmlns:wne="http://schemas.microsoft.com/office/word/2006/wordml" xmlns:wps="http://schemas.microsoft.com/office/word/2010/wordprocessingShape" mc:Ignorable="w14 w15 w16se wp14">
+<w:document xmlns:wpc="http://schemas.microsoft.com/office/word/2010/wordprocessingCanvas" xmlns:cx="http://schemas.microsoft.com/office/drawing/2014/chartex" xmlns:cx1="http://schemas.microsoft.com/office/drawing/2015/9/8/chartex" xmlns:cx2="http://schemas.microsoft.com/office/drawing/2015/10/21/chartex" xmlns:cx3="http://schemas.microsoft.com/office/drawing/2016/5/9/chartex" xmlns:cx4="http://schemas.microsoft.com/office/drawing/2016/5/10/chartex" xmlns:cx5="http://schemas.microsoft.com/office/drawing/2016/5/11/chartex" xmlns:cx6="http://schemas.microsoft.com/office/drawing/2016/5/12/chartex" xmlns:cx7="http://schemas.microsoft.com/office/drawing/2016/5/13/chartex" xmlns:cx8="http://schemas.microsoft.com/office/drawing/2016/5/14/chartex" xmlns:mc="http://schemas.openxmlformats.org/markup-compatibility/2006" xmlns:aink="http://schemas.microsoft.com/office/drawing/2016/ink" xmlns:am3d="http://schemas.microsoft.com/office/drawing/2017/model3d" xmlns:o="urn:schemas-microsoft-com:office:office" xmlns:r="http://schemas.openxmlformats.org/officeDocument/2006/relationships" xmlns:m="http://schemas.openxmlformats.org/officeDocument/2006/math" xmlns:v="urn:schemas-microsoft-com:vml" xmlns:wp14="http://schemas.microsoft.com/office/word/2010/wordprocessingDrawing" xmlns:wp="http://schemas.openxmlformats.org/drawingml/2006/wordprocessingDrawing" xmlns:w10="urn:schemas-microsoft-com:office:word" xmlns:w="http://schemas.openxmlformats.org/wordprocessingml/2006/main" xmlns:w14="http://schemas.microsoft.com/office/word/2010/wordml" xmlns:w15="http://schemas.microsoft.com/office/word/2012/wordml" xmlns:w16cex="http://schemas.microsoft.com/office/word/2018/wordml/cex" xmlns:w16cid="http://schemas.microsoft.com/office/word/2016/wordml/cid" xmlns:w16="http://schemas.microsoft.com/office/word/2018/wordml" xmlns:w16sdtdh="http://schemas.microsoft.com/office/word/2020/wordml/sdtdatahash" xmlns:w16se="http://schemas.microsoft.com/office/word/2015/wordml/symex" xmlns:wpg="http://schemas.microsoft.com/office/word/2010/wordprocessingGroup" xmlns:wpi="http://schemas.microsoft.com/office/word/2010/wordprocessingInk" xmlns:wne="http://schemas.microsoft.com/office/word/2006/wordml" xmlns:wps="http://schemas.microsoft.com/office/word/2010/wordprocessingShape" mc:Ignorable="w14 w15 w16se w16cid w16 w16cex w16sdtdh wp14">
   <w:body>
     <w:p>
       <w:pPr>
@@ -269,15 +269,7 @@
         <w:t>dá po konečnom počte krokov výsledok</w:t>
       </w:r>
       <w:r>
-        <w:t xml:space="preserve">  </w:t>
-      </w:r>
-      <w:proofErr w:type="spellStart"/>
-      <w:r>
-        <w:t>t.j</w:t>
-      </w:r>
-      <w:proofErr w:type="spellEnd"/>
-      <w:r>
-        <w:t>.</w:t>
+        <w:t xml:space="preserve">  t.j.</w:t>
       </w:r>
       <w:r>
         <w:t xml:space="preserve"> </w:t>
@@ -408,10 +400,10 @@
             <v:path o:extrusionok="f" gradientshapeok="t" o:connecttype="rect"/>
             <o:lock v:ext="edit" aspectratio="t"/>
           </v:shapetype>
-          <v:shape id="_x0000_i1025" type="#_x0000_t75" style="width:448.2pt;height:270pt" o:ole="">
+          <v:shape id="_x0000_i1025" type="#_x0000_t75" style="width:448.3pt;height:269.85pt" o:ole="">
             <v:imagedata r:id="rId5" o:title=""/>
           </v:shape>
-          <o:OLEObject Type="Embed" ProgID="PBrush" ShapeID="_x0000_i1025" DrawAspect="Content" ObjectID="_1788355355" r:id="rId6"/>
+          <o:OLEObject Type="Embed" ProgID="PBrush" ShapeID="_x0000_i1025" DrawAspect="Content" ObjectID="_1788934111" r:id="rId6"/>
         </w:object>
       </w:r>
     </w:p>
@@ -513,15 +505,7 @@
     </w:p>
     <w:p>
       <w:r>
-        <w:t xml:space="preserve">S premennými robíme operácie pomocou </w:t>
-      </w:r>
-      <w:proofErr w:type="spellStart"/>
-      <w:r>
-        <w:t>operandov</w:t>
-      </w:r>
-      <w:proofErr w:type="spellEnd"/>
-      <w:r>
-        <w:t>. Tie rozdeľujem na:</w:t>
+        <w:t>S premennými robíme operácie pomocou operandov. Tie rozdeľujem na:</w:t>
       </w:r>
     </w:p>
     <w:p>
@@ -660,15 +644,7 @@
         <w:t>Vetvenie</w:t>
       </w:r>
       <w:r>
-        <w:t xml:space="preserve"> je v </w:t>
-      </w:r>
-      <w:proofErr w:type="spellStart"/>
-      <w:r>
-        <w:t>algoritmizácii</w:t>
-      </w:r>
-      <w:proofErr w:type="spellEnd"/>
-      <w:r>
-        <w:t xml:space="preserve"> reprezentované </w:t>
+        <w:t xml:space="preserve"> je v algoritmizácii reprezentované </w:t>
       </w:r>
       <w:r>
         <w:t>podmienkou, ktorá predstavuje možnosť rozhodnúť sa</w:t>
@@ -704,10 +680,10 @@
     <w:p>
       <w:r>
         <w:object w:dxaOrig="6575" w:dyaOrig="2520" w14:anchorId="30680A53">
-          <v:shape id="_x0000_i1076" type="#_x0000_t75" style="width:327.6pt;height:146.4pt" o:ole="">
+          <v:shape id="_x0000_i1026" type="#_x0000_t75" style="width:328.05pt;height:146.5pt" o:ole="">
             <v:imagedata r:id="rId7" o:title=""/>
           </v:shape>
-          <o:OLEObject Type="Embed" ProgID="PBrush" ShapeID="_x0000_i1076" DrawAspect="Content" ObjectID="_1788355356" r:id="rId8"/>
+          <o:OLEObject Type="Embed" ProgID="PBrush" ShapeID="_x0000_i1026" DrawAspect="Content" ObjectID="_1788934112" r:id="rId8"/>
         </w:object>
       </w:r>
       <w:r>
@@ -717,10 +693,10 @@
     <w:p>
       <w:r>
         <w:object w:dxaOrig="4440" w:dyaOrig="2796" w14:anchorId="2260D524">
-          <v:shape id="_x0000_i1084" type="#_x0000_t75" style="width:298.8pt;height:139.8pt" o:ole="">
+          <v:shape id="_x0000_i1027" type="#_x0000_t75" style="width:298.65pt;height:139.6pt" o:ole="">
             <v:imagedata r:id="rId9" o:title=""/>
           </v:shape>
-          <o:OLEObject Type="Embed" ProgID="PBrush" ShapeID="_x0000_i1084" DrawAspect="Content" ObjectID="_1788355357" r:id="rId10"/>
+          <o:OLEObject Type="Embed" ProgID="PBrush" ShapeID="_x0000_i1027" DrawAspect="Content" ObjectID="_1788934113" r:id="rId10"/>
         </w:object>
       </w:r>
     </w:p>
@@ -831,10 +807,10 @@
     <w:p>
       <w:r>
         <w:object w:dxaOrig="4403" w:dyaOrig="3012" w14:anchorId="5D1084C1">
-          <v:shape id="_x0000_i1058" type="#_x0000_t75" style="width:220.8pt;height:131.4pt" o:ole="">
+          <v:shape id="_x0000_i1028" type="#_x0000_t75" style="width:221pt;height:131.5pt" o:ole="">
             <v:imagedata r:id="rId11" o:title=""/>
           </v:shape>
-          <o:OLEObject Type="Embed" ProgID="PBrush" ShapeID="_x0000_i1058" DrawAspect="Content" ObjectID="_1788355358" r:id="rId12"/>
+          <o:OLEObject Type="Embed" ProgID="PBrush" ShapeID="_x0000_i1028" DrawAspect="Content" ObjectID="_1788934114" r:id="rId12"/>
         </w:object>
       </w:r>
       <w:r>
@@ -842,10 +818,10 @@
       </w:r>
       <w:r>
         <w:object w:dxaOrig="4403" w:dyaOrig="2256" w14:anchorId="120E4DAE">
-          <v:shape id="_x0000_i1064" type="#_x0000_t75" style="width:220.8pt;height:90.6pt" o:ole="">
+          <v:shape id="_x0000_i1029" type="#_x0000_t75" style="width:221pt;height:90.8pt" o:ole="">
             <v:imagedata r:id="rId13" o:title=""/>
           </v:shape>
-          <o:OLEObject Type="Embed" ProgID="PBrush" ShapeID="_x0000_i1064" DrawAspect="Content" ObjectID="_1788355359" r:id="rId14"/>
+          <o:OLEObject Type="Embed" ProgID="PBrush" ShapeID="_x0000_i1029" DrawAspect="Content" ObjectID="_1788934115" r:id="rId14"/>
         </w:object>
       </w:r>
     </w:p>
@@ -854,10 +830,10 @@
     <w:p>
       <w:r>
         <w:object w:dxaOrig="2952" w:dyaOrig="1908" w14:anchorId="0C80A655">
-          <v:shape id="_x0000_i1042" type="#_x0000_t75" style="width:147.6pt;height:94.8pt" o:ole="">
+          <v:shape id="_x0000_i1030" type="#_x0000_t75" style="width:147.75pt;height:94.55pt" o:ole="">
             <v:imagedata r:id="rId15" o:title=""/>
           </v:shape>
-          <o:OLEObject Type="Embed" ProgID="PBrush" ShapeID="_x0000_i1042" DrawAspect="Content" ObjectID="_1788355360" r:id="rId16"/>
+          <o:OLEObject Type="Embed" ProgID="PBrush" ShapeID="_x0000_i1030" DrawAspect="Content" ObjectID="_1788934116" r:id="rId16"/>
         </w:object>
       </w:r>
       <w:r>
@@ -866,10 +842,10 @@
       </w:r>
       <w:r>
         <w:object w:dxaOrig="3528" w:dyaOrig="2064" w14:anchorId="01C0F149">
-          <v:shape id="_x0000_i1048" type="#_x0000_t75" style="width:175.8pt;height:103.2pt" o:ole="">
+          <v:shape id="_x0000_i1031" type="#_x0000_t75" style="width:175.95pt;height:103.3pt" o:ole="">
             <v:imagedata r:id="rId17" o:title=""/>
           </v:shape>
-          <o:OLEObject Type="Embed" ProgID="PBrush" ShapeID="_x0000_i1048" DrawAspect="Content" ObjectID="_1788355361" r:id="rId18"/>
+          <o:OLEObject Type="Embed" ProgID="PBrush" ShapeID="_x0000_i1031" DrawAspect="Content" ObjectID="_1788934117" r:id="rId18"/>
         </w:object>
       </w:r>
     </w:p>
@@ -923,13 +899,8 @@
         <w:t xml:space="preserve"> – vytvárajú operačný systém počítača </w:t>
       </w:r>
       <w:r>
-        <w:t xml:space="preserve">alebo </w:t>
-      </w:r>
-      <w:proofErr w:type="spellStart"/>
-      <w:r>
-        <w:t>firmware</w:t>
-      </w:r>
-      <w:proofErr w:type="spellEnd"/>
+        <w:t>alebo firmware</w:t>
+      </w:r>
     </w:p>
     <w:p>
       <w:r>
@@ -956,15 +927,7 @@
         <w:t>dekompozíciu</w:t>
       </w:r>
       <w:r>
-        <w:t xml:space="preserve"> – rozdelenie problému na </w:t>
-      </w:r>
-      <w:proofErr w:type="spellStart"/>
-      <w:r>
-        <w:t>podproblémy</w:t>
-      </w:r>
-      <w:proofErr w:type="spellEnd"/>
-      <w:r>
-        <w:t>, ktoré sú z určitého hľadiska jednoduchšie a teda pre nás viac známe</w:t>
+        <w:t xml:space="preserve"> – rozdelenie problému na podproblémy, ktoré sú z určitého hľadiska jednoduchšie a teda pre nás viac známe</w:t>
       </w:r>
       <w:r>
         <w:t xml:space="preserve"> a riešiteľné</w:t>
@@ -987,21 +950,7 @@
         <w:rPr>
           <w:i/>
         </w:rPr>
-        <w:t xml:space="preserve">slovne, vývojovým diagramom, </w:t>
-      </w:r>
-      <w:proofErr w:type="spellStart"/>
-      <w:r>
-        <w:rPr>
-          <w:i/>
-        </w:rPr>
-        <w:t>pseudokódom</w:t>
-      </w:r>
-      <w:proofErr w:type="spellEnd"/>
-      <w:r>
-        <w:rPr>
-          <w:i/>
-        </w:rPr>
-        <w:t xml:space="preserve"> alebo programovacím jazykom</w:t>
+        <w:t>slovne, vývojovým diagramom, pseudokódom alebo programovacím jazykom</w:t>
       </w:r>
       <w:r>
         <w:t>.</w:t>
@@ -1099,15 +1048,7 @@
         <w:t xml:space="preserve">drojový kód – </w:t>
       </w:r>
       <w:r>
-        <w:t xml:space="preserve">program v tvare, v ktorom ho zapisuje programátor (čitateľnejší / syntax </w:t>
-      </w:r>
-      <w:proofErr w:type="spellStart"/>
-      <w:r>
-        <w:t>prog.jazyka</w:t>
-      </w:r>
-      <w:proofErr w:type="spellEnd"/>
-      <w:r>
-        <w:t>)</w:t>
+        <w:t>program v tvare, v ktorom ho zapisuje programátor (čitateľnejší / syntax prog.jazyka)</w:t>
       </w:r>
     </w:p>
     <w:p>
@@ -1140,127 +1081,46 @@
     </w:p>
     <w:p>
       <w:r>
-        <w:t>Ide o </w:t>
-      </w:r>
-      <w:proofErr w:type="spellStart"/>
-      <w:r>
-        <w:t>verzovací</w:t>
-      </w:r>
-      <w:proofErr w:type="spellEnd"/>
-      <w:r>
-        <w:t xml:space="preserve"> systém, čiže program/službu, ktorá zálohuje a spravuje rôzne verzie súborov.</w:t>
-      </w:r>
-    </w:p>
-    <w:p>
-      <w:proofErr w:type="spellStart"/>
-      <w:r>
-        <w:t>Github</w:t>
-      </w:r>
-      <w:proofErr w:type="spellEnd"/>
-      <w:r>
-        <w:t xml:space="preserve"> je konkrétny príklad</w:t>
+        <w:t>Ide o verzovací systém, čiže program/službu, ktorá zálohuje a spravuje rôzne verzie súborov.</w:t>
+      </w:r>
+    </w:p>
+    <w:p>
+      <w:r>
+        <w:t>Github je konkrétny príklad</w:t>
       </w:r>
       <w:r>
         <w:t>/implementácia</w:t>
       </w:r>
       <w:r>
-        <w:t xml:space="preserve"> </w:t>
-      </w:r>
-      <w:proofErr w:type="spellStart"/>
-      <w:r>
-        <w:t>GITu</w:t>
-      </w:r>
-      <w:proofErr w:type="spellEnd"/>
-      <w:r>
-        <w:t xml:space="preserve">. Firmy majú vlastné </w:t>
-      </w:r>
-      <w:proofErr w:type="spellStart"/>
-      <w:r>
-        <w:t>GITy</w:t>
-      </w:r>
-      <w:proofErr w:type="spellEnd"/>
+        <w:t xml:space="preserve"> GITu. Firmy majú vlastné GITy.</w:t>
+      </w:r>
+    </w:p>
+    <w:p>
+      <w:r>
+        <w:t>Github je možné spravovať cez web, aplikáciu alebo doplnok</w:t>
+      </w:r>
+      <w:r>
+        <w:t xml:space="preserve"> do programu</w:t>
+      </w:r>
       <w:r>
         <w:t>.</w:t>
       </w:r>
     </w:p>
     <w:p>
-      <w:proofErr w:type="spellStart"/>
-      <w:r>
-        <w:t>Github</w:t>
-      </w:r>
-      <w:proofErr w:type="spellEnd"/>
-      <w:r>
-        <w:t xml:space="preserve"> je možné spravovať cez web, aplikáciu alebo doplnok</w:t>
-      </w:r>
-      <w:r>
-        <w:t xml:space="preserve"> do programu</w:t>
-      </w:r>
-      <w:r>
-        <w:t>.</w:t>
-      </w:r>
-    </w:p>
-    <w:p>
-      <w:r>
-        <w:t xml:space="preserve">Základným pojmom je: repozitár, </w:t>
-      </w:r>
-      <w:proofErr w:type="spellStart"/>
-      <w:r>
-        <w:t>commit</w:t>
-      </w:r>
-      <w:proofErr w:type="spellEnd"/>
-      <w:r>
-        <w:t xml:space="preserve">, </w:t>
-      </w:r>
-      <w:proofErr w:type="spellStart"/>
-      <w:r>
-        <w:t>push</w:t>
-      </w:r>
-      <w:proofErr w:type="spellEnd"/>
-      <w:r>
-        <w:t xml:space="preserve">, </w:t>
-      </w:r>
-      <w:proofErr w:type="spellStart"/>
-      <w:r>
-        <w:t>pull</w:t>
-      </w:r>
-      <w:proofErr w:type="spellEnd"/>
-      <w:r>
-        <w:t xml:space="preserve">, </w:t>
-      </w:r>
-      <w:proofErr w:type="spellStart"/>
+      <w:r>
+        <w:t xml:space="preserve">Základným pojmom je: repozitár, commit, push, pull, </w:t>
+      </w:r>
       <w:r>
         <w:t>fork</w:t>
       </w:r>
-      <w:proofErr w:type="spellEnd"/>
-      <w:r>
-        <w:t xml:space="preserve">, clone, </w:t>
-      </w:r>
-      <w:proofErr w:type="spellStart"/>
-      <w:r>
-        <w:t>merge</w:t>
-      </w:r>
-      <w:proofErr w:type="spellEnd"/>
-      <w:r>
-        <w:t xml:space="preserve">, </w:t>
-      </w:r>
-      <w:proofErr w:type="spellStart"/>
-      <w:r>
-        <w:t>branch</w:t>
-      </w:r>
-      <w:proofErr w:type="spellEnd"/>
+      <w:r>
+        <w:t>, clone, merge, branch</w:t>
+      </w:r>
     </w:p>
     <w:p/>
     <w:p>
       <w:r>
-        <w:t xml:space="preserve">Návod a viac </w:t>
-      </w:r>
-      <w:proofErr w:type="spellStart"/>
-      <w:r>
-        <w:t>info</w:t>
-      </w:r>
-      <w:proofErr w:type="spellEnd"/>
-      <w:r>
-        <w:t xml:space="preserve">: </w:t>
+        <w:t xml:space="preserve">Návod a viac info: </w:t>
       </w:r>
       <w:r>
         <w:rPr>
@@ -1317,28 +1177,7 @@
           <w:i/>
           <w:color w:val="FF0000"/>
         </w:rPr>
-        <w:t xml:space="preserve"> Vytvorte VD pre </w:t>
-      </w:r>
-      <w:r>
-        <w:rPr>
-          <w:i/>
-          <w:color w:val="FF0000"/>
-        </w:rPr>
-        <w:t xml:space="preserve">hľadanie </w:t>
-      </w:r>
-      <w:r>
-        <w:rPr>
-          <w:i/>
-          <w:color w:val="FF0000"/>
-        </w:rPr>
-        <w:t xml:space="preserve">čísla. </w:t>
-      </w:r>
-      <w:r>
-        <w:rPr>
-          <w:i/>
-          <w:color w:val="FF0000"/>
-        </w:rPr>
-        <w:t>Program opakovane porovnáva zadávané číslo s vopred vygenerovaným a hlási, či je číslo väčšie alebo menšie. Pokiaľ je rovné, program sa ukončí.</w:t>
+        <w:t xml:space="preserve"> Vytvorte VD pre hľadanie čísla. Program opakovane porovnáva zadávané číslo s vopred vygenerovaným a hlási, či je číslo väčšie alebo menšie. Pokiaľ je rovné, program sa ukončí.</w:t>
       </w:r>
     </w:p>
     <w:p>
@@ -1391,28 +1230,7 @@
           <w:i/>
           <w:color w:val="FF0000"/>
         </w:rPr>
-        <w:t xml:space="preserve"> Vytvorte VD pre </w:t>
-      </w:r>
-      <w:r>
-        <w:rPr>
-          <w:i/>
-          <w:color w:val="FF0000"/>
-        </w:rPr>
-        <w:t>štafetový beh</w:t>
-      </w:r>
-      <w:r>
-        <w:rPr>
-          <w:i/>
-          <w:color w:val="FF0000"/>
-        </w:rPr>
-        <w:t xml:space="preserve">. </w:t>
-      </w:r>
-      <w:r>
-        <w:rPr>
-          <w:i/>
-          <w:color w:val="FF0000"/>
-        </w:rPr>
-        <w:t>Program bude 4x náhodné číslo v rozsahu 8-11. Nakoniec vypíše súčet týchto časov a priemerný čas.</w:t>
+        <w:t xml:space="preserve"> Vytvorte VD pre štafetový beh. Program bude 4x náhodné číslo v rozsahu 8-11. Nakoniec vypíše súčet týchto časov a priemerný čas.</w:t>
       </w:r>
     </w:p>
     <w:p>
@@ -1435,33 +1253,16 @@
           <w:i/>
           <w:color w:val="FF0000"/>
         </w:rPr>
-        <w:t xml:space="preserve"> Vytvorte VD pre </w:t>
-      </w:r>
-      <w:r>
-        <w:rPr>
-          <w:i/>
-          <w:color w:val="FF0000"/>
-        </w:rPr>
-        <w:t>získanie max. veľkosti</w:t>
-      </w:r>
-      <w:r>
-        <w:rPr>
-          <w:i/>
-          <w:color w:val="FF0000"/>
-        </w:rPr>
-        <w:t xml:space="preserve">. </w:t>
-      </w:r>
-      <w:r>
-        <w:rPr>
-          <w:i/>
-          <w:color w:val="FF0000"/>
-        </w:rPr>
-        <w:t>V úvode sa zadá 7 čísel, následne sa zistí, ktoré z nich je najväčšie.</w:t>
-      </w:r>
-    </w:p>
-    <w:p>
-      <w:bookmarkStart w:id="0" w:name="_GoBack"/>
-      <w:bookmarkEnd w:id="0"/>
+        <w:t xml:space="preserve"> Vytvorte VD pre získanie max. veľkosti. V úvode sa zadá 7 čísel, následne sa zistí, ktoré z nich je najväčšie.</w:t>
+      </w:r>
+    </w:p>
+    <w:p/>
+    <w:p/>
+    <w:p/>
+    <w:p>
+      <w:r>
+        <w:t>BINARNA SUSTAVA</w:t>
+      </w:r>
     </w:p>
     <w:sectPr>
       <w:pgSz w:w="11906" w:h="16838"/>
@@ -1474,7 +1275,7 @@
 </file>
 
 <file path=word/numbering.xml><?xml version="1.0" encoding="utf-8"?>
-<w:numbering xmlns:wpc="http://schemas.microsoft.com/office/word/2010/wordprocessingCanvas" xmlns:cx="http://schemas.microsoft.com/office/drawing/2014/chartex" xmlns:mc="http://schemas.openxmlformats.org/markup-compatibility/2006" xmlns:o="urn:schemas-microsoft-com:office:office" xmlns:r="http://schemas.openxmlformats.org/officeDocument/2006/relationships" xmlns:m="http://schemas.openxmlformats.org/officeDocument/2006/math" xmlns:v="urn:schemas-microsoft-com:vml" xmlns:wp14="http://schemas.microsoft.com/office/word/2010/wordprocessingDrawing" xmlns:wp="http://schemas.openxmlformats.org/drawingml/2006/wordprocessingDrawing" xmlns:w10="urn:schemas-microsoft-com:office:word" xmlns:w="http://schemas.openxmlformats.org/wordprocessingml/2006/main" xmlns:w14="http://schemas.microsoft.com/office/word/2010/wordml" xmlns:w15="http://schemas.microsoft.com/office/word/2012/wordml" xmlns:w16se="http://schemas.microsoft.com/office/word/2015/wordml/symex" xmlns:wpg="http://schemas.microsoft.com/office/word/2010/wordprocessingGroup" xmlns:wpi="http://schemas.microsoft.com/office/word/2010/wordprocessingInk" xmlns:wne="http://schemas.microsoft.com/office/word/2006/wordml" xmlns:wps="http://schemas.microsoft.com/office/word/2010/wordprocessingShape" mc:Ignorable="w14 w15 w16se wp14">
+<w:numbering xmlns:wpc="http://schemas.microsoft.com/office/word/2010/wordprocessingCanvas" xmlns:cx="http://schemas.microsoft.com/office/drawing/2014/chartex" xmlns:cx1="http://schemas.microsoft.com/office/drawing/2015/9/8/chartex" xmlns:cx2="http://schemas.microsoft.com/office/drawing/2015/10/21/chartex" xmlns:cx3="http://schemas.microsoft.com/office/drawing/2016/5/9/chartex" xmlns:cx4="http://schemas.microsoft.com/office/drawing/2016/5/10/chartex" xmlns:cx5="http://schemas.microsoft.com/office/drawing/2016/5/11/chartex" xmlns:cx6="http://schemas.microsoft.com/office/drawing/2016/5/12/chartex" xmlns:cx7="http://schemas.microsoft.com/office/drawing/2016/5/13/chartex" xmlns:cx8="http://schemas.microsoft.com/office/drawing/2016/5/14/chartex" xmlns:mc="http://schemas.openxmlformats.org/markup-compatibility/2006" xmlns:aink="http://schemas.microsoft.com/office/drawing/2016/ink" xmlns:am3d="http://schemas.microsoft.com/office/drawing/2017/model3d" xmlns:o="urn:schemas-microsoft-com:office:office" xmlns:r="http://schemas.openxmlformats.org/officeDocument/2006/relationships" xmlns:m="http://schemas.openxmlformats.org/officeDocument/2006/math" xmlns:v="urn:schemas-microsoft-com:vml" xmlns:wp14="http://schemas.microsoft.com/office/word/2010/wordprocessingDrawing" xmlns:wp="http://schemas.openxmlformats.org/drawingml/2006/wordprocessingDrawing" xmlns:w10="urn:schemas-microsoft-com:office:word" xmlns:w="http://schemas.openxmlformats.org/wordprocessingml/2006/main" xmlns:w14="http://schemas.microsoft.com/office/word/2010/wordml" xmlns:w15="http://schemas.microsoft.com/office/word/2012/wordml" xmlns:w16cex="http://schemas.microsoft.com/office/word/2018/wordml/cex" xmlns:w16cid="http://schemas.microsoft.com/office/word/2016/wordml/cid" xmlns:w16="http://schemas.microsoft.com/office/word/2018/wordml" xmlns:w16sdtdh="http://schemas.microsoft.com/office/word/2020/wordml/sdtdatahash" xmlns:w16se="http://schemas.microsoft.com/office/word/2015/wordml/symex" xmlns:wpg="http://schemas.microsoft.com/office/word/2010/wordprocessingGroup" xmlns:wpi="http://schemas.microsoft.com/office/word/2010/wordprocessingInk" xmlns:wne="http://schemas.microsoft.com/office/word/2006/wordml" xmlns:wps="http://schemas.microsoft.com/office/word/2010/wordprocessingShape" mc:Ignorable="w14 w15 w16se w16cid w16 w16cex w16sdtdh wp14">
   <w:abstractNum w:abstractNumId="0" w15:restartNumberingAfterBreak="0">
     <w:nsid w:val="07EC23B1"/>
     <w:multiLevelType w:val="multilevel"/>
@@ -2393,7 +2194,7 @@
 </file>
 
 <file path=word/styles.xml><?xml version="1.0" encoding="utf-8"?>
-<w:styles xmlns:mc="http://schemas.openxmlformats.org/markup-compatibility/2006" xmlns:r="http://schemas.openxmlformats.org/officeDocument/2006/relationships" xmlns:w="http://schemas.openxmlformats.org/wordprocessingml/2006/main" xmlns:w14="http://schemas.microsoft.com/office/word/2010/wordml" xmlns:w15="http://schemas.microsoft.com/office/word/2012/wordml" xmlns:w16se="http://schemas.microsoft.com/office/word/2015/wordml/symex" mc:Ignorable="w14 w15 w16se">
+<w:styles xmlns:mc="http://schemas.openxmlformats.org/markup-compatibility/2006" xmlns:r="http://schemas.openxmlformats.org/officeDocument/2006/relationships" xmlns:w="http://schemas.openxmlformats.org/wordprocessingml/2006/main" xmlns:w14="http://schemas.microsoft.com/office/word/2010/wordml" xmlns:w15="http://schemas.microsoft.com/office/word/2012/wordml" xmlns:w16cex="http://schemas.microsoft.com/office/word/2018/wordml/cex" xmlns:w16cid="http://schemas.microsoft.com/office/word/2016/wordml/cid" xmlns:w16="http://schemas.microsoft.com/office/word/2018/wordml" xmlns:w16sdtdh="http://schemas.microsoft.com/office/word/2020/wordml/sdtdatahash" xmlns:w16se="http://schemas.microsoft.com/office/word/2015/wordml/symex" mc:Ignorable="w14 w15 w16se w16cid w16 w16cex w16sdtdh">
   <w:docDefaults>
     <w:rPrDefault>
       <w:rPr>
@@ -2409,7 +2210,7 @@
       </w:pPr>
     </w:pPrDefault>
   </w:docDefaults>
-  <w:latentStyles w:defLockedState="0" w:defUIPriority="99" w:defSemiHidden="0" w:defUnhideWhenUsed="0" w:defQFormat="0" w:count="371">
+  <w:latentStyles w:defLockedState="0" w:defUIPriority="99" w:defSemiHidden="0" w:defUnhideWhenUsed="0" w:defQFormat="0" w:count="376">
     <w:lsdException w:name="Normal" w:uiPriority="0" w:qFormat="1"/>
     <w:lsdException w:name="heading 1" w:uiPriority="0" w:qFormat="1"/>
     <w:lsdException w:name="heading 2" w:semiHidden="1" w:uiPriority="0" w:unhideWhenUsed="1" w:qFormat="1"/>
@@ -2515,7 +2316,6 @@
     <w:lsdException w:name="HTML Sample" w:semiHidden="1" w:unhideWhenUsed="1"/>
     <w:lsdException w:name="HTML Typewriter" w:semiHidden="1" w:unhideWhenUsed="1"/>
     <w:lsdException w:name="HTML Variable" w:semiHidden="1" w:unhideWhenUsed="1"/>
-    <w:lsdException w:name="Normal Table" w:semiHidden="1" w:unhideWhenUsed="1"/>
     <w:lsdException w:name="annotation subject" w:semiHidden="1" w:unhideWhenUsed="1"/>
     <w:lsdException w:name="No List" w:semiHidden="1" w:unhideWhenUsed="1"/>
     <w:lsdException w:name="Outline List 1" w:semiHidden="1" w:unhideWhenUsed="1"/>
@@ -2558,11 +2358,8 @@
     <w:lsdException w:name="Table Contemporary" w:semiHidden="1" w:unhideWhenUsed="1"/>
     <w:lsdException w:name="Table Elegant" w:semiHidden="1" w:unhideWhenUsed="1"/>
     <w:lsdException w:name="Table Professional" w:semiHidden="1" w:unhideWhenUsed="1"/>
-    <w:lsdException w:name="Table Subtle 1" w:semiHidden="1" w:unhideWhenUsed="1"/>
     <w:lsdException w:name="Table Subtle 2" w:semiHidden="1" w:unhideWhenUsed="1"/>
     <w:lsdException w:name="Table Web 1" w:semiHidden="1" w:unhideWhenUsed="1"/>
-    <w:lsdException w:name="Table Web 2" w:semiHidden="1" w:unhideWhenUsed="1"/>
-    <w:lsdException w:name="Table Web 3" w:semiHidden="1" w:unhideWhenUsed="1"/>
     <w:lsdException w:name="Balloon Text" w:semiHidden="1" w:unhideWhenUsed="1"/>
     <w:lsdException w:name="Table Grid" w:uiPriority="0"/>
     <w:lsdException w:name="Table Theme" w:semiHidden="1" w:unhideWhenUsed="1"/>
@@ -2781,6 +2578,11 @@
     <w:lsdException w:name="List Table 5 Dark Accent 6" w:uiPriority="50"/>
     <w:lsdException w:name="List Table 6 Colorful Accent 6" w:uiPriority="51"/>
     <w:lsdException w:name="List Table 7 Colorful Accent 6" w:uiPriority="52"/>
+    <w:lsdException w:name="Mention" w:semiHidden="1" w:unhideWhenUsed="1"/>
+    <w:lsdException w:name="Smart Hyperlink" w:semiHidden="1" w:unhideWhenUsed="1"/>
+    <w:lsdException w:name="Hashtag" w:semiHidden="1" w:unhideWhenUsed="1"/>
+    <w:lsdException w:name="Unresolved Mention" w:semiHidden="1" w:unhideWhenUsed="1"/>
+    <w:lsdException w:name="Smart Link" w:semiHidden="1" w:unhideWhenUsed="1"/>
   </w:latentStyles>
   <w:style w:type="paragraph" w:default="1" w:styleId="Normlny">
     <w:name w:val="Normal"/>
@@ -3171,7 +2973,7 @@
       <w:lang w:val="cs-CZ" w:eastAsia="cs-CZ"/>
     </w:rPr>
   </w:style>
-  <w:style w:type="character" w:styleId="Siln">
+  <w:style w:type="character" w:styleId="Vrazn">
     <w:name w:val="Strong"/>
     <w:basedOn w:val="Predvolenpsmoodseku"/>
     <w:uiPriority w:val="22"/>

--- a/Zosit - Algo_VD.docx
+++ b/Zosit - Algo_VD.docx
@@ -269,7 +269,15 @@
         <w:t>dá po konečnom počte krokov výsledok</w:t>
       </w:r>
       <w:r>
-        <w:t xml:space="preserve">  t.j.</w:t>
+        <w:t xml:space="preserve">  </w:t>
+      </w:r>
+      <w:proofErr w:type="spellStart"/>
+      <w:r>
+        <w:t>t.j</w:t>
+      </w:r>
+      <w:proofErr w:type="spellEnd"/>
+      <w:r>
+        <w:t>.</w:t>
       </w:r>
       <w:r>
         <w:t xml:space="preserve"> </w:t>
@@ -400,10 +408,10 @@
             <v:path o:extrusionok="f" gradientshapeok="t" o:connecttype="rect"/>
             <o:lock v:ext="edit" aspectratio="t"/>
           </v:shapetype>
-          <v:shape id="_x0000_i1025" type="#_x0000_t75" style="width:448.3pt;height:269.85pt" o:ole="">
+          <v:shape id="_x0000_i1025" type="#_x0000_t75" style="width:448.35pt;height:269.9pt" o:ole="">
             <v:imagedata r:id="rId5" o:title=""/>
           </v:shape>
-          <o:OLEObject Type="Embed" ProgID="PBrush" ShapeID="_x0000_i1025" DrawAspect="Content" ObjectID="_1788934111" r:id="rId6"/>
+          <o:OLEObject Type="Embed" ProgID="PBrush" ShapeID="_x0000_i1025" DrawAspect="Content" ObjectID="_1788937160" r:id="rId6"/>
         </w:object>
       </w:r>
     </w:p>
@@ -680,10 +688,10 @@
     <w:p>
       <w:r>
         <w:object w:dxaOrig="6575" w:dyaOrig="2520" w14:anchorId="30680A53">
-          <v:shape id="_x0000_i1026" type="#_x0000_t75" style="width:328.05pt;height:146.5pt" o:ole="">
+          <v:shape id="_x0000_i1026" type="#_x0000_t75" style="width:328.2pt;height:146.65pt" o:ole="">
             <v:imagedata r:id="rId7" o:title=""/>
           </v:shape>
-          <o:OLEObject Type="Embed" ProgID="PBrush" ShapeID="_x0000_i1026" DrawAspect="Content" ObjectID="_1788934112" r:id="rId8"/>
+          <o:OLEObject Type="Embed" ProgID="PBrush" ShapeID="_x0000_i1026" DrawAspect="Content" ObjectID="_1788937161" r:id="rId8"/>
         </w:object>
       </w:r>
       <w:r>
@@ -693,10 +701,10 @@
     <w:p>
       <w:r>
         <w:object w:dxaOrig="4440" w:dyaOrig="2796" w14:anchorId="2260D524">
-          <v:shape id="_x0000_i1027" type="#_x0000_t75" style="width:298.65pt;height:139.6pt" o:ole="">
+          <v:shape id="_x0000_i1027" type="#_x0000_t75" style="width:298.6pt;height:139.6pt" o:ole="">
             <v:imagedata r:id="rId9" o:title=""/>
           </v:shape>
-          <o:OLEObject Type="Embed" ProgID="PBrush" ShapeID="_x0000_i1027" DrawAspect="Content" ObjectID="_1788934113" r:id="rId10"/>
+          <o:OLEObject Type="Embed" ProgID="PBrush" ShapeID="_x0000_i1027" DrawAspect="Content" ObjectID="_1788937162" r:id="rId10"/>
         </w:object>
       </w:r>
     </w:p>
@@ -807,10 +815,10 @@
     <w:p>
       <w:r>
         <w:object w:dxaOrig="4403" w:dyaOrig="3012" w14:anchorId="5D1084C1">
-          <v:shape id="_x0000_i1028" type="#_x0000_t75" style="width:221pt;height:131.5pt" o:ole="">
+          <v:shape id="_x0000_i1028" type="#_x0000_t75" style="width:220.85pt;height:131.65pt" o:ole="">
             <v:imagedata r:id="rId11" o:title=""/>
           </v:shape>
-          <o:OLEObject Type="Embed" ProgID="PBrush" ShapeID="_x0000_i1028" DrawAspect="Content" ObjectID="_1788934114" r:id="rId12"/>
+          <o:OLEObject Type="Embed" ProgID="PBrush" ShapeID="_x0000_i1028" DrawAspect="Content" ObjectID="_1788937163" r:id="rId12"/>
         </w:object>
       </w:r>
       <w:r>
@@ -818,10 +826,10 @@
       </w:r>
       <w:r>
         <w:object w:dxaOrig="4403" w:dyaOrig="2256" w14:anchorId="120E4DAE">
-          <v:shape id="_x0000_i1029" type="#_x0000_t75" style="width:221pt;height:90.8pt" o:ole="">
+          <v:shape id="_x0000_i1029" type="#_x0000_t75" style="width:220.85pt;height:91pt" o:ole="">
             <v:imagedata r:id="rId13" o:title=""/>
           </v:shape>
-          <o:OLEObject Type="Embed" ProgID="PBrush" ShapeID="_x0000_i1029" DrawAspect="Content" ObjectID="_1788934115" r:id="rId14"/>
+          <o:OLEObject Type="Embed" ProgID="PBrush" ShapeID="_x0000_i1029" DrawAspect="Content" ObjectID="_1788937164" r:id="rId14"/>
         </w:object>
       </w:r>
     </w:p>
@@ -830,10 +838,10 @@
     <w:p>
       <w:r>
         <w:object w:dxaOrig="2952" w:dyaOrig="1908" w14:anchorId="0C80A655">
-          <v:shape id="_x0000_i1030" type="#_x0000_t75" style="width:147.75pt;height:94.55pt" o:ole="">
+          <v:shape id="_x0000_i1030" type="#_x0000_t75" style="width:147.55pt;height:94.55pt" o:ole="">
             <v:imagedata r:id="rId15" o:title=""/>
           </v:shape>
-          <o:OLEObject Type="Embed" ProgID="PBrush" ShapeID="_x0000_i1030" DrawAspect="Content" ObjectID="_1788934116" r:id="rId16"/>
+          <o:OLEObject Type="Embed" ProgID="PBrush" ShapeID="_x0000_i1030" DrawAspect="Content" ObjectID="_1788937165" r:id="rId16"/>
         </w:object>
       </w:r>
       <w:r>
@@ -842,10 +850,10 @@
       </w:r>
       <w:r>
         <w:object w:dxaOrig="3528" w:dyaOrig="2064" w14:anchorId="01C0F149">
-          <v:shape id="_x0000_i1031" type="#_x0000_t75" style="width:175.95pt;height:103.3pt" o:ole="">
+          <v:shape id="_x0000_i1031" type="#_x0000_t75" style="width:175.8pt;height:103.35pt" o:ole="">
             <v:imagedata r:id="rId17" o:title=""/>
           </v:shape>
-          <o:OLEObject Type="Embed" ProgID="PBrush" ShapeID="_x0000_i1031" DrawAspect="Content" ObjectID="_1788934117" r:id="rId18"/>
+          <o:OLEObject Type="Embed" ProgID="PBrush" ShapeID="_x0000_i1031" DrawAspect="Content" ObjectID="_1788937166" r:id="rId18"/>
         </w:object>
       </w:r>
     </w:p>
@@ -1156,6 +1164,13 @@
         </w:rPr>
         <w:t xml:space="preserve"> Vytvorte VD pre zadanie čísla. Pokiaľ bude v rozsahu 1 až 5, napíše sa „známka“, inak „chyba“.</w:t>
       </w:r>
+      <w:r>
+        <w:rPr>
+          <w:i/>
+          <w:color w:val="FF0000"/>
+        </w:rPr>
+        <w:t xml:space="preserve"> (IF)</w:t>
+      </w:r>
     </w:p>
     <w:p>
       <w:pPr>
@@ -1177,7 +1192,21 @@
           <w:i/>
           <w:color w:val="FF0000"/>
         </w:rPr>
-        <w:t xml:space="preserve"> Vytvorte VD pre hľadanie čísla. Program opakovane porovnáva zadávané číslo s vopred vygenerovaným a hlási, či je číslo väčšie alebo menšie. Pokiaľ je rovné, program sa ukončí.</w:t>
+        <w:t xml:space="preserve"> Vytvorte VD pre </w:t>
+      </w:r>
+      <w:r>
+        <w:rPr>
+          <w:i/>
+          <w:color w:val="FF0000"/>
+        </w:rPr>
+        <w:t>kalkulačku. Zadajú sa dve čísla a znak +,-,*,/. Podľa znaku vykoná operáciu a vypíše výsledok.</w:t>
+      </w:r>
+      <w:r>
+        <w:rPr>
+          <w:i/>
+          <w:color w:val="FF0000"/>
+        </w:rPr>
+        <w:t xml:space="preserve"> (SWITCH)</w:t>
       </w:r>
     </w:p>
     <w:p>
@@ -1200,14 +1229,14 @@
           <w:i/>
           <w:color w:val="FF0000"/>
         </w:rPr>
-        <w:t xml:space="preserve"> Vytvorte VD pre </w:t>
+        <w:t xml:space="preserve"> Vytvorte VD pre štafetový beh. Program bude 4x náhodné číslo v rozsahu 8-11. Nakoniec vypíše súčet týchto časov a priemerný čas.</w:t>
       </w:r>
       <w:r>
         <w:rPr>
           <w:i/>
           <w:color w:val="FF0000"/>
         </w:rPr>
-        <w:t>kalkulačku. Zadajú sa dve čísla a znak +,-,*,/. Podľa znaku vykoná operáciu a vypíše výsledok.</w:t>
+        <w:t xml:space="preserve"> (FOR)</w:t>
       </w:r>
     </w:p>
     <w:p>
@@ -1230,7 +1259,7 @@
           <w:i/>
           <w:color w:val="FF0000"/>
         </w:rPr>
-        <w:t xml:space="preserve"> Vytvorte VD pre štafetový beh. Program bude 4x náhodné číslo v rozsahu 8-11. Nakoniec vypíše súčet týchto časov a priemerný čas.</w:t>
+        <w:t xml:space="preserve"> Vytvorte VD pre hľadanie čísla. Program opakovane porovnáva zadávané číslo s vopred vygenerovaným a hlási, či je číslo väčšie alebo menšie. Pokiaľ je rovné, program sa ukončí.</w:t>
       </w:r>
     </w:p>
     <w:p>
@@ -1253,14 +1282,42 @@
           <w:i/>
           <w:color w:val="FF0000"/>
         </w:rPr>
+        <w:t xml:space="preserve"> Vytvorte VD pre </w:t>
+      </w:r>
+      <w:r>
+        <w:rPr>
+          <w:i/>
+          <w:color w:val="FF0000"/>
+        </w:rPr>
+        <w:t>pravidelné generovanie čísla, ktoré bude iné, ako predošlé. Program generuje v 1sek. Intervaloch náhodné číslo od 1 do 10 a vypisuje ho.</w:t>
+      </w:r>
+    </w:p>
+    <w:p>
+      <w:pPr>
+        <w:rPr>
+          <w:i/>
+          <w:color w:val="FF0000"/>
+        </w:rPr>
+      </w:pPr>
+      <w:r>
+        <w:rPr>
+          <w:i/>
+          <w:color w:val="FF0000"/>
+          <w:u w:val="single"/>
+        </w:rPr>
+        <w:t>Príklad:</w:t>
+      </w:r>
+      <w:r>
+        <w:rPr>
+          <w:i/>
+          <w:color w:val="FF0000"/>
+        </w:rPr>
         <w:t xml:space="preserve"> Vytvorte VD pre získanie max. veľkosti. V úvode sa zadá 7 čísel, následne sa zistí, ktoré z nich je najväčšie.</w:t>
       </w:r>
     </w:p>
-    <w:p/>
-    <w:p/>
-    <w:p/>
-    <w:p>
-      <w:r>
+    <w:p>
+      <w:r>
+        <w:lastRenderedPageBreak/>
         <w:t>BINARNA SUSTAVA</w:t>
       </w:r>
     </w:p>
@@ -2316,6 +2373,7 @@
     <w:lsdException w:name="HTML Sample" w:semiHidden="1" w:unhideWhenUsed="1"/>
     <w:lsdException w:name="HTML Typewriter" w:semiHidden="1" w:unhideWhenUsed="1"/>
     <w:lsdException w:name="HTML Variable" w:semiHidden="1" w:unhideWhenUsed="1"/>
+    <w:lsdException w:name="Normal Table" w:semiHidden="1" w:unhideWhenUsed="1"/>
     <w:lsdException w:name="annotation subject" w:semiHidden="1" w:unhideWhenUsed="1"/>
     <w:lsdException w:name="No List" w:semiHidden="1" w:unhideWhenUsed="1"/>
     <w:lsdException w:name="Outline List 1" w:semiHidden="1" w:unhideWhenUsed="1"/>
@@ -2358,8 +2416,11 @@
     <w:lsdException w:name="Table Contemporary" w:semiHidden="1" w:unhideWhenUsed="1"/>
     <w:lsdException w:name="Table Elegant" w:semiHidden="1" w:unhideWhenUsed="1"/>
     <w:lsdException w:name="Table Professional" w:semiHidden="1" w:unhideWhenUsed="1"/>
+    <w:lsdException w:name="Table Subtle 1" w:semiHidden="1" w:unhideWhenUsed="1"/>
     <w:lsdException w:name="Table Subtle 2" w:semiHidden="1" w:unhideWhenUsed="1"/>
     <w:lsdException w:name="Table Web 1" w:semiHidden="1" w:unhideWhenUsed="1"/>
+    <w:lsdException w:name="Table Web 2" w:semiHidden="1" w:unhideWhenUsed="1"/>
+    <w:lsdException w:name="Table Web 3" w:semiHidden="1" w:unhideWhenUsed="1"/>
     <w:lsdException w:name="Balloon Text" w:semiHidden="1" w:unhideWhenUsed="1"/>
     <w:lsdException w:name="Table Grid" w:uiPriority="0"/>
     <w:lsdException w:name="Table Theme" w:semiHidden="1" w:unhideWhenUsed="1"/>

--- a/Zosit - Algo_VD.docx
+++ b/Zosit - Algo_VD.docx
@@ -1,6 +1,6 @@
 
 <file path=word/document.xml><?xml version="1.0" encoding="utf-8"?>
-<w:document xmlns:wpc="http://schemas.microsoft.com/office/word/2010/wordprocessingCanvas" xmlns:cx="http://schemas.microsoft.com/office/drawing/2014/chartex" xmlns:cx1="http://schemas.microsoft.com/office/drawing/2015/9/8/chartex" xmlns:cx2="http://schemas.microsoft.com/office/drawing/2015/10/21/chartex" xmlns:cx3="http://schemas.microsoft.com/office/drawing/2016/5/9/chartex" xmlns:cx4="http://schemas.microsoft.com/office/drawing/2016/5/10/chartex" xmlns:cx5="http://schemas.microsoft.com/office/drawing/2016/5/11/chartex" xmlns:cx6="http://schemas.microsoft.com/office/drawing/2016/5/12/chartex" xmlns:cx7="http://schemas.microsoft.com/office/drawing/2016/5/13/chartex" xmlns:cx8="http://schemas.microsoft.com/office/drawing/2016/5/14/chartex" xmlns:mc="http://schemas.openxmlformats.org/markup-compatibility/2006" xmlns:aink="http://schemas.microsoft.com/office/drawing/2016/ink" xmlns:am3d="http://schemas.microsoft.com/office/drawing/2017/model3d" xmlns:o="urn:schemas-microsoft-com:office:office" xmlns:r="http://schemas.openxmlformats.org/officeDocument/2006/relationships" xmlns:m="http://schemas.openxmlformats.org/officeDocument/2006/math" xmlns:v="urn:schemas-microsoft-com:vml" xmlns:wp14="http://schemas.microsoft.com/office/word/2010/wordprocessingDrawing" xmlns:wp="http://schemas.openxmlformats.org/drawingml/2006/wordprocessingDrawing" xmlns:w10="urn:schemas-microsoft-com:office:word" xmlns:w="http://schemas.openxmlformats.org/wordprocessingml/2006/main" xmlns:w14="http://schemas.microsoft.com/office/word/2010/wordml" xmlns:w15="http://schemas.microsoft.com/office/word/2012/wordml" xmlns:w16cex="http://schemas.microsoft.com/office/word/2018/wordml/cex" xmlns:w16cid="http://schemas.microsoft.com/office/word/2016/wordml/cid" xmlns:w16="http://schemas.microsoft.com/office/word/2018/wordml" xmlns:w16sdtdh="http://schemas.microsoft.com/office/word/2020/wordml/sdtdatahash" xmlns:w16se="http://schemas.microsoft.com/office/word/2015/wordml/symex" xmlns:wpg="http://schemas.microsoft.com/office/word/2010/wordprocessingGroup" xmlns:wpi="http://schemas.microsoft.com/office/word/2010/wordprocessingInk" xmlns:wne="http://schemas.microsoft.com/office/word/2006/wordml" xmlns:wps="http://schemas.microsoft.com/office/word/2010/wordprocessingShape" mc:Ignorable="w14 w15 w16se w16cid w16 w16cex w16sdtdh wp14">
+<w:document xmlns:wpc="http://schemas.microsoft.com/office/word/2010/wordprocessingCanvas" xmlns:cx="http://schemas.microsoft.com/office/drawing/2014/chartex" xmlns:mc="http://schemas.openxmlformats.org/markup-compatibility/2006" xmlns:o="urn:schemas-microsoft-com:office:office" xmlns:r="http://schemas.openxmlformats.org/officeDocument/2006/relationships" xmlns:m="http://schemas.openxmlformats.org/officeDocument/2006/math" xmlns:v="urn:schemas-microsoft-com:vml" xmlns:wp14="http://schemas.microsoft.com/office/word/2010/wordprocessingDrawing" xmlns:wp="http://schemas.openxmlformats.org/drawingml/2006/wordprocessingDrawing" xmlns:w10="urn:schemas-microsoft-com:office:word" xmlns:w="http://schemas.openxmlformats.org/wordprocessingml/2006/main" xmlns:w14="http://schemas.microsoft.com/office/word/2010/wordml" xmlns:w15="http://schemas.microsoft.com/office/word/2012/wordml" xmlns:w16se="http://schemas.microsoft.com/office/word/2015/wordml/symex" xmlns:wpg="http://schemas.microsoft.com/office/word/2010/wordprocessingGroup" xmlns:wpi="http://schemas.microsoft.com/office/word/2010/wordprocessingInk" xmlns:wne="http://schemas.microsoft.com/office/word/2006/wordml" xmlns:wps="http://schemas.microsoft.com/office/word/2010/wordprocessingShape" mc:Ignorable="w14 w15 w16se wp14">
   <w:body>
     <w:p>
       <w:pPr>
@@ -269,15 +269,7 @@
         <w:t>dá po konečnom počte krokov výsledok</w:t>
       </w:r>
       <w:r>
-        <w:t xml:space="preserve">  </w:t>
-      </w:r>
-      <w:proofErr w:type="spellStart"/>
-      <w:r>
-        <w:t>t.j</w:t>
-      </w:r>
-      <w:proofErr w:type="spellEnd"/>
-      <w:r>
-        <w:t>.</w:t>
+        <w:t xml:space="preserve">  t.j.</w:t>
       </w:r>
       <w:r>
         <w:t xml:space="preserve"> </w:t>
@@ -408,10 +400,10 @@
             <v:path o:extrusionok="f" gradientshapeok="t" o:connecttype="rect"/>
             <o:lock v:ext="edit" aspectratio="t"/>
           </v:shapetype>
-          <v:shape id="_x0000_i1025" type="#_x0000_t75" style="width:448.35pt;height:269.9pt" o:ole="">
-            <v:imagedata r:id="rId5" o:title=""/>
+          <v:shape id="_x0000_i1025" type="#_x0000_t75" style="width:448.35pt;height:269.95pt" o:ole="">
+            <v:imagedata r:id="rId8" o:title=""/>
           </v:shape>
-          <o:OLEObject Type="Embed" ProgID="PBrush" ShapeID="_x0000_i1025" DrawAspect="Content" ObjectID="_1788937160" r:id="rId6"/>
+          <o:OLEObject Type="Embed" ProgID="PBrush" ShapeID="_x0000_i1025" DrawAspect="Content" ObjectID="_1789055701" r:id="rId9"/>
         </w:object>
       </w:r>
     </w:p>
@@ -688,10 +680,10 @@
     <w:p>
       <w:r>
         <w:object w:dxaOrig="6575" w:dyaOrig="2520" w14:anchorId="30680A53">
-          <v:shape id="_x0000_i1026" type="#_x0000_t75" style="width:328.2pt;height:146.65pt" o:ole="">
-            <v:imagedata r:id="rId7" o:title=""/>
+          <v:shape id="_x0000_i1026" type="#_x0000_t75" style="width:328.1pt;height:146.65pt" o:ole="">
+            <v:imagedata r:id="rId10" o:title=""/>
           </v:shape>
-          <o:OLEObject Type="Embed" ProgID="PBrush" ShapeID="_x0000_i1026" DrawAspect="Content" ObjectID="_1788937161" r:id="rId8"/>
+          <o:OLEObject Type="Embed" ProgID="PBrush" ShapeID="_x0000_i1026" DrawAspect="Content" ObjectID="_1789055702" r:id="rId11"/>
         </w:object>
       </w:r>
       <w:r>
@@ -701,10 +693,10 @@
     <w:p>
       <w:r>
         <w:object w:dxaOrig="4440" w:dyaOrig="2796" w14:anchorId="2260D524">
-          <v:shape id="_x0000_i1027" type="#_x0000_t75" style="width:298.6pt;height:139.6pt" o:ole="">
-            <v:imagedata r:id="rId9" o:title=""/>
+          <v:shape id="_x0000_i1027" type="#_x0000_t75" style="width:298.6pt;height:139.65pt" o:ole="">
+            <v:imagedata r:id="rId12" o:title=""/>
           </v:shape>
-          <o:OLEObject Type="Embed" ProgID="PBrush" ShapeID="_x0000_i1027" DrawAspect="Content" ObjectID="_1788937162" r:id="rId10"/>
+          <o:OLEObject Type="Embed" ProgID="PBrush" ShapeID="_x0000_i1027" DrawAspect="Content" ObjectID="_1789055703" r:id="rId13"/>
         </w:object>
       </w:r>
     </w:p>
@@ -815,10 +807,10 @@
     <w:p>
       <w:r>
         <w:object w:dxaOrig="4403" w:dyaOrig="3012" w14:anchorId="5D1084C1">
-          <v:shape id="_x0000_i1028" type="#_x0000_t75" style="width:220.85pt;height:131.65pt" o:ole="">
-            <v:imagedata r:id="rId11" o:title=""/>
+          <v:shape id="_x0000_i1028" type="#_x0000_t75" style="width:220.8pt;height:131.6pt" o:ole="">
+            <v:imagedata r:id="rId14" o:title=""/>
           </v:shape>
-          <o:OLEObject Type="Embed" ProgID="PBrush" ShapeID="_x0000_i1028" DrawAspect="Content" ObjectID="_1788937163" r:id="rId12"/>
+          <o:OLEObject Type="Embed" ProgID="PBrush" ShapeID="_x0000_i1028" DrawAspect="Content" ObjectID="_1789055704" r:id="rId15"/>
         </w:object>
       </w:r>
       <w:r>
@@ -826,10 +818,10 @@
       </w:r>
       <w:r>
         <w:object w:dxaOrig="4403" w:dyaOrig="2256" w14:anchorId="120E4DAE">
-          <v:shape id="_x0000_i1029" type="#_x0000_t75" style="width:220.85pt;height:91pt" o:ole="">
-            <v:imagedata r:id="rId13" o:title=""/>
+          <v:shape id="_x0000_i1029" type="#_x0000_t75" style="width:220.8pt;height:91.05pt" o:ole="">
+            <v:imagedata r:id="rId16" o:title=""/>
           </v:shape>
-          <o:OLEObject Type="Embed" ProgID="PBrush" ShapeID="_x0000_i1029" DrawAspect="Content" ObjectID="_1788937164" r:id="rId14"/>
+          <o:OLEObject Type="Embed" ProgID="PBrush" ShapeID="_x0000_i1029" DrawAspect="Content" ObjectID="_1789055705" r:id="rId17"/>
         </w:object>
       </w:r>
     </w:p>
@@ -838,10 +830,10 @@
     <w:p>
       <w:r>
         <w:object w:dxaOrig="2952" w:dyaOrig="1908" w14:anchorId="0C80A655">
-          <v:shape id="_x0000_i1030" type="#_x0000_t75" style="width:147.55pt;height:94.55pt" o:ole="">
-            <v:imagedata r:id="rId15" o:title=""/>
+          <v:shape id="_x0000_i1030" type="#_x0000_t75" style="width:147.6pt;height:94.55pt" o:ole="">
+            <v:imagedata r:id="rId18" o:title=""/>
           </v:shape>
-          <o:OLEObject Type="Embed" ProgID="PBrush" ShapeID="_x0000_i1030" DrawAspect="Content" ObjectID="_1788937165" r:id="rId16"/>
+          <o:OLEObject Type="Embed" ProgID="PBrush" ShapeID="_x0000_i1030" DrawAspect="Content" ObjectID="_1789055706" r:id="rId19"/>
         </w:object>
       </w:r>
       <w:r>
@@ -850,10 +842,10 @@
       </w:r>
       <w:r>
         <w:object w:dxaOrig="3528" w:dyaOrig="2064" w14:anchorId="01C0F149">
-          <v:shape id="_x0000_i1031" type="#_x0000_t75" style="width:175.8pt;height:103.35pt" o:ole="">
-            <v:imagedata r:id="rId17" o:title=""/>
+          <v:shape id="_x0000_i1031" type="#_x0000_t75" style="width:175.85pt;height:103.3pt" o:ole="">
+            <v:imagedata r:id="rId20" o:title=""/>
           </v:shape>
-          <o:OLEObject Type="Embed" ProgID="PBrush" ShapeID="_x0000_i1031" DrawAspect="Content" ObjectID="_1788937166" r:id="rId18"/>
+          <o:OLEObject Type="Embed" ProgID="PBrush" ShapeID="_x0000_i1031" DrawAspect="Content" ObjectID="_1789055707" r:id="rId21"/>
         </w:object>
       </w:r>
     </w:p>
@@ -1316,10 +1308,4776 @@
       </w:r>
     </w:p>
     <w:p>
-      <w:r>
+      <w:pPr>
+        <w:rPr>
+          <w:b/>
+        </w:rPr>
+      </w:pPr>
+      <w:r>
+        <w:rPr>
+          <w:b/>
+        </w:rPr>
         <w:lastRenderedPageBreak/>
-        <w:t>BINARNA SUSTAVA</w:t>
-      </w:r>
+        <w:t>BIN</w:t>
+      </w:r>
+      <w:r>
+        <w:rPr>
+          <w:b/>
+        </w:rPr>
+        <w:t>Á</w:t>
+      </w:r>
+      <w:r>
+        <w:rPr>
+          <w:b/>
+        </w:rPr>
+        <w:t>RNA S</w:t>
+      </w:r>
+      <w:r>
+        <w:rPr>
+          <w:b/>
+        </w:rPr>
+        <w:t>Ú</w:t>
+      </w:r>
+      <w:r>
+        <w:rPr>
+          <w:b/>
+        </w:rPr>
+        <w:t>STAVA</w:t>
+      </w:r>
+      <w:r>
+        <w:rPr>
+          <w:b/>
+        </w:rPr>
+        <w:t>:</w:t>
+      </w:r>
+    </w:p>
+    <w:p>
+      <w:r>
+        <w:t>Obsahuje len dva znaky (0/1), z ktorých sú tvorené čísla. V binárnej sústave existujú logické (súčet, súčin) a aritmetické (+, -, *, /) operácie.</w:t>
+      </w:r>
+    </w:p>
+    <w:tbl>
+      <w:tblPr>
+        <w:tblpPr w:leftFromText="141" w:rightFromText="141" w:vertAnchor="text" w:horzAnchor="page" w:tblpX="3385" w:tblpY="59"/>
+        <w:tblW w:w="2117" w:type="dxa"/>
+        <w:tblCellMar>
+          <w:left w:w="0" w:type="dxa"/>
+          <w:right w:w="0" w:type="dxa"/>
+        </w:tblCellMar>
+        <w:tblLook w:val="0420" w:firstRow="1" w:lastRow="0" w:firstColumn="0" w:lastColumn="0" w:noHBand="0" w:noVBand="1"/>
+      </w:tblPr>
+      <w:tblGrid>
+        <w:gridCol w:w="699"/>
+        <w:gridCol w:w="709"/>
+        <w:gridCol w:w="709"/>
+      </w:tblGrid>
+      <w:tr>
+        <w:trPr>
+          <w:trHeight w:val="252"/>
+        </w:trPr>
+        <w:tc>
+          <w:tcPr>
+            <w:tcW w:w="699" w:type="dxa"/>
+            <w:tcBorders>
+              <w:top w:val="single" w:sz="8" w:space="0" w:color="000000"/>
+              <w:left w:val="single" w:sz="8" w:space="0" w:color="000000"/>
+              <w:bottom w:val="single" w:sz="8" w:space="0" w:color="000000"/>
+              <w:right w:val="single" w:sz="8" w:space="0" w:color="000000"/>
+            </w:tcBorders>
+            <w:shd w:val="clear" w:color="auto" w:fill="auto"/>
+            <w:tcMar>
+              <w:top w:w="72" w:type="dxa"/>
+              <w:left w:w="144" w:type="dxa"/>
+              <w:bottom w:w="72" w:type="dxa"/>
+              <w:right w:w="144" w:type="dxa"/>
+            </w:tcMar>
+            <w:hideMark/>
+          </w:tcPr>
+          <w:p>
+            <w:pPr>
+              <w:spacing w:after="0" w:line="240" w:lineRule="auto"/>
+              <w:jc w:val="center"/>
+              <w:rPr>
+                <w:b/>
+              </w:rPr>
+            </w:pPr>
+            <w:r>
+              <w:rPr>
+                <w:b/>
+                <w:bCs/>
+              </w:rPr>
+              <w:t>+</w:t>
+            </w:r>
+          </w:p>
+        </w:tc>
+        <w:tc>
+          <w:tcPr>
+            <w:tcW w:w="709" w:type="dxa"/>
+            <w:tcBorders>
+              <w:top w:val="single" w:sz="8" w:space="0" w:color="000000"/>
+              <w:left w:val="single" w:sz="8" w:space="0" w:color="000000"/>
+              <w:bottom w:val="single" w:sz="8" w:space="0" w:color="000000"/>
+              <w:right w:val="single" w:sz="8" w:space="0" w:color="000000"/>
+            </w:tcBorders>
+            <w:shd w:val="clear" w:color="auto" w:fill="auto"/>
+            <w:tcMar>
+              <w:top w:w="72" w:type="dxa"/>
+              <w:left w:w="144" w:type="dxa"/>
+              <w:bottom w:w="72" w:type="dxa"/>
+              <w:right w:w="144" w:type="dxa"/>
+            </w:tcMar>
+            <w:hideMark/>
+          </w:tcPr>
+          <w:p>
+            <w:pPr>
+              <w:spacing w:after="0" w:line="240" w:lineRule="auto"/>
+              <w:jc w:val="center"/>
+              <w:rPr>
+                <w:b/>
+              </w:rPr>
+            </w:pPr>
+            <w:r>
+              <w:rPr>
+                <w:b/>
+                <w:bCs/>
+              </w:rPr>
+              <w:t>b=0</w:t>
+            </w:r>
+          </w:p>
+        </w:tc>
+        <w:tc>
+          <w:tcPr>
+            <w:tcW w:w="709" w:type="dxa"/>
+            <w:tcBorders>
+              <w:top w:val="single" w:sz="8" w:space="0" w:color="000000"/>
+              <w:left w:val="single" w:sz="8" w:space="0" w:color="000000"/>
+              <w:bottom w:val="single" w:sz="8" w:space="0" w:color="000000"/>
+              <w:right w:val="single" w:sz="8" w:space="0" w:color="000000"/>
+            </w:tcBorders>
+            <w:shd w:val="clear" w:color="auto" w:fill="auto"/>
+            <w:tcMar>
+              <w:top w:w="72" w:type="dxa"/>
+              <w:left w:w="144" w:type="dxa"/>
+              <w:bottom w:w="72" w:type="dxa"/>
+              <w:right w:w="144" w:type="dxa"/>
+            </w:tcMar>
+            <w:hideMark/>
+          </w:tcPr>
+          <w:p>
+            <w:pPr>
+              <w:spacing w:after="0" w:line="240" w:lineRule="auto"/>
+              <w:jc w:val="center"/>
+              <w:rPr>
+                <w:b/>
+              </w:rPr>
+            </w:pPr>
+            <w:r>
+              <w:rPr>
+                <w:b/>
+                <w:bCs/>
+              </w:rPr>
+              <w:t>b=1</w:t>
+            </w:r>
+          </w:p>
+        </w:tc>
+      </w:tr>
+      <w:tr>
+        <w:trPr>
+          <w:trHeight w:val="244"/>
+        </w:trPr>
+        <w:tc>
+          <w:tcPr>
+            <w:tcW w:w="699" w:type="dxa"/>
+            <w:tcBorders>
+              <w:top w:val="single" w:sz="8" w:space="0" w:color="000000"/>
+              <w:left w:val="single" w:sz="8" w:space="0" w:color="000000"/>
+              <w:bottom w:val="single" w:sz="8" w:space="0" w:color="000000"/>
+              <w:right w:val="single" w:sz="8" w:space="0" w:color="000000"/>
+            </w:tcBorders>
+            <w:shd w:val="clear" w:color="auto" w:fill="FFFFFF"/>
+            <w:tcMar>
+              <w:top w:w="72" w:type="dxa"/>
+              <w:left w:w="144" w:type="dxa"/>
+              <w:bottom w:w="72" w:type="dxa"/>
+              <w:right w:w="144" w:type="dxa"/>
+            </w:tcMar>
+            <w:hideMark/>
+          </w:tcPr>
+          <w:p>
+            <w:pPr>
+              <w:spacing w:after="0" w:line="240" w:lineRule="auto"/>
+              <w:jc w:val="center"/>
+              <w:rPr>
+                <w:b/>
+              </w:rPr>
+            </w:pPr>
+            <w:r>
+              <w:rPr>
+                <w:b/>
+                <w:bCs/>
+              </w:rPr>
+              <w:t>a=0</w:t>
+            </w:r>
+          </w:p>
+        </w:tc>
+        <w:tc>
+          <w:tcPr>
+            <w:tcW w:w="709" w:type="dxa"/>
+            <w:tcBorders>
+              <w:top w:val="single" w:sz="8" w:space="0" w:color="000000"/>
+              <w:left w:val="single" w:sz="8" w:space="0" w:color="000000"/>
+              <w:bottom w:val="single" w:sz="8" w:space="0" w:color="000000"/>
+              <w:right w:val="single" w:sz="8" w:space="0" w:color="000000"/>
+            </w:tcBorders>
+            <w:shd w:val="clear" w:color="auto" w:fill="FFFFFF"/>
+            <w:tcMar>
+              <w:top w:w="72" w:type="dxa"/>
+              <w:left w:w="144" w:type="dxa"/>
+              <w:bottom w:w="72" w:type="dxa"/>
+              <w:right w:w="144" w:type="dxa"/>
+            </w:tcMar>
+            <w:hideMark/>
+          </w:tcPr>
+          <w:p>
+            <w:pPr>
+              <w:spacing w:after="0" w:line="240" w:lineRule="auto"/>
+              <w:jc w:val="center"/>
+              <w:rPr>
+                <w:b/>
+              </w:rPr>
+            </w:pPr>
+            <w:r>
+              <w:rPr>
+                <w:b/>
+              </w:rPr>
+              <w:t>0</w:t>
+            </w:r>
+          </w:p>
+        </w:tc>
+        <w:tc>
+          <w:tcPr>
+            <w:tcW w:w="709" w:type="dxa"/>
+            <w:tcBorders>
+              <w:top w:val="single" w:sz="8" w:space="0" w:color="000000"/>
+              <w:left w:val="single" w:sz="8" w:space="0" w:color="000000"/>
+              <w:bottom w:val="single" w:sz="8" w:space="0" w:color="000000"/>
+              <w:right w:val="single" w:sz="8" w:space="0" w:color="000000"/>
+            </w:tcBorders>
+            <w:shd w:val="clear" w:color="auto" w:fill="FFFFFF"/>
+            <w:tcMar>
+              <w:top w:w="72" w:type="dxa"/>
+              <w:left w:w="144" w:type="dxa"/>
+              <w:bottom w:w="72" w:type="dxa"/>
+              <w:right w:w="144" w:type="dxa"/>
+            </w:tcMar>
+            <w:hideMark/>
+          </w:tcPr>
+          <w:p>
+            <w:pPr>
+              <w:spacing w:after="0" w:line="240" w:lineRule="auto"/>
+              <w:jc w:val="center"/>
+              <w:rPr>
+                <w:b/>
+              </w:rPr>
+            </w:pPr>
+            <w:r>
+              <w:rPr>
+                <w:b/>
+              </w:rPr>
+              <w:t>1</w:t>
+            </w:r>
+          </w:p>
+        </w:tc>
+      </w:tr>
+      <w:tr>
+        <w:trPr>
+          <w:trHeight w:val="235"/>
+        </w:trPr>
+        <w:tc>
+          <w:tcPr>
+            <w:tcW w:w="699" w:type="dxa"/>
+            <w:tcBorders>
+              <w:top w:val="single" w:sz="8" w:space="0" w:color="000000"/>
+              <w:left w:val="single" w:sz="8" w:space="0" w:color="000000"/>
+              <w:bottom w:val="single" w:sz="8" w:space="0" w:color="000000"/>
+              <w:right w:val="single" w:sz="8" w:space="0" w:color="000000"/>
+            </w:tcBorders>
+            <w:shd w:val="clear" w:color="auto" w:fill="FFFFFF"/>
+            <w:tcMar>
+              <w:top w:w="72" w:type="dxa"/>
+              <w:left w:w="144" w:type="dxa"/>
+              <w:bottom w:w="72" w:type="dxa"/>
+              <w:right w:w="144" w:type="dxa"/>
+            </w:tcMar>
+            <w:hideMark/>
+          </w:tcPr>
+          <w:p>
+            <w:pPr>
+              <w:spacing w:after="0" w:line="240" w:lineRule="auto"/>
+              <w:jc w:val="center"/>
+              <w:rPr>
+                <w:b/>
+              </w:rPr>
+            </w:pPr>
+            <w:r>
+              <w:rPr>
+                <w:b/>
+                <w:bCs/>
+              </w:rPr>
+              <w:t>a=1</w:t>
+            </w:r>
+          </w:p>
+        </w:tc>
+        <w:tc>
+          <w:tcPr>
+            <w:tcW w:w="709" w:type="dxa"/>
+            <w:tcBorders>
+              <w:top w:val="single" w:sz="8" w:space="0" w:color="000000"/>
+              <w:left w:val="single" w:sz="8" w:space="0" w:color="000000"/>
+              <w:bottom w:val="single" w:sz="8" w:space="0" w:color="000000"/>
+              <w:right w:val="single" w:sz="8" w:space="0" w:color="000000"/>
+            </w:tcBorders>
+            <w:shd w:val="clear" w:color="auto" w:fill="FFFFFF"/>
+            <w:tcMar>
+              <w:top w:w="72" w:type="dxa"/>
+              <w:left w:w="144" w:type="dxa"/>
+              <w:bottom w:w="72" w:type="dxa"/>
+              <w:right w:w="144" w:type="dxa"/>
+            </w:tcMar>
+            <w:hideMark/>
+          </w:tcPr>
+          <w:p>
+            <w:pPr>
+              <w:spacing w:after="0" w:line="240" w:lineRule="auto"/>
+              <w:jc w:val="center"/>
+              <w:rPr>
+                <w:b/>
+              </w:rPr>
+            </w:pPr>
+            <w:r>
+              <w:rPr>
+                <w:b/>
+              </w:rPr>
+              <w:t>1</w:t>
+            </w:r>
+          </w:p>
+        </w:tc>
+        <w:tc>
+          <w:tcPr>
+            <w:tcW w:w="709" w:type="dxa"/>
+            <w:tcBorders>
+              <w:top w:val="single" w:sz="8" w:space="0" w:color="000000"/>
+              <w:left w:val="single" w:sz="8" w:space="0" w:color="000000"/>
+              <w:bottom w:val="single" w:sz="8" w:space="0" w:color="000000"/>
+              <w:right w:val="single" w:sz="8" w:space="0" w:color="000000"/>
+            </w:tcBorders>
+            <w:shd w:val="clear" w:color="auto" w:fill="FFFFFF"/>
+            <w:tcMar>
+              <w:top w:w="72" w:type="dxa"/>
+              <w:left w:w="144" w:type="dxa"/>
+              <w:bottom w:w="72" w:type="dxa"/>
+              <w:right w:w="144" w:type="dxa"/>
+            </w:tcMar>
+            <w:hideMark/>
+          </w:tcPr>
+          <w:p>
+            <w:pPr>
+              <w:spacing w:after="0" w:line="240" w:lineRule="auto"/>
+              <w:jc w:val="center"/>
+              <w:rPr>
+                <w:b/>
+              </w:rPr>
+            </w:pPr>
+            <w:r>
+              <w:rPr>
+                <w:b/>
+              </w:rPr>
+              <w:t>0 (1)</w:t>
+            </w:r>
+          </w:p>
+        </w:tc>
+      </w:tr>
+    </w:tbl>
+    <w:p>
+      <w:r>
+        <mc:AlternateContent>
+          <mc:Choice Requires="wps">
+            <w:drawing>
+              <wp:anchor distT="0" distB="0" distL="114300" distR="114300" simplePos="0" relativeHeight="251659264" behindDoc="0" locked="0" layoutInCell="1" allowOverlap="1" wp14:anchorId="54D0A5FA" wp14:editId="17002D4F">
+                <wp:simplePos x="0" y="0"/>
+                <wp:positionH relativeFrom="column">
+                  <wp:posOffset>3656965</wp:posOffset>
+                </wp:positionH>
+                <wp:positionV relativeFrom="paragraph">
+                  <wp:posOffset>6350</wp:posOffset>
+                </wp:positionV>
+                <wp:extent cx="831850" cy="923925"/>
+                <wp:effectExtent l="0" t="0" r="0" b="0"/>
+                <wp:wrapNone/>
+                <wp:docPr id="2071" name="BlokTextu 51"/>
+                <wp:cNvGraphicFramePr>
+                  <a:graphicFrameLocks xmlns:a="http://schemas.openxmlformats.org/drawingml/2006/main"/>
+                </wp:cNvGraphicFramePr>
+                <a:graphic xmlns:a="http://schemas.openxmlformats.org/drawingml/2006/main">
+                  <a:graphicData uri="http://schemas.microsoft.com/office/word/2010/wordprocessingShape">
+                    <wps:wsp>
+                      <wps:cNvSpPr txBox="1">
+                        <a:spLocks noChangeArrowheads="1"/>
+                      </wps:cNvSpPr>
+                      <wps:spPr bwMode="auto">
+                        <a:xfrm>
+                          <a:off x="0" y="0"/>
+                          <a:ext cx="831850" cy="923925"/>
+                        </a:xfrm>
+                        <a:prstGeom prst="rect">
+                          <a:avLst/>
+                        </a:prstGeom>
+                        <a:noFill/>
+                        <a:ln>
+                          <a:noFill/>
+                        </a:ln>
+                        <a:extLst>
+                          <a:ext uri="{909E8E84-426E-40DD-AFC4-6F175D3DCCD1}">
+                            <a14:hiddenFill xmlns:a14="http://schemas.microsoft.com/office/drawing/2010/main">
+                              <a:solidFill>
+                                <a:srgbClr val="FFFFFF"/>
+                              </a:solidFill>
+                            </a14:hiddenFill>
+                          </a:ext>
+                          <a:ext uri="{91240B29-F687-4F45-9708-019B960494DF}">
+                            <a14:hiddenLine xmlns:a14="http://schemas.microsoft.com/office/drawing/2010/main" w="9525">
+                              <a:solidFill>
+                                <a:srgbClr val="000000"/>
+                              </a:solidFill>
+                              <a:miter lim="800000"/>
+                              <a:headEnd/>
+                              <a:tailEnd/>
+                            </a14:hiddenLine>
+                          </a:ext>
+                        </a:extLst>
+                      </wps:spPr>
+                      <wps:txbx>
+                        <w:txbxContent>
+                          <w:p>
+                            <w:pPr>
+                              <w:pStyle w:val="Normlnywebov"/>
+                              <w:spacing w:before="0" w:beforeAutospacing="0" w:after="0" w:afterAutospacing="0"/>
+                              <w:textAlignment w:val="baseline"/>
+                            </w:pPr>
+                            <w:r>
+                              <w:rPr>
+                                <w:rFonts w:ascii="Arial" w:hAnsi="Arial" w:cstheme="minorBidi"/>
+                                <w:color w:val="FFFFFF" w:themeColor="background1"/>
+                                <w:kern w:val="24"/>
+                                <w:sz w:val="36"/>
+                                <w:szCs w:val="36"/>
+                              </w:rPr>
+                              <w:t>+</w:t>
+                            </w:r>
+                            <w:r>
+                              <w:rPr>
+                                <w:rFonts w:ascii="Arial" w:hAnsi="Arial" w:cstheme="minorBidi"/>
+                                <w:color w:val="000000" w:themeColor="text1"/>
+                                <w:kern w:val="24"/>
+                                <w:sz w:val="36"/>
+                                <w:szCs w:val="36"/>
+                              </w:rPr>
+                              <w:t>1011</w:t>
+                            </w:r>
+                          </w:p>
+                          <w:p>
+                            <w:pPr>
+                              <w:pStyle w:val="Normlnywebov"/>
+                              <w:spacing w:before="0" w:beforeAutospacing="0" w:after="0" w:afterAutospacing="0"/>
+                              <w:textAlignment w:val="baseline"/>
+                              <w:rPr>
+                                <w:u w:val="single"/>
+                              </w:rPr>
+                            </w:pPr>
+                            <w:r>
+                              <w:rPr>
+                                <w:rFonts w:ascii="Arial" w:hAnsi="Arial" w:cstheme="minorBidi"/>
+                                <w:color w:val="000000" w:themeColor="text1"/>
+                                <w:kern w:val="24"/>
+                                <w:sz w:val="36"/>
+                                <w:szCs w:val="36"/>
+                                <w:u w:val="single"/>
+                              </w:rPr>
+                              <w:t>+1001</w:t>
+                            </w:r>
+                          </w:p>
+                          <w:p>
+                            <w:pPr>
+                              <w:pStyle w:val="Normlnywebov"/>
+                              <w:spacing w:before="0" w:beforeAutospacing="0" w:after="0" w:afterAutospacing="0"/>
+                              <w:textAlignment w:val="baseline"/>
+                            </w:pPr>
+                            <w:r>
+                              <w:rPr>
+                                <w:rFonts w:ascii="Arial" w:hAnsi="Arial" w:cstheme="minorBidi"/>
+                                <w:color w:val="000000" w:themeColor="text1"/>
+                                <w:kern w:val="24"/>
+                                <w:sz w:val="36"/>
+                                <w:szCs w:val="36"/>
+                              </w:rPr>
+                              <w:t>10100</w:t>
+                            </w:r>
+                          </w:p>
+                        </w:txbxContent>
+                      </wps:txbx>
+                      <wps:bodyPr wrap="none">
+                        <a:spAutoFit/>
+                      </wps:bodyPr>
+                    </wps:wsp>
+                  </a:graphicData>
+                </a:graphic>
+              </wp:anchor>
+            </w:drawing>
+          </mc:Choice>
+          <mc:Fallback>
+            <w:pict>
+              <v:shapetype w14:anchorId="54D0A5FA" id="_x0000_t202" coordsize="21600,21600" o:spt="202" path="m,l,21600r21600,l21600,xe">
+                <v:stroke joinstyle="miter"/>
+                <v:path gradientshapeok="t" o:connecttype="rect"/>
+              </v:shapetype>
+              <v:shape id="BlokTextu 51" o:spid="_x0000_s1026" type="#_x0000_t202" style="position:absolute;margin-left:287.95pt;margin-top:.5pt;width:65.5pt;height:72.75pt;z-index:251659264;visibility:visible;mso-wrap-style:none;mso-wrap-distance-left:9pt;mso-wrap-distance-top:0;mso-wrap-distance-right:9pt;mso-wrap-distance-bottom:0;mso-position-horizontal:absolute;mso-position-horizontal-relative:text;mso-position-vertical:absolute;mso-position-vertical-relative:text;v-text-anchor:top" o:gfxdata="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" filled="f" stroked="f">
+                <v:textbox style="mso-fit-shape-to-text:t">
+                  <w:txbxContent>
+                    <w:p>
+                      <w:pPr>
+                        <w:pStyle w:val="Normlnywebov"/>
+                        <w:spacing w:before="0" w:beforeAutospacing="0" w:after="0" w:afterAutospacing="0"/>
+                        <w:textAlignment w:val="baseline"/>
+                      </w:pPr>
+                      <w:r>
+                        <w:rPr>
+                          <w:rFonts w:ascii="Arial" w:hAnsi="Arial" w:cstheme="minorBidi"/>
+                          <w:color w:val="FFFFFF" w:themeColor="background1"/>
+                          <w:kern w:val="24"/>
+                          <w:sz w:val="36"/>
+                          <w:szCs w:val="36"/>
+                        </w:rPr>
+                        <w:t>+</w:t>
+                      </w:r>
+                      <w:r>
+                        <w:rPr>
+                          <w:rFonts w:ascii="Arial" w:hAnsi="Arial" w:cstheme="minorBidi"/>
+                          <w:color w:val="000000" w:themeColor="text1"/>
+                          <w:kern w:val="24"/>
+                          <w:sz w:val="36"/>
+                          <w:szCs w:val="36"/>
+                        </w:rPr>
+                        <w:t>1011</w:t>
+                      </w:r>
+                    </w:p>
+                    <w:p>
+                      <w:pPr>
+                        <w:pStyle w:val="Normlnywebov"/>
+                        <w:spacing w:before="0" w:beforeAutospacing="0" w:after="0" w:afterAutospacing="0"/>
+                        <w:textAlignment w:val="baseline"/>
+                        <w:rPr>
+                          <w:u w:val="single"/>
+                        </w:rPr>
+                      </w:pPr>
+                      <w:r>
+                        <w:rPr>
+                          <w:rFonts w:ascii="Arial" w:hAnsi="Arial" w:cstheme="minorBidi"/>
+                          <w:color w:val="000000" w:themeColor="text1"/>
+                          <w:kern w:val="24"/>
+                          <w:sz w:val="36"/>
+                          <w:szCs w:val="36"/>
+                          <w:u w:val="single"/>
+                        </w:rPr>
+                        <w:t>+1001</w:t>
+                      </w:r>
+                    </w:p>
+                    <w:p>
+                      <w:pPr>
+                        <w:pStyle w:val="Normlnywebov"/>
+                        <w:spacing w:before="0" w:beforeAutospacing="0" w:after="0" w:afterAutospacing="0"/>
+                        <w:textAlignment w:val="baseline"/>
+                      </w:pPr>
+                      <w:r>
+                        <w:rPr>
+                          <w:rFonts w:ascii="Arial" w:hAnsi="Arial" w:cstheme="minorBidi"/>
+                          <w:color w:val="000000" w:themeColor="text1"/>
+                          <w:kern w:val="24"/>
+                          <w:sz w:val="36"/>
+                          <w:szCs w:val="36"/>
+                        </w:rPr>
+                        <w:t>10100</w:t>
+                      </w:r>
+                    </w:p>
+                  </w:txbxContent>
+                </v:textbox>
+              </v:shape>
+            </w:pict>
+          </mc:Fallback>
+        </mc:AlternateContent>
+      </w:r>
+      <w:r>
+        <w:t xml:space="preserve">Aritmetický súčet: </w:t>
+      </w:r>
+    </w:p>
+    <w:p/>
+    <w:p/>
+    <w:p/>
+    <w:tbl>
+      <w:tblPr>
+        <w:tblpPr w:leftFromText="141" w:rightFromText="141" w:vertAnchor="text" w:horzAnchor="page" w:tblpX="3421" w:tblpY="108"/>
+        <w:tblW w:w="2117" w:type="dxa"/>
+        <w:tblCellMar>
+          <w:left w:w="0" w:type="dxa"/>
+          <w:right w:w="0" w:type="dxa"/>
+        </w:tblCellMar>
+        <w:tblLook w:val="0420" w:firstRow="1" w:lastRow="0" w:firstColumn="0" w:lastColumn="0" w:noHBand="0" w:noVBand="1"/>
+      </w:tblPr>
+      <w:tblGrid>
+        <w:gridCol w:w="699"/>
+        <w:gridCol w:w="709"/>
+        <w:gridCol w:w="709"/>
+      </w:tblGrid>
+      <w:tr>
+        <w:trPr>
+          <w:trHeight w:val="252"/>
+        </w:trPr>
+        <w:tc>
+          <w:tcPr>
+            <w:tcW w:w="699" w:type="dxa"/>
+            <w:tcBorders>
+              <w:top w:val="single" w:sz="8" w:space="0" w:color="000000"/>
+              <w:left w:val="single" w:sz="8" w:space="0" w:color="000000"/>
+              <w:bottom w:val="single" w:sz="8" w:space="0" w:color="000000"/>
+              <w:right w:val="single" w:sz="8" w:space="0" w:color="000000"/>
+            </w:tcBorders>
+            <w:shd w:val="clear" w:color="auto" w:fill="auto"/>
+            <w:tcMar>
+              <w:top w:w="72" w:type="dxa"/>
+              <w:left w:w="144" w:type="dxa"/>
+              <w:bottom w:w="72" w:type="dxa"/>
+              <w:right w:w="144" w:type="dxa"/>
+            </w:tcMar>
+            <w:hideMark/>
+          </w:tcPr>
+          <w:p>
+            <w:pPr>
+              <w:spacing w:after="0" w:line="240" w:lineRule="auto"/>
+              <w:jc w:val="center"/>
+              <w:rPr>
+                <w:b/>
+              </w:rPr>
+            </w:pPr>
+            <w:r>
+              <w:rPr>
+                <w:b/>
+                <w:bCs/>
+              </w:rPr>
+              <w:t>*</w:t>
+            </w:r>
+          </w:p>
+        </w:tc>
+        <w:tc>
+          <w:tcPr>
+            <w:tcW w:w="709" w:type="dxa"/>
+            <w:tcBorders>
+              <w:top w:val="single" w:sz="8" w:space="0" w:color="000000"/>
+              <w:left w:val="single" w:sz="8" w:space="0" w:color="000000"/>
+              <w:bottom w:val="single" w:sz="8" w:space="0" w:color="000000"/>
+              <w:right w:val="single" w:sz="8" w:space="0" w:color="000000"/>
+            </w:tcBorders>
+            <w:shd w:val="clear" w:color="auto" w:fill="auto"/>
+            <w:tcMar>
+              <w:top w:w="72" w:type="dxa"/>
+              <w:left w:w="144" w:type="dxa"/>
+              <w:bottom w:w="72" w:type="dxa"/>
+              <w:right w:w="144" w:type="dxa"/>
+            </w:tcMar>
+            <w:hideMark/>
+          </w:tcPr>
+          <w:p>
+            <w:pPr>
+              <w:spacing w:after="0" w:line="240" w:lineRule="auto"/>
+              <w:jc w:val="center"/>
+              <w:rPr>
+                <w:b/>
+              </w:rPr>
+            </w:pPr>
+            <w:r>
+              <w:rPr>
+                <w:b/>
+                <w:bCs/>
+              </w:rPr>
+              <w:t>b=0</w:t>
+            </w:r>
+          </w:p>
+        </w:tc>
+        <w:tc>
+          <w:tcPr>
+            <w:tcW w:w="709" w:type="dxa"/>
+            <w:tcBorders>
+              <w:top w:val="single" w:sz="8" w:space="0" w:color="000000"/>
+              <w:left w:val="single" w:sz="8" w:space="0" w:color="000000"/>
+              <w:bottom w:val="single" w:sz="8" w:space="0" w:color="000000"/>
+              <w:right w:val="single" w:sz="8" w:space="0" w:color="000000"/>
+            </w:tcBorders>
+            <w:shd w:val="clear" w:color="auto" w:fill="auto"/>
+            <w:tcMar>
+              <w:top w:w="72" w:type="dxa"/>
+              <w:left w:w="144" w:type="dxa"/>
+              <w:bottom w:w="72" w:type="dxa"/>
+              <w:right w:w="144" w:type="dxa"/>
+            </w:tcMar>
+            <w:hideMark/>
+          </w:tcPr>
+          <w:p>
+            <w:pPr>
+              <w:spacing w:after="0" w:line="240" w:lineRule="auto"/>
+              <w:jc w:val="center"/>
+              <w:rPr>
+                <w:b/>
+              </w:rPr>
+            </w:pPr>
+            <w:r>
+              <w:rPr>
+                <w:b/>
+                <w:bCs/>
+              </w:rPr>
+              <w:t>b=1</w:t>
+            </w:r>
+          </w:p>
+        </w:tc>
+      </w:tr>
+      <w:tr>
+        <w:trPr>
+          <w:trHeight w:val="244"/>
+        </w:trPr>
+        <w:tc>
+          <w:tcPr>
+            <w:tcW w:w="699" w:type="dxa"/>
+            <w:tcBorders>
+              <w:top w:val="single" w:sz="8" w:space="0" w:color="000000"/>
+              <w:left w:val="single" w:sz="8" w:space="0" w:color="000000"/>
+              <w:bottom w:val="single" w:sz="8" w:space="0" w:color="000000"/>
+              <w:right w:val="single" w:sz="8" w:space="0" w:color="000000"/>
+            </w:tcBorders>
+            <w:shd w:val="clear" w:color="auto" w:fill="FFFFFF"/>
+            <w:tcMar>
+              <w:top w:w="72" w:type="dxa"/>
+              <w:left w:w="144" w:type="dxa"/>
+              <w:bottom w:w="72" w:type="dxa"/>
+              <w:right w:w="144" w:type="dxa"/>
+            </w:tcMar>
+            <w:hideMark/>
+          </w:tcPr>
+          <w:p>
+            <w:pPr>
+              <w:spacing w:after="0" w:line="240" w:lineRule="auto"/>
+              <w:jc w:val="center"/>
+              <w:rPr>
+                <w:b/>
+              </w:rPr>
+            </w:pPr>
+            <w:r>
+              <w:rPr>
+                <w:b/>
+                <w:bCs/>
+              </w:rPr>
+              <w:t>a=0</w:t>
+            </w:r>
+          </w:p>
+        </w:tc>
+        <w:tc>
+          <w:tcPr>
+            <w:tcW w:w="709" w:type="dxa"/>
+            <w:tcBorders>
+              <w:top w:val="single" w:sz="8" w:space="0" w:color="000000"/>
+              <w:left w:val="single" w:sz="8" w:space="0" w:color="000000"/>
+              <w:bottom w:val="single" w:sz="8" w:space="0" w:color="000000"/>
+              <w:right w:val="single" w:sz="8" w:space="0" w:color="000000"/>
+            </w:tcBorders>
+            <w:shd w:val="clear" w:color="auto" w:fill="FFFFFF"/>
+            <w:tcMar>
+              <w:top w:w="72" w:type="dxa"/>
+              <w:left w:w="144" w:type="dxa"/>
+              <w:bottom w:w="72" w:type="dxa"/>
+              <w:right w:w="144" w:type="dxa"/>
+            </w:tcMar>
+            <w:hideMark/>
+          </w:tcPr>
+          <w:p>
+            <w:pPr>
+              <w:spacing w:after="0" w:line="240" w:lineRule="auto"/>
+              <w:jc w:val="center"/>
+              <w:rPr>
+                <w:b/>
+              </w:rPr>
+            </w:pPr>
+            <w:r>
+              <w:rPr>
+                <w:b/>
+              </w:rPr>
+              <w:t>0</w:t>
+            </w:r>
+          </w:p>
+        </w:tc>
+        <w:tc>
+          <w:tcPr>
+            <w:tcW w:w="709" w:type="dxa"/>
+            <w:tcBorders>
+              <w:top w:val="single" w:sz="8" w:space="0" w:color="000000"/>
+              <w:left w:val="single" w:sz="8" w:space="0" w:color="000000"/>
+              <w:bottom w:val="single" w:sz="8" w:space="0" w:color="000000"/>
+              <w:right w:val="single" w:sz="8" w:space="0" w:color="000000"/>
+            </w:tcBorders>
+            <w:shd w:val="clear" w:color="auto" w:fill="FFFFFF"/>
+            <w:tcMar>
+              <w:top w:w="72" w:type="dxa"/>
+              <w:left w:w="144" w:type="dxa"/>
+              <w:bottom w:w="72" w:type="dxa"/>
+              <w:right w:w="144" w:type="dxa"/>
+            </w:tcMar>
+            <w:hideMark/>
+          </w:tcPr>
+          <w:p>
+            <w:pPr>
+              <w:spacing w:after="0" w:line="240" w:lineRule="auto"/>
+              <w:jc w:val="center"/>
+              <w:rPr>
+                <w:b/>
+              </w:rPr>
+            </w:pPr>
+            <w:r>
+              <w:rPr>
+                <w:b/>
+              </w:rPr>
+              <w:t>0</w:t>
+            </w:r>
+          </w:p>
+        </w:tc>
+      </w:tr>
+      <w:tr>
+        <w:trPr>
+          <w:trHeight w:val="235"/>
+        </w:trPr>
+        <w:tc>
+          <w:tcPr>
+            <w:tcW w:w="699" w:type="dxa"/>
+            <w:tcBorders>
+              <w:top w:val="single" w:sz="8" w:space="0" w:color="000000"/>
+              <w:left w:val="single" w:sz="8" w:space="0" w:color="000000"/>
+              <w:bottom w:val="single" w:sz="8" w:space="0" w:color="000000"/>
+              <w:right w:val="single" w:sz="8" w:space="0" w:color="000000"/>
+            </w:tcBorders>
+            <w:shd w:val="clear" w:color="auto" w:fill="FFFFFF"/>
+            <w:tcMar>
+              <w:top w:w="72" w:type="dxa"/>
+              <w:left w:w="144" w:type="dxa"/>
+              <w:bottom w:w="72" w:type="dxa"/>
+              <w:right w:w="144" w:type="dxa"/>
+            </w:tcMar>
+            <w:hideMark/>
+          </w:tcPr>
+          <w:p>
+            <w:pPr>
+              <w:spacing w:after="0" w:line="240" w:lineRule="auto"/>
+              <w:jc w:val="center"/>
+              <w:rPr>
+                <w:b/>
+              </w:rPr>
+            </w:pPr>
+            <w:r>
+              <w:rPr>
+                <w:b/>
+                <w:bCs/>
+              </w:rPr>
+              <w:t>a=1</w:t>
+            </w:r>
+          </w:p>
+        </w:tc>
+        <w:tc>
+          <w:tcPr>
+            <w:tcW w:w="709" w:type="dxa"/>
+            <w:tcBorders>
+              <w:top w:val="single" w:sz="8" w:space="0" w:color="000000"/>
+              <w:left w:val="single" w:sz="8" w:space="0" w:color="000000"/>
+              <w:bottom w:val="single" w:sz="8" w:space="0" w:color="000000"/>
+              <w:right w:val="single" w:sz="8" w:space="0" w:color="000000"/>
+            </w:tcBorders>
+            <w:shd w:val="clear" w:color="auto" w:fill="FFFFFF"/>
+            <w:tcMar>
+              <w:top w:w="72" w:type="dxa"/>
+              <w:left w:w="144" w:type="dxa"/>
+              <w:bottom w:w="72" w:type="dxa"/>
+              <w:right w:w="144" w:type="dxa"/>
+            </w:tcMar>
+            <w:hideMark/>
+          </w:tcPr>
+          <w:p>
+            <w:pPr>
+              <w:spacing w:after="0" w:line="240" w:lineRule="auto"/>
+              <w:jc w:val="center"/>
+              <w:rPr>
+                <w:b/>
+              </w:rPr>
+            </w:pPr>
+            <w:r>
+              <w:rPr>
+                <w:b/>
+              </w:rPr>
+              <w:t>0</w:t>
+            </w:r>
+          </w:p>
+        </w:tc>
+        <w:tc>
+          <w:tcPr>
+            <w:tcW w:w="709" w:type="dxa"/>
+            <w:tcBorders>
+              <w:top w:val="single" w:sz="8" w:space="0" w:color="000000"/>
+              <w:left w:val="single" w:sz="8" w:space="0" w:color="000000"/>
+              <w:bottom w:val="single" w:sz="8" w:space="0" w:color="000000"/>
+              <w:right w:val="single" w:sz="8" w:space="0" w:color="000000"/>
+            </w:tcBorders>
+            <w:shd w:val="clear" w:color="auto" w:fill="FFFFFF"/>
+            <w:tcMar>
+              <w:top w:w="72" w:type="dxa"/>
+              <w:left w:w="144" w:type="dxa"/>
+              <w:bottom w:w="72" w:type="dxa"/>
+              <w:right w:w="144" w:type="dxa"/>
+            </w:tcMar>
+            <w:hideMark/>
+          </w:tcPr>
+          <w:p>
+            <w:pPr>
+              <w:spacing w:after="0" w:line="240" w:lineRule="auto"/>
+              <w:jc w:val="center"/>
+              <w:rPr>
+                <w:b/>
+              </w:rPr>
+            </w:pPr>
+            <w:r>
+              <w:rPr>
+                <w:b/>
+              </w:rPr>
+              <w:t>1</w:t>
+            </w:r>
+          </w:p>
+        </w:tc>
+      </w:tr>
+    </w:tbl>
+    <w:p>
+      <w:r>
+        <mc:AlternateContent>
+          <mc:Choice Requires="wps">
+            <w:drawing>
+              <wp:anchor distT="0" distB="0" distL="114300" distR="114300" simplePos="0" relativeHeight="251661312" behindDoc="0" locked="0" layoutInCell="1" allowOverlap="1" wp14:anchorId="0A4981A5" wp14:editId="4E470C85">
+                <wp:simplePos x="0" y="0"/>
+                <wp:positionH relativeFrom="column">
+                  <wp:posOffset>3672205</wp:posOffset>
+                </wp:positionH>
+                <wp:positionV relativeFrom="paragraph">
+                  <wp:posOffset>6350</wp:posOffset>
+                </wp:positionV>
+                <wp:extent cx="2071688" cy="1924050"/>
+                <wp:effectExtent l="0" t="0" r="0" b="0"/>
+                <wp:wrapNone/>
+                <wp:docPr id="2091" name="BlokTextu 61"/>
+                <wp:cNvGraphicFramePr>
+                  <a:graphicFrameLocks xmlns:a="http://schemas.openxmlformats.org/drawingml/2006/main"/>
+                </wp:cNvGraphicFramePr>
+                <a:graphic xmlns:a="http://schemas.openxmlformats.org/drawingml/2006/main">
+                  <a:graphicData uri="http://schemas.microsoft.com/office/word/2010/wordprocessingShape">
+                    <wps:wsp>
+                      <wps:cNvSpPr txBox="1">
+                        <a:spLocks noChangeArrowheads="1"/>
+                      </wps:cNvSpPr>
+                      <wps:spPr bwMode="auto">
+                        <a:xfrm>
+                          <a:off x="0" y="0"/>
+                          <a:ext cx="2071688" cy="1924050"/>
+                        </a:xfrm>
+                        <a:prstGeom prst="rect">
+                          <a:avLst/>
+                        </a:prstGeom>
+                        <a:noFill/>
+                        <a:ln>
+                          <a:noFill/>
+                        </a:ln>
+                        <a:extLst>
+                          <a:ext uri="{909E8E84-426E-40DD-AFC4-6F175D3DCCD1}">
+                            <a14:hiddenFill xmlns:a14="http://schemas.microsoft.com/office/drawing/2010/main">
+                              <a:solidFill>
+                                <a:srgbClr val="FFFFFF"/>
+                              </a:solidFill>
+                            </a14:hiddenFill>
+                          </a:ext>
+                          <a:ext uri="{91240B29-F687-4F45-9708-019B960494DF}">
+                            <a14:hiddenLine xmlns:a14="http://schemas.microsoft.com/office/drawing/2010/main" w="9525">
+                              <a:solidFill>
+                                <a:srgbClr val="000000"/>
+                              </a:solidFill>
+                              <a:miter lim="800000"/>
+                              <a:headEnd/>
+                              <a:tailEnd/>
+                            </a14:hiddenLine>
+                          </a:ext>
+                        </a:extLst>
+                      </wps:spPr>
+                      <wps:txbx>
+                        <w:txbxContent>
+                          <w:p>
+                            <w:pPr>
+                              <w:pStyle w:val="Normlnywebov"/>
+                              <w:spacing w:before="0" w:beforeAutospacing="0" w:after="0" w:afterAutospacing="0"/>
+                              <w:textAlignment w:val="baseline"/>
+                              <w:rPr>
+                                <w:u w:val="single"/>
+                              </w:rPr>
+                            </w:pPr>
+                            <w:r>
+                              <w:rPr>
+                                <w:rFonts w:ascii="Arial" w:hAnsi="Arial" w:cstheme="minorBidi"/>
+                                <w:color w:val="000000" w:themeColor="text1"/>
+                                <w:kern w:val="24"/>
+                                <w:sz w:val="36"/>
+                                <w:szCs w:val="36"/>
+                                <w:u w:val="single"/>
+                              </w:rPr>
+                              <w:t>1011*1001 = ?</w:t>
+                            </w:r>
+                          </w:p>
+                          <w:p>
+                            <w:pPr>
+                              <w:pStyle w:val="Normlnywebov"/>
+                              <w:spacing w:before="0" w:beforeAutospacing="0" w:after="0" w:afterAutospacing="0"/>
+                              <w:textAlignment w:val="baseline"/>
+                            </w:pPr>
+                            <w:r>
+                              <w:rPr>
+                                <w:rFonts w:ascii="Arial" w:hAnsi="Arial" w:cstheme="minorBidi"/>
+                                <w:color w:val="000000" w:themeColor="text1"/>
+                                <w:kern w:val="24"/>
+                                <w:sz w:val="36"/>
+                                <w:szCs w:val="36"/>
+                              </w:rPr>
+                              <w:t xml:space="preserve">      1011</w:t>
+                            </w:r>
+                          </w:p>
+                          <w:p>
+                            <w:pPr>
+                              <w:pStyle w:val="Normlnywebov"/>
+                              <w:spacing w:before="0" w:beforeAutospacing="0" w:after="0" w:afterAutospacing="0"/>
+                              <w:textAlignment w:val="baseline"/>
+                            </w:pPr>
+                            <w:r>
+                              <w:rPr>
+                                <w:rFonts w:ascii="Arial" w:hAnsi="Arial" w:cstheme="minorBidi"/>
+                                <w:color w:val="000000" w:themeColor="text1"/>
+                                <w:kern w:val="24"/>
+                                <w:sz w:val="36"/>
+                                <w:szCs w:val="36"/>
+                              </w:rPr>
+                              <w:t xml:space="preserve">    0000</w:t>
+                            </w:r>
+                          </w:p>
+                          <w:p>
+                            <w:pPr>
+                              <w:pStyle w:val="Normlnywebov"/>
+                              <w:spacing w:before="0" w:beforeAutospacing="0" w:after="0" w:afterAutospacing="0"/>
+                              <w:textAlignment w:val="baseline"/>
+                            </w:pPr>
+                            <w:r>
+                              <w:rPr>
+                                <w:rFonts w:ascii="Arial" w:hAnsi="Arial" w:cstheme="minorBidi"/>
+                                <w:color w:val="000000" w:themeColor="text1"/>
+                                <w:kern w:val="24"/>
+                                <w:sz w:val="36"/>
+                                <w:szCs w:val="36"/>
+                              </w:rPr>
+                              <w:t xml:space="preserve">  0000</w:t>
+                            </w:r>
+                          </w:p>
+                          <w:p>
+                            <w:pPr>
+                              <w:pStyle w:val="Normlnywebov"/>
+                              <w:spacing w:before="0" w:beforeAutospacing="0" w:after="0" w:afterAutospacing="0"/>
+                              <w:textAlignment w:val="baseline"/>
+                              <w:rPr>
+                                <w:u w:val="single"/>
+                              </w:rPr>
+                            </w:pPr>
+                            <w:r>
+                              <w:rPr>
+                                <w:rFonts w:ascii="Arial" w:hAnsi="Arial" w:cstheme="minorBidi"/>
+                                <w:color w:val="000000" w:themeColor="text1"/>
+                                <w:kern w:val="24"/>
+                                <w:sz w:val="36"/>
+                                <w:szCs w:val="36"/>
+                                <w:u w:val="single"/>
+                              </w:rPr>
+                              <w:t>1011</w:t>
+                            </w:r>
+                            <w:r>
+                              <w:rPr>
+                                <w:rFonts w:ascii="Arial" w:hAnsi="Arial" w:cstheme="minorBidi"/>
+                                <w:color w:val="000000" w:themeColor="text1"/>
+                                <w:kern w:val="24"/>
+                                <w:sz w:val="36"/>
+                                <w:szCs w:val="36"/>
+                                <w:u w:val="single"/>
+                              </w:rPr>
+                              <w:t xml:space="preserve">        </w:t>
+                            </w:r>
+                          </w:p>
+                          <w:p>
+                            <w:pPr>
+                              <w:pStyle w:val="Normlnywebov"/>
+                              <w:spacing w:before="0" w:beforeAutospacing="0" w:after="0" w:afterAutospacing="0"/>
+                              <w:textAlignment w:val="baseline"/>
+                            </w:pPr>
+                            <w:r>
+                              <w:rPr>
+                                <w:rFonts w:ascii="Arial" w:hAnsi="Arial" w:cstheme="minorBidi"/>
+                                <w:color w:val="000000" w:themeColor="text1"/>
+                                <w:kern w:val="24"/>
+                                <w:sz w:val="36"/>
+                                <w:szCs w:val="36"/>
+                              </w:rPr>
+                              <w:t>1100011</w:t>
+                            </w:r>
+                          </w:p>
+                        </w:txbxContent>
+                      </wps:txbx>
+                      <wps:bodyPr>
+                        <a:spAutoFit/>
+                      </wps:bodyPr>
+                    </wps:wsp>
+                  </a:graphicData>
+                </a:graphic>
+              </wp:anchor>
+            </w:drawing>
+          </mc:Choice>
+          <mc:Fallback>
+            <w:pict>
+              <v:shape w14:anchorId="0A4981A5" id="BlokTextu 61" o:spid="_x0000_s1027" type="#_x0000_t202" style="position:absolute;margin-left:289.15pt;margin-top:.5pt;width:163.15pt;height:151.5pt;z-index:251661312;visibility:visible;mso-wrap-style:square;mso-wrap-distance-left:9pt;mso-wrap-distance-top:0;mso-wrap-distance-right:9pt;mso-wrap-distance-bottom:0;mso-position-horizontal:absolute;mso-position-horizontal-relative:text;mso-position-vertical:absolute;mso-position-vertical-relative:text;v-text-anchor:top" o:gfxdata="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" filled="f" stroked="f">
+                <v:textbox style="mso-fit-shape-to-text:t">
+                  <w:txbxContent>
+                    <w:p>
+                      <w:pPr>
+                        <w:pStyle w:val="Normlnywebov"/>
+                        <w:spacing w:before="0" w:beforeAutospacing="0" w:after="0" w:afterAutospacing="0"/>
+                        <w:textAlignment w:val="baseline"/>
+                        <w:rPr>
+                          <w:u w:val="single"/>
+                        </w:rPr>
+                      </w:pPr>
+                      <w:r>
+                        <w:rPr>
+                          <w:rFonts w:ascii="Arial" w:hAnsi="Arial" w:cstheme="minorBidi"/>
+                          <w:color w:val="000000" w:themeColor="text1"/>
+                          <w:kern w:val="24"/>
+                          <w:sz w:val="36"/>
+                          <w:szCs w:val="36"/>
+                          <w:u w:val="single"/>
+                        </w:rPr>
+                        <w:t>1011*1001 = ?</w:t>
+                      </w:r>
+                    </w:p>
+                    <w:p>
+                      <w:pPr>
+                        <w:pStyle w:val="Normlnywebov"/>
+                        <w:spacing w:before="0" w:beforeAutospacing="0" w:after="0" w:afterAutospacing="0"/>
+                        <w:textAlignment w:val="baseline"/>
+                      </w:pPr>
+                      <w:r>
+                        <w:rPr>
+                          <w:rFonts w:ascii="Arial" w:hAnsi="Arial" w:cstheme="minorBidi"/>
+                          <w:color w:val="000000" w:themeColor="text1"/>
+                          <w:kern w:val="24"/>
+                          <w:sz w:val="36"/>
+                          <w:szCs w:val="36"/>
+                        </w:rPr>
+                        <w:t xml:space="preserve">      1011</w:t>
+                      </w:r>
+                    </w:p>
+                    <w:p>
+                      <w:pPr>
+                        <w:pStyle w:val="Normlnywebov"/>
+                        <w:spacing w:before="0" w:beforeAutospacing="0" w:after="0" w:afterAutospacing="0"/>
+                        <w:textAlignment w:val="baseline"/>
+                      </w:pPr>
+                      <w:r>
+                        <w:rPr>
+                          <w:rFonts w:ascii="Arial" w:hAnsi="Arial" w:cstheme="minorBidi"/>
+                          <w:color w:val="000000" w:themeColor="text1"/>
+                          <w:kern w:val="24"/>
+                          <w:sz w:val="36"/>
+                          <w:szCs w:val="36"/>
+                        </w:rPr>
+                        <w:t xml:space="preserve">    0000</w:t>
+                      </w:r>
+                    </w:p>
+                    <w:p>
+                      <w:pPr>
+                        <w:pStyle w:val="Normlnywebov"/>
+                        <w:spacing w:before="0" w:beforeAutospacing="0" w:after="0" w:afterAutospacing="0"/>
+                        <w:textAlignment w:val="baseline"/>
+                      </w:pPr>
+                      <w:r>
+                        <w:rPr>
+                          <w:rFonts w:ascii="Arial" w:hAnsi="Arial" w:cstheme="minorBidi"/>
+                          <w:color w:val="000000" w:themeColor="text1"/>
+                          <w:kern w:val="24"/>
+                          <w:sz w:val="36"/>
+                          <w:szCs w:val="36"/>
+                        </w:rPr>
+                        <w:t xml:space="preserve">  0000</w:t>
+                      </w:r>
+                    </w:p>
+                    <w:p>
+                      <w:pPr>
+                        <w:pStyle w:val="Normlnywebov"/>
+                        <w:spacing w:before="0" w:beforeAutospacing="0" w:after="0" w:afterAutospacing="0"/>
+                        <w:textAlignment w:val="baseline"/>
+                        <w:rPr>
+                          <w:u w:val="single"/>
+                        </w:rPr>
+                      </w:pPr>
+                      <w:r>
+                        <w:rPr>
+                          <w:rFonts w:ascii="Arial" w:hAnsi="Arial" w:cstheme="minorBidi"/>
+                          <w:color w:val="000000" w:themeColor="text1"/>
+                          <w:kern w:val="24"/>
+                          <w:sz w:val="36"/>
+                          <w:szCs w:val="36"/>
+                          <w:u w:val="single"/>
+                        </w:rPr>
+                        <w:t>1011</w:t>
+                      </w:r>
+                      <w:r>
+                        <w:rPr>
+                          <w:rFonts w:ascii="Arial" w:hAnsi="Arial" w:cstheme="minorBidi"/>
+                          <w:color w:val="000000" w:themeColor="text1"/>
+                          <w:kern w:val="24"/>
+                          <w:sz w:val="36"/>
+                          <w:szCs w:val="36"/>
+                          <w:u w:val="single"/>
+                        </w:rPr>
+                        <w:t xml:space="preserve">        </w:t>
+                      </w:r>
+                    </w:p>
+                    <w:p>
+                      <w:pPr>
+                        <w:pStyle w:val="Normlnywebov"/>
+                        <w:spacing w:before="0" w:beforeAutospacing="0" w:after="0" w:afterAutospacing="0"/>
+                        <w:textAlignment w:val="baseline"/>
+                      </w:pPr>
+                      <w:r>
+                        <w:rPr>
+                          <w:rFonts w:ascii="Arial" w:hAnsi="Arial" w:cstheme="minorBidi"/>
+                          <w:color w:val="000000" w:themeColor="text1"/>
+                          <w:kern w:val="24"/>
+                          <w:sz w:val="36"/>
+                          <w:szCs w:val="36"/>
+                        </w:rPr>
+                        <w:t>1100011</w:t>
+                      </w:r>
+                    </w:p>
+                  </w:txbxContent>
+                </v:textbox>
+              </v:shape>
+            </w:pict>
+          </mc:Fallback>
+        </mc:AlternateContent>
+      </w:r>
+      <w:r>
+        <w:t>Aritmetický súč</w:t>
+      </w:r>
+      <w:r>
+        <w:t>in</w:t>
+      </w:r>
+      <w:r>
+        <w:t xml:space="preserve">: </w:t>
+      </w:r>
+    </w:p>
+    <w:p/>
+    <w:p/>
+    <w:p/>
+    <w:p/>
+    <w:p/>
+    <w:p/>
+    <w:p/>
+    <w:tbl>
+      <w:tblPr>
+        <w:tblpPr w:leftFromText="141" w:rightFromText="141" w:vertAnchor="text" w:horzAnchor="page" w:tblpX="3337" w:tblpY="1"/>
+        <w:tblW w:w="2117" w:type="dxa"/>
+        <w:tblCellMar>
+          <w:left w:w="0" w:type="dxa"/>
+          <w:right w:w="0" w:type="dxa"/>
+        </w:tblCellMar>
+        <w:tblLook w:val="0420" w:firstRow="1" w:lastRow="0" w:firstColumn="0" w:lastColumn="0" w:noHBand="0" w:noVBand="1"/>
+      </w:tblPr>
+      <w:tblGrid>
+        <w:gridCol w:w="699"/>
+        <w:gridCol w:w="709"/>
+        <w:gridCol w:w="709"/>
+      </w:tblGrid>
+      <w:tr>
+        <w:trPr>
+          <w:trHeight w:val="252"/>
+        </w:trPr>
+        <w:tc>
+          <w:tcPr>
+            <w:tcW w:w="699" w:type="dxa"/>
+            <w:tcBorders>
+              <w:top w:val="single" w:sz="8" w:space="0" w:color="000000"/>
+              <w:left w:val="single" w:sz="8" w:space="0" w:color="000000"/>
+              <w:bottom w:val="single" w:sz="8" w:space="0" w:color="000000"/>
+              <w:right w:val="single" w:sz="8" w:space="0" w:color="000000"/>
+            </w:tcBorders>
+            <w:shd w:val="clear" w:color="auto" w:fill="auto"/>
+            <w:tcMar>
+              <w:top w:w="72" w:type="dxa"/>
+              <w:left w:w="144" w:type="dxa"/>
+              <w:bottom w:w="72" w:type="dxa"/>
+              <w:right w:w="144" w:type="dxa"/>
+            </w:tcMar>
+            <w:hideMark/>
+          </w:tcPr>
+          <w:p>
+            <w:pPr>
+              <w:spacing w:after="0" w:line="240" w:lineRule="auto"/>
+              <w:jc w:val="center"/>
+              <w:rPr>
+                <w:b/>
+              </w:rPr>
+            </w:pPr>
+            <w:r>
+              <w:rPr>
+                <w:b/>
+                <w:bCs/>
+              </w:rPr>
+              <w:t>|</w:t>
+            </w:r>
+          </w:p>
+        </w:tc>
+        <w:tc>
+          <w:tcPr>
+            <w:tcW w:w="709" w:type="dxa"/>
+            <w:tcBorders>
+              <w:top w:val="single" w:sz="8" w:space="0" w:color="000000"/>
+              <w:left w:val="single" w:sz="8" w:space="0" w:color="000000"/>
+              <w:bottom w:val="single" w:sz="8" w:space="0" w:color="000000"/>
+              <w:right w:val="single" w:sz="8" w:space="0" w:color="000000"/>
+            </w:tcBorders>
+            <w:shd w:val="clear" w:color="auto" w:fill="auto"/>
+            <w:tcMar>
+              <w:top w:w="72" w:type="dxa"/>
+              <w:left w:w="144" w:type="dxa"/>
+              <w:bottom w:w="72" w:type="dxa"/>
+              <w:right w:w="144" w:type="dxa"/>
+            </w:tcMar>
+            <w:hideMark/>
+          </w:tcPr>
+          <w:p>
+            <w:pPr>
+              <w:spacing w:after="0" w:line="240" w:lineRule="auto"/>
+              <w:jc w:val="center"/>
+              <w:rPr>
+                <w:b/>
+              </w:rPr>
+            </w:pPr>
+            <w:r>
+              <w:rPr>
+                <w:b/>
+                <w:bCs/>
+              </w:rPr>
+              <w:t>b=0</w:t>
+            </w:r>
+          </w:p>
+        </w:tc>
+        <w:tc>
+          <w:tcPr>
+            <w:tcW w:w="709" w:type="dxa"/>
+            <w:tcBorders>
+              <w:top w:val="single" w:sz="8" w:space="0" w:color="000000"/>
+              <w:left w:val="single" w:sz="8" w:space="0" w:color="000000"/>
+              <w:bottom w:val="single" w:sz="8" w:space="0" w:color="000000"/>
+              <w:right w:val="single" w:sz="8" w:space="0" w:color="000000"/>
+            </w:tcBorders>
+            <w:shd w:val="clear" w:color="auto" w:fill="auto"/>
+            <w:tcMar>
+              <w:top w:w="72" w:type="dxa"/>
+              <w:left w:w="144" w:type="dxa"/>
+              <w:bottom w:w="72" w:type="dxa"/>
+              <w:right w:w="144" w:type="dxa"/>
+            </w:tcMar>
+            <w:hideMark/>
+          </w:tcPr>
+          <w:p>
+            <w:pPr>
+              <w:spacing w:after="0" w:line="240" w:lineRule="auto"/>
+              <w:jc w:val="center"/>
+              <w:rPr>
+                <w:b/>
+              </w:rPr>
+            </w:pPr>
+            <w:r>
+              <w:rPr>
+                <w:b/>
+                <w:bCs/>
+              </w:rPr>
+              <w:t>b=1</w:t>
+            </w:r>
+          </w:p>
+        </w:tc>
+      </w:tr>
+      <w:tr>
+        <w:trPr>
+          <w:trHeight w:val="244"/>
+        </w:trPr>
+        <w:tc>
+          <w:tcPr>
+            <w:tcW w:w="699" w:type="dxa"/>
+            <w:tcBorders>
+              <w:top w:val="single" w:sz="8" w:space="0" w:color="000000"/>
+              <w:left w:val="single" w:sz="8" w:space="0" w:color="000000"/>
+              <w:bottom w:val="single" w:sz="8" w:space="0" w:color="000000"/>
+              <w:right w:val="single" w:sz="8" w:space="0" w:color="000000"/>
+            </w:tcBorders>
+            <w:shd w:val="clear" w:color="auto" w:fill="FFFFFF"/>
+            <w:tcMar>
+              <w:top w:w="72" w:type="dxa"/>
+              <w:left w:w="144" w:type="dxa"/>
+              <w:bottom w:w="72" w:type="dxa"/>
+              <w:right w:w="144" w:type="dxa"/>
+            </w:tcMar>
+            <w:hideMark/>
+          </w:tcPr>
+          <w:p>
+            <w:pPr>
+              <w:spacing w:after="0" w:line="240" w:lineRule="auto"/>
+              <w:jc w:val="center"/>
+              <w:rPr>
+                <w:b/>
+              </w:rPr>
+            </w:pPr>
+            <w:r>
+              <w:rPr>
+                <w:b/>
+                <w:bCs/>
+              </w:rPr>
+              <w:t>a=0</w:t>
+            </w:r>
+          </w:p>
+        </w:tc>
+        <w:tc>
+          <w:tcPr>
+            <w:tcW w:w="709" w:type="dxa"/>
+            <w:tcBorders>
+              <w:top w:val="single" w:sz="8" w:space="0" w:color="000000"/>
+              <w:left w:val="single" w:sz="8" w:space="0" w:color="000000"/>
+              <w:bottom w:val="single" w:sz="8" w:space="0" w:color="000000"/>
+              <w:right w:val="single" w:sz="8" w:space="0" w:color="000000"/>
+            </w:tcBorders>
+            <w:shd w:val="clear" w:color="auto" w:fill="FFFFFF"/>
+            <w:tcMar>
+              <w:top w:w="72" w:type="dxa"/>
+              <w:left w:w="144" w:type="dxa"/>
+              <w:bottom w:w="72" w:type="dxa"/>
+              <w:right w:w="144" w:type="dxa"/>
+            </w:tcMar>
+            <w:hideMark/>
+          </w:tcPr>
+          <w:p>
+            <w:pPr>
+              <w:spacing w:after="0" w:line="240" w:lineRule="auto"/>
+              <w:jc w:val="center"/>
+              <w:rPr>
+                <w:b/>
+              </w:rPr>
+            </w:pPr>
+            <w:r>
+              <w:rPr>
+                <w:b/>
+              </w:rPr>
+              <w:t>0</w:t>
+            </w:r>
+          </w:p>
+        </w:tc>
+        <w:tc>
+          <w:tcPr>
+            <w:tcW w:w="709" w:type="dxa"/>
+            <w:tcBorders>
+              <w:top w:val="single" w:sz="8" w:space="0" w:color="000000"/>
+              <w:left w:val="single" w:sz="8" w:space="0" w:color="000000"/>
+              <w:bottom w:val="single" w:sz="8" w:space="0" w:color="000000"/>
+              <w:right w:val="single" w:sz="8" w:space="0" w:color="000000"/>
+            </w:tcBorders>
+            <w:shd w:val="clear" w:color="auto" w:fill="FFFFFF"/>
+            <w:tcMar>
+              <w:top w:w="72" w:type="dxa"/>
+              <w:left w:w="144" w:type="dxa"/>
+              <w:bottom w:w="72" w:type="dxa"/>
+              <w:right w:w="144" w:type="dxa"/>
+            </w:tcMar>
+            <w:hideMark/>
+          </w:tcPr>
+          <w:p>
+            <w:pPr>
+              <w:spacing w:after="0" w:line="240" w:lineRule="auto"/>
+              <w:jc w:val="center"/>
+              <w:rPr>
+                <w:b/>
+              </w:rPr>
+            </w:pPr>
+            <w:r>
+              <w:rPr>
+                <w:b/>
+              </w:rPr>
+              <w:t>1</w:t>
+            </w:r>
+          </w:p>
+        </w:tc>
+      </w:tr>
+      <w:tr>
+        <w:trPr>
+          <w:trHeight w:val="235"/>
+        </w:trPr>
+        <w:tc>
+          <w:tcPr>
+            <w:tcW w:w="699" w:type="dxa"/>
+            <w:tcBorders>
+              <w:top w:val="single" w:sz="8" w:space="0" w:color="000000"/>
+              <w:left w:val="single" w:sz="8" w:space="0" w:color="000000"/>
+              <w:bottom w:val="single" w:sz="8" w:space="0" w:color="000000"/>
+              <w:right w:val="single" w:sz="8" w:space="0" w:color="000000"/>
+            </w:tcBorders>
+            <w:shd w:val="clear" w:color="auto" w:fill="FFFFFF"/>
+            <w:tcMar>
+              <w:top w:w="72" w:type="dxa"/>
+              <w:left w:w="144" w:type="dxa"/>
+              <w:bottom w:w="72" w:type="dxa"/>
+              <w:right w:w="144" w:type="dxa"/>
+            </w:tcMar>
+            <w:hideMark/>
+          </w:tcPr>
+          <w:p>
+            <w:pPr>
+              <w:spacing w:after="0" w:line="240" w:lineRule="auto"/>
+              <w:jc w:val="center"/>
+              <w:rPr>
+                <w:b/>
+              </w:rPr>
+            </w:pPr>
+            <w:r>
+              <w:rPr>
+                <w:b/>
+                <w:bCs/>
+              </w:rPr>
+              <w:t>a=1</w:t>
+            </w:r>
+          </w:p>
+        </w:tc>
+        <w:tc>
+          <w:tcPr>
+            <w:tcW w:w="709" w:type="dxa"/>
+            <w:tcBorders>
+              <w:top w:val="single" w:sz="8" w:space="0" w:color="000000"/>
+              <w:left w:val="single" w:sz="8" w:space="0" w:color="000000"/>
+              <w:bottom w:val="single" w:sz="8" w:space="0" w:color="000000"/>
+              <w:right w:val="single" w:sz="8" w:space="0" w:color="000000"/>
+            </w:tcBorders>
+            <w:shd w:val="clear" w:color="auto" w:fill="FFFFFF"/>
+            <w:tcMar>
+              <w:top w:w="72" w:type="dxa"/>
+              <w:left w:w="144" w:type="dxa"/>
+              <w:bottom w:w="72" w:type="dxa"/>
+              <w:right w:w="144" w:type="dxa"/>
+            </w:tcMar>
+            <w:hideMark/>
+          </w:tcPr>
+          <w:p>
+            <w:pPr>
+              <w:spacing w:after="0" w:line="240" w:lineRule="auto"/>
+              <w:jc w:val="center"/>
+              <w:rPr>
+                <w:b/>
+              </w:rPr>
+            </w:pPr>
+            <w:r>
+              <w:rPr>
+                <w:b/>
+              </w:rPr>
+              <w:t>1</w:t>
+            </w:r>
+          </w:p>
+        </w:tc>
+        <w:tc>
+          <w:tcPr>
+            <w:tcW w:w="709" w:type="dxa"/>
+            <w:tcBorders>
+              <w:top w:val="single" w:sz="8" w:space="0" w:color="000000"/>
+              <w:left w:val="single" w:sz="8" w:space="0" w:color="000000"/>
+              <w:bottom w:val="single" w:sz="8" w:space="0" w:color="000000"/>
+              <w:right w:val="single" w:sz="8" w:space="0" w:color="000000"/>
+            </w:tcBorders>
+            <w:shd w:val="clear" w:color="auto" w:fill="FFFFFF"/>
+            <w:tcMar>
+              <w:top w:w="72" w:type="dxa"/>
+              <w:left w:w="144" w:type="dxa"/>
+              <w:bottom w:w="72" w:type="dxa"/>
+              <w:right w:w="144" w:type="dxa"/>
+            </w:tcMar>
+            <w:hideMark/>
+          </w:tcPr>
+          <w:p>
+            <w:pPr>
+              <w:spacing w:after="0" w:line="240" w:lineRule="auto"/>
+              <w:jc w:val="center"/>
+              <w:rPr>
+                <w:b/>
+              </w:rPr>
+            </w:pPr>
+            <w:r>
+              <w:rPr>
+                <w:b/>
+              </w:rPr>
+              <w:t>1</w:t>
+            </w:r>
+          </w:p>
+        </w:tc>
+      </w:tr>
+    </w:tbl>
+    <w:p>
+      <w:r>
+        <mc:AlternateContent>
+          <mc:Choice Requires="wps">
+            <w:drawing>
+              <wp:anchor distT="0" distB="0" distL="114300" distR="114300" simplePos="0" relativeHeight="251663360" behindDoc="0" locked="0" layoutInCell="1" allowOverlap="1" wp14:anchorId="3641B70F" wp14:editId="73EEBED6">
+                <wp:simplePos x="0" y="0"/>
+                <wp:positionH relativeFrom="column">
+                  <wp:posOffset>4007485</wp:posOffset>
+                </wp:positionH>
+                <wp:positionV relativeFrom="paragraph">
+                  <wp:posOffset>7620</wp:posOffset>
+                </wp:positionV>
+                <wp:extent cx="1112837" cy="923925"/>
+                <wp:effectExtent l="0" t="0" r="0" b="0"/>
+                <wp:wrapNone/>
+                <wp:docPr id="17" name="BlokTextu 51"/>
+                <wp:cNvGraphicFramePr>
+                  <a:graphicFrameLocks xmlns:a="http://schemas.openxmlformats.org/drawingml/2006/main"/>
+                </wp:cNvGraphicFramePr>
+                <a:graphic xmlns:a="http://schemas.openxmlformats.org/drawingml/2006/main">
+                  <a:graphicData uri="http://schemas.microsoft.com/office/word/2010/wordprocessingShape">
+                    <wps:wsp>
+                      <wps:cNvSpPr txBox="1">
+                        <a:spLocks noChangeArrowheads="1"/>
+                      </wps:cNvSpPr>
+                      <wps:spPr bwMode="auto">
+                        <a:xfrm>
+                          <a:off x="0" y="0"/>
+                          <a:ext cx="1112837" cy="923925"/>
+                        </a:xfrm>
+                        <a:prstGeom prst="rect">
+                          <a:avLst/>
+                        </a:prstGeom>
+                        <a:noFill/>
+                        <a:ln w="9525">
+                          <a:noFill/>
+                          <a:miter lim="800000"/>
+                          <a:headEnd/>
+                          <a:tailEnd/>
+                        </a:ln>
+                      </wps:spPr>
+                      <wps:txbx>
+                        <w:txbxContent>
+                          <w:p>
+                            <w:pPr>
+                              <w:pStyle w:val="Normlnywebov"/>
+                              <w:spacing w:before="0" w:beforeAutospacing="0" w:after="0" w:afterAutospacing="0"/>
+                              <w:textAlignment w:val="baseline"/>
+                              <w:rPr>
+                                <w:sz w:val="36"/>
+                              </w:rPr>
+                            </w:pPr>
+                            <w:r>
+                              <w:rPr>
+                                <w:rFonts w:ascii="Arial" w:hAnsi="Arial" w:cstheme="minorBidi"/>
+                                <w:color w:val="FFFFFF" w:themeColor="background1"/>
+                                <w:kern w:val="24"/>
+                                <w:sz w:val="36"/>
+                              </w:rPr>
+                              <w:t xml:space="preserve">+  </w:t>
+                            </w:r>
+                            <w:r>
+                              <w:rPr>
+                                <w:rFonts w:ascii="Arial" w:hAnsi="Arial" w:cstheme="minorBidi"/>
+                                <w:color w:val="000000" w:themeColor="text1"/>
+                                <w:kern w:val="24"/>
+                                <w:sz w:val="36"/>
+                              </w:rPr>
+                              <w:t>10110</w:t>
+                            </w:r>
+                          </w:p>
+                          <w:p>
+                            <w:pPr>
+                              <w:pStyle w:val="Normlnywebov"/>
+                              <w:spacing w:before="0" w:beforeAutospacing="0" w:after="0" w:afterAutospacing="0"/>
+                              <w:textAlignment w:val="baseline"/>
+                              <w:rPr>
+                                <w:sz w:val="36"/>
+                                <w:u w:val="single"/>
+                              </w:rPr>
+                            </w:pPr>
+                            <w:r>
+                              <w:rPr>
+                                <w:rFonts w:ascii="Arial" w:hAnsi="Arial" w:cstheme="minorBidi"/>
+                                <w:color w:val="000000" w:themeColor="text1"/>
+                                <w:kern w:val="24"/>
+                                <w:sz w:val="36"/>
+                                <w:u w:val="single"/>
+                              </w:rPr>
+                              <w:t xml:space="preserve">|  </w:t>
+                            </w:r>
+                            <w:r>
+                              <w:rPr>
+                                <w:rFonts w:ascii="Arial" w:hAnsi="Arial" w:cstheme="minorBidi"/>
+                                <w:color w:val="000000" w:themeColor="text1"/>
+                                <w:kern w:val="24"/>
+                                <w:sz w:val="28"/>
+                                <w:szCs w:val="21"/>
+                                <w:u w:val="single"/>
+                              </w:rPr>
+                              <w:t xml:space="preserve">  </w:t>
+                            </w:r>
+                            <w:r>
+                              <w:rPr>
+                                <w:rFonts w:ascii="Arial" w:hAnsi="Arial" w:cstheme="minorBidi"/>
+                                <w:color w:val="000000" w:themeColor="text1"/>
+                                <w:kern w:val="24"/>
+                                <w:sz w:val="36"/>
+                                <w:u w:val="single"/>
+                              </w:rPr>
+                              <w:t>10011</w:t>
+                            </w:r>
+                          </w:p>
+                          <w:p>
+                            <w:pPr>
+                              <w:pStyle w:val="Normlnywebov"/>
+                              <w:spacing w:before="0" w:beforeAutospacing="0" w:after="0" w:afterAutospacing="0"/>
+                              <w:textAlignment w:val="baseline"/>
+                              <w:rPr>
+                                <w:sz w:val="36"/>
+                              </w:rPr>
+                            </w:pPr>
+                            <w:r>
+                              <w:rPr>
+                                <w:rFonts w:ascii="Arial" w:hAnsi="Arial" w:cstheme="minorBidi"/>
+                                <w:color w:val="000000" w:themeColor="text1"/>
+                                <w:kern w:val="24"/>
+                                <w:sz w:val="36"/>
+                              </w:rPr>
+                              <w:t xml:space="preserve">   </w:t>
+                            </w:r>
+                            <w:r>
+                              <w:rPr>
+                                <w:rFonts w:ascii="Arial" w:hAnsi="Arial" w:cstheme="minorBidi"/>
+                                <w:color w:val="000000" w:themeColor="text1"/>
+                                <w:kern w:val="24"/>
+                                <w:sz w:val="14"/>
+                                <w:szCs w:val="8"/>
+                              </w:rPr>
+                              <w:t xml:space="preserve"> </w:t>
+                            </w:r>
+                            <w:r>
+                              <w:rPr>
+                                <w:rFonts w:ascii="Arial" w:hAnsi="Arial" w:cstheme="minorBidi"/>
+                                <w:color w:val="000000" w:themeColor="text1"/>
+                                <w:kern w:val="24"/>
+                                <w:sz w:val="36"/>
+                              </w:rPr>
+                              <w:t xml:space="preserve"> </w:t>
+                            </w:r>
+                            <w:r>
+                              <w:rPr>
+                                <w:rFonts w:ascii="Arial" w:hAnsi="Arial" w:cstheme="minorBidi"/>
+                                <w:color w:val="000000" w:themeColor="text1"/>
+                                <w:kern w:val="24"/>
+                                <w:sz w:val="36"/>
+                              </w:rPr>
+                              <w:t>10111</w:t>
+                            </w:r>
+                          </w:p>
+                        </w:txbxContent>
+                      </wps:txbx>
+                      <wps:bodyPr wrap="none">
+                        <a:spAutoFit/>
+                      </wps:bodyPr>
+                    </wps:wsp>
+                  </a:graphicData>
+                </a:graphic>
+              </wp:anchor>
+            </w:drawing>
+          </mc:Choice>
+          <mc:Fallback>
+            <w:pict>
+              <v:shape w14:anchorId="3641B70F" id="_x0000_s1028" type="#_x0000_t202" style="position:absolute;margin-left:315.55pt;margin-top:.6pt;width:87.6pt;height:72.75pt;z-index:251663360;visibility:visible;mso-wrap-style:none;mso-wrap-distance-left:9pt;mso-wrap-distance-top:0;mso-wrap-distance-right:9pt;mso-wrap-distance-bottom:0;mso-position-horizontal:absolute;mso-position-horizontal-relative:text;mso-position-vertical:absolute;mso-position-vertical-relative:text;v-text-anchor:top" o:gfxdata="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" filled="f" stroked="f">
+                <v:textbox style="mso-fit-shape-to-text:t">
+                  <w:txbxContent>
+                    <w:p>
+                      <w:pPr>
+                        <w:pStyle w:val="Normlnywebov"/>
+                        <w:spacing w:before="0" w:beforeAutospacing="0" w:after="0" w:afterAutospacing="0"/>
+                        <w:textAlignment w:val="baseline"/>
+                        <w:rPr>
+                          <w:sz w:val="36"/>
+                        </w:rPr>
+                      </w:pPr>
+                      <w:r>
+                        <w:rPr>
+                          <w:rFonts w:ascii="Arial" w:hAnsi="Arial" w:cstheme="minorBidi"/>
+                          <w:color w:val="FFFFFF" w:themeColor="background1"/>
+                          <w:kern w:val="24"/>
+                          <w:sz w:val="36"/>
+                        </w:rPr>
+                        <w:t xml:space="preserve">+  </w:t>
+                      </w:r>
+                      <w:r>
+                        <w:rPr>
+                          <w:rFonts w:ascii="Arial" w:hAnsi="Arial" w:cstheme="minorBidi"/>
+                          <w:color w:val="000000" w:themeColor="text1"/>
+                          <w:kern w:val="24"/>
+                          <w:sz w:val="36"/>
+                        </w:rPr>
+                        <w:t>10110</w:t>
+                      </w:r>
+                    </w:p>
+                    <w:p>
+                      <w:pPr>
+                        <w:pStyle w:val="Normlnywebov"/>
+                        <w:spacing w:before="0" w:beforeAutospacing="0" w:after="0" w:afterAutospacing="0"/>
+                        <w:textAlignment w:val="baseline"/>
+                        <w:rPr>
+                          <w:sz w:val="36"/>
+                          <w:u w:val="single"/>
+                        </w:rPr>
+                      </w:pPr>
+                      <w:r>
+                        <w:rPr>
+                          <w:rFonts w:ascii="Arial" w:hAnsi="Arial" w:cstheme="minorBidi"/>
+                          <w:color w:val="000000" w:themeColor="text1"/>
+                          <w:kern w:val="24"/>
+                          <w:sz w:val="36"/>
+                          <w:u w:val="single"/>
+                        </w:rPr>
+                        <w:t xml:space="preserve">|  </w:t>
+                      </w:r>
+                      <w:r>
+                        <w:rPr>
+                          <w:rFonts w:ascii="Arial" w:hAnsi="Arial" w:cstheme="minorBidi"/>
+                          <w:color w:val="000000" w:themeColor="text1"/>
+                          <w:kern w:val="24"/>
+                          <w:sz w:val="28"/>
+                          <w:szCs w:val="21"/>
+                          <w:u w:val="single"/>
+                        </w:rPr>
+                        <w:t xml:space="preserve">  </w:t>
+                      </w:r>
+                      <w:r>
+                        <w:rPr>
+                          <w:rFonts w:ascii="Arial" w:hAnsi="Arial" w:cstheme="minorBidi"/>
+                          <w:color w:val="000000" w:themeColor="text1"/>
+                          <w:kern w:val="24"/>
+                          <w:sz w:val="36"/>
+                          <w:u w:val="single"/>
+                        </w:rPr>
+                        <w:t>10011</w:t>
+                      </w:r>
+                    </w:p>
+                    <w:p>
+                      <w:pPr>
+                        <w:pStyle w:val="Normlnywebov"/>
+                        <w:spacing w:before="0" w:beforeAutospacing="0" w:after="0" w:afterAutospacing="0"/>
+                        <w:textAlignment w:val="baseline"/>
+                        <w:rPr>
+                          <w:sz w:val="36"/>
+                        </w:rPr>
+                      </w:pPr>
+                      <w:r>
+                        <w:rPr>
+                          <w:rFonts w:ascii="Arial" w:hAnsi="Arial" w:cstheme="minorBidi"/>
+                          <w:color w:val="000000" w:themeColor="text1"/>
+                          <w:kern w:val="24"/>
+                          <w:sz w:val="36"/>
+                        </w:rPr>
+                        <w:t xml:space="preserve">   </w:t>
+                      </w:r>
+                      <w:r>
+                        <w:rPr>
+                          <w:rFonts w:ascii="Arial" w:hAnsi="Arial" w:cstheme="minorBidi"/>
+                          <w:color w:val="000000" w:themeColor="text1"/>
+                          <w:kern w:val="24"/>
+                          <w:sz w:val="14"/>
+                          <w:szCs w:val="8"/>
+                        </w:rPr>
+                        <w:t xml:space="preserve"> </w:t>
+                      </w:r>
+                      <w:r>
+                        <w:rPr>
+                          <w:rFonts w:ascii="Arial" w:hAnsi="Arial" w:cstheme="minorBidi"/>
+                          <w:color w:val="000000" w:themeColor="text1"/>
+                          <w:kern w:val="24"/>
+                          <w:sz w:val="36"/>
+                        </w:rPr>
+                        <w:t xml:space="preserve"> </w:t>
+                      </w:r>
+                      <w:r>
+                        <w:rPr>
+                          <w:rFonts w:ascii="Arial" w:hAnsi="Arial" w:cstheme="minorBidi"/>
+                          <w:color w:val="000000" w:themeColor="text1"/>
+                          <w:kern w:val="24"/>
+                          <w:sz w:val="36"/>
+                        </w:rPr>
+                        <w:t>10111</w:t>
+                      </w:r>
+                    </w:p>
+                  </w:txbxContent>
+                </v:textbox>
+              </v:shape>
+            </w:pict>
+          </mc:Fallback>
+        </mc:AlternateContent>
+      </w:r>
+      <w:r>
+        <w:t>Logický súčet:</w:t>
+      </w:r>
+    </w:p>
+    <w:p/>
+    <w:p/>
+    <w:p/>
+    <w:tbl>
+      <w:tblPr>
+        <w:tblpPr w:leftFromText="141" w:rightFromText="141" w:vertAnchor="text" w:horzAnchor="page" w:tblpX="3337" w:tblpY="62"/>
+        <w:tblW w:w="2117" w:type="dxa"/>
+        <w:tblCellMar>
+          <w:left w:w="0" w:type="dxa"/>
+          <w:right w:w="0" w:type="dxa"/>
+        </w:tblCellMar>
+        <w:tblLook w:val="0420" w:firstRow="1" w:lastRow="0" w:firstColumn="0" w:lastColumn="0" w:noHBand="0" w:noVBand="1"/>
+      </w:tblPr>
+      <w:tblGrid>
+        <w:gridCol w:w="699"/>
+        <w:gridCol w:w="709"/>
+        <w:gridCol w:w="709"/>
+      </w:tblGrid>
+      <w:tr>
+        <w:trPr>
+          <w:trHeight w:val="252"/>
+        </w:trPr>
+        <w:tc>
+          <w:tcPr>
+            <w:tcW w:w="699" w:type="dxa"/>
+            <w:tcBorders>
+              <w:top w:val="single" w:sz="8" w:space="0" w:color="000000"/>
+              <w:left w:val="single" w:sz="8" w:space="0" w:color="000000"/>
+              <w:bottom w:val="single" w:sz="8" w:space="0" w:color="000000"/>
+              <w:right w:val="single" w:sz="8" w:space="0" w:color="000000"/>
+            </w:tcBorders>
+            <w:shd w:val="clear" w:color="auto" w:fill="auto"/>
+            <w:tcMar>
+              <w:top w:w="72" w:type="dxa"/>
+              <w:left w:w="144" w:type="dxa"/>
+              <w:bottom w:w="72" w:type="dxa"/>
+              <w:right w:w="144" w:type="dxa"/>
+            </w:tcMar>
+            <w:hideMark/>
+          </w:tcPr>
+          <w:p>
+            <w:pPr>
+              <w:spacing w:after="0" w:line="240" w:lineRule="auto"/>
+              <w:jc w:val="center"/>
+              <w:rPr>
+                <w:b/>
+              </w:rPr>
+            </w:pPr>
+            <w:r>
+              <w:rPr>
+                <w:b/>
+                <w:bCs/>
+              </w:rPr>
+              <w:t>&amp;</w:t>
+            </w:r>
+          </w:p>
+        </w:tc>
+        <w:tc>
+          <w:tcPr>
+            <w:tcW w:w="709" w:type="dxa"/>
+            <w:tcBorders>
+              <w:top w:val="single" w:sz="8" w:space="0" w:color="000000"/>
+              <w:left w:val="single" w:sz="8" w:space="0" w:color="000000"/>
+              <w:bottom w:val="single" w:sz="8" w:space="0" w:color="000000"/>
+              <w:right w:val="single" w:sz="8" w:space="0" w:color="000000"/>
+            </w:tcBorders>
+            <w:shd w:val="clear" w:color="auto" w:fill="auto"/>
+            <w:tcMar>
+              <w:top w:w="72" w:type="dxa"/>
+              <w:left w:w="144" w:type="dxa"/>
+              <w:bottom w:w="72" w:type="dxa"/>
+              <w:right w:w="144" w:type="dxa"/>
+            </w:tcMar>
+            <w:hideMark/>
+          </w:tcPr>
+          <w:p>
+            <w:pPr>
+              <w:spacing w:after="0" w:line="240" w:lineRule="auto"/>
+              <w:jc w:val="center"/>
+              <w:rPr>
+                <w:b/>
+              </w:rPr>
+            </w:pPr>
+            <w:r>
+              <w:rPr>
+                <w:b/>
+                <w:bCs/>
+              </w:rPr>
+              <w:t>b=0</w:t>
+            </w:r>
+          </w:p>
+        </w:tc>
+        <w:tc>
+          <w:tcPr>
+            <w:tcW w:w="709" w:type="dxa"/>
+            <w:tcBorders>
+              <w:top w:val="single" w:sz="8" w:space="0" w:color="000000"/>
+              <w:left w:val="single" w:sz="8" w:space="0" w:color="000000"/>
+              <w:bottom w:val="single" w:sz="8" w:space="0" w:color="000000"/>
+              <w:right w:val="single" w:sz="8" w:space="0" w:color="000000"/>
+            </w:tcBorders>
+            <w:shd w:val="clear" w:color="auto" w:fill="auto"/>
+            <w:tcMar>
+              <w:top w:w="72" w:type="dxa"/>
+              <w:left w:w="144" w:type="dxa"/>
+              <w:bottom w:w="72" w:type="dxa"/>
+              <w:right w:w="144" w:type="dxa"/>
+            </w:tcMar>
+            <w:hideMark/>
+          </w:tcPr>
+          <w:p>
+            <w:pPr>
+              <w:spacing w:after="0" w:line="240" w:lineRule="auto"/>
+              <w:jc w:val="center"/>
+              <w:rPr>
+                <w:b/>
+              </w:rPr>
+            </w:pPr>
+            <w:r>
+              <w:rPr>
+                <w:b/>
+                <w:bCs/>
+              </w:rPr>
+              <w:t>b=1</w:t>
+            </w:r>
+          </w:p>
+        </w:tc>
+      </w:tr>
+      <w:tr>
+        <w:trPr>
+          <w:trHeight w:val="244"/>
+        </w:trPr>
+        <w:tc>
+          <w:tcPr>
+            <w:tcW w:w="699" w:type="dxa"/>
+            <w:tcBorders>
+              <w:top w:val="single" w:sz="8" w:space="0" w:color="000000"/>
+              <w:left w:val="single" w:sz="8" w:space="0" w:color="000000"/>
+              <w:bottom w:val="single" w:sz="8" w:space="0" w:color="000000"/>
+              <w:right w:val="single" w:sz="8" w:space="0" w:color="000000"/>
+            </w:tcBorders>
+            <w:shd w:val="clear" w:color="auto" w:fill="FFFFFF"/>
+            <w:tcMar>
+              <w:top w:w="72" w:type="dxa"/>
+              <w:left w:w="144" w:type="dxa"/>
+              <w:bottom w:w="72" w:type="dxa"/>
+              <w:right w:w="144" w:type="dxa"/>
+            </w:tcMar>
+            <w:hideMark/>
+          </w:tcPr>
+          <w:p>
+            <w:pPr>
+              <w:spacing w:after="0" w:line="240" w:lineRule="auto"/>
+              <w:jc w:val="center"/>
+              <w:rPr>
+                <w:b/>
+              </w:rPr>
+            </w:pPr>
+            <w:r>
+              <w:rPr>
+                <w:b/>
+                <w:bCs/>
+              </w:rPr>
+              <w:t>a=0</w:t>
+            </w:r>
+          </w:p>
+        </w:tc>
+        <w:tc>
+          <w:tcPr>
+            <w:tcW w:w="709" w:type="dxa"/>
+            <w:tcBorders>
+              <w:top w:val="single" w:sz="8" w:space="0" w:color="000000"/>
+              <w:left w:val="single" w:sz="8" w:space="0" w:color="000000"/>
+              <w:bottom w:val="single" w:sz="8" w:space="0" w:color="000000"/>
+              <w:right w:val="single" w:sz="8" w:space="0" w:color="000000"/>
+            </w:tcBorders>
+            <w:shd w:val="clear" w:color="auto" w:fill="FFFFFF"/>
+            <w:tcMar>
+              <w:top w:w="72" w:type="dxa"/>
+              <w:left w:w="144" w:type="dxa"/>
+              <w:bottom w:w="72" w:type="dxa"/>
+              <w:right w:w="144" w:type="dxa"/>
+            </w:tcMar>
+            <w:hideMark/>
+          </w:tcPr>
+          <w:p>
+            <w:pPr>
+              <w:spacing w:after="0" w:line="240" w:lineRule="auto"/>
+              <w:jc w:val="center"/>
+              <w:rPr>
+                <w:b/>
+              </w:rPr>
+            </w:pPr>
+            <w:r>
+              <w:rPr>
+                <w:b/>
+              </w:rPr>
+              <w:t>0</w:t>
+            </w:r>
+          </w:p>
+        </w:tc>
+        <w:tc>
+          <w:tcPr>
+            <w:tcW w:w="709" w:type="dxa"/>
+            <w:tcBorders>
+              <w:top w:val="single" w:sz="8" w:space="0" w:color="000000"/>
+              <w:left w:val="single" w:sz="8" w:space="0" w:color="000000"/>
+              <w:bottom w:val="single" w:sz="8" w:space="0" w:color="000000"/>
+              <w:right w:val="single" w:sz="8" w:space="0" w:color="000000"/>
+            </w:tcBorders>
+            <w:shd w:val="clear" w:color="auto" w:fill="FFFFFF"/>
+            <w:tcMar>
+              <w:top w:w="72" w:type="dxa"/>
+              <w:left w:w="144" w:type="dxa"/>
+              <w:bottom w:w="72" w:type="dxa"/>
+              <w:right w:w="144" w:type="dxa"/>
+            </w:tcMar>
+            <w:hideMark/>
+          </w:tcPr>
+          <w:p>
+            <w:pPr>
+              <w:spacing w:after="0" w:line="240" w:lineRule="auto"/>
+              <w:jc w:val="center"/>
+              <w:rPr>
+                <w:b/>
+              </w:rPr>
+            </w:pPr>
+            <w:r>
+              <w:rPr>
+                <w:b/>
+              </w:rPr>
+              <w:t>0</w:t>
+            </w:r>
+          </w:p>
+        </w:tc>
+      </w:tr>
+      <w:tr>
+        <w:trPr>
+          <w:trHeight w:val="235"/>
+        </w:trPr>
+        <w:tc>
+          <w:tcPr>
+            <w:tcW w:w="699" w:type="dxa"/>
+            <w:tcBorders>
+              <w:top w:val="single" w:sz="8" w:space="0" w:color="000000"/>
+              <w:left w:val="single" w:sz="8" w:space="0" w:color="000000"/>
+              <w:bottom w:val="single" w:sz="8" w:space="0" w:color="000000"/>
+              <w:right w:val="single" w:sz="8" w:space="0" w:color="000000"/>
+            </w:tcBorders>
+            <w:shd w:val="clear" w:color="auto" w:fill="FFFFFF"/>
+            <w:tcMar>
+              <w:top w:w="72" w:type="dxa"/>
+              <w:left w:w="144" w:type="dxa"/>
+              <w:bottom w:w="72" w:type="dxa"/>
+              <w:right w:w="144" w:type="dxa"/>
+            </w:tcMar>
+            <w:hideMark/>
+          </w:tcPr>
+          <w:p>
+            <w:pPr>
+              <w:spacing w:after="0" w:line="240" w:lineRule="auto"/>
+              <w:jc w:val="center"/>
+              <w:rPr>
+                <w:b/>
+              </w:rPr>
+            </w:pPr>
+            <w:r>
+              <w:rPr>
+                <w:b/>
+                <w:bCs/>
+              </w:rPr>
+              <w:t>a=1</w:t>
+            </w:r>
+          </w:p>
+        </w:tc>
+        <w:tc>
+          <w:tcPr>
+            <w:tcW w:w="709" w:type="dxa"/>
+            <w:tcBorders>
+              <w:top w:val="single" w:sz="8" w:space="0" w:color="000000"/>
+              <w:left w:val="single" w:sz="8" w:space="0" w:color="000000"/>
+              <w:bottom w:val="single" w:sz="8" w:space="0" w:color="000000"/>
+              <w:right w:val="single" w:sz="8" w:space="0" w:color="000000"/>
+            </w:tcBorders>
+            <w:shd w:val="clear" w:color="auto" w:fill="FFFFFF"/>
+            <w:tcMar>
+              <w:top w:w="72" w:type="dxa"/>
+              <w:left w:w="144" w:type="dxa"/>
+              <w:bottom w:w="72" w:type="dxa"/>
+              <w:right w:w="144" w:type="dxa"/>
+            </w:tcMar>
+            <w:hideMark/>
+          </w:tcPr>
+          <w:p>
+            <w:pPr>
+              <w:spacing w:after="0" w:line="240" w:lineRule="auto"/>
+              <w:jc w:val="center"/>
+              <w:rPr>
+                <w:b/>
+              </w:rPr>
+            </w:pPr>
+            <w:r>
+              <w:rPr>
+                <w:b/>
+              </w:rPr>
+              <w:t>0</w:t>
+            </w:r>
+          </w:p>
+        </w:tc>
+        <w:tc>
+          <w:tcPr>
+            <w:tcW w:w="709" w:type="dxa"/>
+            <w:tcBorders>
+              <w:top w:val="single" w:sz="8" w:space="0" w:color="000000"/>
+              <w:left w:val="single" w:sz="8" w:space="0" w:color="000000"/>
+              <w:bottom w:val="single" w:sz="8" w:space="0" w:color="000000"/>
+              <w:right w:val="single" w:sz="8" w:space="0" w:color="000000"/>
+            </w:tcBorders>
+            <w:shd w:val="clear" w:color="auto" w:fill="FFFFFF"/>
+            <w:tcMar>
+              <w:top w:w="72" w:type="dxa"/>
+              <w:left w:w="144" w:type="dxa"/>
+              <w:bottom w:w="72" w:type="dxa"/>
+              <w:right w:w="144" w:type="dxa"/>
+            </w:tcMar>
+            <w:hideMark/>
+          </w:tcPr>
+          <w:p>
+            <w:pPr>
+              <w:spacing w:after="0" w:line="240" w:lineRule="auto"/>
+              <w:jc w:val="center"/>
+              <w:rPr>
+                <w:b/>
+              </w:rPr>
+            </w:pPr>
+            <w:r>
+              <w:rPr>
+                <w:b/>
+              </w:rPr>
+              <w:t>1</w:t>
+            </w:r>
+          </w:p>
+        </w:tc>
+      </w:tr>
+    </w:tbl>
+    <w:p>
+      <w:r>
+        <mc:AlternateContent>
+          <mc:Choice Requires="wps">
+            <w:drawing>
+              <wp:anchor distT="0" distB="0" distL="114300" distR="114300" simplePos="0" relativeHeight="251665408" behindDoc="0" locked="0" layoutInCell="1" allowOverlap="1" wp14:anchorId="1796A2E6" wp14:editId="6ACE3BA6">
+                <wp:simplePos x="0" y="0"/>
+                <wp:positionH relativeFrom="column">
+                  <wp:posOffset>4034155</wp:posOffset>
+                </wp:positionH>
+                <wp:positionV relativeFrom="paragraph">
+                  <wp:posOffset>4445</wp:posOffset>
+                </wp:positionV>
+                <wp:extent cx="1358900" cy="889000"/>
+                <wp:effectExtent l="0" t="0" r="0" b="6350"/>
+                <wp:wrapNone/>
+                <wp:docPr id="5163" name="BlokTextu 51"/>
+                <wp:cNvGraphicFramePr>
+                  <a:graphicFrameLocks xmlns:a="http://schemas.openxmlformats.org/drawingml/2006/main"/>
+                </wp:cNvGraphicFramePr>
+                <a:graphic xmlns:a="http://schemas.openxmlformats.org/drawingml/2006/main">
+                  <a:graphicData uri="http://schemas.microsoft.com/office/word/2010/wordprocessingShape">
+                    <wps:wsp>
+                      <wps:cNvSpPr txBox="1">
+                        <a:spLocks noChangeArrowheads="1"/>
+                      </wps:cNvSpPr>
+                      <wps:spPr bwMode="auto">
+                        <a:xfrm>
+                          <a:off x="0" y="0"/>
+                          <a:ext cx="1358900" cy="889000"/>
+                        </a:xfrm>
+                        <a:prstGeom prst="rect">
+                          <a:avLst/>
+                        </a:prstGeom>
+                        <a:noFill/>
+                        <a:ln>
+                          <a:noFill/>
+                        </a:ln>
+                        <a:extLst>
+                          <a:ext uri="{909E8E84-426E-40DD-AFC4-6F175D3DCCD1}">
+                            <a14:hiddenFill xmlns:a14="http://schemas.microsoft.com/office/drawing/2010/main">
+                              <a:solidFill>
+                                <a:srgbClr val="FFFFFF"/>
+                              </a:solidFill>
+                            </a14:hiddenFill>
+                          </a:ext>
+                          <a:ext uri="{91240B29-F687-4F45-9708-019B960494DF}">
+                            <a14:hiddenLine xmlns:a14="http://schemas.microsoft.com/office/drawing/2010/main" w="9525">
+                              <a:solidFill>
+                                <a:srgbClr val="000000"/>
+                              </a:solidFill>
+                              <a:miter lim="800000"/>
+                              <a:headEnd/>
+                              <a:tailEnd/>
+                            </a14:hiddenLine>
+                          </a:ext>
+                        </a:extLst>
+                      </wps:spPr>
+                      <wps:txbx>
+                        <w:txbxContent>
+                          <w:p>
+                            <w:pPr>
+                              <w:pStyle w:val="Normlnywebov"/>
+                              <w:spacing w:before="0" w:beforeAutospacing="0" w:after="0" w:afterAutospacing="0"/>
+                              <w:textAlignment w:val="baseline"/>
+                            </w:pPr>
+                            <w:r>
+                              <w:rPr>
+                                <w:rFonts w:ascii="Arial" w:hAnsi="Arial" w:cstheme="minorBidi"/>
+                                <w:color w:val="FFFFFF" w:themeColor="background1"/>
+                                <w:kern w:val="24"/>
+                                <w:sz w:val="36"/>
+                                <w:szCs w:val="36"/>
+                              </w:rPr>
+                              <w:t xml:space="preserve">+  </w:t>
+                            </w:r>
+                            <w:r>
+                              <w:rPr>
+                                <w:rFonts w:ascii="Arial" w:hAnsi="Arial" w:cstheme="minorBidi"/>
+                                <w:color w:val="000000" w:themeColor="text1"/>
+                                <w:kern w:val="24"/>
+                                <w:sz w:val="36"/>
+                                <w:szCs w:val="36"/>
+                              </w:rPr>
+                              <w:t>10110</w:t>
+                            </w:r>
+                          </w:p>
+                          <w:p>
+                            <w:pPr>
+                              <w:pStyle w:val="Normlnywebov"/>
+                              <w:spacing w:before="0" w:beforeAutospacing="0" w:after="0" w:afterAutospacing="0"/>
+                              <w:textAlignment w:val="baseline"/>
+                              <w:rPr>
+                                <w:u w:val="single"/>
+                              </w:rPr>
+                            </w:pPr>
+                            <w:r>
+                              <w:rPr>
+                                <w:rFonts w:ascii="Arial" w:hAnsi="Arial" w:cstheme="minorBidi"/>
+                                <w:color w:val="000000" w:themeColor="text1"/>
+                                <w:kern w:val="24"/>
+                                <w:sz w:val="36"/>
+                                <w:szCs w:val="36"/>
+                                <w:u w:val="single"/>
+                              </w:rPr>
+                              <w:t>&amp;  10011</w:t>
+                            </w:r>
+                          </w:p>
+                          <w:p>
+                            <w:pPr>
+                              <w:pStyle w:val="Normlnywebov"/>
+                              <w:spacing w:before="0" w:beforeAutospacing="0" w:after="0" w:afterAutospacing="0"/>
+                              <w:textAlignment w:val="baseline"/>
+                            </w:pPr>
+                            <w:r>
+                              <w:rPr>
+                                <w:rFonts w:ascii="Arial" w:hAnsi="Arial" w:cstheme="minorBidi"/>
+                                <w:color w:val="000000" w:themeColor="text1"/>
+                                <w:kern w:val="24"/>
+                                <w:sz w:val="36"/>
+                                <w:szCs w:val="36"/>
+                              </w:rPr>
+                              <w:t xml:space="preserve"> </w:t>
+                            </w:r>
+                            <w:r>
+                              <w:rPr>
+                                <w:rFonts w:ascii="Arial" w:hAnsi="Arial" w:cstheme="minorBidi"/>
+                                <w:color w:val="000000" w:themeColor="text1"/>
+                                <w:kern w:val="24"/>
+                                <w:sz w:val="16"/>
+                                <w:szCs w:val="16"/>
+                              </w:rPr>
+                              <w:t xml:space="preserve"> </w:t>
+                            </w:r>
+                            <w:r>
+                              <w:rPr>
+                                <w:rFonts w:ascii="Arial" w:hAnsi="Arial" w:cstheme="minorBidi"/>
+                                <w:color w:val="000000" w:themeColor="text1"/>
+                                <w:kern w:val="24"/>
+                                <w:sz w:val="36"/>
+                                <w:szCs w:val="36"/>
+                              </w:rPr>
+                              <w:t xml:space="preserve">   10010</w:t>
+                            </w:r>
+                          </w:p>
+                        </w:txbxContent>
+                      </wps:txbx>
+                      <wps:bodyPr wrap="square">
+                        <a:noAutofit/>
+                      </wps:bodyPr>
+                    </wps:wsp>
+                  </a:graphicData>
+                </a:graphic>
+                <wp14:sizeRelH relativeFrom="margin">
+                  <wp14:pctWidth>0</wp14:pctWidth>
+                </wp14:sizeRelH>
+                <wp14:sizeRelV relativeFrom="margin">
+                  <wp14:pctHeight>0</wp14:pctHeight>
+                </wp14:sizeRelV>
+              </wp:anchor>
+            </w:drawing>
+          </mc:Choice>
+          <mc:Fallback>
+            <w:pict>
+              <v:shape w14:anchorId="1796A2E6" id="_x0000_s1029" type="#_x0000_t202" style="position:absolute;margin-left:317.65pt;margin-top:.35pt;width:107pt;height:70pt;z-index:251665408;visibility:visible;mso-wrap-style:square;mso-width-percent:0;mso-height-percent:0;mso-wrap-distance-left:9pt;mso-wrap-distance-top:0;mso-wrap-distance-right:9pt;mso-wrap-distance-bottom:0;mso-position-horizontal:absolute;mso-position-horizontal-relative:text;mso-position-vertical:absolute;mso-position-vertical-relative:text;mso-width-percent:0;mso-height-percent:0;mso-width-relative:margin;mso-height-relative:margin;v-text-anchor:top" o:gfxdata="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" filled="f" stroked="f">
+                <v:textbox>
+                  <w:txbxContent>
+                    <w:p>
+                      <w:pPr>
+                        <w:pStyle w:val="Normlnywebov"/>
+                        <w:spacing w:before="0" w:beforeAutospacing="0" w:after="0" w:afterAutospacing="0"/>
+                        <w:textAlignment w:val="baseline"/>
+                      </w:pPr>
+                      <w:r>
+                        <w:rPr>
+                          <w:rFonts w:ascii="Arial" w:hAnsi="Arial" w:cstheme="minorBidi"/>
+                          <w:color w:val="FFFFFF" w:themeColor="background1"/>
+                          <w:kern w:val="24"/>
+                          <w:sz w:val="36"/>
+                          <w:szCs w:val="36"/>
+                        </w:rPr>
+                        <w:t xml:space="preserve">+  </w:t>
+                      </w:r>
+                      <w:r>
+                        <w:rPr>
+                          <w:rFonts w:ascii="Arial" w:hAnsi="Arial" w:cstheme="minorBidi"/>
+                          <w:color w:val="000000" w:themeColor="text1"/>
+                          <w:kern w:val="24"/>
+                          <w:sz w:val="36"/>
+                          <w:szCs w:val="36"/>
+                        </w:rPr>
+                        <w:t>10110</w:t>
+                      </w:r>
+                    </w:p>
+                    <w:p>
+                      <w:pPr>
+                        <w:pStyle w:val="Normlnywebov"/>
+                        <w:spacing w:before="0" w:beforeAutospacing="0" w:after="0" w:afterAutospacing="0"/>
+                        <w:textAlignment w:val="baseline"/>
+                        <w:rPr>
+                          <w:u w:val="single"/>
+                        </w:rPr>
+                      </w:pPr>
+                      <w:r>
+                        <w:rPr>
+                          <w:rFonts w:ascii="Arial" w:hAnsi="Arial" w:cstheme="minorBidi"/>
+                          <w:color w:val="000000" w:themeColor="text1"/>
+                          <w:kern w:val="24"/>
+                          <w:sz w:val="36"/>
+                          <w:szCs w:val="36"/>
+                          <w:u w:val="single"/>
+                        </w:rPr>
+                        <w:t>&amp;  10011</w:t>
+                      </w:r>
+                    </w:p>
+                    <w:p>
+                      <w:pPr>
+                        <w:pStyle w:val="Normlnywebov"/>
+                        <w:spacing w:before="0" w:beforeAutospacing="0" w:after="0" w:afterAutospacing="0"/>
+                        <w:textAlignment w:val="baseline"/>
+                      </w:pPr>
+                      <w:r>
+                        <w:rPr>
+                          <w:rFonts w:ascii="Arial" w:hAnsi="Arial" w:cstheme="minorBidi"/>
+                          <w:color w:val="000000" w:themeColor="text1"/>
+                          <w:kern w:val="24"/>
+                          <w:sz w:val="36"/>
+                          <w:szCs w:val="36"/>
+                        </w:rPr>
+                        <w:t xml:space="preserve"> </w:t>
+                      </w:r>
+                      <w:r>
+                        <w:rPr>
+                          <w:rFonts w:ascii="Arial" w:hAnsi="Arial" w:cstheme="minorBidi"/>
+                          <w:color w:val="000000" w:themeColor="text1"/>
+                          <w:kern w:val="24"/>
+                          <w:sz w:val="16"/>
+                          <w:szCs w:val="16"/>
+                        </w:rPr>
+                        <w:t xml:space="preserve"> </w:t>
+                      </w:r>
+                      <w:r>
+                        <w:rPr>
+                          <w:rFonts w:ascii="Arial" w:hAnsi="Arial" w:cstheme="minorBidi"/>
+                          <w:color w:val="000000" w:themeColor="text1"/>
+                          <w:kern w:val="24"/>
+                          <w:sz w:val="36"/>
+                          <w:szCs w:val="36"/>
+                        </w:rPr>
+                        <w:t xml:space="preserve">   10010</w:t>
+                      </w:r>
+                    </w:p>
+                  </w:txbxContent>
+                </v:textbox>
+              </v:shape>
+            </w:pict>
+          </mc:Fallback>
+        </mc:AlternateContent>
+      </w:r>
+      <w:r>
+        <w:t>Logický súčin:</w:t>
+      </w:r>
+    </w:p>
+    <w:p/>
+    <w:p/>
+    <w:p/>
+    <w:p/>
+    <w:p/>
+    <w:p/>
+    <w:p/>
+    <w:p/>
+    <w:p/>
+    <w:p/>
+    <w:p/>
+    <w:p>
+      <w:pPr>
+        <w:rPr>
+          <w:b/>
+        </w:rPr>
+      </w:pPr>
+      <w:r>
+        <w:rPr>
+          <w:b/>
+        </w:rPr>
+        <w:lastRenderedPageBreak/>
+        <w:t>PREVODY MEDZI ČÍSELNÝMI SÚSTAVAMI:</w:t>
+      </w:r>
+    </w:p>
+    <w:p>
+      <w:pPr>
+        <w:rPr>
+          <w:b/>
+        </w:rPr>
+      </w:pPr>
+    </w:p>
+    <w:p>
+      <w:pPr>
+        <w:rPr>
+          <w:b/>
+        </w:rPr>
+      </w:pPr>
+      <w:r>
+        <w:rPr>
+          <w:b/>
+        </w:rPr>
+        <mc:AlternateContent>
+          <mc:Choice Requires="wps">
+            <w:drawing>
+              <wp:anchor distT="0" distB="0" distL="114300" distR="114300" simplePos="0" relativeHeight="251668480" behindDoc="0" locked="0" layoutInCell="1" allowOverlap="1" wp14:anchorId="3077996D" wp14:editId="2A738C50">
+                <wp:simplePos x="0" y="0"/>
+                <wp:positionH relativeFrom="margin">
+                  <wp:posOffset>708660</wp:posOffset>
+                </wp:positionH>
+                <wp:positionV relativeFrom="paragraph">
+                  <wp:posOffset>-309245</wp:posOffset>
+                </wp:positionV>
+                <wp:extent cx="776287" cy="369887"/>
+                <wp:effectExtent l="0" t="0" r="0" b="0"/>
+                <wp:wrapNone/>
+                <wp:docPr id="2139" name="BlokTextu 5"/>
+                <wp:cNvGraphicFramePr>
+                  <a:graphicFrameLocks xmlns:a="http://schemas.openxmlformats.org/drawingml/2006/main"/>
+                </wp:cNvGraphicFramePr>
+                <a:graphic xmlns:a="http://schemas.openxmlformats.org/drawingml/2006/main">
+                  <a:graphicData uri="http://schemas.microsoft.com/office/word/2010/wordprocessingShape">
+                    <wps:wsp>
+                      <wps:cNvSpPr txBox="1">
+                        <a:spLocks noChangeArrowheads="1"/>
+                      </wps:cNvSpPr>
+                      <wps:spPr bwMode="auto">
+                        <a:xfrm>
+                          <a:off x="0" y="0"/>
+                          <a:ext cx="776287" cy="369887"/>
+                        </a:xfrm>
+                        <a:prstGeom prst="rect">
+                          <a:avLst/>
+                        </a:prstGeom>
+                        <a:noFill/>
+                        <a:ln>
+                          <a:noFill/>
+                        </a:ln>
+                        <a:extLst>
+                          <a:ext uri="{909E8E84-426E-40DD-AFC4-6F175D3DCCD1}">
+                            <a14:hiddenFill xmlns:a14="http://schemas.microsoft.com/office/drawing/2010/main">
+                              <a:solidFill>
+                                <a:srgbClr val="FFFFFF"/>
+                              </a:solidFill>
+                            </a14:hiddenFill>
+                          </a:ext>
+                          <a:ext uri="{91240B29-F687-4F45-9708-019B960494DF}">
+                            <a14:hiddenLine xmlns:a14="http://schemas.microsoft.com/office/drawing/2010/main" w="9525">
+                              <a:solidFill>
+                                <a:srgbClr val="000000"/>
+                              </a:solidFill>
+                              <a:miter lim="800000"/>
+                              <a:headEnd/>
+                              <a:tailEnd/>
+                            </a14:hiddenLine>
+                          </a:ext>
+                        </a:extLst>
+                      </wps:spPr>
+                      <wps:txbx>
+                        <w:txbxContent>
+                          <w:p>
+                            <w:pPr>
+                              <w:pStyle w:val="Normlnywebov"/>
+                              <w:spacing w:before="0" w:beforeAutospacing="0" w:after="0" w:afterAutospacing="0"/>
+                              <w:textAlignment w:val="baseline"/>
+                            </w:pPr>
+                            <w:r>
+                              <w:rPr>
+                                <w:rFonts w:ascii="Arial" w:hAnsi="Arial" w:cstheme="minorBidi"/>
+                                <w:color w:val="000000" w:themeColor="text1"/>
+                                <w:kern w:val="24"/>
+                              </w:rPr>
+                              <w:t>k = 2</w:t>
+                            </w:r>
+                            <w:r>
+                              <w:rPr>
+                                <w:rFonts w:ascii="Arial" w:hAnsi="Arial" w:cstheme="minorBidi"/>
+                                <w:color w:val="000000" w:themeColor="text1"/>
+                                <w:kern w:val="24"/>
+                                <w:position w:val="7"/>
+                                <w:vertAlign w:val="superscript"/>
+                              </w:rPr>
+                              <w:t>n</w:t>
+                            </w:r>
+                          </w:p>
+                        </w:txbxContent>
+                      </wps:txbx>
+                      <wps:bodyPr wrap="none">
+                        <a:spAutoFit/>
+                      </wps:bodyPr>
+                    </wps:wsp>
+                  </a:graphicData>
+                </a:graphic>
+              </wp:anchor>
+            </w:drawing>
+          </mc:Choice>
+          <mc:Fallback>
+            <w:pict>
+              <v:shape w14:anchorId="3077996D" id="BlokTextu 5" o:spid="_x0000_s1030" type="#_x0000_t202" style="position:absolute;margin-left:55.8pt;margin-top:-24.35pt;width:61.1pt;height:29.1pt;z-index:251668480;visibility:visible;mso-wrap-style:none;mso-wrap-distance-left:9pt;mso-wrap-distance-top:0;mso-wrap-distance-right:9pt;mso-wrap-distance-bottom:0;mso-position-horizontal:absolute;mso-position-horizontal-relative:margin;mso-position-vertical:absolute;mso-position-vertical-relative:text;v-text-anchor:top" o:gfxdata="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" filled="f" stroked="f">
+                <v:textbox style="mso-fit-shape-to-text:t">
+                  <w:txbxContent>
+                    <w:p>
+                      <w:pPr>
+                        <w:pStyle w:val="Normlnywebov"/>
+                        <w:spacing w:before="0" w:beforeAutospacing="0" w:after="0" w:afterAutospacing="0"/>
+                        <w:textAlignment w:val="baseline"/>
+                      </w:pPr>
+                      <w:r>
+                        <w:rPr>
+                          <w:rFonts w:ascii="Arial" w:hAnsi="Arial" w:cstheme="minorBidi"/>
+                          <w:color w:val="000000" w:themeColor="text1"/>
+                          <w:kern w:val="24"/>
+                        </w:rPr>
+                        <w:t>k = 2</w:t>
+                      </w:r>
+                      <w:r>
+                        <w:rPr>
+                          <w:rFonts w:ascii="Arial" w:hAnsi="Arial" w:cstheme="minorBidi"/>
+                          <w:color w:val="000000" w:themeColor="text1"/>
+                          <w:kern w:val="24"/>
+                          <w:position w:val="7"/>
+                          <w:vertAlign w:val="superscript"/>
+                        </w:rPr>
+                        <w:t>n</w:t>
+                      </w:r>
+                    </w:p>
+                  </w:txbxContent>
+                </v:textbox>
+                <w10:wrap anchorx="margin"/>
+              </v:shape>
+            </w:pict>
+          </mc:Fallback>
+        </mc:AlternateContent>
+      </w:r>
+      <w:r>
+        <w:rPr>
+          <w:b/>
+        </w:rPr>
+        <mc:AlternateContent>
+          <mc:Choice Requires="wps">
+            <w:drawing>
+              <wp:anchor distT="0" distB="0" distL="114300" distR="114300" simplePos="0" relativeHeight="251672576" behindDoc="0" locked="0" layoutInCell="1" allowOverlap="1" wp14:anchorId="1B6CC7D7" wp14:editId="1CF62C4C">
+                <wp:simplePos x="0" y="0"/>
+                <wp:positionH relativeFrom="margin">
+                  <wp:posOffset>3489325</wp:posOffset>
+                </wp:positionH>
+                <wp:positionV relativeFrom="paragraph">
+                  <wp:posOffset>-260985</wp:posOffset>
+                </wp:positionV>
+                <wp:extent cx="1790700" cy="369887"/>
+                <wp:effectExtent l="0" t="0" r="0" b="0"/>
+                <wp:wrapNone/>
+                <wp:docPr id="4" name="BlokTextu 5"/>
+                <wp:cNvGraphicFramePr>
+                  <a:graphicFrameLocks xmlns:a="http://schemas.openxmlformats.org/drawingml/2006/main"/>
+                </wp:cNvGraphicFramePr>
+                <a:graphic xmlns:a="http://schemas.openxmlformats.org/drawingml/2006/main">
+                  <a:graphicData uri="http://schemas.microsoft.com/office/word/2010/wordprocessingShape">
+                    <wps:wsp>
+                      <wps:cNvSpPr txBox="1">
+                        <a:spLocks noChangeArrowheads="1"/>
+                      </wps:cNvSpPr>
+                      <wps:spPr bwMode="auto">
+                        <a:xfrm>
+                          <a:off x="0" y="0"/>
+                          <a:ext cx="1790700" cy="369887"/>
+                        </a:xfrm>
+                        <a:prstGeom prst="rect">
+                          <a:avLst/>
+                        </a:prstGeom>
+                        <a:noFill/>
+                        <a:ln>
+                          <a:noFill/>
+                        </a:ln>
+                        <a:extLst>
+                          <a:ext uri="{909E8E84-426E-40DD-AFC4-6F175D3DCCD1}">
+                            <a14:hiddenFill xmlns:a14="http://schemas.microsoft.com/office/drawing/2010/main">
+                              <a:solidFill>
+                                <a:srgbClr val="FFFFFF"/>
+                              </a:solidFill>
+                            </a14:hiddenFill>
+                          </a:ext>
+                          <a:ext uri="{91240B29-F687-4F45-9708-019B960494DF}">
+                            <a14:hiddenLine xmlns:a14="http://schemas.microsoft.com/office/drawing/2010/main" w="9525">
+                              <a:solidFill>
+                                <a:srgbClr val="000000"/>
+                              </a:solidFill>
+                              <a:miter lim="800000"/>
+                              <a:headEnd/>
+                              <a:tailEnd/>
+                            </a14:hiddenLine>
+                          </a:ext>
+                        </a:extLst>
+                      </wps:spPr>
+                      <wps:txbx>
+                        <w:txbxContent>
+                          <w:p>
+                            <w:pPr>
+                              <w:pStyle w:val="Normlnywebov"/>
+                              <w:spacing w:before="0" w:beforeAutospacing="0" w:after="0" w:afterAutospacing="0"/>
+                              <w:textAlignment w:val="baseline"/>
+                            </w:pPr>
+                            <w:r>
+                              <w:rPr>
+                                <w:rFonts w:ascii="Arial" w:hAnsi="Arial" w:cstheme="minorBidi"/>
+                                <w:color w:val="000000" w:themeColor="text1"/>
+                                <w:kern w:val="24"/>
+                              </w:rPr>
+                              <w:t>DEC       BIN         HEX</w:t>
+                            </w:r>
+                          </w:p>
+                        </w:txbxContent>
+                      </wps:txbx>
+                      <wps:bodyPr wrap="square">
+                        <a:spAutoFit/>
+                      </wps:bodyPr>
+                    </wps:wsp>
+                  </a:graphicData>
+                </a:graphic>
+                <wp14:sizeRelH relativeFrom="margin">
+                  <wp14:pctWidth>0</wp14:pctWidth>
+                </wp14:sizeRelH>
+              </wp:anchor>
+            </w:drawing>
+          </mc:Choice>
+          <mc:Fallback>
+            <w:pict>
+              <v:shape w14:anchorId="1B6CC7D7" id="_x0000_s1031" type="#_x0000_t202" style="position:absolute;margin-left:274.75pt;margin-top:-20.55pt;width:141pt;height:29.1pt;z-index:251672576;visibility:visible;mso-wrap-style:square;mso-width-percent:0;mso-wrap-distance-left:9pt;mso-wrap-distance-top:0;mso-wrap-distance-right:9pt;mso-wrap-distance-bottom:0;mso-position-horizontal:absolute;mso-position-horizontal-relative:margin;mso-position-vertical:absolute;mso-position-vertical-relative:text;mso-width-percent:0;mso-width-relative:margin;v-text-anchor:top" o:gfxdata="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" filled="f" stroked="f">
+                <v:textbox style="mso-fit-shape-to-text:t">
+                  <w:txbxContent>
+                    <w:p>
+                      <w:pPr>
+                        <w:pStyle w:val="Normlnywebov"/>
+                        <w:spacing w:before="0" w:beforeAutospacing="0" w:after="0" w:afterAutospacing="0"/>
+                        <w:textAlignment w:val="baseline"/>
+                      </w:pPr>
+                      <w:r>
+                        <w:rPr>
+                          <w:rFonts w:ascii="Arial" w:hAnsi="Arial" w:cstheme="minorBidi"/>
+                          <w:color w:val="000000" w:themeColor="text1"/>
+                          <w:kern w:val="24"/>
+                        </w:rPr>
+                        <w:t>DEC       BIN         HEX</w:t>
+                      </w:r>
+                    </w:p>
+                  </w:txbxContent>
+                </v:textbox>
+                <w10:wrap anchorx="margin"/>
+              </v:shape>
+            </w:pict>
+          </mc:Fallback>
+        </mc:AlternateContent>
+      </w:r>
+      <w:r>
+        <w:rPr>
+          <w:b/>
+        </w:rPr>
+        <w:drawing>
+          <wp:anchor distT="0" distB="0" distL="114300" distR="114300" simplePos="0" relativeHeight="251667456" behindDoc="0" locked="0" layoutInCell="1" allowOverlap="1" wp14:anchorId="0BB9A4D3" wp14:editId="0E341EC9">
+            <wp:simplePos x="0" y="0"/>
+            <wp:positionH relativeFrom="column">
+              <wp:posOffset>2332355</wp:posOffset>
+            </wp:positionH>
+            <wp:positionV relativeFrom="paragraph">
+              <wp:posOffset>83185</wp:posOffset>
+            </wp:positionV>
+            <wp:extent cx="2990850" cy="4519613"/>
+            <wp:effectExtent l="0" t="0" r="0" b="0"/>
+            <wp:wrapNone/>
+            <wp:docPr id="2" name="table"/>
+            <wp:cNvGraphicFramePr>
+              <a:graphicFrameLocks xmlns:a="http://schemas.openxmlformats.org/drawingml/2006/main" noChangeAspect="1"/>
+            </wp:cNvGraphicFramePr>
+            <a:graphic xmlns:a="http://schemas.openxmlformats.org/drawingml/2006/main">
+              <a:graphicData uri="http://schemas.openxmlformats.org/drawingml/2006/picture">
+                <pic:pic xmlns:pic="http://schemas.openxmlformats.org/drawingml/2006/picture">
+                  <pic:nvPicPr>
+                    <pic:cNvPr id="2" name="table"/>
+                    <pic:cNvPicPr>
+                      <a:picLocks noChangeAspect="1"/>
+                    </pic:cNvPicPr>
+                  </pic:nvPicPr>
+                  <pic:blipFill>
+                    <a:blip r:embed="rId22"/>
+                    <a:stretch>
+                      <a:fillRect/>
+                    </a:stretch>
+                  </pic:blipFill>
+                  <pic:spPr>
+                    <a:xfrm>
+                      <a:off x="0" y="0"/>
+                      <a:ext cx="2990850" cy="4519613"/>
+                    </a:xfrm>
+                    <a:prstGeom prst="rect">
+                      <a:avLst/>
+                    </a:prstGeom>
+                  </pic:spPr>
+                </pic:pic>
+              </a:graphicData>
+            </a:graphic>
+          </wp:anchor>
+        </w:drawing>
+      </w:r>
+      <w:r>
+        <w:rPr>
+          <w:b/>
+        </w:rPr>
+        <w:drawing>
+          <wp:anchor distT="0" distB="0" distL="114300" distR="114300" simplePos="0" relativeHeight="251670528" behindDoc="0" locked="0" layoutInCell="1" allowOverlap="1" wp14:anchorId="2E54B080" wp14:editId="0A5B22A2">
+            <wp:simplePos x="0" y="0"/>
+            <wp:positionH relativeFrom="margin">
+              <wp:posOffset>-635</wp:posOffset>
+            </wp:positionH>
+            <wp:positionV relativeFrom="paragraph">
+              <wp:posOffset>69215</wp:posOffset>
+            </wp:positionV>
+            <wp:extent cx="1905000" cy="3671570"/>
+            <wp:effectExtent l="0" t="0" r="0" b="5080"/>
+            <wp:wrapNone/>
+            <wp:docPr id="3" name="table"/>
+            <wp:cNvGraphicFramePr>
+              <a:graphicFrameLocks xmlns:a="http://schemas.openxmlformats.org/drawingml/2006/main" noChangeAspect="1"/>
+            </wp:cNvGraphicFramePr>
+            <a:graphic xmlns:a="http://schemas.openxmlformats.org/drawingml/2006/main">
+              <a:graphicData uri="http://schemas.openxmlformats.org/drawingml/2006/picture">
+                <pic:pic xmlns:pic="http://schemas.openxmlformats.org/drawingml/2006/picture">
+                  <pic:nvPicPr>
+                    <pic:cNvPr id="3" name="table"/>
+                    <pic:cNvPicPr>
+                      <a:picLocks noChangeAspect="1"/>
+                    </pic:cNvPicPr>
+                  </pic:nvPicPr>
+                  <pic:blipFill>
+                    <a:blip r:embed="rId23"/>
+                    <a:stretch>
+                      <a:fillRect/>
+                    </a:stretch>
+                  </pic:blipFill>
+                  <pic:spPr>
+                    <a:xfrm>
+                      <a:off x="0" y="0"/>
+                      <a:ext cx="1905000" cy="3671570"/>
+                    </a:xfrm>
+                    <a:prstGeom prst="rect">
+                      <a:avLst/>
+                    </a:prstGeom>
+                  </pic:spPr>
+                </pic:pic>
+              </a:graphicData>
+            </a:graphic>
+          </wp:anchor>
+        </w:drawing>
+      </w:r>
+    </w:p>
+    <w:p>
+      <w:pPr>
+        <w:rPr>
+          <w:b/>
+        </w:rPr>
+      </w:pPr>
+    </w:p>
+    <w:p>
+      <w:pPr>
+        <w:rPr>
+          <w:b/>
+        </w:rPr>
+      </w:pPr>
+    </w:p>
+    <w:p>
+      <w:pPr>
+        <w:rPr>
+          <w:b/>
+        </w:rPr>
+      </w:pPr>
+    </w:p>
+    <w:p>
+      <w:pPr>
+        <w:rPr>
+          <w:b/>
+        </w:rPr>
+      </w:pPr>
+    </w:p>
+    <w:p>
+      <w:pPr>
+        <w:rPr>
+          <w:b/>
+        </w:rPr>
+      </w:pPr>
+    </w:p>
+    <w:p>
+      <w:pPr>
+        <w:rPr>
+          <w:b/>
+        </w:rPr>
+      </w:pPr>
+    </w:p>
+    <w:p>
+      <w:pPr>
+        <w:rPr>
+          <w:b/>
+        </w:rPr>
+      </w:pPr>
+    </w:p>
+    <w:p>
+      <w:pPr>
+        <w:rPr>
+          <w:b/>
+        </w:rPr>
+      </w:pPr>
+    </w:p>
+    <w:p>
+      <w:pPr>
+        <w:rPr>
+          <w:b/>
+        </w:rPr>
+      </w:pPr>
+    </w:p>
+    <w:p>
+      <w:pPr>
+        <w:rPr>
+          <w:b/>
+        </w:rPr>
+      </w:pPr>
+    </w:p>
+    <w:p>
+      <w:pPr>
+        <w:rPr>
+          <w:b/>
+        </w:rPr>
+      </w:pPr>
+    </w:p>
+    <w:p>
+      <w:pPr>
+        <w:rPr>
+          <w:b/>
+        </w:rPr>
+      </w:pPr>
+    </w:p>
+    <w:p>
+      <w:pPr>
+        <w:rPr>
+          <w:b/>
+        </w:rPr>
+      </w:pPr>
+    </w:p>
+    <w:p>
+      <w:pPr>
+        <w:rPr>
+          <w:b/>
+        </w:rPr>
+      </w:pPr>
+    </w:p>
+    <w:p>
+      <w:pPr>
+        <w:rPr>
+          <w:b/>
+        </w:rPr>
+      </w:pPr>
+    </w:p>
+    <w:p>
+      <w:pPr>
+        <w:rPr>
+          <w:b/>
+        </w:rPr>
+      </w:pPr>
+    </w:p>
+    <w:p>
+      <w:pPr>
+        <w:rPr>
+          <w:b/>
+        </w:rPr>
+      </w:pPr>
+    </w:p>
+    <w:p>
+      <w:pPr>
+        <w:rPr>
+          <w:b/>
+        </w:rPr>
+      </w:pPr>
+    </w:p>
+    <w:p>
+      <w:pPr>
+        <w:rPr>
+          <w:b/>
+        </w:rPr>
+      </w:pPr>
+      <w:r>
+        <w:rPr>
+          <w:b/>
+        </w:rPr>
+        <w:drawing>
+          <wp:anchor distT="0" distB="0" distL="114300" distR="114300" simplePos="0" relativeHeight="251673600" behindDoc="0" locked="0" layoutInCell="1" allowOverlap="1" wp14:anchorId="014EBD50" wp14:editId="036699F7">
+            <wp:simplePos x="0" y="0"/>
+            <wp:positionH relativeFrom="column">
+              <wp:posOffset>1325245</wp:posOffset>
+            </wp:positionH>
+            <wp:positionV relativeFrom="paragraph">
+              <wp:posOffset>8890</wp:posOffset>
+            </wp:positionV>
+            <wp:extent cx="1314000" cy="504000"/>
+            <wp:effectExtent l="0" t="0" r="635" b="0"/>
+            <wp:wrapNone/>
+            <wp:docPr id="9220" name="Picture 4"/>
+            <wp:cNvGraphicFramePr>
+              <a:graphicFrameLocks xmlns:a="http://schemas.openxmlformats.org/drawingml/2006/main" noChangeAspect="1"/>
+            </wp:cNvGraphicFramePr>
+            <a:graphic xmlns:a="http://schemas.openxmlformats.org/drawingml/2006/main">
+              <a:graphicData uri="http://schemas.openxmlformats.org/drawingml/2006/picture">
+                <pic:pic xmlns:pic="http://schemas.openxmlformats.org/drawingml/2006/picture">
+                  <pic:nvPicPr>
+                    <pic:cNvPr id="9220" name="Picture 4"/>
+                    <pic:cNvPicPr>
+                      <a:picLocks noChangeAspect="1" noChangeArrowheads="1"/>
+                    </pic:cNvPicPr>
+                  </pic:nvPicPr>
+                  <pic:blipFill>
+                    <a:blip r:embed="rId24">
+                      <a:extLst>
+                        <a:ext uri="{28A0092B-C50C-407E-A947-70E740481C1C}">
+                          <a14:useLocalDpi xmlns:a14="http://schemas.microsoft.com/office/drawing/2010/main" val="0"/>
+                        </a:ext>
+                      </a:extLst>
+                    </a:blip>
+                    <a:srcRect/>
+                    <a:stretch>
+                      <a:fillRect/>
+                    </a:stretch>
+                  </pic:blipFill>
+                  <pic:spPr bwMode="auto">
+                    <a:xfrm>
+                      <a:off x="0" y="0"/>
+                      <a:ext cx="1314000" cy="504000"/>
+                    </a:xfrm>
+                    <a:prstGeom prst="rect">
+                      <a:avLst/>
+                    </a:prstGeom>
+                    <a:noFill/>
+                    <a:ln>
+                      <a:noFill/>
+                    </a:ln>
+                    <a:extLst/>
+                  </pic:spPr>
+                </pic:pic>
+              </a:graphicData>
+            </a:graphic>
+            <wp14:sizeRelH relativeFrom="page">
+              <wp14:pctWidth>0</wp14:pctWidth>
+            </wp14:sizeRelH>
+            <wp14:sizeRelV relativeFrom="page">
+              <wp14:pctHeight>0</wp14:pctHeight>
+            </wp14:sizeRelV>
+          </wp:anchor>
+        </w:drawing>
+      </w:r>
+      <w:r>
+        <w:rPr>
+          <w:b/>
+        </w:rPr>
+        <w:t>Prevod 2-&gt;10:</w:t>
+      </w:r>
+      <w:r>
+        <w:rPr>
+          <w:b/>
+        </w:rPr>
+        <w:t xml:space="preserve"> </w:t>
+      </w:r>
+    </w:p>
+    <w:p>
+      <w:pPr>
+        <w:rPr>
+          <w:b/>
+        </w:rPr>
+      </w:pPr>
+    </w:p>
+    <w:p>
+      <w:pPr>
+        <w:rPr>
+          <w:b/>
+        </w:rPr>
+      </w:pPr>
+      <w:r>
+        <w:rPr>
+          <w:b/>
+        </w:rPr>
+        <w:t>11010111</w:t>
+      </w:r>
+      <w:r>
+        <w:rPr>
+          <w:b/>
+          <w:vertAlign w:val="subscript"/>
+        </w:rPr>
+        <w:t>2</w:t>
+      </w:r>
+      <w:r>
+        <w:rPr>
+          <w:b/>
+        </w:rPr>
+        <w:t xml:space="preserve"> = ?</w:t>
+      </w:r>
+      <w:r>
+        <w:rPr>
+          <w:b/>
+          <w:vertAlign w:val="subscript"/>
+        </w:rPr>
+        <w:t>10</w:t>
+      </w:r>
+    </w:p>
+    <w:p>
+      <w:r>
+        <w:rPr>
+          <w:b/>
+        </w:rPr>
+        <w:t>11010111</w:t>
+      </w:r>
+      <w:r>
+        <w:rPr>
+          <w:b/>
+          <w:vertAlign w:val="subscript"/>
+        </w:rPr>
+        <w:t>2</w:t>
+      </w:r>
+      <w:r>
+        <w:rPr>
+          <w:b/>
+        </w:rPr>
+        <w:t xml:space="preserve"> </w:t>
+      </w:r>
+      <w:r>
+        <w:t>= 1*2</w:t>
+      </w:r>
+      <w:r>
+        <w:rPr>
+          <w:vertAlign w:val="superscript"/>
+        </w:rPr>
+        <w:t>7</w:t>
+      </w:r>
+      <w:r>
+        <w:t xml:space="preserve"> + 1*2</w:t>
+      </w:r>
+      <w:r>
+        <w:rPr>
+          <w:vertAlign w:val="superscript"/>
+        </w:rPr>
+        <w:t>6</w:t>
+      </w:r>
+      <w:r>
+        <w:t xml:space="preserve"> + 0*2</w:t>
+      </w:r>
+      <w:r>
+        <w:rPr>
+          <w:vertAlign w:val="superscript"/>
+        </w:rPr>
+        <w:t>5</w:t>
+      </w:r>
+      <w:r>
+        <w:t xml:space="preserve"> + 1*2</w:t>
+      </w:r>
+      <w:r>
+        <w:rPr>
+          <w:vertAlign w:val="superscript"/>
+        </w:rPr>
+        <w:t>4</w:t>
+      </w:r>
+      <w:r>
+        <w:t xml:space="preserve"> + 0*2</w:t>
+      </w:r>
+      <w:r>
+        <w:rPr>
+          <w:vertAlign w:val="superscript"/>
+        </w:rPr>
+        <w:t>3</w:t>
+      </w:r>
+      <w:r>
+        <w:t xml:space="preserve"> + 1*2</w:t>
+      </w:r>
+      <w:r>
+        <w:rPr>
+          <w:vertAlign w:val="superscript"/>
+        </w:rPr>
+        <w:t>2</w:t>
+      </w:r>
+      <w:r>
+        <w:t xml:space="preserve"> + 1*2</w:t>
+      </w:r>
+      <w:r>
+        <w:rPr>
+          <w:vertAlign w:val="superscript"/>
+        </w:rPr>
+        <w:t>1</w:t>
+      </w:r>
+      <w:r>
+        <w:t xml:space="preserve"> + 1*2</w:t>
+      </w:r>
+      <w:r>
+        <w:rPr>
+          <w:vertAlign w:val="superscript"/>
+        </w:rPr>
+        <w:t xml:space="preserve">0 </w:t>
+      </w:r>
+      <w:r>
+        <w:t xml:space="preserve">= </w:t>
+      </w:r>
+    </w:p>
+    <w:p>
+      <w:pPr>
+        <w:rPr>
+          <w:b/>
+        </w:rPr>
+      </w:pPr>
+      <w:r>
+        <w:t xml:space="preserve">                        1*128 + 1*64 + 0*32 + 1*16 + 0*8 + 1*4 + 1*2 + 1*1 =</w:t>
+      </w:r>
+      <w:r>
+        <w:rPr>
+          <w:b/>
+        </w:rPr>
+        <w:t xml:space="preserve"> 215</w:t>
+      </w:r>
+      <w:r>
+        <w:rPr>
+          <w:b/>
+          <w:vertAlign w:val="subscript"/>
+        </w:rPr>
+        <w:t>10</w:t>
+      </w:r>
+    </w:p>
+    <w:p>
+      <w:pPr>
+        <w:rPr>
+          <w:b/>
+        </w:rPr>
+      </w:pPr>
+    </w:p>
+    <w:p>
+      <w:pPr>
+        <w:rPr>
+          <w:b/>
+        </w:rPr>
+      </w:pPr>
+    </w:p>
+    <w:p>
+      <w:pPr>
+        <w:rPr>
+          <w:b/>
+        </w:rPr>
+      </w:pPr>
+    </w:p>
+    <w:p>
+      <w:pPr>
+        <w:rPr>
+          <w:b/>
+        </w:rPr>
+      </w:pPr>
+    </w:p>
+    <w:p>
+      <w:pPr>
+        <w:rPr>
+          <w:b/>
+        </w:rPr>
+      </w:pPr>
+    </w:p>
+    <w:p>
+      <w:pPr>
+        <w:rPr>
+          <w:b/>
+        </w:rPr>
+      </w:pPr>
+      <w:r>
+        <w:rPr>
+          <w:b/>
+        </w:rPr>
+        <w:lastRenderedPageBreak/>
+        <w:t>Prevod 10-</w:t>
+      </w:r>
+      <w:r>
+        <w:rPr>
+          <w:b/>
+        </w:rPr>
+        <w:t>&gt;</w:t>
+      </w:r>
+      <w:r>
+        <w:rPr>
+          <w:b/>
+        </w:rPr>
+        <w:t>2</w:t>
+      </w:r>
+      <w:r>
+        <w:rPr>
+          <w:b/>
+        </w:rPr>
+        <w:t>:</w:t>
+      </w:r>
+      <w:r>
+        <w:rPr>
+          <w:b/>
+        </w:rPr>
+        <w:t xml:space="preserve"> </w:t>
+      </w:r>
+    </w:p>
+    <w:p>
+      <w:pPr>
+        <w:rPr>
+          <w:b/>
+        </w:rPr>
+      </w:pPr>
+    </w:p>
+    <w:p>
+      <w:pPr>
+        <w:rPr>
+          <w:b/>
+        </w:rPr>
+      </w:pPr>
+      <w:r>
+        <w:rPr>
+          <w:b/>
+        </w:rPr>
+        <w:t>215</w:t>
+      </w:r>
+      <w:r>
+        <w:rPr>
+          <w:b/>
+          <w:vertAlign w:val="subscript"/>
+        </w:rPr>
+        <w:t>10</w:t>
+      </w:r>
+      <w:r>
+        <w:rPr>
+          <w:b/>
+        </w:rPr>
+        <w:t xml:space="preserve"> = ?</w:t>
+      </w:r>
+      <w:r>
+        <w:rPr>
+          <w:b/>
+          <w:vertAlign w:val="subscript"/>
+        </w:rPr>
+        <w:t>2</w:t>
+      </w:r>
+    </w:p>
+    <w:p>
+      <w:pPr>
+        <w:ind w:left="1416"/>
+      </w:pPr>
+      <w:r>
+        <mc:AlternateContent>
+          <mc:Choice Requires="wps">
+            <w:drawing>
+              <wp:anchor distT="0" distB="0" distL="114300" distR="114300" simplePos="0" relativeHeight="251675648" behindDoc="0" locked="0" layoutInCell="1" allowOverlap="1" wp14:anchorId="14EA1D0F" wp14:editId="7B4DFAE9">
+                <wp:simplePos x="0" y="0"/>
+                <wp:positionH relativeFrom="column">
+                  <wp:posOffset>2103120</wp:posOffset>
+                </wp:positionH>
+                <wp:positionV relativeFrom="paragraph">
+                  <wp:posOffset>52070</wp:posOffset>
+                </wp:positionV>
+                <wp:extent cx="0" cy="2087562"/>
+                <wp:effectExtent l="57150" t="38100" r="57150" b="8255"/>
+                <wp:wrapNone/>
+                <wp:docPr id="13316" name="Line 60"/>
+                <wp:cNvGraphicFramePr/>
+                <a:graphic xmlns:a="http://schemas.openxmlformats.org/drawingml/2006/main">
+                  <a:graphicData uri="http://schemas.microsoft.com/office/word/2010/wordprocessingShape">
+                    <wps:wsp>
+                      <wps:cNvCnPr/>
+                      <wps:spPr bwMode="auto">
+                        <a:xfrm flipV="1">
+                          <a:off x="0" y="0"/>
+                          <a:ext cx="0" cy="2087562"/>
+                        </a:xfrm>
+                        <a:prstGeom prst="line">
+                          <a:avLst/>
+                        </a:prstGeom>
+                        <a:noFill/>
+                        <a:ln w="38100">
+                          <a:solidFill>
+                            <a:schemeClr val="tx1"/>
+                          </a:solidFill>
+                          <a:round/>
+                          <a:headEnd/>
+                          <a:tailEnd type="triangle" w="med" len="med"/>
+                        </a:ln>
+                        <a:extLst>
+                          <a:ext uri="{909E8E84-426E-40DD-AFC4-6F175D3DCCD1}">
+                            <a14:hiddenFill xmlns:a14="http://schemas.microsoft.com/office/drawing/2010/main">
+                              <a:noFill/>
+                            </a14:hiddenFill>
+                          </a:ext>
+                        </a:extLst>
+                      </wps:spPr>
+                      <wps:bodyPr/>
+                    </wps:wsp>
+                  </a:graphicData>
+                </a:graphic>
+              </wp:anchor>
+            </w:drawing>
+          </mc:Choice>
+          <mc:Fallback>
+            <w:pict>
+              <v:line w14:anchorId="6AFA2E2A" id="Line 60" o:spid="_x0000_s1026" style="position:absolute;flip:y;z-index:251675648;visibility:visible;mso-wrap-style:square;mso-wrap-distance-left:9pt;mso-wrap-distance-top:0;mso-wrap-distance-right:9pt;mso-wrap-distance-bottom:0;mso-position-horizontal:absolute;mso-position-horizontal-relative:text;mso-position-vertical:absolute;mso-position-vertical-relative:text" from="165.6pt,4.1pt" to="165.6pt,168.45pt" o:gfxdata="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" strokecolor="black [3213]" strokeweight="3pt">
+                <v:stroke endarrow="block"/>
+              </v:line>
+            </w:pict>
+          </mc:Fallback>
+        </mc:AlternateContent>
+      </w:r>
+      <w:r>
+        <w:t>215 : 2 = 107 ; zv. 1</w:t>
+      </w:r>
+    </w:p>
+    <w:p>
+      <w:pPr>
+        <w:ind w:left="1416"/>
+      </w:pPr>
+      <w:r>
+        <w:t>107 : 2 = 53   ; zv. 1</w:t>
+      </w:r>
+    </w:p>
+    <w:p>
+      <w:pPr>
+        <w:ind w:left="1416"/>
+      </w:pPr>
+      <w:r>
+        <w:t>53   : 2 = 26   ; zv. 1</w:t>
+      </w:r>
+    </w:p>
+    <w:p>
+      <w:pPr>
+        <w:ind w:left="1416"/>
+      </w:pPr>
+      <w:r>
+        <w:t>26   : 2 = 13   ; zv. 0</w:t>
+      </w:r>
+    </w:p>
+    <w:p>
+      <w:pPr>
+        <w:ind w:left="1416"/>
+      </w:pPr>
+      <w:r>
+        <w:t>13   : 2 = 6     ; zv. 1</w:t>
+      </w:r>
+    </w:p>
+    <w:p>
+      <w:pPr>
+        <w:ind w:left="1416"/>
+      </w:pPr>
+      <w:r>
+        <w:t>6     : 2 = 3     ; zv. 0</w:t>
+      </w:r>
+    </w:p>
+    <w:p>
+      <w:pPr>
+        <w:ind w:left="1416"/>
+      </w:pPr>
+      <w:r>
+        <w:t>3     : 2 = 1     ; zv. 1</w:t>
+      </w:r>
+    </w:p>
+    <w:p>
+      <w:pPr>
+        <w:ind w:left="1416"/>
+        <w:rPr>
+          <w:b/>
+        </w:rPr>
+      </w:pPr>
+      <w:r>
+        <w:t>1     : 2 = 0     ; zv. 1</w:t>
+      </w:r>
+      <w:r>
+        <w:rPr>
+          <w:b/>
+        </w:rPr>
+        <w:tab/>
+      </w:r>
+      <w:r>
+        <w:rPr>
+          <w:b/>
+        </w:rPr>
+        <w:tab/>
+      </w:r>
+      <w:r>
+        <w:rPr>
+          <w:b/>
+        </w:rPr>
+        <w:tab/>
+        <w:t xml:space="preserve">= </w:t>
+      </w:r>
+      <w:r>
+        <w:rPr>
+          <w:b/>
+        </w:rPr>
+        <w:t>11010111</w:t>
+      </w:r>
+      <w:r>
+        <w:rPr>
+          <w:b/>
+          <w:vertAlign w:val="subscript"/>
+        </w:rPr>
+        <w:t>2</w:t>
+      </w:r>
+    </w:p>
+    <w:p>
+      <w:r>
+        <w:t>Iný spôsob:</w:t>
+      </w:r>
+    </w:p>
+    <w:p>
+      <w:pPr>
+        <w:ind w:left="1416"/>
+      </w:pPr>
+      <w:r>
+        <mc:AlternateContent>
+          <mc:Choice Requires="wps">
+            <w:drawing>
+              <wp:anchor distT="0" distB="0" distL="114300" distR="114300" simplePos="0" relativeHeight="251677696" behindDoc="0" locked="0" layoutInCell="1" allowOverlap="1" wp14:anchorId="2449E499" wp14:editId="0566F75A">
+                <wp:simplePos x="0" y="0"/>
+                <wp:positionH relativeFrom="margin">
+                  <wp:align>center</wp:align>
+                </wp:positionH>
+                <wp:positionV relativeFrom="paragraph">
+                  <wp:posOffset>6350</wp:posOffset>
+                </wp:positionV>
+                <wp:extent cx="0" cy="2160270"/>
+                <wp:effectExtent l="95250" t="0" r="57150" b="49530"/>
+                <wp:wrapNone/>
+                <wp:docPr id="21509" name="Line 60"/>
+                <wp:cNvGraphicFramePr/>
+                <a:graphic xmlns:a="http://schemas.openxmlformats.org/drawingml/2006/main">
+                  <a:graphicData uri="http://schemas.microsoft.com/office/word/2010/wordprocessingShape">
+                    <wps:wsp>
+                      <wps:cNvCnPr/>
+                      <wps:spPr bwMode="auto">
+                        <a:xfrm>
+                          <a:off x="0" y="0"/>
+                          <a:ext cx="0" cy="2160270"/>
+                        </a:xfrm>
+                        <a:prstGeom prst="line">
+                          <a:avLst/>
+                        </a:prstGeom>
+                        <a:noFill/>
+                        <a:ln w="38100">
+                          <a:solidFill>
+                            <a:schemeClr val="tx1"/>
+                          </a:solidFill>
+                          <a:round/>
+                          <a:headEnd/>
+                          <a:tailEnd type="triangle" w="med" len="med"/>
+                        </a:ln>
+                        <a:extLst>
+                          <a:ext uri="{909E8E84-426E-40DD-AFC4-6F175D3DCCD1}">
+                            <a14:hiddenFill xmlns:a14="http://schemas.microsoft.com/office/drawing/2010/main">
+                              <a:noFill/>
+                            </a14:hiddenFill>
+                          </a:ext>
+                        </a:extLst>
+                      </wps:spPr>
+                      <wps:bodyPr/>
+                    </wps:wsp>
+                  </a:graphicData>
+                </a:graphic>
+              </wp:anchor>
+            </w:drawing>
+          </mc:Choice>
+          <mc:Fallback>
+            <w:pict>
+              <v:line w14:anchorId="21736202" id="Line 60" o:spid="_x0000_s1026" style="position:absolute;z-index:251677696;visibility:visible;mso-wrap-style:square;mso-wrap-distance-left:9pt;mso-wrap-distance-top:0;mso-wrap-distance-right:9pt;mso-wrap-distance-bottom:0;mso-position-horizontal:center;mso-position-horizontal-relative:margin;mso-position-vertical:absolute;mso-position-vertical-relative:text" from="0,.5pt" to="0,170.6pt" o:gfxdata="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" strokecolor="black [3213]" strokeweight="3pt">
+                <v:stroke endarrow="block"/>
+                <w10:wrap anchorx="margin"/>
+              </v:line>
+            </w:pict>
+          </mc:Fallback>
+        </mc:AlternateContent>
+      </w:r>
+      <w:r>
+        <w:t xml:space="preserve">215 ; 128 ; nachádza </w:t>
+      </w:r>
+      <w:r>
+        <w:rPr>
+          <w:b/>
+        </w:rPr>
+        <w:t>1x</w:t>
+      </w:r>
+      <w:r>
+        <w:t xml:space="preserve"> ; zv. 87</w:t>
+      </w:r>
+    </w:p>
+    <w:p>
+      <w:pPr>
+        <w:ind w:left="1416"/>
+      </w:pPr>
+      <w:r>
+        <w:t xml:space="preserve">87   ; 64   ; nachádza </w:t>
+      </w:r>
+      <w:r>
+        <w:rPr>
+          <w:b/>
+        </w:rPr>
+        <w:t>1x</w:t>
+      </w:r>
+      <w:r>
+        <w:t xml:space="preserve"> ; zv. 23</w:t>
+      </w:r>
+    </w:p>
+    <w:p>
+      <w:pPr>
+        <w:ind w:left="1416"/>
+      </w:pPr>
+      <w:r>
+        <w:t>23   ; 32   ; nenachádza</w:t>
+      </w:r>
+    </w:p>
+    <w:p>
+      <w:pPr>
+        <w:ind w:left="1416"/>
+      </w:pPr>
+      <w:r>
+        <w:t xml:space="preserve">23   ; 16   ; nachádza </w:t>
+      </w:r>
+      <w:r>
+        <w:rPr>
+          <w:b/>
+        </w:rPr>
+        <w:t xml:space="preserve">1x </w:t>
+      </w:r>
+      <w:r>
+        <w:t>; zv. 7</w:t>
+      </w:r>
+    </w:p>
+    <w:p>
+      <w:pPr>
+        <w:ind w:left="1416"/>
+      </w:pPr>
+      <w:r>
+        <w:t>7     ; 8     ; nenachádza</w:t>
+      </w:r>
+    </w:p>
+    <w:p>
+      <w:pPr>
+        <w:ind w:left="1416"/>
+      </w:pPr>
+      <w:r>
+        <w:t xml:space="preserve">7     ; 4     ; nachádza </w:t>
+      </w:r>
+      <w:r>
+        <w:rPr>
+          <w:b/>
+        </w:rPr>
+        <w:t>1x</w:t>
+      </w:r>
+      <w:r>
+        <w:t xml:space="preserve"> ; zv. 3</w:t>
+      </w:r>
+    </w:p>
+    <w:p>
+      <w:pPr>
+        <w:ind w:left="1416"/>
+      </w:pPr>
+      <w:r>
+        <w:t xml:space="preserve">3     ; 2     ; nachádza </w:t>
+      </w:r>
+      <w:r>
+        <w:rPr>
+          <w:b/>
+        </w:rPr>
+        <w:t xml:space="preserve">1x </w:t>
+      </w:r>
+      <w:r>
+        <w:t>; zv. 1</w:t>
+      </w:r>
+    </w:p>
+    <w:p>
+      <w:pPr>
+        <w:ind w:left="1416"/>
+      </w:pPr>
+      <w:r>
+        <w:t xml:space="preserve">1     ; 1     ; nachádza </w:t>
+      </w:r>
+      <w:r>
+        <w:rPr>
+          <w:b/>
+        </w:rPr>
+        <w:t>1x</w:t>
+      </w:r>
+      <w:r>
+        <w:t xml:space="preserve"> ; zv. 0</w:t>
+      </w:r>
+    </w:p>
+    <w:p/>
+    <w:p/>
+    <w:p>
+      <w:pPr>
+        <w:rPr>
+          <w:b/>
+        </w:rPr>
+      </w:pPr>
+      <w:r>
+        <w:rPr>
+          <w:b/>
+        </w:rPr>
+        <w:t>Prevod 1</w:t>
+      </w:r>
+      <w:r>
+        <w:rPr>
+          <w:b/>
+        </w:rPr>
+        <w:t>6</w:t>
+      </w:r>
+      <w:r>
+        <w:rPr>
+          <w:b/>
+        </w:rPr>
+        <w:t>-&gt;2:</w:t>
+      </w:r>
+      <w:r>
+        <w:rPr>
+          <w:b/>
+        </w:rPr>
+        <w:t xml:space="preserve"> </w:t>
+      </w:r>
+      <w:r>
+        <w:rPr>
+          <w:b/>
+        </w:rPr>
+        <w:tab/>
+      </w:r>
+      <w:r>
+        <w:rPr>
+          <w:b/>
+        </w:rPr>
+        <w:tab/>
+      </w:r>
+      <w:r>
+        <w:rPr>
+          <w:b/>
+        </w:rPr>
+        <w:tab/>
+      </w:r>
+      <w:r>
+        <w:rPr>
+          <w:b/>
+        </w:rPr>
+        <w:tab/>
+      </w:r>
+      <w:r>
+        <w:rPr>
+          <w:b/>
+        </w:rPr>
+        <w:tab/>
+      </w:r>
+      <w:r>
+        <w:rPr>
+          <w:b/>
+        </w:rPr>
+        <w:tab/>
+      </w:r>
+      <w:r>
+        <w:rPr>
+          <w:b/>
+        </w:rPr>
+        <w:t xml:space="preserve">Prevod </w:t>
+      </w:r>
+      <w:r>
+        <w:rPr>
+          <w:b/>
+        </w:rPr>
+        <w:t>2</w:t>
+      </w:r>
+      <w:r>
+        <w:rPr>
+          <w:b/>
+        </w:rPr>
+        <w:t>-&gt;</w:t>
+      </w:r>
+      <w:r>
+        <w:rPr>
+          <w:b/>
+        </w:rPr>
+        <w:t>16</w:t>
+      </w:r>
+      <w:r>
+        <w:rPr>
+          <w:b/>
+        </w:rPr>
+        <w:t>:</w:t>
+      </w:r>
+      <w:r>
+        <w:rPr>
+          <w:b/>
+        </w:rPr>
+        <w:t xml:space="preserve"> </w:t>
+      </w:r>
+    </w:p>
+    <w:p>
+      <w:r>
+        <w:t xml:space="preserve">(Musí platiť vzťah: </w:t>
+      </w:r>
+      <w:r>
+        <w:rPr>
+          <w:b/>
+          <w:bCs/>
+        </w:rPr>
+        <w:t>M = k</w:t>
+      </w:r>
+      <w:r>
+        <w:rPr>
+          <w:b/>
+          <w:bCs/>
+          <w:vertAlign w:val="superscript"/>
+        </w:rPr>
+        <w:t xml:space="preserve">n </w:t>
+      </w:r>
+      <w:r>
+        <w:rPr>
+          <w:b/>
+          <w:bCs/>
+        </w:rPr>
+        <w:t xml:space="preserve"> </w:t>
+      </w:r>
+      <w:r>
+        <w:t xml:space="preserve">, kde </w:t>
+      </w:r>
+      <w:r>
+        <w:rPr>
+          <w:i/>
+          <w:iCs/>
+        </w:rPr>
+        <w:t>n</w:t>
+      </w:r>
+      <w:r>
+        <w:t xml:space="preserve"> určuje počet cifier čísla </w:t>
+      </w:r>
+      <w:r>
+        <w:rPr>
+          <w:i/>
+          <w:iCs/>
+        </w:rPr>
+        <w:t>k</w:t>
+      </w:r>
+      <w:r>
+        <w:t xml:space="preserve"> z rozkladu číslice </w:t>
+      </w:r>
+      <w:r>
+        <w:rPr>
+          <w:i/>
+          <w:iCs/>
+        </w:rPr>
+        <w:t>M)</w:t>
+      </w:r>
+    </w:p>
+    <w:p>
+      <w:r>
+        <w:rPr>
+          <w:b/>
+        </w:rPr>
+        <mc:AlternateContent>
+          <mc:Choice Requires="wps">
+            <w:drawing>
+              <wp:anchor distT="0" distB="0" distL="114300" distR="114300" simplePos="0" relativeHeight="251679744" behindDoc="0" locked="0" layoutInCell="1" allowOverlap="1" wp14:anchorId="4BB13CA0" wp14:editId="345ACFCC">
+                <wp:simplePos x="0" y="0"/>
+                <wp:positionH relativeFrom="column">
+                  <wp:posOffset>220345</wp:posOffset>
+                </wp:positionH>
+                <wp:positionV relativeFrom="paragraph">
+                  <wp:posOffset>279400</wp:posOffset>
+                </wp:positionV>
+                <wp:extent cx="2235200" cy="1458913"/>
+                <wp:effectExtent l="0" t="0" r="0" b="0"/>
+                <wp:wrapNone/>
+                <wp:docPr id="6" name="TextovéPole 5"/>
+                <wp:cNvGraphicFramePr/>
+                <a:graphic xmlns:a="http://schemas.openxmlformats.org/drawingml/2006/main">
+                  <a:graphicData uri="http://schemas.microsoft.com/office/word/2010/wordprocessingShape">
+                    <wps:wsp>
+                      <wps:cNvSpPr txBox="1"/>
+                      <wps:spPr bwMode="auto">
+                        <a:xfrm>
+                          <a:off x="0" y="0"/>
+                          <a:ext cx="2235200" cy="1458913"/>
+                        </a:xfrm>
+                        <a:prstGeom prst="rect">
+                          <a:avLst/>
+                        </a:prstGeom>
+                        <a:noFill/>
+                      </wps:spPr>
+                      <wps:txbx>
+                        <w:txbxContent>
+                          <w:p>
+                            <w:pPr>
+                              <w:pStyle w:val="Normlnywebov"/>
+                              <w:spacing w:before="86" w:beforeAutospacing="0" w:after="0" w:afterAutospacing="0" w:line="288" w:lineRule="auto"/>
+                              <w:ind w:left="547" w:hanging="547"/>
+                              <w:jc w:val="center"/>
+                              <w:textAlignment w:val="baseline"/>
+                              <w:rPr>
+                                <w:rFonts w:ascii="Arial" w:hAnsi="Arial" w:cstheme="minorBidi"/>
+                                <w:b/>
+                                <w:color w:val="000000" w:themeColor="text1"/>
+                                <w:position w:val="-6"/>
+                                <w:sz w:val="22"/>
+                                <w:vertAlign w:val="subscript"/>
+                              </w:rPr>
+                            </w:pPr>
+                            <w:r>
+                              <w:rPr>
+                                <w:rFonts w:ascii="Arial" w:hAnsi="Arial" w:cstheme="minorBidi"/>
+                                <w:b/>
+                                <w:color w:val="000000" w:themeColor="text1"/>
+                                <w:sz w:val="22"/>
+                              </w:rPr>
+                              <w:t xml:space="preserve"> 3AE</w:t>
+                            </w:r>
+                            <w:r>
+                              <w:rPr>
+                                <w:rFonts w:ascii="Arial" w:hAnsi="Arial" w:cstheme="minorBidi"/>
+                                <w:b/>
+                                <w:color w:val="000000" w:themeColor="text1"/>
+                                <w:position w:val="-6"/>
+                                <w:sz w:val="22"/>
+                                <w:vertAlign w:val="subscript"/>
+                              </w:rPr>
+                              <w:t>16</w:t>
+                            </w:r>
+                            <w:r>
+                              <w:rPr>
+                                <w:rFonts w:ascii="Arial" w:hAnsi="Arial" w:cstheme="minorBidi"/>
+                                <w:b/>
+                                <w:color w:val="000000" w:themeColor="text1"/>
+                                <w:sz w:val="22"/>
+                              </w:rPr>
+                              <w:t xml:space="preserve"> = ?</w:t>
+                            </w:r>
+                            <w:r>
+                              <w:rPr>
+                                <w:rFonts w:ascii="Arial" w:hAnsi="Arial" w:cstheme="minorBidi"/>
+                                <w:b/>
+                                <w:color w:val="000000" w:themeColor="text1"/>
+                                <w:position w:val="-6"/>
+                                <w:sz w:val="22"/>
+                                <w:vertAlign w:val="subscript"/>
+                              </w:rPr>
+                              <w:t>2</w:t>
+                            </w:r>
+                          </w:p>
+                          <w:p>
+                            <w:pPr>
+                              <w:pStyle w:val="Normlnywebov"/>
+                              <w:spacing w:before="86" w:beforeAutospacing="0" w:after="0" w:afterAutospacing="0" w:line="288" w:lineRule="auto"/>
+                              <w:ind w:left="547" w:hanging="547"/>
+                              <w:jc w:val="center"/>
+                              <w:textAlignment w:val="baseline"/>
+                              <w:rPr>
+                                <w:b/>
+                                <w:sz w:val="22"/>
+                              </w:rPr>
+                            </w:pPr>
+                          </w:p>
+                          <w:p>
+                            <w:pPr>
+                              <w:pStyle w:val="Normlnywebov"/>
+                              <w:spacing w:before="86" w:beforeAutospacing="0" w:after="0" w:afterAutospacing="0" w:line="288" w:lineRule="auto"/>
+                              <w:ind w:left="547" w:hanging="547"/>
+                              <w:jc w:val="center"/>
+                              <w:textAlignment w:val="baseline"/>
+                              <w:rPr>
+                                <w:sz w:val="22"/>
+                              </w:rPr>
+                            </w:pPr>
+                            <w:r>
+                              <w:rPr>
+                                <w:rFonts w:ascii="Arial" w:hAnsi="Arial" w:cstheme="minorBidi"/>
+                                <w:color w:val="000000" w:themeColor="text1"/>
+                                <w:sz w:val="22"/>
+                              </w:rPr>
+                              <w:t>3        A       C</w:t>
+                            </w:r>
+                          </w:p>
+                          <w:p>
+                            <w:pPr>
+                              <w:pStyle w:val="Normlnywebov"/>
+                              <w:spacing w:before="86" w:beforeAutospacing="0" w:after="0" w:afterAutospacing="0" w:line="288" w:lineRule="auto"/>
+                              <w:ind w:left="547" w:hanging="547"/>
+                              <w:jc w:val="center"/>
+                              <w:textAlignment w:val="baseline"/>
+                              <w:rPr>
+                                <w:sz w:val="22"/>
+                              </w:rPr>
+                            </w:pPr>
+                            <w:r>
+                              <w:rPr>
+                                <w:rFonts w:ascii="Arial" w:hAnsi="Arial" w:cstheme="minorBidi"/>
+                                <w:color w:val="000000" w:themeColor="text1"/>
+                                <w:sz w:val="22"/>
+                              </w:rPr>
+                              <w:t>0011    1010    1100</w:t>
+                            </w:r>
+                          </w:p>
+                        </w:txbxContent>
+                      </wps:txbx>
+                      <wps:bodyPr wrap="none">
+                        <a:spAutoFit/>
+                      </wps:bodyPr>
+                    </wps:wsp>
+                  </a:graphicData>
+                </a:graphic>
+              </wp:anchor>
+            </w:drawing>
+          </mc:Choice>
+          <mc:Fallback>
+            <w:pict>
+              <v:shape w14:anchorId="4BB13CA0" id="TextovéPole 5" o:spid="_x0000_s1032" type="#_x0000_t202" style="position:absolute;margin-left:17.35pt;margin-top:22pt;width:176pt;height:114.9pt;z-index:251679744;visibility:visible;mso-wrap-style:none;mso-wrap-distance-left:9pt;mso-wrap-distance-top:0;mso-wrap-distance-right:9pt;mso-wrap-distance-bottom:0;mso-position-horizontal:absolute;mso-position-horizontal-relative:text;mso-position-vertical:absolute;mso-position-vertical-relative:text;v-text-anchor:top" o:gfxdata="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" filled="f" stroked="f">
+                <v:textbox style="mso-fit-shape-to-text:t">
+                  <w:txbxContent>
+                    <w:p>
+                      <w:pPr>
+                        <w:pStyle w:val="Normlnywebov"/>
+                        <w:spacing w:before="86" w:beforeAutospacing="0" w:after="0" w:afterAutospacing="0" w:line="288" w:lineRule="auto"/>
+                        <w:ind w:left="547" w:hanging="547"/>
+                        <w:jc w:val="center"/>
+                        <w:textAlignment w:val="baseline"/>
+                        <w:rPr>
+                          <w:rFonts w:ascii="Arial" w:hAnsi="Arial" w:cstheme="minorBidi"/>
+                          <w:b/>
+                          <w:color w:val="000000" w:themeColor="text1"/>
+                          <w:position w:val="-6"/>
+                          <w:sz w:val="22"/>
+                          <w:vertAlign w:val="subscript"/>
+                        </w:rPr>
+                      </w:pPr>
+                      <w:r>
+                        <w:rPr>
+                          <w:rFonts w:ascii="Arial" w:hAnsi="Arial" w:cstheme="minorBidi"/>
+                          <w:b/>
+                          <w:color w:val="000000" w:themeColor="text1"/>
+                          <w:sz w:val="22"/>
+                        </w:rPr>
+                        <w:t xml:space="preserve"> 3AE</w:t>
+                      </w:r>
+                      <w:r>
+                        <w:rPr>
+                          <w:rFonts w:ascii="Arial" w:hAnsi="Arial" w:cstheme="minorBidi"/>
+                          <w:b/>
+                          <w:color w:val="000000" w:themeColor="text1"/>
+                          <w:position w:val="-6"/>
+                          <w:sz w:val="22"/>
+                          <w:vertAlign w:val="subscript"/>
+                        </w:rPr>
+                        <w:t>16</w:t>
+                      </w:r>
+                      <w:r>
+                        <w:rPr>
+                          <w:rFonts w:ascii="Arial" w:hAnsi="Arial" w:cstheme="minorBidi"/>
+                          <w:b/>
+                          <w:color w:val="000000" w:themeColor="text1"/>
+                          <w:sz w:val="22"/>
+                        </w:rPr>
+                        <w:t xml:space="preserve"> = ?</w:t>
+                      </w:r>
+                      <w:r>
+                        <w:rPr>
+                          <w:rFonts w:ascii="Arial" w:hAnsi="Arial" w:cstheme="minorBidi"/>
+                          <w:b/>
+                          <w:color w:val="000000" w:themeColor="text1"/>
+                          <w:position w:val="-6"/>
+                          <w:sz w:val="22"/>
+                          <w:vertAlign w:val="subscript"/>
+                        </w:rPr>
+                        <w:t>2</w:t>
+                      </w:r>
+                    </w:p>
+                    <w:p>
+                      <w:pPr>
+                        <w:pStyle w:val="Normlnywebov"/>
+                        <w:spacing w:before="86" w:beforeAutospacing="0" w:after="0" w:afterAutospacing="0" w:line="288" w:lineRule="auto"/>
+                        <w:ind w:left="547" w:hanging="547"/>
+                        <w:jc w:val="center"/>
+                        <w:textAlignment w:val="baseline"/>
+                        <w:rPr>
+                          <w:b/>
+                          <w:sz w:val="22"/>
+                        </w:rPr>
+                      </w:pPr>
+                    </w:p>
+                    <w:p>
+                      <w:pPr>
+                        <w:pStyle w:val="Normlnywebov"/>
+                        <w:spacing w:before="86" w:beforeAutospacing="0" w:after="0" w:afterAutospacing="0" w:line="288" w:lineRule="auto"/>
+                        <w:ind w:left="547" w:hanging="547"/>
+                        <w:jc w:val="center"/>
+                        <w:textAlignment w:val="baseline"/>
+                        <w:rPr>
+                          <w:sz w:val="22"/>
+                        </w:rPr>
+                      </w:pPr>
+                      <w:r>
+                        <w:rPr>
+                          <w:rFonts w:ascii="Arial" w:hAnsi="Arial" w:cstheme="minorBidi"/>
+                          <w:color w:val="000000" w:themeColor="text1"/>
+                          <w:sz w:val="22"/>
+                        </w:rPr>
+                        <w:t>3        A       C</w:t>
+                      </w:r>
+                    </w:p>
+                    <w:p>
+                      <w:pPr>
+                        <w:pStyle w:val="Normlnywebov"/>
+                        <w:spacing w:before="86" w:beforeAutospacing="0" w:after="0" w:afterAutospacing="0" w:line="288" w:lineRule="auto"/>
+                        <w:ind w:left="547" w:hanging="547"/>
+                        <w:jc w:val="center"/>
+                        <w:textAlignment w:val="baseline"/>
+                        <w:rPr>
+                          <w:sz w:val="22"/>
+                        </w:rPr>
+                      </w:pPr>
+                      <w:r>
+                        <w:rPr>
+                          <w:rFonts w:ascii="Arial" w:hAnsi="Arial" w:cstheme="minorBidi"/>
+                          <w:color w:val="000000" w:themeColor="text1"/>
+                          <w:sz w:val="22"/>
+                        </w:rPr>
+                        <w:t>0011    1010    1100</w:t>
+                      </w:r>
+                    </w:p>
+                  </w:txbxContent>
+                </v:textbox>
+              </v:shape>
+            </w:pict>
+          </mc:Fallback>
+        </mc:AlternateContent>
+      </w:r>
+    </w:p>
+    <w:p>
+      <w:r>
+        <mc:AlternateContent>
+          <mc:Choice Requires="wps">
+            <w:drawing>
+              <wp:anchor distT="0" distB="0" distL="114300" distR="114300" simplePos="0" relativeHeight="251685888" behindDoc="0" locked="0" layoutInCell="1" allowOverlap="1" wp14:anchorId="3A071938" wp14:editId="55A0EB2A">
+                <wp:simplePos x="0" y="0"/>
+                <wp:positionH relativeFrom="column">
+                  <wp:posOffset>3253105</wp:posOffset>
+                </wp:positionH>
+                <wp:positionV relativeFrom="paragraph">
+                  <wp:posOffset>6350</wp:posOffset>
+                </wp:positionV>
+                <wp:extent cx="2368550" cy="1458912"/>
+                <wp:effectExtent l="0" t="0" r="0" b="0"/>
+                <wp:wrapNone/>
+                <wp:docPr id="9" name="TextovéPole 6"/>
+                <wp:cNvGraphicFramePr/>
+                <a:graphic xmlns:a="http://schemas.openxmlformats.org/drawingml/2006/main">
+                  <a:graphicData uri="http://schemas.microsoft.com/office/word/2010/wordprocessingShape">
+                    <wps:wsp>
+                      <wps:cNvSpPr txBox="1"/>
+                      <wps:spPr>
+                        <a:xfrm>
+                          <a:off x="0" y="0"/>
+                          <a:ext cx="2368550" cy="1458912"/>
+                        </a:xfrm>
+                        <a:prstGeom prst="rect">
+                          <a:avLst/>
+                        </a:prstGeom>
+                        <a:noFill/>
+                      </wps:spPr>
+                      <wps:txbx>
+                        <w:txbxContent>
+                          <w:p>
+                            <w:pPr>
+                              <w:pStyle w:val="Normlnywebov"/>
+                              <w:spacing w:before="86" w:beforeAutospacing="0" w:after="0" w:afterAutospacing="0" w:line="288" w:lineRule="auto"/>
+                              <w:ind w:left="547" w:hanging="547"/>
+                              <w:jc w:val="center"/>
+                              <w:textAlignment w:val="baseline"/>
+                              <w:rPr>
+                                <w:b/>
+                                <w:sz w:val="22"/>
+                              </w:rPr>
+                            </w:pPr>
+                            <w:r>
+                              <w:rPr>
+                                <w:rFonts w:ascii="Arial" w:hAnsi="Arial" w:cstheme="minorBidi"/>
+                                <w:b/>
+                                <w:color w:val="000000" w:themeColor="text1"/>
+                                <w:sz w:val="22"/>
+                              </w:rPr>
+                              <w:t>110011110101</w:t>
+                            </w:r>
+                            <w:r>
+                              <w:rPr>
+                                <w:rFonts w:ascii="Arial" w:hAnsi="Arial" w:cstheme="minorBidi"/>
+                                <w:b/>
+                                <w:color w:val="000000" w:themeColor="text1"/>
+                                <w:position w:val="-6"/>
+                                <w:sz w:val="22"/>
+                                <w:vertAlign w:val="subscript"/>
+                              </w:rPr>
+                              <w:t>2</w:t>
+                            </w:r>
+                            <w:r>
+                              <w:rPr>
+                                <w:rFonts w:ascii="Arial" w:hAnsi="Arial" w:cstheme="minorBidi"/>
+                                <w:b/>
+                                <w:color w:val="000000" w:themeColor="text1"/>
+                                <w:sz w:val="22"/>
+                              </w:rPr>
+                              <w:t xml:space="preserve"> = ?</w:t>
+                            </w:r>
+                            <w:r>
+                              <w:rPr>
+                                <w:rFonts w:ascii="Arial" w:hAnsi="Arial" w:cstheme="minorBidi"/>
+                                <w:b/>
+                                <w:color w:val="000000" w:themeColor="text1"/>
+                                <w:position w:val="-6"/>
+                                <w:sz w:val="22"/>
+                                <w:vertAlign w:val="subscript"/>
+                              </w:rPr>
+                              <w:t>16</w:t>
+                            </w:r>
+                          </w:p>
+                          <w:p>
+                            <w:pPr>
+                              <w:pStyle w:val="Normlnywebov"/>
+                              <w:spacing w:before="86" w:beforeAutospacing="0" w:after="0" w:afterAutospacing="0" w:line="288" w:lineRule="auto"/>
+                              <w:ind w:left="547" w:hanging="547"/>
+                              <w:jc w:val="center"/>
+                              <w:textAlignment w:val="baseline"/>
+                              <w:rPr>
+                                <w:rFonts w:ascii="Arial" w:hAnsi="Arial" w:cstheme="minorBidi"/>
+                                <w:color w:val="000000" w:themeColor="text1"/>
+                                <w:sz w:val="22"/>
+                              </w:rPr>
+                            </w:pPr>
+                          </w:p>
+                          <w:p>
+                            <w:pPr>
+                              <w:pStyle w:val="Normlnywebov"/>
+                              <w:spacing w:before="86" w:beforeAutospacing="0" w:after="0" w:afterAutospacing="0" w:line="288" w:lineRule="auto"/>
+                              <w:ind w:left="547" w:hanging="547"/>
+                              <w:jc w:val="center"/>
+                              <w:textAlignment w:val="baseline"/>
+                              <w:rPr>
+                                <w:sz w:val="22"/>
+                              </w:rPr>
+                            </w:pPr>
+                            <w:r>
+                              <w:rPr>
+                                <w:rFonts w:ascii="Arial" w:hAnsi="Arial" w:cstheme="minorBidi"/>
+                                <w:color w:val="000000" w:themeColor="text1"/>
+                                <w:sz w:val="22"/>
+                              </w:rPr>
+                              <w:t>1100    1111    0101</w:t>
+                            </w:r>
+                          </w:p>
+                          <w:p>
+                            <w:pPr>
+                              <w:pStyle w:val="Normlnywebov"/>
+                              <w:spacing w:before="86" w:beforeAutospacing="0" w:after="0" w:afterAutospacing="0" w:line="288" w:lineRule="auto"/>
+                              <w:ind w:left="547" w:hanging="547"/>
+                              <w:jc w:val="center"/>
+                              <w:textAlignment w:val="baseline"/>
+                              <w:rPr>
+                                <w:sz w:val="22"/>
+                              </w:rPr>
+                            </w:pPr>
+                            <w:r>
+                              <w:rPr>
+                                <w:rFonts w:ascii="Arial" w:hAnsi="Arial" w:cstheme="minorBidi"/>
+                                <w:color w:val="000000" w:themeColor="text1"/>
+                                <w:sz w:val="22"/>
+                              </w:rPr>
+                              <w:t>C           F          5</w:t>
+                            </w:r>
+                          </w:p>
+                        </w:txbxContent>
+                      </wps:txbx>
+                      <wps:bodyPr wrap="none">
+                        <a:spAutoFit/>
+                      </wps:bodyPr>
+                    </wps:wsp>
+                  </a:graphicData>
+                </a:graphic>
+              </wp:anchor>
+            </w:drawing>
+          </mc:Choice>
+          <mc:Fallback>
+            <w:pict>
+              <v:shape w14:anchorId="3A071938" id="TextovéPole 6" o:spid="_x0000_s1033" type="#_x0000_t202" style="position:absolute;margin-left:256.15pt;margin-top:.5pt;width:186.5pt;height:114.85pt;z-index:251685888;visibility:visible;mso-wrap-style:none;mso-wrap-distance-left:9pt;mso-wrap-distance-top:0;mso-wrap-distance-right:9pt;mso-wrap-distance-bottom:0;mso-position-horizontal:absolute;mso-position-horizontal-relative:text;mso-position-vertical:absolute;mso-position-vertical-relative:text;v-text-anchor:top" o:gfxdata="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" filled="f" stroked="f">
+                <v:textbox style="mso-fit-shape-to-text:t">
+                  <w:txbxContent>
+                    <w:p>
+                      <w:pPr>
+                        <w:pStyle w:val="Normlnywebov"/>
+                        <w:spacing w:before="86" w:beforeAutospacing="0" w:after="0" w:afterAutospacing="0" w:line="288" w:lineRule="auto"/>
+                        <w:ind w:left="547" w:hanging="547"/>
+                        <w:jc w:val="center"/>
+                        <w:textAlignment w:val="baseline"/>
+                        <w:rPr>
+                          <w:b/>
+                          <w:sz w:val="22"/>
+                        </w:rPr>
+                      </w:pPr>
+                      <w:r>
+                        <w:rPr>
+                          <w:rFonts w:ascii="Arial" w:hAnsi="Arial" w:cstheme="minorBidi"/>
+                          <w:b/>
+                          <w:color w:val="000000" w:themeColor="text1"/>
+                          <w:sz w:val="22"/>
+                        </w:rPr>
+                        <w:t>110011110101</w:t>
+                      </w:r>
+                      <w:r>
+                        <w:rPr>
+                          <w:rFonts w:ascii="Arial" w:hAnsi="Arial" w:cstheme="minorBidi"/>
+                          <w:b/>
+                          <w:color w:val="000000" w:themeColor="text1"/>
+                          <w:position w:val="-6"/>
+                          <w:sz w:val="22"/>
+                          <w:vertAlign w:val="subscript"/>
+                        </w:rPr>
+                        <w:t>2</w:t>
+                      </w:r>
+                      <w:r>
+                        <w:rPr>
+                          <w:rFonts w:ascii="Arial" w:hAnsi="Arial" w:cstheme="minorBidi"/>
+                          <w:b/>
+                          <w:color w:val="000000" w:themeColor="text1"/>
+                          <w:sz w:val="22"/>
+                        </w:rPr>
+                        <w:t xml:space="preserve"> = ?</w:t>
+                      </w:r>
+                      <w:r>
+                        <w:rPr>
+                          <w:rFonts w:ascii="Arial" w:hAnsi="Arial" w:cstheme="minorBidi"/>
+                          <w:b/>
+                          <w:color w:val="000000" w:themeColor="text1"/>
+                          <w:position w:val="-6"/>
+                          <w:sz w:val="22"/>
+                          <w:vertAlign w:val="subscript"/>
+                        </w:rPr>
+                        <w:t>16</w:t>
+                      </w:r>
+                    </w:p>
+                    <w:p>
+                      <w:pPr>
+                        <w:pStyle w:val="Normlnywebov"/>
+                        <w:spacing w:before="86" w:beforeAutospacing="0" w:after="0" w:afterAutospacing="0" w:line="288" w:lineRule="auto"/>
+                        <w:ind w:left="547" w:hanging="547"/>
+                        <w:jc w:val="center"/>
+                        <w:textAlignment w:val="baseline"/>
+                        <w:rPr>
+                          <w:rFonts w:ascii="Arial" w:hAnsi="Arial" w:cstheme="minorBidi"/>
+                          <w:color w:val="000000" w:themeColor="text1"/>
+                          <w:sz w:val="22"/>
+                        </w:rPr>
+                      </w:pPr>
+                    </w:p>
+                    <w:p>
+                      <w:pPr>
+                        <w:pStyle w:val="Normlnywebov"/>
+                        <w:spacing w:before="86" w:beforeAutospacing="0" w:after="0" w:afterAutospacing="0" w:line="288" w:lineRule="auto"/>
+                        <w:ind w:left="547" w:hanging="547"/>
+                        <w:jc w:val="center"/>
+                        <w:textAlignment w:val="baseline"/>
+                        <w:rPr>
+                          <w:sz w:val="22"/>
+                        </w:rPr>
+                      </w:pPr>
+                      <w:r>
+                        <w:rPr>
+                          <w:rFonts w:ascii="Arial" w:hAnsi="Arial" w:cstheme="minorBidi"/>
+                          <w:color w:val="000000" w:themeColor="text1"/>
+                          <w:sz w:val="22"/>
+                        </w:rPr>
+                        <w:t>1100    1111    0101</w:t>
+                      </w:r>
+                    </w:p>
+                    <w:p>
+                      <w:pPr>
+                        <w:pStyle w:val="Normlnywebov"/>
+                        <w:spacing w:before="86" w:beforeAutospacing="0" w:after="0" w:afterAutospacing="0" w:line="288" w:lineRule="auto"/>
+                        <w:ind w:left="547" w:hanging="547"/>
+                        <w:jc w:val="center"/>
+                        <w:textAlignment w:val="baseline"/>
+                        <w:rPr>
+                          <w:sz w:val="22"/>
+                        </w:rPr>
+                      </w:pPr>
+                      <w:r>
+                        <w:rPr>
+                          <w:rFonts w:ascii="Arial" w:hAnsi="Arial" w:cstheme="minorBidi"/>
+                          <w:color w:val="000000" w:themeColor="text1"/>
+                          <w:sz w:val="22"/>
+                        </w:rPr>
+                        <w:t>C           F          5</w:t>
+                      </w:r>
+                    </w:p>
+                  </w:txbxContent>
+                </v:textbox>
+              </v:shape>
+            </w:pict>
+          </mc:Fallback>
+        </mc:AlternateContent>
+      </w:r>
+    </w:p>
+    <w:p>
+      <w:r>
+        <mc:AlternateContent>
+          <mc:Choice Requires="wps">
+            <w:drawing>
+              <wp:anchor distT="0" distB="0" distL="114300" distR="114300" simplePos="0" relativeHeight="251687936" behindDoc="0" locked="0" layoutInCell="1" allowOverlap="1" wp14:anchorId="359C131A" wp14:editId="5AD24E58">
+                <wp:simplePos x="0" y="0"/>
+                <wp:positionH relativeFrom="column">
+                  <wp:posOffset>3489960</wp:posOffset>
+                </wp:positionH>
+                <wp:positionV relativeFrom="paragraph">
+                  <wp:posOffset>534035</wp:posOffset>
+                </wp:positionV>
+                <wp:extent cx="571500" cy="1270"/>
+                <wp:effectExtent l="0" t="635" r="37465" b="18415"/>
+                <wp:wrapNone/>
+                <wp:docPr id="10" name="Rovná spojnica 13"/>
+                <wp:cNvGraphicFramePr/>
+                <a:graphic xmlns:a="http://schemas.openxmlformats.org/drawingml/2006/main">
+                  <a:graphicData uri="http://schemas.microsoft.com/office/word/2010/wordprocessingShape">
+                    <wps:wsp>
+                      <wps:cNvCnPr/>
+                      <wps:spPr bwMode="auto">
+                        <a:xfrm rot="5400000">
+                          <a:off x="0" y="0"/>
+                          <a:ext cx="571500" cy="1270"/>
+                        </a:xfrm>
+                        <a:prstGeom prst="line">
+                          <a:avLst/>
+                        </a:prstGeom>
+                        <a:ln>
+                          <a:solidFill>
+                            <a:srgbClr val="FF0000"/>
+                          </a:solidFill>
+                        </a:ln>
+                      </wps:spPr>
+                      <wps:style>
+                        <a:lnRef idx="1">
+                          <a:schemeClr val="accent1"/>
+                        </a:lnRef>
+                        <a:fillRef idx="0">
+                          <a:schemeClr val="accent1"/>
+                        </a:fillRef>
+                        <a:effectRef idx="0">
+                          <a:schemeClr val="accent1"/>
+                        </a:effectRef>
+                        <a:fontRef idx="minor">
+                          <a:schemeClr val="tx1"/>
+                        </a:fontRef>
+                      </wps:style>
+                      <wps:bodyPr/>
+                    </wps:wsp>
+                  </a:graphicData>
+                </a:graphic>
+              </wp:anchor>
+            </w:drawing>
+          </mc:Choice>
+          <mc:Fallback>
+            <w:pict>
+              <v:line w14:anchorId="0D027051" id="Rovná spojnica 13" o:spid="_x0000_s1026" style="position:absolute;rotation:90;z-index:251687936;visibility:visible;mso-wrap-style:square;mso-wrap-distance-left:9pt;mso-wrap-distance-top:0;mso-wrap-distance-right:9pt;mso-wrap-distance-bottom:0;mso-position-horizontal:absolute;mso-position-horizontal-relative:text;mso-position-vertical:absolute;mso-position-vertical-relative:text" from="274.8pt,42.05pt" to="319.8pt,42.15pt" o:gfxdata="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" strokecolor="red" strokeweight=".5pt">
+                <v:stroke joinstyle="miter"/>
+              </v:line>
+            </w:pict>
+          </mc:Fallback>
+        </mc:AlternateContent>
+      </w:r>
+      <w:r>
+        <mc:AlternateContent>
+          <mc:Choice Requires="wps">
+            <w:drawing>
+              <wp:anchor distT="0" distB="0" distL="114300" distR="114300" simplePos="0" relativeHeight="251688960" behindDoc="0" locked="0" layoutInCell="1" allowOverlap="1" wp14:anchorId="67A977C3" wp14:editId="671990BB">
+                <wp:simplePos x="0" y="0"/>
+                <wp:positionH relativeFrom="column">
+                  <wp:posOffset>3968115</wp:posOffset>
+                </wp:positionH>
+                <wp:positionV relativeFrom="paragraph">
+                  <wp:posOffset>539750</wp:posOffset>
+                </wp:positionV>
+                <wp:extent cx="571500" cy="1270"/>
+                <wp:effectExtent l="0" t="635" r="37465" b="18415"/>
+                <wp:wrapNone/>
+                <wp:docPr id="11" name="Rovná spojnica 13"/>
+                <wp:cNvGraphicFramePr/>
+                <a:graphic xmlns:a="http://schemas.openxmlformats.org/drawingml/2006/main">
+                  <a:graphicData uri="http://schemas.microsoft.com/office/word/2010/wordprocessingShape">
+                    <wps:wsp>
+                      <wps:cNvCnPr/>
+                      <wps:spPr bwMode="auto">
+                        <a:xfrm rot="5400000">
+                          <a:off x="0" y="0"/>
+                          <a:ext cx="571500" cy="1270"/>
+                        </a:xfrm>
+                        <a:prstGeom prst="line">
+                          <a:avLst/>
+                        </a:prstGeom>
+                        <a:ln>
+                          <a:solidFill>
+                            <a:srgbClr val="FF0000"/>
+                          </a:solidFill>
+                        </a:ln>
+                      </wps:spPr>
+                      <wps:style>
+                        <a:lnRef idx="1">
+                          <a:schemeClr val="accent1"/>
+                        </a:lnRef>
+                        <a:fillRef idx="0">
+                          <a:schemeClr val="accent1"/>
+                        </a:fillRef>
+                        <a:effectRef idx="0">
+                          <a:schemeClr val="accent1"/>
+                        </a:effectRef>
+                        <a:fontRef idx="minor">
+                          <a:schemeClr val="tx1"/>
+                        </a:fontRef>
+                      </wps:style>
+                      <wps:bodyPr/>
+                    </wps:wsp>
+                  </a:graphicData>
+                </a:graphic>
+              </wp:anchor>
+            </w:drawing>
+          </mc:Choice>
+          <mc:Fallback>
+            <w:pict>
+              <v:line w14:anchorId="4C779902" id="Rovná spojnica 13" o:spid="_x0000_s1026" style="position:absolute;rotation:90;z-index:251688960;visibility:visible;mso-wrap-style:square;mso-wrap-distance-left:9pt;mso-wrap-distance-top:0;mso-wrap-distance-right:9pt;mso-wrap-distance-bottom:0;mso-position-horizontal:absolute;mso-position-horizontal-relative:text;mso-position-vertical:absolute;mso-position-vertical-relative:text" from="312.45pt,42.5pt" to="357.45pt,42.6pt" o:gfxdata="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" strokecolor="red" strokeweight=".5pt">
+                <v:stroke joinstyle="miter"/>
+              </v:line>
+            </w:pict>
+          </mc:Fallback>
+        </mc:AlternateContent>
+      </w:r>
+      <w:r>
+        <mc:AlternateContent>
+          <mc:Choice Requires="wps">
+            <w:drawing>
+              <wp:anchor distT="0" distB="0" distL="114300" distR="114300" simplePos="0" relativeHeight="251681792" behindDoc="0" locked="0" layoutInCell="1" allowOverlap="1" wp14:anchorId="61B83158" wp14:editId="069117F2">
+                <wp:simplePos x="0" y="0"/>
+                <wp:positionH relativeFrom="column">
+                  <wp:posOffset>394970</wp:posOffset>
+                </wp:positionH>
+                <wp:positionV relativeFrom="paragraph">
+                  <wp:posOffset>543560</wp:posOffset>
+                </wp:positionV>
+                <wp:extent cx="571500" cy="1270"/>
+                <wp:effectExtent l="0" t="635" r="37465" b="18415"/>
+                <wp:wrapNone/>
+                <wp:docPr id="7" name="Rovná spojnica 13"/>
+                <wp:cNvGraphicFramePr/>
+                <a:graphic xmlns:a="http://schemas.openxmlformats.org/drawingml/2006/main">
+                  <a:graphicData uri="http://schemas.microsoft.com/office/word/2010/wordprocessingShape">
+                    <wps:wsp>
+                      <wps:cNvCnPr/>
+                      <wps:spPr bwMode="auto">
+                        <a:xfrm rot="5400000">
+                          <a:off x="0" y="0"/>
+                          <a:ext cx="571500" cy="1270"/>
+                        </a:xfrm>
+                        <a:prstGeom prst="line">
+                          <a:avLst/>
+                        </a:prstGeom>
+                        <a:ln>
+                          <a:solidFill>
+                            <a:srgbClr val="FF0000"/>
+                          </a:solidFill>
+                        </a:ln>
+                      </wps:spPr>
+                      <wps:style>
+                        <a:lnRef idx="1">
+                          <a:schemeClr val="accent1"/>
+                        </a:lnRef>
+                        <a:fillRef idx="0">
+                          <a:schemeClr val="accent1"/>
+                        </a:fillRef>
+                        <a:effectRef idx="0">
+                          <a:schemeClr val="accent1"/>
+                        </a:effectRef>
+                        <a:fontRef idx="minor">
+                          <a:schemeClr val="tx1"/>
+                        </a:fontRef>
+                      </wps:style>
+                      <wps:bodyPr/>
+                    </wps:wsp>
+                  </a:graphicData>
+                </a:graphic>
+              </wp:anchor>
+            </w:drawing>
+          </mc:Choice>
+          <mc:Fallback>
+            <w:pict>
+              <v:line w14:anchorId="50DAC15F" id="Rovná spojnica 13" o:spid="_x0000_s1026" style="position:absolute;rotation:90;z-index:251681792;visibility:visible;mso-wrap-style:square;mso-wrap-distance-left:9pt;mso-wrap-distance-top:0;mso-wrap-distance-right:9pt;mso-wrap-distance-bottom:0;mso-position-horizontal:absolute;mso-position-horizontal-relative:text;mso-position-vertical:absolute;mso-position-vertical-relative:text" from="31.1pt,42.8pt" to="76.1pt,42.9pt" o:gfxdata="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" strokecolor="red" strokeweight=".5pt">
+                <v:stroke joinstyle="miter"/>
+              </v:line>
+            </w:pict>
+          </mc:Fallback>
+        </mc:AlternateContent>
+      </w:r>
+      <w:r>
+        <mc:AlternateContent>
+          <mc:Choice Requires="wps">
+            <w:drawing>
+              <wp:anchor distT="0" distB="0" distL="114300" distR="114300" simplePos="0" relativeHeight="251683840" behindDoc="0" locked="0" layoutInCell="1" allowOverlap="1" wp14:anchorId="454A28B3" wp14:editId="177D3EE0">
+                <wp:simplePos x="0" y="0"/>
+                <wp:positionH relativeFrom="column">
+                  <wp:posOffset>874395</wp:posOffset>
+                </wp:positionH>
+                <wp:positionV relativeFrom="paragraph">
+                  <wp:posOffset>548640</wp:posOffset>
+                </wp:positionV>
+                <wp:extent cx="571500" cy="1587"/>
+                <wp:effectExtent l="0" t="635" r="37465" b="18415"/>
+                <wp:wrapNone/>
+                <wp:docPr id="8" name="Rovná spojnica 13"/>
+                <wp:cNvGraphicFramePr/>
+                <a:graphic xmlns:a="http://schemas.openxmlformats.org/drawingml/2006/main">
+                  <a:graphicData uri="http://schemas.microsoft.com/office/word/2010/wordprocessingShape">
+                    <wps:wsp>
+                      <wps:cNvCnPr/>
+                      <wps:spPr bwMode="auto">
+                        <a:xfrm rot="5400000">
+                          <a:off x="0" y="0"/>
+                          <a:ext cx="571500" cy="1587"/>
+                        </a:xfrm>
+                        <a:prstGeom prst="line">
+                          <a:avLst/>
+                        </a:prstGeom>
+                        <a:ln>
+                          <a:solidFill>
+                            <a:srgbClr val="FF0000"/>
+                          </a:solidFill>
+                        </a:ln>
+                      </wps:spPr>
+                      <wps:style>
+                        <a:lnRef idx="1">
+                          <a:schemeClr val="accent1"/>
+                        </a:lnRef>
+                        <a:fillRef idx="0">
+                          <a:schemeClr val="accent1"/>
+                        </a:fillRef>
+                        <a:effectRef idx="0">
+                          <a:schemeClr val="accent1"/>
+                        </a:effectRef>
+                        <a:fontRef idx="minor">
+                          <a:schemeClr val="tx1"/>
+                        </a:fontRef>
+                      </wps:style>
+                      <wps:bodyPr/>
+                    </wps:wsp>
+                  </a:graphicData>
+                </a:graphic>
+              </wp:anchor>
+            </w:drawing>
+          </mc:Choice>
+          <mc:Fallback>
+            <w:pict>
+              <v:line w14:anchorId="4D0D7207" id="Rovná spojnica 13" o:spid="_x0000_s1026" style="position:absolute;rotation:90;z-index:251683840;visibility:visible;mso-wrap-style:square;mso-wrap-distance-left:9pt;mso-wrap-distance-top:0;mso-wrap-distance-right:9pt;mso-wrap-distance-bottom:0;mso-position-horizontal:absolute;mso-position-horizontal-relative:text;mso-position-vertical:absolute;mso-position-vertical-relative:text" from="68.85pt,43.2pt" to="113.85pt,43.3pt" o:gfxdata="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" strokecolor="red" strokeweight=".5pt">
+                <v:stroke joinstyle="miter"/>
+              </v:line>
+            </w:pict>
+          </mc:Fallback>
+        </mc:AlternateContent>
+      </w:r>
+    </w:p>
+    <w:p/>
+    <w:p/>
+    <w:p/>
+    <w:p>
+      <w:pPr>
+        <w:tabs>
+          <w:tab w:val="left" w:pos="7836"/>
+        </w:tabs>
+      </w:pPr>
+      <w:r>
+        <w:tab/>
+      </w:r>
+      <w:bookmarkStart w:id="0" w:name="_GoBack"/>
+      <w:bookmarkEnd w:id="0"/>
     </w:p>
     <w:sectPr>
       <w:pgSz w:w="11906" w:h="16838"/>
@@ -1331,8 +6089,58 @@
 </w:document>
 </file>
 
+<file path=word/endnotes.xml><?xml version="1.0" encoding="utf-8"?>
+<w:endnotes xmlns:wpc="http://schemas.microsoft.com/office/word/2010/wordprocessingCanvas" xmlns:cx="http://schemas.microsoft.com/office/drawing/2014/chartex" xmlns:mc="http://schemas.openxmlformats.org/markup-compatibility/2006" xmlns:o="urn:schemas-microsoft-com:office:office" xmlns:r="http://schemas.openxmlformats.org/officeDocument/2006/relationships" xmlns:m="http://schemas.openxmlformats.org/officeDocument/2006/math" xmlns:v="urn:schemas-microsoft-com:vml" xmlns:wp14="http://schemas.microsoft.com/office/word/2010/wordprocessingDrawing" xmlns:wp="http://schemas.openxmlformats.org/drawingml/2006/wordprocessingDrawing" xmlns:w10="urn:schemas-microsoft-com:office:word" xmlns:w="http://schemas.openxmlformats.org/wordprocessingml/2006/main" xmlns:w14="http://schemas.microsoft.com/office/word/2010/wordml" xmlns:w15="http://schemas.microsoft.com/office/word/2012/wordml" xmlns:w16se="http://schemas.microsoft.com/office/word/2015/wordml/symex" xmlns:wpg="http://schemas.microsoft.com/office/word/2010/wordprocessingGroup" xmlns:wpi="http://schemas.microsoft.com/office/word/2010/wordprocessingInk" xmlns:wne="http://schemas.microsoft.com/office/word/2006/wordml" xmlns:wps="http://schemas.microsoft.com/office/word/2010/wordprocessingShape" mc:Ignorable="w14 w15 w16se wp14">
+  <w:endnote w:type="separator" w:id="-1">
+    <w:p>
+      <w:pPr>
+        <w:spacing w:after="0" w:line="240" w:lineRule="auto"/>
+      </w:pPr>
+      <w:r>
+        <w:separator/>
+      </w:r>
+    </w:p>
+  </w:endnote>
+  <w:endnote w:type="continuationSeparator" w:id="0">
+    <w:p>
+      <w:pPr>
+        <w:spacing w:after="0" w:line="240" w:lineRule="auto"/>
+      </w:pPr>
+      <w:r>
+        <w:continuationSeparator/>
+      </w:r>
+    </w:p>
+  </w:endnote>
+</w:endnotes>
+</file>
+
+<file path=word/footnotes.xml><?xml version="1.0" encoding="utf-8"?>
+<w:footnotes xmlns:wpc="http://schemas.microsoft.com/office/word/2010/wordprocessingCanvas" xmlns:cx="http://schemas.microsoft.com/office/drawing/2014/chartex" xmlns:mc="http://schemas.openxmlformats.org/markup-compatibility/2006" xmlns:o="urn:schemas-microsoft-com:office:office" xmlns:r="http://schemas.openxmlformats.org/officeDocument/2006/relationships" xmlns:m="http://schemas.openxmlformats.org/officeDocument/2006/math" xmlns:v="urn:schemas-microsoft-com:vml" xmlns:wp14="http://schemas.microsoft.com/office/word/2010/wordprocessingDrawing" xmlns:wp="http://schemas.openxmlformats.org/drawingml/2006/wordprocessingDrawing" xmlns:w10="urn:schemas-microsoft-com:office:word" xmlns:w="http://schemas.openxmlformats.org/wordprocessingml/2006/main" xmlns:w14="http://schemas.microsoft.com/office/word/2010/wordml" xmlns:w15="http://schemas.microsoft.com/office/word/2012/wordml" xmlns:w16se="http://schemas.microsoft.com/office/word/2015/wordml/symex" xmlns:wpg="http://schemas.microsoft.com/office/word/2010/wordprocessingGroup" xmlns:wpi="http://schemas.microsoft.com/office/word/2010/wordprocessingInk" xmlns:wne="http://schemas.microsoft.com/office/word/2006/wordml" xmlns:wps="http://schemas.microsoft.com/office/word/2010/wordprocessingShape" mc:Ignorable="w14 w15 w16se wp14">
+  <w:footnote w:type="separator" w:id="-1">
+    <w:p>
+      <w:pPr>
+        <w:spacing w:after="0" w:line="240" w:lineRule="auto"/>
+      </w:pPr>
+      <w:r>
+        <w:separator/>
+      </w:r>
+    </w:p>
+  </w:footnote>
+  <w:footnote w:type="continuationSeparator" w:id="0">
+    <w:p>
+      <w:pPr>
+        <w:spacing w:after="0" w:line="240" w:lineRule="auto"/>
+      </w:pPr>
+      <w:r>
+        <w:continuationSeparator/>
+      </w:r>
+    </w:p>
+  </w:footnote>
+</w:footnotes>
+</file>
+
 <file path=word/numbering.xml><?xml version="1.0" encoding="utf-8"?>
-<w:numbering xmlns:wpc="http://schemas.microsoft.com/office/word/2010/wordprocessingCanvas" xmlns:cx="http://schemas.microsoft.com/office/drawing/2014/chartex" xmlns:cx1="http://schemas.microsoft.com/office/drawing/2015/9/8/chartex" xmlns:cx2="http://schemas.microsoft.com/office/drawing/2015/10/21/chartex" xmlns:cx3="http://schemas.microsoft.com/office/drawing/2016/5/9/chartex" xmlns:cx4="http://schemas.microsoft.com/office/drawing/2016/5/10/chartex" xmlns:cx5="http://schemas.microsoft.com/office/drawing/2016/5/11/chartex" xmlns:cx6="http://schemas.microsoft.com/office/drawing/2016/5/12/chartex" xmlns:cx7="http://schemas.microsoft.com/office/drawing/2016/5/13/chartex" xmlns:cx8="http://schemas.microsoft.com/office/drawing/2016/5/14/chartex" xmlns:mc="http://schemas.openxmlformats.org/markup-compatibility/2006" xmlns:aink="http://schemas.microsoft.com/office/drawing/2016/ink" xmlns:am3d="http://schemas.microsoft.com/office/drawing/2017/model3d" xmlns:o="urn:schemas-microsoft-com:office:office" xmlns:r="http://schemas.openxmlformats.org/officeDocument/2006/relationships" xmlns:m="http://schemas.openxmlformats.org/officeDocument/2006/math" xmlns:v="urn:schemas-microsoft-com:vml" xmlns:wp14="http://schemas.microsoft.com/office/word/2010/wordprocessingDrawing" xmlns:wp="http://schemas.openxmlformats.org/drawingml/2006/wordprocessingDrawing" xmlns:w10="urn:schemas-microsoft-com:office:word" xmlns:w="http://schemas.openxmlformats.org/wordprocessingml/2006/main" xmlns:w14="http://schemas.microsoft.com/office/word/2010/wordml" xmlns:w15="http://schemas.microsoft.com/office/word/2012/wordml" xmlns:w16cex="http://schemas.microsoft.com/office/word/2018/wordml/cex" xmlns:w16cid="http://schemas.microsoft.com/office/word/2016/wordml/cid" xmlns:w16="http://schemas.microsoft.com/office/word/2018/wordml" xmlns:w16sdtdh="http://schemas.microsoft.com/office/word/2020/wordml/sdtdatahash" xmlns:w16se="http://schemas.microsoft.com/office/word/2015/wordml/symex" xmlns:wpg="http://schemas.microsoft.com/office/word/2010/wordprocessingGroup" xmlns:wpi="http://schemas.microsoft.com/office/word/2010/wordprocessingInk" xmlns:wne="http://schemas.microsoft.com/office/word/2006/wordml" xmlns:wps="http://schemas.microsoft.com/office/word/2010/wordprocessingShape" mc:Ignorable="w14 w15 w16se w16cid w16 w16cex w16sdtdh wp14">
+<w:numbering xmlns:wpc="http://schemas.microsoft.com/office/word/2010/wordprocessingCanvas" xmlns:cx="http://schemas.microsoft.com/office/drawing/2014/chartex" xmlns:mc="http://schemas.openxmlformats.org/markup-compatibility/2006" xmlns:o="urn:schemas-microsoft-com:office:office" xmlns:r="http://schemas.openxmlformats.org/officeDocument/2006/relationships" xmlns:m="http://schemas.openxmlformats.org/officeDocument/2006/math" xmlns:v="urn:schemas-microsoft-com:vml" xmlns:wp14="http://schemas.microsoft.com/office/word/2010/wordprocessingDrawing" xmlns:wp="http://schemas.openxmlformats.org/drawingml/2006/wordprocessingDrawing" xmlns:w10="urn:schemas-microsoft-com:office:word" xmlns:w="http://schemas.openxmlformats.org/wordprocessingml/2006/main" xmlns:w14="http://schemas.microsoft.com/office/word/2010/wordml" xmlns:w15="http://schemas.microsoft.com/office/word/2012/wordml" xmlns:w16se="http://schemas.microsoft.com/office/word/2015/wordml/symex" xmlns:wpg="http://schemas.microsoft.com/office/word/2010/wordprocessingGroup" xmlns:wpi="http://schemas.microsoft.com/office/word/2010/wordprocessingInk" xmlns:wne="http://schemas.microsoft.com/office/word/2006/wordml" xmlns:wps="http://schemas.microsoft.com/office/word/2010/wordprocessingShape" mc:Ignorable="w14 w15 w16se wp14">
   <w:abstractNum w:abstractNumId="0" w15:restartNumberingAfterBreak="0">
     <w:nsid w:val="07EC23B1"/>
     <w:multiLevelType w:val="multilevel"/>
@@ -2251,7 +7059,7 @@
 </file>
 
 <file path=word/styles.xml><?xml version="1.0" encoding="utf-8"?>
-<w:styles xmlns:mc="http://schemas.openxmlformats.org/markup-compatibility/2006" xmlns:r="http://schemas.openxmlformats.org/officeDocument/2006/relationships" xmlns:w="http://schemas.openxmlformats.org/wordprocessingml/2006/main" xmlns:w14="http://schemas.microsoft.com/office/word/2010/wordml" xmlns:w15="http://schemas.microsoft.com/office/word/2012/wordml" xmlns:w16cex="http://schemas.microsoft.com/office/word/2018/wordml/cex" xmlns:w16cid="http://schemas.microsoft.com/office/word/2016/wordml/cid" xmlns:w16="http://schemas.microsoft.com/office/word/2018/wordml" xmlns:w16sdtdh="http://schemas.microsoft.com/office/word/2020/wordml/sdtdatahash" xmlns:w16se="http://schemas.microsoft.com/office/word/2015/wordml/symex" mc:Ignorable="w14 w15 w16se w16cid w16 w16cex w16sdtdh">
+<w:styles xmlns:mc="http://schemas.openxmlformats.org/markup-compatibility/2006" xmlns:r="http://schemas.openxmlformats.org/officeDocument/2006/relationships" xmlns:w="http://schemas.openxmlformats.org/wordprocessingml/2006/main" xmlns:w14="http://schemas.microsoft.com/office/word/2010/wordml" xmlns:w15="http://schemas.microsoft.com/office/word/2012/wordml" xmlns:w16se="http://schemas.microsoft.com/office/word/2015/wordml/symex" mc:Ignorable="w14 w15 w16se">
   <w:docDefaults>
     <w:rPrDefault>
       <w:rPr>
@@ -2267,7 +7075,7 @@
       </w:pPr>
     </w:pPrDefault>
   </w:docDefaults>
-  <w:latentStyles w:defLockedState="0" w:defUIPriority="99" w:defSemiHidden="0" w:defUnhideWhenUsed="0" w:defQFormat="0" w:count="376">
+  <w:latentStyles w:defLockedState="0" w:defUIPriority="99" w:defSemiHidden="0" w:defUnhideWhenUsed="0" w:defQFormat="0" w:count="371">
     <w:lsdException w:name="Normal" w:uiPriority="0" w:qFormat="1"/>
     <w:lsdException w:name="heading 1" w:uiPriority="0" w:qFormat="1"/>
     <w:lsdException w:name="heading 2" w:semiHidden="1" w:uiPriority="0" w:unhideWhenUsed="1" w:qFormat="1"/>
@@ -2362,7 +7170,7 @@
     <w:lsdException w:name="E-mail Signature" w:semiHidden="1" w:unhideWhenUsed="1"/>
     <w:lsdException w:name="HTML Top of Form" w:semiHidden="1" w:unhideWhenUsed="1"/>
     <w:lsdException w:name="HTML Bottom of Form" w:semiHidden="1" w:unhideWhenUsed="1"/>
-    <w:lsdException w:name="Normal (Web)" w:semiHidden="1" w:uiPriority="0" w:unhideWhenUsed="1"/>
+    <w:lsdException w:name="Normal (Web)" w:semiHidden="1" w:unhideWhenUsed="1"/>
     <w:lsdException w:name="HTML Acronym" w:semiHidden="1" w:unhideWhenUsed="1"/>
     <w:lsdException w:name="HTML Address" w:semiHidden="1" w:unhideWhenUsed="1"/>
     <w:lsdException w:name="HTML Cite" w:semiHidden="1" w:unhideWhenUsed="1"/>
@@ -2639,11 +7447,6 @@
     <w:lsdException w:name="List Table 5 Dark Accent 6" w:uiPriority="50"/>
     <w:lsdException w:name="List Table 6 Colorful Accent 6" w:uiPriority="51"/>
     <w:lsdException w:name="List Table 7 Colorful Accent 6" w:uiPriority="52"/>
-    <w:lsdException w:name="Mention" w:semiHidden="1" w:unhideWhenUsed="1"/>
-    <w:lsdException w:name="Smart Hyperlink" w:semiHidden="1" w:unhideWhenUsed="1"/>
-    <w:lsdException w:name="Hashtag" w:semiHidden="1" w:unhideWhenUsed="1"/>
-    <w:lsdException w:name="Unresolved Mention" w:semiHidden="1" w:unhideWhenUsed="1"/>
-    <w:lsdException w:name="Smart Link" w:semiHidden="1" w:unhideWhenUsed="1"/>
   </w:latentStyles>
   <w:style w:type="paragraph" w:default="1" w:styleId="Normlny">
     <w:name w:val="Normal"/>
@@ -2841,7 +7644,6 @@
   <w:style w:type="character" w:default="1" w:styleId="Predvolenpsmoodseku">
     <w:name w:val="Default Paragraph Font"/>
     <w:uiPriority w:val="1"/>
-    <w:semiHidden/>
     <w:unhideWhenUsed/>
   </w:style>
   <w:style w:type="table" w:default="1" w:styleId="Normlnatabuka">
@@ -2879,6 +7681,7 @@
   <w:style w:type="paragraph" w:styleId="Normlnywebov">
     <w:name w:val="Normal (Web)"/>
     <w:basedOn w:val="Normlny"/>
+    <w:uiPriority w:val="99"/>
     <w:rsid w:val="00AE3DCC"/>
     <w:pPr>
       <w:spacing w:before="100" w:beforeAutospacing="1" w:after="100" w:afterAutospacing="1" w:line="240" w:lineRule="auto"/>
@@ -3034,7 +7837,7 @@
       <w:lang w:val="cs-CZ" w:eastAsia="cs-CZ"/>
     </w:rPr>
   </w:style>
-  <w:style w:type="character" w:styleId="Vrazn">
+  <w:style w:type="character" w:styleId="Siln">
     <w:name w:val="Strong"/>
     <w:basedOn w:val="Predvolenpsmoodseku"/>
     <w:uiPriority w:val="22"/>
@@ -3044,6 +7847,50 @@
       <w:b/>
       <w:bCs/>
     </w:rPr>
+  </w:style>
+  <w:style w:type="paragraph" w:styleId="Hlavika">
+    <w:name w:val="header"/>
+    <w:basedOn w:val="Normlny"/>
+    <w:link w:val="HlavikaChar"/>
+    <w:uiPriority w:val="99"/>
+    <w:unhideWhenUsed/>
+    <w:rsid w:val="00E8288E"/>
+    <w:pPr>
+      <w:tabs>
+        <w:tab w:val="center" w:pos="4536"/>
+        <w:tab w:val="right" w:pos="9072"/>
+      </w:tabs>
+      <w:spacing w:after="0" w:line="240" w:lineRule="auto"/>
+    </w:pPr>
+  </w:style>
+  <w:style w:type="character" w:customStyle="1" w:styleId="HlavikaChar">
+    <w:name w:val="Hlavička Char"/>
+    <w:basedOn w:val="Predvolenpsmoodseku"/>
+    <w:link w:val="Hlavika"/>
+    <w:uiPriority w:val="99"/>
+    <w:rsid w:val="00E8288E"/>
+  </w:style>
+  <w:style w:type="paragraph" w:styleId="Pta">
+    <w:name w:val="footer"/>
+    <w:basedOn w:val="Normlny"/>
+    <w:link w:val="PtaChar"/>
+    <w:uiPriority w:val="99"/>
+    <w:unhideWhenUsed/>
+    <w:rsid w:val="00E8288E"/>
+    <w:pPr>
+      <w:tabs>
+        <w:tab w:val="center" w:pos="4536"/>
+        <w:tab w:val="right" w:pos="9072"/>
+      </w:tabs>
+      <w:spacing w:after="0" w:line="240" w:lineRule="auto"/>
+    </w:pPr>
+  </w:style>
+  <w:style w:type="character" w:customStyle="1" w:styleId="PtaChar">
+    <w:name w:val="Päta Char"/>
+    <w:basedOn w:val="Predvolenpsmoodseku"/>
+    <w:link w:val="Pta"/>
+    <w:uiPriority w:val="99"/>
+    <w:rsid w:val="00E8288E"/>
   </w:style>
 </w:styles>
 </file>
@@ -3307,4 +8154,16 @@
     </a:ext>
   </a:extLst>
 </a:theme>
+</file>
+
+<file path=customXml/item1.xml><?xml version="1.0" encoding="utf-8"?>
+<b:Sources xmlns:b="http://schemas.openxmlformats.org/officeDocument/2006/bibliography" xmlns="http://schemas.openxmlformats.org/officeDocument/2006/bibliography" SelectedStyle="\APASixthEditionOfficeOnline.xsl" StyleName="APA" Version="6"/>
+</file>
+
+<file path=customXml/itemProps1.xml><?xml version="1.0" encoding="utf-8"?>
+<ds:datastoreItem xmlns:ds="http://schemas.openxmlformats.org/officeDocument/2006/customXml" ds:itemID="{01E0B56F-0BD7-4718-A04B-9C3DA936C0FE}">
+  <ds:schemaRefs>
+    <ds:schemaRef ds:uri="http://schemas.openxmlformats.org/officeDocument/2006/bibliography"/>
+  </ds:schemaRefs>
+</ds:datastoreItem>
 </file>
--- a/Zosit - Algo_VD.docx
+++ b/Zosit - Algo_VD.docx
@@ -1,6 +1,6 @@
 
 <file path=word/document.xml><?xml version="1.0" encoding="utf-8"?>
-<w:document xmlns:wpc="http://schemas.microsoft.com/office/word/2010/wordprocessingCanvas" xmlns:cx="http://schemas.microsoft.com/office/drawing/2014/chartex" xmlns:mc="http://schemas.openxmlformats.org/markup-compatibility/2006" xmlns:o="urn:schemas-microsoft-com:office:office" xmlns:r="http://schemas.openxmlformats.org/officeDocument/2006/relationships" xmlns:m="http://schemas.openxmlformats.org/officeDocument/2006/math" xmlns:v="urn:schemas-microsoft-com:vml" xmlns:wp14="http://schemas.microsoft.com/office/word/2010/wordprocessingDrawing" xmlns:wp="http://schemas.openxmlformats.org/drawingml/2006/wordprocessingDrawing" xmlns:w10="urn:schemas-microsoft-com:office:word" xmlns:w="http://schemas.openxmlformats.org/wordprocessingml/2006/main" xmlns:w14="http://schemas.microsoft.com/office/word/2010/wordml" xmlns:w15="http://schemas.microsoft.com/office/word/2012/wordml" xmlns:w16se="http://schemas.microsoft.com/office/word/2015/wordml/symex" xmlns:wpg="http://schemas.microsoft.com/office/word/2010/wordprocessingGroup" xmlns:wpi="http://schemas.microsoft.com/office/word/2010/wordprocessingInk" xmlns:wne="http://schemas.microsoft.com/office/word/2006/wordml" xmlns:wps="http://schemas.microsoft.com/office/word/2010/wordprocessingShape" mc:Ignorable="w14 w15 w16se wp14">
+<w:document xmlns:wpc="http://schemas.microsoft.com/office/word/2010/wordprocessingCanvas" xmlns:cx="http://schemas.microsoft.com/office/drawing/2014/chartex" xmlns:cx1="http://schemas.microsoft.com/office/drawing/2015/9/8/chartex" xmlns:cx2="http://schemas.microsoft.com/office/drawing/2015/10/21/chartex" xmlns:cx3="http://schemas.microsoft.com/office/drawing/2016/5/9/chartex" xmlns:cx4="http://schemas.microsoft.com/office/drawing/2016/5/10/chartex" xmlns:cx5="http://schemas.microsoft.com/office/drawing/2016/5/11/chartex" xmlns:cx6="http://schemas.microsoft.com/office/drawing/2016/5/12/chartex" xmlns:cx7="http://schemas.microsoft.com/office/drawing/2016/5/13/chartex" xmlns:cx8="http://schemas.microsoft.com/office/drawing/2016/5/14/chartex" xmlns:mc="http://schemas.openxmlformats.org/markup-compatibility/2006" xmlns:aink="http://schemas.microsoft.com/office/drawing/2016/ink" xmlns:am3d="http://schemas.microsoft.com/office/drawing/2017/model3d" xmlns:o="urn:schemas-microsoft-com:office:office" xmlns:r="http://schemas.openxmlformats.org/officeDocument/2006/relationships" xmlns:m="http://schemas.openxmlformats.org/officeDocument/2006/math" xmlns:v="urn:schemas-microsoft-com:vml" xmlns:wp14="http://schemas.microsoft.com/office/word/2010/wordprocessingDrawing" xmlns:wp="http://schemas.openxmlformats.org/drawingml/2006/wordprocessingDrawing" xmlns:w10="urn:schemas-microsoft-com:office:word" xmlns:w="http://schemas.openxmlformats.org/wordprocessingml/2006/main" xmlns:w14="http://schemas.microsoft.com/office/word/2010/wordml" xmlns:w15="http://schemas.microsoft.com/office/word/2012/wordml" xmlns:w16cex="http://schemas.microsoft.com/office/word/2018/wordml/cex" xmlns:w16cid="http://schemas.microsoft.com/office/word/2016/wordml/cid" xmlns:w16="http://schemas.microsoft.com/office/word/2018/wordml" xmlns:w16sdtdh="http://schemas.microsoft.com/office/word/2020/wordml/sdtdatahash" xmlns:w16se="http://schemas.microsoft.com/office/word/2015/wordml/symex" xmlns:wpg="http://schemas.microsoft.com/office/word/2010/wordprocessingGroup" xmlns:wpi="http://schemas.microsoft.com/office/word/2010/wordprocessingInk" xmlns:wne="http://schemas.microsoft.com/office/word/2006/wordml" xmlns:wps="http://schemas.microsoft.com/office/word/2010/wordprocessingShape" mc:Ignorable="w14 w15 w16se w16cid w16 w16cex w16sdtdh wp14">
   <w:body>
     <w:p>
       <w:pPr>
@@ -269,7 +269,15 @@
         <w:t>dá po konečnom počte krokov výsledok</w:t>
       </w:r>
       <w:r>
-        <w:t xml:space="preserve">  t.j.</w:t>
+        <w:t xml:space="preserve">  </w:t>
+      </w:r>
+      <w:proofErr w:type="spellStart"/>
+      <w:r>
+        <w:t>t.j</w:t>
+      </w:r>
+      <w:proofErr w:type="spellEnd"/>
+      <w:r>
+        <w:t>.</w:t>
       </w:r>
       <w:r>
         <w:t xml:space="preserve"> </w:t>
@@ -403,7 +411,7 @@
           <v:shape id="_x0000_i1025" type="#_x0000_t75" style="width:448.35pt;height:269.95pt" o:ole="">
             <v:imagedata r:id="rId8" o:title=""/>
           </v:shape>
-          <o:OLEObject Type="Embed" ProgID="PBrush" ShapeID="_x0000_i1025" DrawAspect="Content" ObjectID="_1789055701" r:id="rId9"/>
+          <o:OLEObject Type="Embed" ProgID="PBrush" ShapeID="_x0000_i1025" DrawAspect="Content" ObjectID="_1789539120" r:id="rId9"/>
         </w:object>
       </w:r>
     </w:p>
@@ -505,7 +513,15 @@
     </w:p>
     <w:p>
       <w:r>
-        <w:t>S premennými robíme operácie pomocou operandov. Tie rozdeľujem na:</w:t>
+        <w:t xml:space="preserve">S premennými robíme operácie pomocou </w:t>
+      </w:r>
+      <w:proofErr w:type="spellStart"/>
+      <w:r>
+        <w:t>operandov</w:t>
+      </w:r>
+      <w:proofErr w:type="spellEnd"/>
+      <w:r>
+        <w:t>. Tie rozdeľujem na:</w:t>
       </w:r>
     </w:p>
     <w:p>
@@ -644,7 +660,15 @@
         <w:t>Vetvenie</w:t>
       </w:r>
       <w:r>
-        <w:t xml:space="preserve"> je v algoritmizácii reprezentované </w:t>
+        <w:t xml:space="preserve"> je v </w:t>
+      </w:r>
+      <w:proofErr w:type="spellStart"/>
+      <w:r>
+        <w:t>algoritmizácii</w:t>
+      </w:r>
+      <w:proofErr w:type="spellEnd"/>
+      <w:r>
+        <w:t xml:space="preserve"> reprezentované </w:t>
       </w:r>
       <w:r>
         <w:t>podmienkou, ktorá predstavuje možnosť rozhodnúť sa</w:t>
@@ -683,7 +707,7 @@
           <v:shape id="_x0000_i1026" type="#_x0000_t75" style="width:328.1pt;height:146.65pt" o:ole="">
             <v:imagedata r:id="rId10" o:title=""/>
           </v:shape>
-          <o:OLEObject Type="Embed" ProgID="PBrush" ShapeID="_x0000_i1026" DrawAspect="Content" ObjectID="_1789055702" r:id="rId11"/>
+          <o:OLEObject Type="Embed" ProgID="PBrush" ShapeID="_x0000_i1026" DrawAspect="Content" ObjectID="_1789539121" r:id="rId11"/>
         </w:object>
       </w:r>
       <w:r>
@@ -696,7 +720,7 @@
           <v:shape id="_x0000_i1027" type="#_x0000_t75" style="width:298.6pt;height:139.65pt" o:ole="">
             <v:imagedata r:id="rId12" o:title=""/>
           </v:shape>
-          <o:OLEObject Type="Embed" ProgID="PBrush" ShapeID="_x0000_i1027" DrawAspect="Content" ObjectID="_1789055703" r:id="rId13"/>
+          <o:OLEObject Type="Embed" ProgID="PBrush" ShapeID="_x0000_i1027" DrawAspect="Content" ObjectID="_1789539122" r:id="rId13"/>
         </w:object>
       </w:r>
     </w:p>
@@ -810,7 +834,7 @@
           <v:shape id="_x0000_i1028" type="#_x0000_t75" style="width:220.8pt;height:131.6pt" o:ole="">
             <v:imagedata r:id="rId14" o:title=""/>
           </v:shape>
-          <o:OLEObject Type="Embed" ProgID="PBrush" ShapeID="_x0000_i1028" DrawAspect="Content" ObjectID="_1789055704" r:id="rId15"/>
+          <o:OLEObject Type="Embed" ProgID="PBrush" ShapeID="_x0000_i1028" DrawAspect="Content" ObjectID="_1789539123" r:id="rId15"/>
         </w:object>
       </w:r>
       <w:r>
@@ -821,7 +845,7 @@
           <v:shape id="_x0000_i1029" type="#_x0000_t75" style="width:220.8pt;height:91.05pt" o:ole="">
             <v:imagedata r:id="rId16" o:title=""/>
           </v:shape>
-          <o:OLEObject Type="Embed" ProgID="PBrush" ShapeID="_x0000_i1029" DrawAspect="Content" ObjectID="_1789055705" r:id="rId17"/>
+          <o:OLEObject Type="Embed" ProgID="PBrush" ShapeID="_x0000_i1029" DrawAspect="Content" ObjectID="_1789539124" r:id="rId17"/>
         </w:object>
       </w:r>
     </w:p>
@@ -833,7 +857,7 @@
           <v:shape id="_x0000_i1030" type="#_x0000_t75" style="width:147.6pt;height:94.55pt" o:ole="">
             <v:imagedata r:id="rId18" o:title=""/>
           </v:shape>
-          <o:OLEObject Type="Embed" ProgID="PBrush" ShapeID="_x0000_i1030" DrawAspect="Content" ObjectID="_1789055706" r:id="rId19"/>
+          <o:OLEObject Type="Embed" ProgID="PBrush" ShapeID="_x0000_i1030" DrawAspect="Content" ObjectID="_1789539125" r:id="rId19"/>
         </w:object>
       </w:r>
       <w:r>
@@ -845,7 +869,7 @@
           <v:shape id="_x0000_i1031" type="#_x0000_t75" style="width:175.85pt;height:103.3pt" o:ole="">
             <v:imagedata r:id="rId20" o:title=""/>
           </v:shape>
-          <o:OLEObject Type="Embed" ProgID="PBrush" ShapeID="_x0000_i1031" DrawAspect="Content" ObjectID="_1789055707" r:id="rId21"/>
+          <o:OLEObject Type="Embed" ProgID="PBrush" ShapeID="_x0000_i1031" DrawAspect="Content" ObjectID="_1789539126" r:id="rId21"/>
         </w:object>
       </w:r>
     </w:p>
@@ -899,8 +923,13 @@
         <w:t xml:space="preserve"> – vytvárajú operačný systém počítača </w:t>
       </w:r>
       <w:r>
-        <w:t>alebo firmware</w:t>
-      </w:r>
+        <w:t xml:space="preserve">alebo </w:t>
+      </w:r>
+      <w:proofErr w:type="spellStart"/>
+      <w:r>
+        <w:t>firmware</w:t>
+      </w:r>
+      <w:proofErr w:type="spellEnd"/>
     </w:p>
     <w:p>
       <w:r>
@@ -927,7 +956,15 @@
         <w:t>dekompozíciu</w:t>
       </w:r>
       <w:r>
-        <w:t xml:space="preserve"> – rozdelenie problému na podproblémy, ktoré sú z určitého hľadiska jednoduchšie a teda pre nás viac známe</w:t>
+        <w:t xml:space="preserve"> – rozdelenie problému na </w:t>
+      </w:r>
+      <w:proofErr w:type="spellStart"/>
+      <w:r>
+        <w:t>podproblémy</w:t>
+      </w:r>
+      <w:proofErr w:type="spellEnd"/>
+      <w:r>
+        <w:t>, ktoré sú z určitého hľadiska jednoduchšie a teda pre nás viac známe</w:t>
       </w:r>
       <w:r>
         <w:t xml:space="preserve"> a riešiteľné</w:t>
@@ -950,7 +987,21 @@
         <w:rPr>
           <w:i/>
         </w:rPr>
-        <w:t>slovne, vývojovým diagramom, pseudokódom alebo programovacím jazykom</w:t>
+        <w:t xml:space="preserve">slovne, vývojovým diagramom, </w:t>
+      </w:r>
+      <w:proofErr w:type="spellStart"/>
+      <w:r>
+        <w:rPr>
+          <w:i/>
+        </w:rPr>
+        <w:t>pseudokódom</w:t>
+      </w:r>
+      <w:proofErr w:type="spellEnd"/>
+      <w:r>
+        <w:rPr>
+          <w:i/>
+        </w:rPr>
+        <w:t xml:space="preserve"> alebo programovacím jazykom</w:t>
       </w:r>
       <w:r>
         <w:t>.</w:t>
@@ -1048,7 +1099,15 @@
         <w:t xml:space="preserve">drojový kód – </w:t>
       </w:r>
       <w:r>
-        <w:t>program v tvare, v ktorom ho zapisuje programátor (čitateľnejší / syntax prog.jazyka)</w:t>
+        <w:t xml:space="preserve">program v tvare, v ktorom ho zapisuje programátor (čitateľnejší / syntax </w:t>
+      </w:r>
+      <w:proofErr w:type="spellStart"/>
+      <w:r>
+        <w:t>prog.jazyka</w:t>
+      </w:r>
+      <w:proofErr w:type="spellEnd"/>
+      <w:r>
+        <w:t>)</w:t>
       </w:r>
     </w:p>
     <w:p>
@@ -1081,23 +1140,57 @@
     </w:p>
     <w:p>
       <w:r>
-        <w:t>Ide o verzovací systém, čiže program/službu, ktorá zálohuje a spravuje rôzne verzie súborov.</w:t>
-      </w:r>
-    </w:p>
-    <w:p>
-      <w:r>
-        <w:t>Github je konkrétny príklad</w:t>
+        <w:t>Ide o </w:t>
+      </w:r>
+      <w:proofErr w:type="spellStart"/>
+      <w:r>
+        <w:t>verzovací</w:t>
+      </w:r>
+      <w:proofErr w:type="spellEnd"/>
+      <w:r>
+        <w:t xml:space="preserve"> systém, čiže program/službu, ktorá zálohuje a spravuje rôzne verzie súborov.</w:t>
+      </w:r>
+    </w:p>
+    <w:p>
+      <w:proofErr w:type="spellStart"/>
+      <w:r>
+        <w:t>Github</w:t>
+      </w:r>
+      <w:proofErr w:type="spellEnd"/>
+      <w:r>
+        <w:t xml:space="preserve"> je konkrétny príklad</w:t>
       </w:r>
       <w:r>
         <w:t>/implementácia</w:t>
       </w:r>
       <w:r>
-        <w:t xml:space="preserve"> GITu. Firmy majú vlastné GITy.</w:t>
-      </w:r>
-    </w:p>
-    <w:p>
-      <w:r>
-        <w:t>Github je možné spravovať cez web, aplikáciu alebo doplnok</w:t>
+        <w:t xml:space="preserve"> </w:t>
+      </w:r>
+      <w:proofErr w:type="spellStart"/>
+      <w:r>
+        <w:t>GITu</w:t>
+      </w:r>
+      <w:proofErr w:type="spellEnd"/>
+      <w:r>
+        <w:t xml:space="preserve">. Firmy majú vlastné </w:t>
+      </w:r>
+      <w:proofErr w:type="spellStart"/>
+      <w:r>
+        <w:t>GITy</w:t>
+      </w:r>
+      <w:proofErr w:type="spellEnd"/>
+      <w:r>
+        <w:t>.</w:t>
+      </w:r>
+    </w:p>
+    <w:p>
+      <w:proofErr w:type="spellStart"/>
+      <w:r>
+        <w:t>Github</w:t>
+      </w:r>
+      <w:proofErr w:type="spellEnd"/>
+      <w:r>
+        <w:t xml:space="preserve"> je možné spravovať cez web, aplikáciu alebo doplnok</w:t>
       </w:r>
       <w:r>
         <w:t xml:space="preserve"> do programu</w:t>
@@ -1108,19 +1201,66 @@
     </w:p>
     <w:p>
       <w:r>
-        <w:t xml:space="preserve">Základným pojmom je: repozitár, commit, push, pull, </w:t>
-      </w:r>
+        <w:t xml:space="preserve">Základným pojmom je: repozitár, </w:t>
+      </w:r>
+      <w:proofErr w:type="spellStart"/>
+      <w:r>
+        <w:t>commit</w:t>
+      </w:r>
+      <w:proofErr w:type="spellEnd"/>
+      <w:r>
+        <w:t xml:space="preserve">, </w:t>
+      </w:r>
+      <w:proofErr w:type="spellStart"/>
+      <w:r>
+        <w:t>push</w:t>
+      </w:r>
+      <w:proofErr w:type="spellEnd"/>
+      <w:r>
+        <w:t xml:space="preserve">, </w:t>
+      </w:r>
+      <w:proofErr w:type="spellStart"/>
+      <w:r>
+        <w:t>pull</w:t>
+      </w:r>
+      <w:proofErr w:type="spellEnd"/>
+      <w:r>
+        <w:t xml:space="preserve">, </w:t>
+      </w:r>
+      <w:proofErr w:type="spellStart"/>
       <w:r>
         <w:t>fork</w:t>
       </w:r>
-      <w:r>
-        <w:t>, clone, merge, branch</w:t>
-      </w:r>
+      <w:proofErr w:type="spellEnd"/>
+      <w:r>
+        <w:t xml:space="preserve">, clone, </w:t>
+      </w:r>
+      <w:proofErr w:type="spellStart"/>
+      <w:r>
+        <w:t>merge</w:t>
+      </w:r>
+      <w:proofErr w:type="spellEnd"/>
+      <w:r>
+        <w:t xml:space="preserve">, </w:t>
+      </w:r>
+      <w:proofErr w:type="spellStart"/>
+      <w:r>
+        <w:t>branch</w:t>
+      </w:r>
+      <w:proofErr w:type="spellEnd"/>
     </w:p>
     <w:p/>
     <w:p>
       <w:r>
-        <w:t xml:space="preserve">Návod a viac info: </w:t>
+        <w:t xml:space="preserve">Návod a viac </w:t>
+      </w:r>
+      <w:proofErr w:type="spellStart"/>
+      <w:r>
+        <w:t>info</w:t>
+      </w:r>
+      <w:proofErr w:type="spellEnd"/>
+      <w:r>
+        <w:t xml:space="preserve">: </w:t>
       </w:r>
       <w:r>
         <w:rPr>
@@ -1353,9 +1493,840 @@
     </w:p>
     <w:p>
       <w:r>
+        <w:rPr>
+          <w:noProof/>
+        </w:rPr>
+        <mc:AlternateContent>
+          <mc:Choice Requires="wpi">
+            <w:drawing>
+              <wp:anchor distT="0" distB="0" distL="114300" distR="114300" simplePos="0" relativeHeight="251689984" behindDoc="0" locked="0" layoutInCell="1" allowOverlap="1" wp14:anchorId="3012633C" wp14:editId="12F87107">
+                <wp:simplePos x="0" y="0"/>
+                <wp:positionH relativeFrom="column">
+                  <wp:posOffset>4247000</wp:posOffset>
+                </wp:positionH>
+                <wp:positionV relativeFrom="paragraph">
+                  <wp:posOffset>318238</wp:posOffset>
+                </wp:positionV>
+                <wp:extent cx="360" cy="92160"/>
+                <wp:effectExtent l="38100" t="38100" r="57150" b="41275"/>
+                <wp:wrapNone/>
+                <wp:docPr id="1" name="Písanie rukou 1"/>
+                <wp:cNvGraphicFramePr/>
+                <a:graphic xmlns:a="http://schemas.openxmlformats.org/drawingml/2006/main">
+                  <a:graphicData uri="http://schemas.microsoft.com/office/word/2010/wordprocessingInk">
+                    <w14:contentPart bwMode="auto" r:id="rId22">
+                      <w14:nvContentPartPr>
+                        <w14:cNvContentPartPr/>
+                      </w14:nvContentPartPr>
+                      <w14:xfrm>
+                        <a:off x="0" y="0"/>
+                        <a:ext cx="360" cy="92160"/>
+                      </w14:xfrm>
+                    </w14:contentPart>
+                  </a:graphicData>
+                </a:graphic>
+              </wp:anchor>
+            </w:drawing>
+          </mc:Choice>
+          <mc:Fallback>
+            <w:pict>
+              <v:shape w14:anchorId="14F9B26E" id="Písanie rukou 1" o:spid="_x0000_s1026" type="#_x0000_t75" style="position:absolute;margin-left:333.7pt;margin-top:24.35pt;width:1.45pt;height:8.65pt;z-index:251689984;visibility:visible;mso-wrap-style:square;mso-wrap-distance-left:9pt;mso-wrap-distance-top:0;mso-wrap-distance-right:9pt;mso-wrap-distance-bottom:0;mso-position-horizontal:absolute;mso-position-horizontal-relative:text;mso-position-vertical:absolute;mso-position-vertical-relative:text" o:gfxdata="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">
+                <v:imagedata r:id="rId23" o:title=""/>
+              </v:shape>
+            </w:pict>
+          </mc:Fallback>
+        </mc:AlternateContent>
+      </w:r>
+      <w:r>
         <w:t>Obsahuje len dva znaky (0/1), z ktorých sú tvorené čísla. V binárnej sústave existujú logické (súčet, súčin) a aritmetické (+, -, *, /) operácie.</w:t>
       </w:r>
     </w:p>
+    <w:p>
+      <w:r>
+        <w:t>Násobky 2</w:t>
+      </w:r>
+      <w:r>
+        <w:rPr>
+          <w:vertAlign w:val="superscript"/>
+        </w:rPr>
+        <w:t>n</w:t>
+      </w:r>
+      <w:r>
+        <w:t xml:space="preserve"> sú: 1, 2, 4, 8, 16, 32, 64, 128, 256, 512, 1024, 2048, 4096</w:t>
+      </w:r>
+    </w:p>
+    <w:tbl>
+      <w:tblPr>
+        <w:tblStyle w:val="Mriekatabuky"/>
+        <w:tblW w:w="0" w:type="auto"/>
+        <w:tblLook w:val="04A0" w:firstRow="1" w:lastRow="0" w:firstColumn="1" w:lastColumn="0" w:noHBand="0" w:noVBand="1"/>
+      </w:tblPr>
+      <w:tblGrid>
+        <w:gridCol w:w="1100"/>
+        <w:gridCol w:w="944"/>
+        <w:gridCol w:w="1111"/>
+      </w:tblGrid>
+      <w:tr>
+        <w:tc>
+          <w:tcPr>
+            <w:tcW w:w="1100" w:type="dxa"/>
+          </w:tcPr>
+          <w:p>
+            <w:pPr>
+              <w:rPr>
+                <w:b/>
+                <w:bCs/>
+              </w:rPr>
+            </w:pPr>
+            <w:r>
+              <w:rPr>
+                <w:b/>
+                <w:bCs/>
+              </w:rPr>
+              <w:t>DEC (10)</w:t>
+            </w:r>
+          </w:p>
+        </w:tc>
+        <w:tc>
+          <w:tcPr>
+            <w:tcW w:w="944" w:type="dxa"/>
+          </w:tcPr>
+          <w:p>
+            <w:pPr>
+              <w:rPr>
+                <w:b/>
+                <w:bCs/>
+              </w:rPr>
+            </w:pPr>
+            <w:r>
+              <w:rPr>
+                <w:b/>
+                <w:bCs/>
+              </w:rPr>
+              <w:t>BIN (2)</w:t>
+            </w:r>
+          </w:p>
+        </w:tc>
+        <w:tc>
+          <w:tcPr>
+            <w:tcW w:w="1111" w:type="dxa"/>
+          </w:tcPr>
+          <w:p>
+            <w:pPr>
+              <w:rPr>
+                <w:b/>
+                <w:bCs/>
+              </w:rPr>
+            </w:pPr>
+            <w:r>
+              <w:rPr>
+                <w:b/>
+                <w:bCs/>
+              </w:rPr>
+              <w:t>HEX (16)</w:t>
+            </w:r>
+          </w:p>
+        </w:tc>
+      </w:tr>
+      <w:tr>
+        <w:tc>
+          <w:tcPr>
+            <w:tcW w:w="1100" w:type="dxa"/>
+          </w:tcPr>
+          <w:p>
+            <w:pPr>
+              <w:jc w:val="right"/>
+            </w:pPr>
+            <w:r>
+              <w:t>0</w:t>
+            </w:r>
+          </w:p>
+        </w:tc>
+        <w:tc>
+          <w:tcPr>
+            <w:tcW w:w="944" w:type="dxa"/>
+          </w:tcPr>
+          <w:p>
+            <w:pPr>
+              <w:jc w:val="right"/>
+            </w:pPr>
+            <w:r>
+              <w:t>0</w:t>
+            </w:r>
+          </w:p>
+        </w:tc>
+        <w:tc>
+          <w:tcPr>
+            <w:tcW w:w="1111" w:type="dxa"/>
+          </w:tcPr>
+          <w:p>
+            <w:pPr>
+              <w:jc w:val="right"/>
+            </w:pPr>
+            <w:r>
+              <w:t>0</w:t>
+            </w:r>
+          </w:p>
+        </w:tc>
+      </w:tr>
+      <w:tr>
+        <w:tc>
+          <w:tcPr>
+            <w:tcW w:w="1100" w:type="dxa"/>
+          </w:tcPr>
+          <w:p>
+            <w:pPr>
+              <w:jc w:val="right"/>
+            </w:pPr>
+            <w:r>
+              <w:t>1</w:t>
+            </w:r>
+          </w:p>
+        </w:tc>
+        <w:tc>
+          <w:tcPr>
+            <w:tcW w:w="944" w:type="dxa"/>
+          </w:tcPr>
+          <w:p>
+            <w:pPr>
+              <w:jc w:val="right"/>
+            </w:pPr>
+            <w:r>
+              <w:t>1</w:t>
+            </w:r>
+          </w:p>
+        </w:tc>
+        <w:tc>
+          <w:tcPr>
+            <w:tcW w:w="1111" w:type="dxa"/>
+          </w:tcPr>
+          <w:p>
+            <w:pPr>
+              <w:jc w:val="right"/>
+            </w:pPr>
+            <w:r>
+              <w:t>1</w:t>
+            </w:r>
+          </w:p>
+        </w:tc>
+      </w:tr>
+      <w:tr>
+        <w:tc>
+          <w:tcPr>
+            <w:tcW w:w="1100" w:type="dxa"/>
+          </w:tcPr>
+          <w:p>
+            <w:pPr>
+              <w:jc w:val="right"/>
+            </w:pPr>
+            <w:r>
+              <w:t>2</w:t>
+            </w:r>
+          </w:p>
+        </w:tc>
+        <w:tc>
+          <w:tcPr>
+            <w:tcW w:w="944" w:type="dxa"/>
+          </w:tcPr>
+          <w:p>
+            <w:pPr>
+              <w:jc w:val="right"/>
+            </w:pPr>
+            <w:r>
+              <w:t>10</w:t>
+            </w:r>
+          </w:p>
+        </w:tc>
+        <w:tc>
+          <w:tcPr>
+            <w:tcW w:w="1111" w:type="dxa"/>
+          </w:tcPr>
+          <w:p>
+            <w:pPr>
+              <w:jc w:val="right"/>
+            </w:pPr>
+            <w:r>
+              <w:t>2</w:t>
+            </w:r>
+          </w:p>
+        </w:tc>
+      </w:tr>
+      <w:tr>
+        <w:tc>
+          <w:tcPr>
+            <w:tcW w:w="1100" w:type="dxa"/>
+          </w:tcPr>
+          <w:p>
+            <w:pPr>
+              <w:jc w:val="right"/>
+            </w:pPr>
+            <w:r>
+              <w:t>3</w:t>
+            </w:r>
+          </w:p>
+        </w:tc>
+        <w:tc>
+          <w:tcPr>
+            <w:tcW w:w="944" w:type="dxa"/>
+          </w:tcPr>
+          <w:p>
+            <w:pPr>
+              <w:jc w:val="right"/>
+            </w:pPr>
+            <w:r>
+              <w:t>11</w:t>
+            </w:r>
+          </w:p>
+        </w:tc>
+        <w:tc>
+          <w:tcPr>
+            <w:tcW w:w="1111" w:type="dxa"/>
+          </w:tcPr>
+          <w:p>
+            <w:pPr>
+              <w:jc w:val="right"/>
+            </w:pPr>
+            <w:r>
+              <w:t>3</w:t>
+            </w:r>
+          </w:p>
+        </w:tc>
+      </w:tr>
+      <w:tr>
+        <w:tc>
+          <w:tcPr>
+            <w:tcW w:w="1100" w:type="dxa"/>
+          </w:tcPr>
+          <w:p>
+            <w:pPr>
+              <w:jc w:val="right"/>
+            </w:pPr>
+            <w:r>
+              <w:t>4</w:t>
+            </w:r>
+          </w:p>
+        </w:tc>
+        <w:tc>
+          <w:tcPr>
+            <w:tcW w:w="944" w:type="dxa"/>
+          </w:tcPr>
+          <w:p>
+            <w:pPr>
+              <w:jc w:val="right"/>
+            </w:pPr>
+            <w:r>
+              <w:t>100</w:t>
+            </w:r>
+          </w:p>
+        </w:tc>
+        <w:tc>
+          <w:tcPr>
+            <w:tcW w:w="1111" w:type="dxa"/>
+          </w:tcPr>
+          <w:p>
+            <w:pPr>
+              <w:jc w:val="right"/>
+            </w:pPr>
+            <w:r>
+              <w:t>4</w:t>
+            </w:r>
+          </w:p>
+        </w:tc>
+      </w:tr>
+      <w:tr>
+        <w:tc>
+          <w:tcPr>
+            <w:tcW w:w="1100" w:type="dxa"/>
+          </w:tcPr>
+          <w:p>
+            <w:pPr>
+              <w:jc w:val="right"/>
+            </w:pPr>
+            <w:r>
+              <w:t>5</w:t>
+            </w:r>
+          </w:p>
+        </w:tc>
+        <w:tc>
+          <w:tcPr>
+            <w:tcW w:w="944" w:type="dxa"/>
+          </w:tcPr>
+          <w:p>
+            <w:pPr>
+              <w:jc w:val="right"/>
+            </w:pPr>
+            <w:r>
+              <w:t>101</w:t>
+            </w:r>
+          </w:p>
+        </w:tc>
+        <w:tc>
+          <w:tcPr>
+            <w:tcW w:w="1111" w:type="dxa"/>
+          </w:tcPr>
+          <w:p>
+            <w:pPr>
+              <w:jc w:val="right"/>
+            </w:pPr>
+            <w:r>
+              <w:t>5</w:t>
+            </w:r>
+          </w:p>
+        </w:tc>
+      </w:tr>
+      <w:tr>
+        <w:tc>
+          <w:tcPr>
+            <w:tcW w:w="1100" w:type="dxa"/>
+          </w:tcPr>
+          <w:p>
+            <w:pPr>
+              <w:jc w:val="right"/>
+            </w:pPr>
+            <w:r>
+              <w:t>6</w:t>
+            </w:r>
+          </w:p>
+        </w:tc>
+        <w:tc>
+          <w:tcPr>
+            <w:tcW w:w="944" w:type="dxa"/>
+          </w:tcPr>
+          <w:p>
+            <w:pPr>
+              <w:jc w:val="right"/>
+            </w:pPr>
+            <w:r>
+              <w:t>110</w:t>
+            </w:r>
+          </w:p>
+        </w:tc>
+        <w:tc>
+          <w:tcPr>
+            <w:tcW w:w="1111" w:type="dxa"/>
+          </w:tcPr>
+          <w:p>
+            <w:pPr>
+              <w:jc w:val="right"/>
+            </w:pPr>
+            <w:r>
+              <w:t>6</w:t>
+            </w:r>
+          </w:p>
+        </w:tc>
+      </w:tr>
+      <w:tr>
+        <w:tc>
+          <w:tcPr>
+            <w:tcW w:w="1100" w:type="dxa"/>
+          </w:tcPr>
+          <w:p>
+            <w:pPr>
+              <w:jc w:val="right"/>
+            </w:pPr>
+            <w:r>
+              <w:t>7</w:t>
+            </w:r>
+          </w:p>
+        </w:tc>
+        <w:tc>
+          <w:tcPr>
+            <w:tcW w:w="944" w:type="dxa"/>
+          </w:tcPr>
+          <w:p>
+            <w:pPr>
+              <w:jc w:val="right"/>
+            </w:pPr>
+            <w:r>
+              <w:t>111</w:t>
+            </w:r>
+          </w:p>
+        </w:tc>
+        <w:tc>
+          <w:tcPr>
+            <w:tcW w:w="1111" w:type="dxa"/>
+          </w:tcPr>
+          <w:p>
+            <w:pPr>
+              <w:jc w:val="right"/>
+            </w:pPr>
+            <w:r>
+              <w:t>7</w:t>
+            </w:r>
+          </w:p>
+        </w:tc>
+      </w:tr>
+      <w:tr>
+        <w:tc>
+          <w:tcPr>
+            <w:tcW w:w="1100" w:type="dxa"/>
+          </w:tcPr>
+          <w:p>
+            <w:pPr>
+              <w:jc w:val="right"/>
+            </w:pPr>
+            <w:r>
+              <w:t>8</w:t>
+            </w:r>
+          </w:p>
+        </w:tc>
+        <w:tc>
+          <w:tcPr>
+            <w:tcW w:w="944" w:type="dxa"/>
+          </w:tcPr>
+          <w:p>
+            <w:pPr>
+              <w:jc w:val="right"/>
+            </w:pPr>
+            <w:r>
+              <w:t>1000</w:t>
+            </w:r>
+          </w:p>
+        </w:tc>
+        <w:tc>
+          <w:tcPr>
+            <w:tcW w:w="1111" w:type="dxa"/>
+          </w:tcPr>
+          <w:p>
+            <w:pPr>
+              <w:jc w:val="right"/>
+            </w:pPr>
+            <w:r>
+              <w:t>8</w:t>
+            </w:r>
+          </w:p>
+        </w:tc>
+      </w:tr>
+      <w:tr>
+        <w:tc>
+          <w:tcPr>
+            <w:tcW w:w="1100" w:type="dxa"/>
+          </w:tcPr>
+          <w:p>
+            <w:pPr>
+              <w:jc w:val="right"/>
+            </w:pPr>
+            <w:r>
+              <w:t>9</w:t>
+            </w:r>
+          </w:p>
+        </w:tc>
+        <w:tc>
+          <w:tcPr>
+            <w:tcW w:w="944" w:type="dxa"/>
+          </w:tcPr>
+          <w:p>
+            <w:pPr>
+              <w:jc w:val="right"/>
+            </w:pPr>
+            <w:r>
+              <w:t>1001</w:t>
+            </w:r>
+          </w:p>
+        </w:tc>
+        <w:tc>
+          <w:tcPr>
+            <w:tcW w:w="1111" w:type="dxa"/>
+          </w:tcPr>
+          <w:p>
+            <w:pPr>
+              <w:jc w:val="right"/>
+            </w:pPr>
+            <w:r>
+              <w:t>9</w:t>
+            </w:r>
+          </w:p>
+        </w:tc>
+      </w:tr>
+      <w:tr>
+        <w:tc>
+          <w:tcPr>
+            <w:tcW w:w="1100" w:type="dxa"/>
+          </w:tcPr>
+          <w:p>
+            <w:pPr>
+              <w:jc w:val="right"/>
+            </w:pPr>
+            <w:r>
+              <w:t>10</w:t>
+            </w:r>
+          </w:p>
+        </w:tc>
+        <w:tc>
+          <w:tcPr>
+            <w:tcW w:w="944" w:type="dxa"/>
+          </w:tcPr>
+          <w:p>
+            <w:pPr>
+              <w:jc w:val="right"/>
+            </w:pPr>
+            <w:r>
+              <w:t>1010</w:t>
+            </w:r>
+          </w:p>
+        </w:tc>
+        <w:tc>
+          <w:tcPr>
+            <w:tcW w:w="1111" w:type="dxa"/>
+          </w:tcPr>
+          <w:p>
+            <w:pPr>
+              <w:jc w:val="right"/>
+            </w:pPr>
+            <w:r>
+              <w:t>A</w:t>
+            </w:r>
+          </w:p>
+        </w:tc>
+      </w:tr>
+      <w:tr>
+        <w:tc>
+          <w:tcPr>
+            <w:tcW w:w="1100" w:type="dxa"/>
+          </w:tcPr>
+          <w:p>
+            <w:pPr>
+              <w:jc w:val="right"/>
+            </w:pPr>
+            <w:r>
+              <w:t>11</w:t>
+            </w:r>
+          </w:p>
+        </w:tc>
+        <w:tc>
+          <w:tcPr>
+            <w:tcW w:w="944" w:type="dxa"/>
+          </w:tcPr>
+          <w:p>
+            <w:pPr>
+              <w:jc w:val="right"/>
+            </w:pPr>
+            <w:r>
+              <w:t>1011</w:t>
+            </w:r>
+          </w:p>
+        </w:tc>
+        <w:tc>
+          <w:tcPr>
+            <w:tcW w:w="1111" w:type="dxa"/>
+          </w:tcPr>
+          <w:p>
+            <w:pPr>
+              <w:jc w:val="right"/>
+            </w:pPr>
+            <w:r>
+              <w:t>B</w:t>
+            </w:r>
+          </w:p>
+        </w:tc>
+      </w:tr>
+      <w:tr>
+        <w:tc>
+          <w:tcPr>
+            <w:tcW w:w="1100" w:type="dxa"/>
+          </w:tcPr>
+          <w:p>
+            <w:pPr>
+              <w:jc w:val="right"/>
+            </w:pPr>
+            <w:r>
+              <w:t>12</w:t>
+            </w:r>
+          </w:p>
+        </w:tc>
+        <w:tc>
+          <w:tcPr>
+            <w:tcW w:w="944" w:type="dxa"/>
+          </w:tcPr>
+          <w:p>
+            <w:pPr>
+              <w:jc w:val="right"/>
+            </w:pPr>
+            <w:r>
+              <w:t>1100</w:t>
+            </w:r>
+          </w:p>
+        </w:tc>
+        <w:tc>
+          <w:tcPr>
+            <w:tcW w:w="1111" w:type="dxa"/>
+          </w:tcPr>
+          <w:p>
+            <w:pPr>
+              <w:jc w:val="right"/>
+            </w:pPr>
+            <w:r>
+              <w:t>C</w:t>
+            </w:r>
+          </w:p>
+        </w:tc>
+      </w:tr>
+      <w:tr>
+        <w:tc>
+          <w:tcPr>
+            <w:tcW w:w="1100" w:type="dxa"/>
+          </w:tcPr>
+          <w:p>
+            <w:pPr>
+              <w:jc w:val="right"/>
+            </w:pPr>
+            <w:r>
+              <w:t>13</w:t>
+            </w:r>
+          </w:p>
+        </w:tc>
+        <w:tc>
+          <w:tcPr>
+            <w:tcW w:w="944" w:type="dxa"/>
+          </w:tcPr>
+          <w:p>
+            <w:pPr>
+              <w:jc w:val="right"/>
+            </w:pPr>
+            <w:r>
+              <w:t>1101</w:t>
+            </w:r>
+          </w:p>
+        </w:tc>
+        <w:tc>
+          <w:tcPr>
+            <w:tcW w:w="1111" w:type="dxa"/>
+          </w:tcPr>
+          <w:p>
+            <w:pPr>
+              <w:jc w:val="right"/>
+            </w:pPr>
+            <w:r>
+              <w:t>D</w:t>
+            </w:r>
+          </w:p>
+        </w:tc>
+      </w:tr>
+      <w:tr>
+        <w:tc>
+          <w:tcPr>
+            <w:tcW w:w="1100" w:type="dxa"/>
+          </w:tcPr>
+          <w:p>
+            <w:pPr>
+              <w:jc w:val="right"/>
+            </w:pPr>
+            <w:r>
+              <w:t>14</w:t>
+            </w:r>
+          </w:p>
+        </w:tc>
+        <w:tc>
+          <w:tcPr>
+            <w:tcW w:w="944" w:type="dxa"/>
+          </w:tcPr>
+          <w:p>
+            <w:pPr>
+              <w:jc w:val="right"/>
+            </w:pPr>
+            <w:r>
+              <w:t>1110</w:t>
+            </w:r>
+          </w:p>
+        </w:tc>
+        <w:tc>
+          <w:tcPr>
+            <w:tcW w:w="1111" w:type="dxa"/>
+          </w:tcPr>
+          <w:p>
+            <w:pPr>
+              <w:jc w:val="right"/>
+            </w:pPr>
+            <w:r>
+              <w:t>E</w:t>
+            </w:r>
+          </w:p>
+        </w:tc>
+      </w:tr>
+      <w:tr>
+        <w:tc>
+          <w:tcPr>
+            <w:tcW w:w="1100" w:type="dxa"/>
+          </w:tcPr>
+          <w:p>
+            <w:pPr>
+              <w:jc w:val="right"/>
+            </w:pPr>
+            <w:r>
+              <w:t>15</w:t>
+            </w:r>
+          </w:p>
+        </w:tc>
+        <w:tc>
+          <w:tcPr>
+            <w:tcW w:w="944" w:type="dxa"/>
+          </w:tcPr>
+          <w:p>
+            <w:pPr>
+              <w:jc w:val="right"/>
+            </w:pPr>
+            <w:r>
+              <w:t>1111</w:t>
+            </w:r>
+          </w:p>
+        </w:tc>
+        <w:tc>
+          <w:tcPr>
+            <w:tcW w:w="1111" w:type="dxa"/>
+          </w:tcPr>
+          <w:p>
+            <w:pPr>
+              <w:jc w:val="right"/>
+            </w:pPr>
+            <w:r>
+              <w:t>F</w:t>
+            </w:r>
+          </w:p>
+        </w:tc>
+      </w:tr>
+      <w:tr>
+        <w:tc>
+          <w:tcPr>
+            <w:tcW w:w="1100" w:type="dxa"/>
+          </w:tcPr>
+          <w:p>
+            <w:pPr>
+              <w:jc w:val="right"/>
+            </w:pPr>
+            <w:r>
+              <w:t>16</w:t>
+            </w:r>
+          </w:p>
+        </w:tc>
+        <w:tc>
+          <w:tcPr>
+            <w:tcW w:w="944" w:type="dxa"/>
+          </w:tcPr>
+          <w:p>
+            <w:pPr>
+              <w:jc w:val="right"/>
+            </w:pPr>
+            <w:r>
+              <w:t>10000</w:t>
+            </w:r>
+          </w:p>
+        </w:tc>
+        <w:tc>
+          <w:tcPr>
+            <w:tcW w:w="1111" w:type="dxa"/>
+          </w:tcPr>
+          <w:p>
+            <w:pPr>
+              <w:jc w:val="right"/>
+            </w:pPr>
+            <w:r>
+              <w:t>10</w:t>
+            </w:r>
+          </w:p>
+        </w:tc>
+      </w:tr>
+    </w:tbl>
+    <w:p/>
     <w:tbl>
       <w:tblPr>
         <w:tblpPr w:leftFromText="141" w:rightFromText="141" w:vertAnchor="text" w:horzAnchor="page" w:tblpX="3385" w:tblpY="59"/>
@@ -1700,6 +2671,9 @@
     </w:tbl>
     <w:p>
       <w:r>
+        <w:rPr>
+          <w:noProof/>
+        </w:rPr>
         <mc:AlternateContent>
           <mc:Choice Requires="wps">
             <w:drawing>
@@ -1840,7 +2814,7 @@
                 <v:stroke joinstyle="miter"/>
                 <v:path gradientshapeok="t" o:connecttype="rect"/>
               </v:shapetype>
-              <v:shape id="BlokTextu 51" o:spid="_x0000_s1026" type="#_x0000_t202" style="position:absolute;margin-left:287.95pt;margin-top:.5pt;width:65.5pt;height:72.75pt;z-index:251659264;visibility:visible;mso-wrap-style:none;mso-wrap-distance-left:9pt;mso-wrap-distance-top:0;mso-wrap-distance-right:9pt;mso-wrap-distance-bottom:0;mso-position-horizontal:absolute;mso-position-horizontal-relative:text;mso-position-vertical:absolute;mso-position-vertical-relative:text;v-text-anchor:top" o:gfxdata="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" filled="f" stroked="f">
+              <v:shape id="BlokTextu 51" o:spid="_x0000_s1026" type="#_x0000_t202" style="position:absolute;margin-left:287.95pt;margin-top:.5pt;width:65.5pt;height:72.75pt;z-index:251659264;visibility:visible;mso-wrap-style:none;mso-wrap-distance-left:9pt;mso-wrap-distance-top:0;mso-wrap-distance-right:9pt;mso-wrap-distance-bottom:0;mso-position-horizontal:absolute;mso-position-horizontal-relative:text;mso-position-vertical:absolute;mso-position-vertical-relative:text;v-text-anchor:top" o:gfxdata="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" filled="f" stroked="f">
                 <v:textbox style="mso-fit-shape-to-text:t">
                   <w:txbxContent>
                     <w:p>
@@ -2266,6 +3240,9 @@
     </w:tbl>
     <w:p>
       <w:r>
+        <w:rPr>
+          <w:noProof/>
+        </w:rPr>
         <mc:AlternateContent>
           <mc:Choice Requires="wps">
             <w:drawing>
@@ -2342,8 +3319,21 @@
                                 <w:szCs w:val="36"/>
                                 <w:u w:val="single"/>
                               </w:rPr>
-                              <w:t>1011*1001 = ?</w:t>
+                              <w:t xml:space="preserve">1011*1001 </w:t>
                             </w:r>
+                            <w:proofErr w:type="gramStart"/>
+                            <w:r>
+                              <w:rPr>
+                                <w:rFonts w:ascii="Arial" w:hAnsi="Arial" w:cstheme="minorBidi"/>
+                                <w:color w:val="000000" w:themeColor="text1"/>
+                                <w:kern w:val="24"/>
+                                <w:sz w:val="36"/>
+                                <w:szCs w:val="36"/>
+                                <w:u w:val="single"/>
+                              </w:rPr>
+                              <w:t>= ?</w:t>
+                            </w:r>
+                            <w:proofErr w:type="gramEnd"/>
                           </w:p>
                           <w:p>
                             <w:pPr>
@@ -2458,7 +3448,7 @@
           </mc:Choice>
           <mc:Fallback>
             <w:pict>
-              <v:shape w14:anchorId="0A4981A5" id="BlokTextu 61" o:spid="_x0000_s1027" type="#_x0000_t202" style="position:absolute;margin-left:289.15pt;margin-top:.5pt;width:163.15pt;height:151.5pt;z-index:251661312;visibility:visible;mso-wrap-style:square;mso-wrap-distance-left:9pt;mso-wrap-distance-top:0;mso-wrap-distance-right:9pt;mso-wrap-distance-bottom:0;mso-position-horizontal:absolute;mso-position-horizontal-relative:text;mso-position-vertical:absolute;mso-position-vertical-relative:text;v-text-anchor:top" o:gfxdata="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" filled="f" stroked="f">
+              <v:shape w14:anchorId="0A4981A5" id="BlokTextu 61" o:spid="_x0000_s1027" type="#_x0000_t202" style="position:absolute;margin-left:289.15pt;margin-top:.5pt;width:163.15pt;height:151.5pt;z-index:251661312;visibility:visible;mso-wrap-style:square;mso-wrap-distance-left:9pt;mso-wrap-distance-top:0;mso-wrap-distance-right:9pt;mso-wrap-distance-bottom:0;mso-position-horizontal:absolute;mso-position-horizontal-relative:text;mso-position-vertical:absolute;mso-position-vertical-relative:text;v-text-anchor:top" o:gfxdata="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" filled="f" stroked="f">
                 <v:textbox style="mso-fit-shape-to-text:t">
                   <w:txbxContent>
                     <w:p>
@@ -2479,8 +3469,21 @@
                           <w:szCs w:val="36"/>
                           <w:u w:val="single"/>
                         </w:rPr>
-                        <w:t>1011*1001 = ?</w:t>
+                        <w:t xml:space="preserve">1011*1001 </w:t>
                       </w:r>
+                      <w:proofErr w:type="gramStart"/>
+                      <w:r>
+                        <w:rPr>
+                          <w:rFonts w:ascii="Arial" w:hAnsi="Arial" w:cstheme="minorBidi"/>
+                          <w:color w:val="000000" w:themeColor="text1"/>
+                          <w:kern w:val="24"/>
+                          <w:sz w:val="36"/>
+                          <w:szCs w:val="36"/>
+                          <w:u w:val="single"/>
+                        </w:rPr>
+                        <w:t>= ?</w:t>
+                      </w:r>
+                      <w:proofErr w:type="gramEnd"/>
                     </w:p>
                     <w:p>
                       <w:pPr>
@@ -2590,13 +3593,7 @@
         </mc:AlternateContent>
       </w:r>
       <w:r>
-        <w:t>Aritmetický súč</w:t>
-      </w:r>
-      <w:r>
-        <w:t>in</w:t>
-      </w:r>
-      <w:r>
-        <w:t xml:space="preserve">: </w:t>
+        <w:t xml:space="preserve">Aritmetický súčin: </w:t>
       </w:r>
     </w:p>
     <w:p/>
@@ -2950,6 +3947,9 @@
     </w:tbl>
     <w:p>
       <w:r>
+        <w:rPr>
+          <w:noProof/>
+        </w:rPr>
         <mc:AlternateContent>
           <mc:Choice Requires="wps">
             <w:drawing>
@@ -3306,6 +4306,7 @@
                 <w:b/>
                 <w:bCs/>
               </w:rPr>
+              <w:lastRenderedPageBreak/>
               <w:t>&amp;</w:t>
             </w:r>
           </w:p>
@@ -3600,6 +4601,9 @@
     </w:tbl>
     <w:p>
       <w:r>
+        <w:rPr>
+          <w:noProof/>
+        </w:rPr>
         <mc:AlternateContent>
           <mc:Choice Requires="wps">
             <w:drawing>
@@ -3694,6 +4698,7 @@
                                 <w:u w:val="single"/>
                               </w:rPr>
                             </w:pPr>
+                            <w:proofErr w:type="gramStart"/>
                             <w:r>
                               <w:rPr>
                                 <w:rFonts w:ascii="Arial" w:hAnsi="Arial" w:cstheme="minorBidi"/>
@@ -3705,6 +4710,7 @@
                               </w:rPr>
                               <w:t>&amp;  10011</w:t>
                             </w:r>
+                            <w:proofErr w:type="gramEnd"/>
                           </w:p>
                           <w:p>
                             <w:pPr>
@@ -3762,7 +4768,7 @@
           </mc:Choice>
           <mc:Fallback>
             <w:pict>
-              <v:shape w14:anchorId="1796A2E6" id="_x0000_s1029" type="#_x0000_t202" style="position:absolute;margin-left:317.65pt;margin-top:.35pt;width:107pt;height:70pt;z-index:251665408;visibility:visible;mso-wrap-style:square;mso-width-percent:0;mso-height-percent:0;mso-wrap-distance-left:9pt;mso-wrap-distance-top:0;mso-wrap-distance-right:9pt;mso-wrap-distance-bottom:0;mso-position-horizontal:absolute;mso-position-horizontal-relative:text;mso-position-vertical:absolute;mso-position-vertical-relative:text;mso-width-percent:0;mso-height-percent:0;mso-width-relative:margin;mso-height-relative:margin;v-text-anchor:top" o:gfxdata="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" filled="f" stroked="f">
+              <v:shape w14:anchorId="1796A2E6" id="_x0000_s1029" type="#_x0000_t202" style="position:absolute;margin-left:317.65pt;margin-top:.35pt;width:107pt;height:70pt;z-index:251665408;visibility:visible;mso-wrap-style:square;mso-width-percent:0;mso-height-percent:0;mso-wrap-distance-left:9pt;mso-wrap-distance-top:0;mso-wrap-distance-right:9pt;mso-wrap-distance-bottom:0;mso-position-horizontal:absolute;mso-position-horizontal-relative:text;mso-position-vertical:absolute;mso-position-vertical-relative:text;mso-width-percent:0;mso-height-percent:0;mso-width-relative:margin;mso-height-relative:margin;v-text-anchor:top" o:gfxdata="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" filled="f" stroked="f">
                 <v:textbox>
                   <w:txbxContent>
                     <w:p>
@@ -3801,6 +4807,7 @@
                           <w:u w:val="single"/>
                         </w:rPr>
                       </w:pPr>
+                      <w:proofErr w:type="gramStart"/>
                       <w:r>
                         <w:rPr>
                           <w:rFonts w:ascii="Arial" w:hAnsi="Arial" w:cstheme="minorBidi"/>
@@ -3812,6 +4819,7 @@
                         </w:rPr>
                         <w:t>&amp;  10011</w:t>
                       </w:r>
+                      <w:proofErr w:type="gramEnd"/>
                     </w:p>
                     <w:p>
                       <w:pPr>
@@ -3882,7 +4890,6 @@
         <w:rPr>
           <w:b/>
         </w:rPr>
-        <w:lastRenderedPageBreak/>
         <w:t>PREVODY MEDZI ČÍSELNÝMI SÚSTAVAMI:</w:t>
       </w:r>
     </w:p>
@@ -3902,6 +4909,7 @@
       <w:r>
         <w:rPr>
           <w:b/>
+          <w:noProof/>
         </w:rPr>
         <mc:AlternateContent>
           <mc:Choice Requires="wps">
@@ -3999,7 +5007,7 @@
           </mc:Choice>
           <mc:Fallback>
             <w:pict>
-              <v:shape w14:anchorId="3077996D" id="BlokTextu 5" o:spid="_x0000_s1030" type="#_x0000_t202" style="position:absolute;margin-left:55.8pt;margin-top:-24.35pt;width:61.1pt;height:29.1pt;z-index:251668480;visibility:visible;mso-wrap-style:none;mso-wrap-distance-left:9pt;mso-wrap-distance-top:0;mso-wrap-distance-right:9pt;mso-wrap-distance-bottom:0;mso-position-horizontal:absolute;mso-position-horizontal-relative:margin;mso-position-vertical:absolute;mso-position-vertical-relative:text;v-text-anchor:top" o:gfxdata="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" filled="f" stroked="f">
+              <v:shape w14:anchorId="3077996D" id="BlokTextu 5" o:spid="_x0000_s1030" type="#_x0000_t202" style="position:absolute;margin-left:55.8pt;margin-top:-24.35pt;width:61.1pt;height:29.1pt;z-index:251668480;visibility:visible;mso-wrap-style:none;mso-wrap-distance-left:9pt;mso-wrap-distance-top:0;mso-wrap-distance-right:9pt;mso-wrap-distance-bottom:0;mso-position-horizontal:absolute;mso-position-horizontal-relative:margin;mso-position-vertical:absolute;mso-position-vertical-relative:text;v-text-anchor:top" o:gfxdata="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" filled="f" stroked="f">
                 <v:textbox style="mso-fit-shape-to-text:t">
                   <w:txbxContent>
                     <w:p>
@@ -4038,6 +5046,7 @@
       <w:r>
         <w:rPr>
           <w:b/>
+          <w:noProof/>
         </w:rPr>
         <mc:AlternateContent>
           <mc:Choice Requires="wps">
@@ -4128,7 +5137,7 @@
           </mc:Choice>
           <mc:Fallback>
             <w:pict>
-              <v:shape w14:anchorId="1B6CC7D7" id="_x0000_s1031" type="#_x0000_t202" style="position:absolute;margin-left:274.75pt;margin-top:-20.55pt;width:141pt;height:29.1pt;z-index:251672576;visibility:visible;mso-wrap-style:square;mso-width-percent:0;mso-wrap-distance-left:9pt;mso-wrap-distance-top:0;mso-wrap-distance-right:9pt;mso-wrap-distance-bottom:0;mso-position-horizontal:absolute;mso-position-horizontal-relative:margin;mso-position-vertical:absolute;mso-position-vertical-relative:text;mso-width-percent:0;mso-width-relative:margin;v-text-anchor:top" o:gfxdata="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" filled="f" stroked="f">
+              <v:shape w14:anchorId="1B6CC7D7" id="_x0000_s1031" type="#_x0000_t202" style="position:absolute;margin-left:274.75pt;margin-top:-20.55pt;width:141pt;height:29.1pt;z-index:251672576;visibility:visible;mso-wrap-style:square;mso-width-percent:0;mso-wrap-distance-left:9pt;mso-wrap-distance-top:0;mso-wrap-distance-right:9pt;mso-wrap-distance-bottom:0;mso-position-horizontal:absolute;mso-position-horizontal-relative:margin;mso-position-vertical:absolute;mso-position-vertical-relative:text;mso-width-percent:0;mso-width-relative:margin;v-text-anchor:top" o:gfxdata="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" filled="f" stroked="f">
                 <v:textbox style="mso-fit-shape-to-text:t">
                   <w:txbxContent>
                     <w:p>
@@ -4157,6 +5166,7 @@
       <w:r>
         <w:rPr>
           <w:b/>
+          <w:noProof/>
         </w:rPr>
         <w:drawing>
           <wp:anchor distT="0" distB="0" distL="114300" distR="114300" simplePos="0" relativeHeight="251667456" behindDoc="0" locked="0" layoutInCell="1" allowOverlap="1" wp14:anchorId="0BB9A4D3" wp14:editId="0E341EC9">
@@ -4184,7 +5194,7 @@
                     </pic:cNvPicPr>
                   </pic:nvPicPr>
                   <pic:blipFill>
-                    <a:blip r:embed="rId22"/>
+                    <a:blip r:embed="rId24"/>
                     <a:stretch>
                       <a:fillRect/>
                     </a:stretch>
@@ -4207,6 +5217,7 @@
       <w:r>
         <w:rPr>
           <w:b/>
+          <w:noProof/>
         </w:rPr>
         <w:drawing>
           <wp:anchor distT="0" distB="0" distL="114300" distR="114300" simplePos="0" relativeHeight="251670528" behindDoc="0" locked="0" layoutInCell="1" allowOverlap="1" wp14:anchorId="2E54B080" wp14:editId="0A5B22A2">
@@ -4234,7 +5245,7 @@
                     </pic:cNvPicPr>
                   </pic:nvPicPr>
                   <pic:blipFill>
-                    <a:blip r:embed="rId23"/>
+                    <a:blip r:embed="rId25"/>
                     <a:stretch>
                       <a:fillRect/>
                     </a:stretch>
@@ -4390,6 +5401,7 @@
       <w:r>
         <w:rPr>
           <w:b/>
+          <w:noProof/>
         </w:rPr>
         <w:drawing>
           <wp:anchor distT="0" distB="0" distL="114300" distR="114300" simplePos="0" relativeHeight="251673600" behindDoc="0" locked="0" layoutInCell="1" allowOverlap="1" wp14:anchorId="014EBD50" wp14:editId="036699F7">
@@ -4417,7 +5429,7 @@
                     </pic:cNvPicPr>
                   </pic:nvPicPr>
                   <pic:blipFill>
-                    <a:blip r:embed="rId24">
+                    <a:blip r:embed="rId26">
                       <a:extLst>
                         <a:ext uri="{28A0092B-C50C-407E-A947-70E740481C1C}">
                           <a14:useLocalDpi xmlns:a14="http://schemas.microsoft.com/office/drawing/2010/main" val="0"/>
@@ -4441,7 +5453,6 @@
                     <a:ln>
                       <a:noFill/>
                     </a:ln>
-                    <a:extLst/>
                   </pic:spPr>
                 </pic:pic>
               </a:graphicData>
@@ -4672,79 +5683,63 @@
         <w:rPr>
           <w:b/>
         </w:rPr>
-        <w:lastRenderedPageBreak/>
-        <w:t>Prevod 10-</w:t>
-      </w:r>
-      <w:r>
-        <w:rPr>
-          <w:b/>
-        </w:rPr>
-        <w:t>&gt;</w:t>
-      </w:r>
-      <w:r>
-        <w:rPr>
-          <w:b/>
+        <w:t>Prevod 10-&gt;2:</w:t>
+      </w:r>
+      <w:r>
+        <w:rPr>
+          <w:b/>
+        </w:rPr>
+        <w:t xml:space="preserve"> </w:t>
+      </w:r>
+    </w:p>
+    <w:p>
+      <w:pPr>
+        <w:rPr>
+          <w:b/>
+        </w:rPr>
+      </w:pPr>
+    </w:p>
+    <w:p>
+      <w:pPr>
+        <w:rPr>
+          <w:b/>
+        </w:rPr>
+      </w:pPr>
+      <w:r>
+        <w:rPr>
+          <w:b/>
+        </w:rPr>
+        <w:t>215</w:t>
+      </w:r>
+      <w:r>
+        <w:rPr>
+          <w:b/>
+          <w:vertAlign w:val="subscript"/>
+        </w:rPr>
+        <w:t>10</w:t>
+      </w:r>
+      <w:r>
+        <w:rPr>
+          <w:b/>
+        </w:rPr>
+        <w:t xml:space="preserve"> = ?</w:t>
+      </w:r>
+      <w:r>
+        <w:rPr>
+          <w:b/>
+          <w:vertAlign w:val="subscript"/>
         </w:rPr>
         <w:t>2</w:t>
       </w:r>
-      <w:r>
-        <w:rPr>
-          <w:b/>
-        </w:rPr>
-        <w:t>:</w:t>
-      </w:r>
-      <w:r>
-        <w:rPr>
-          <w:b/>
-        </w:rPr>
-        <w:t xml:space="preserve"> </w:t>
-      </w:r>
-    </w:p>
-    <w:p>
-      <w:pPr>
-        <w:rPr>
-          <w:b/>
-        </w:rPr>
-      </w:pPr>
-    </w:p>
-    <w:p>
-      <w:pPr>
-        <w:rPr>
-          <w:b/>
-        </w:rPr>
-      </w:pPr>
-      <w:r>
-        <w:rPr>
-          <w:b/>
-        </w:rPr>
-        <w:t>215</w:t>
-      </w:r>
-      <w:r>
-        <w:rPr>
-          <w:b/>
-          <w:vertAlign w:val="subscript"/>
-        </w:rPr>
-        <w:t>10</w:t>
-      </w:r>
-      <w:r>
-        <w:rPr>
-          <w:b/>
-        </w:rPr>
-        <w:t xml:space="preserve"> = ?</w:t>
-      </w:r>
-      <w:r>
-        <w:rPr>
-          <w:b/>
-          <w:vertAlign w:val="subscript"/>
-        </w:rPr>
-        <w:t>2</w:t>
-      </w:r>
     </w:p>
     <w:p>
       <w:pPr>
         <w:ind w:left="1416"/>
       </w:pPr>
       <w:r>
+        <w:rPr>
+          <w:noProof/>
+        </w:rPr>
         <mc:AlternateContent>
           <mc:Choice Requires="wps">
             <w:drawing>
@@ -4911,6 +5906,9 @@
         <w:ind w:left="1416"/>
       </w:pPr>
       <w:r>
+        <w:rPr>
+          <w:noProof/>
+        </w:rPr>
         <mc:AlternateContent>
           <mc:Choice Requires="wps">
             <w:drawing>
@@ -5075,6 +6073,7 @@
         <w:ind w:left="1416"/>
       </w:pPr>
       <w:r>
+        <w:lastRenderedPageBreak/>
         <w:t xml:space="preserve">1     ; 1     ; nachádza </w:t>
       </w:r>
       <w:r>
@@ -5099,19 +6098,7 @@
         <w:rPr>
           <w:b/>
         </w:rPr>
-        <w:t>Prevod 1</w:t>
-      </w:r>
-      <w:r>
-        <w:rPr>
-          <w:b/>
-        </w:rPr>
-        <w:t>6</w:t>
-      </w:r>
-      <w:r>
-        <w:rPr>
-          <w:b/>
-        </w:rPr>
-        <w:t>-&gt;2:</w:t>
+        <w:t>Prevod 16-&gt;2:</w:t>
       </w:r>
       <w:r>
         <w:rPr>
@@ -5154,36 +6141,7 @@
           <w:b/>
         </w:rPr>
         <w:tab/>
-      </w:r>
-      <w:r>
-        <w:rPr>
-          <w:b/>
-        </w:rPr>
-        <w:t xml:space="preserve">Prevod </w:t>
-      </w:r>
-      <w:r>
-        <w:rPr>
-          <w:b/>
-        </w:rPr>
-        <w:t>2</w:t>
-      </w:r>
-      <w:r>
-        <w:rPr>
-          <w:b/>
-        </w:rPr>
-        <w:t>-&gt;</w:t>
-      </w:r>
-      <w:r>
-        <w:rPr>
-          <w:b/>
-        </w:rPr>
-        <w:t>16</w:t>
-      </w:r>
-      <w:r>
-        <w:rPr>
-          <w:b/>
-        </w:rPr>
-        <w:t>:</w:t>
+        <w:t>Prevod 2-&gt;16:</w:t>
       </w:r>
       <w:r>
         <w:rPr>
@@ -5201,7 +6159,15 @@
           <w:b/>
           <w:bCs/>
         </w:rPr>
-        <w:t>M = k</w:t>
+        <w:t xml:space="preserve">M = </w:t>
+      </w:r>
+      <w:proofErr w:type="spellStart"/>
+      <w:r>
+        <w:rPr>
+          <w:b/>
+          <w:bCs/>
+        </w:rPr>
+        <w:t>k</w:t>
       </w:r>
       <w:r>
         <w:rPr>
@@ -5209,7 +6175,16 @@
           <w:bCs/>
           <w:vertAlign w:val="superscript"/>
         </w:rPr>
-        <w:t xml:space="preserve">n </w:t>
+        <w:t>n</w:t>
+      </w:r>
+      <w:proofErr w:type="spellEnd"/>
+      <w:r>
+        <w:rPr>
+          <w:b/>
+          <w:bCs/>
+          <w:vertAlign w:val="superscript"/>
+        </w:rPr>
+        <w:t xml:space="preserve"> </w:t>
       </w:r>
       <w:r>
         <w:rPr>
@@ -5253,6 +6228,7 @@
       <w:r>
         <w:rPr>
           <w:b/>
+          <w:noProof/>
         </w:rPr>
         <mc:AlternateContent>
           <mc:Choice Requires="wps">
@@ -5532,6 +6508,9 @@
     </w:p>
     <w:p>
       <w:r>
+        <w:rPr>
+          <w:noProof/>
+        </w:rPr>
         <mc:AlternateContent>
           <mc:Choice Requires="wps">
             <w:drawing>
@@ -5804,6 +6783,9 @@
     </w:p>
     <w:p>
       <w:r>
+        <w:rPr>
+          <w:noProof/>
+        </w:rPr>
         <mc:AlternateContent>
           <mc:Choice Requires="wps">
             <w:drawing>
@@ -5869,6 +6851,9 @@
         </mc:AlternateContent>
       </w:r>
       <w:r>
+        <w:rPr>
+          <w:noProof/>
+        </w:rPr>
         <mc:AlternateContent>
           <mc:Choice Requires="wps">
             <w:drawing>
@@ -5934,6 +6919,9 @@
         </mc:AlternateContent>
       </w:r>
       <w:r>
+        <w:rPr>
+          <w:noProof/>
+        </w:rPr>
         <mc:AlternateContent>
           <mc:Choice Requires="wps">
             <w:drawing>
@@ -5999,6 +6987,9 @@
         </mc:AlternateContent>
       </w:r>
       <w:r>
+        <w:rPr>
+          <w:noProof/>
+        </w:rPr>
         <mc:AlternateContent>
           <mc:Choice Requires="wps">
             <w:drawing>
@@ -6076,8 +7067,6 @@
       <w:r>
         <w:tab/>
       </w:r>
-      <w:bookmarkStart w:id="0" w:name="_GoBack"/>
-      <w:bookmarkEnd w:id="0"/>
     </w:p>
     <w:sectPr>
       <w:pgSz w:w="11906" w:h="16838"/>
@@ -6090,7 +7079,7 @@
 </file>
 
 <file path=word/endnotes.xml><?xml version="1.0" encoding="utf-8"?>
-<w:endnotes xmlns:wpc="http://schemas.microsoft.com/office/word/2010/wordprocessingCanvas" xmlns:cx="http://schemas.microsoft.com/office/drawing/2014/chartex" xmlns:mc="http://schemas.openxmlformats.org/markup-compatibility/2006" xmlns:o="urn:schemas-microsoft-com:office:office" xmlns:r="http://schemas.openxmlformats.org/officeDocument/2006/relationships" xmlns:m="http://schemas.openxmlformats.org/officeDocument/2006/math" xmlns:v="urn:schemas-microsoft-com:vml" xmlns:wp14="http://schemas.microsoft.com/office/word/2010/wordprocessingDrawing" xmlns:wp="http://schemas.openxmlformats.org/drawingml/2006/wordprocessingDrawing" xmlns:w10="urn:schemas-microsoft-com:office:word" xmlns:w="http://schemas.openxmlformats.org/wordprocessingml/2006/main" xmlns:w14="http://schemas.microsoft.com/office/word/2010/wordml" xmlns:w15="http://schemas.microsoft.com/office/word/2012/wordml" xmlns:w16se="http://schemas.microsoft.com/office/word/2015/wordml/symex" xmlns:wpg="http://schemas.microsoft.com/office/word/2010/wordprocessingGroup" xmlns:wpi="http://schemas.microsoft.com/office/word/2010/wordprocessingInk" xmlns:wne="http://schemas.microsoft.com/office/word/2006/wordml" xmlns:wps="http://schemas.microsoft.com/office/word/2010/wordprocessingShape" mc:Ignorable="w14 w15 w16se wp14">
+<w:endnotes xmlns:wpc="http://schemas.microsoft.com/office/word/2010/wordprocessingCanvas" xmlns:cx="http://schemas.microsoft.com/office/drawing/2014/chartex" xmlns:cx1="http://schemas.microsoft.com/office/drawing/2015/9/8/chartex" xmlns:cx2="http://schemas.microsoft.com/office/drawing/2015/10/21/chartex" xmlns:cx3="http://schemas.microsoft.com/office/drawing/2016/5/9/chartex" xmlns:cx4="http://schemas.microsoft.com/office/drawing/2016/5/10/chartex" xmlns:cx5="http://schemas.microsoft.com/office/drawing/2016/5/11/chartex" xmlns:cx6="http://schemas.microsoft.com/office/drawing/2016/5/12/chartex" xmlns:cx7="http://schemas.microsoft.com/office/drawing/2016/5/13/chartex" xmlns:cx8="http://schemas.microsoft.com/office/drawing/2016/5/14/chartex" xmlns:mc="http://schemas.openxmlformats.org/markup-compatibility/2006" xmlns:aink="http://schemas.microsoft.com/office/drawing/2016/ink" xmlns:am3d="http://schemas.microsoft.com/office/drawing/2017/model3d" xmlns:o="urn:schemas-microsoft-com:office:office" xmlns:r="http://schemas.openxmlformats.org/officeDocument/2006/relationships" xmlns:m="http://schemas.openxmlformats.org/officeDocument/2006/math" xmlns:v="urn:schemas-microsoft-com:vml" xmlns:wp14="http://schemas.microsoft.com/office/word/2010/wordprocessingDrawing" xmlns:wp="http://schemas.openxmlformats.org/drawingml/2006/wordprocessingDrawing" xmlns:w10="urn:schemas-microsoft-com:office:word" xmlns:w="http://schemas.openxmlformats.org/wordprocessingml/2006/main" xmlns:w14="http://schemas.microsoft.com/office/word/2010/wordml" xmlns:w15="http://schemas.microsoft.com/office/word/2012/wordml" xmlns:w16cex="http://schemas.microsoft.com/office/word/2018/wordml/cex" xmlns:w16cid="http://schemas.microsoft.com/office/word/2016/wordml/cid" xmlns:w16="http://schemas.microsoft.com/office/word/2018/wordml" xmlns:w16sdtdh="http://schemas.microsoft.com/office/word/2020/wordml/sdtdatahash" xmlns:w16se="http://schemas.microsoft.com/office/word/2015/wordml/symex" xmlns:wpg="http://schemas.microsoft.com/office/word/2010/wordprocessingGroup" xmlns:wpi="http://schemas.microsoft.com/office/word/2010/wordprocessingInk" xmlns:wne="http://schemas.microsoft.com/office/word/2006/wordml" xmlns:wps="http://schemas.microsoft.com/office/word/2010/wordprocessingShape" mc:Ignorable="w14 w15 w16se w16cid w16 w16cex w16sdtdh wp14">
   <w:endnote w:type="separator" w:id="-1">
     <w:p>
       <w:pPr>
@@ -6115,7 +7104,7 @@
 </file>
 
 <file path=word/footnotes.xml><?xml version="1.0" encoding="utf-8"?>
-<w:footnotes xmlns:wpc="http://schemas.microsoft.com/office/word/2010/wordprocessingCanvas" xmlns:cx="http://schemas.microsoft.com/office/drawing/2014/chartex" xmlns:mc="http://schemas.openxmlformats.org/markup-compatibility/2006" xmlns:o="urn:schemas-microsoft-com:office:office" xmlns:r="http://schemas.openxmlformats.org/officeDocument/2006/relationships" xmlns:m="http://schemas.openxmlformats.org/officeDocument/2006/math" xmlns:v="urn:schemas-microsoft-com:vml" xmlns:wp14="http://schemas.microsoft.com/office/word/2010/wordprocessingDrawing" xmlns:wp="http://schemas.openxmlformats.org/drawingml/2006/wordprocessingDrawing" xmlns:w10="urn:schemas-microsoft-com:office:word" xmlns:w="http://schemas.openxmlformats.org/wordprocessingml/2006/main" xmlns:w14="http://schemas.microsoft.com/office/word/2010/wordml" xmlns:w15="http://schemas.microsoft.com/office/word/2012/wordml" xmlns:w16se="http://schemas.microsoft.com/office/word/2015/wordml/symex" xmlns:wpg="http://schemas.microsoft.com/office/word/2010/wordprocessingGroup" xmlns:wpi="http://schemas.microsoft.com/office/word/2010/wordprocessingInk" xmlns:wne="http://schemas.microsoft.com/office/word/2006/wordml" xmlns:wps="http://schemas.microsoft.com/office/word/2010/wordprocessingShape" mc:Ignorable="w14 w15 w16se wp14">
+<w:footnotes xmlns:wpc="http://schemas.microsoft.com/office/word/2010/wordprocessingCanvas" xmlns:cx="http://schemas.microsoft.com/office/drawing/2014/chartex" xmlns:cx1="http://schemas.microsoft.com/office/drawing/2015/9/8/chartex" xmlns:cx2="http://schemas.microsoft.com/office/drawing/2015/10/21/chartex" xmlns:cx3="http://schemas.microsoft.com/office/drawing/2016/5/9/chartex" xmlns:cx4="http://schemas.microsoft.com/office/drawing/2016/5/10/chartex" xmlns:cx5="http://schemas.microsoft.com/office/drawing/2016/5/11/chartex" xmlns:cx6="http://schemas.microsoft.com/office/drawing/2016/5/12/chartex" xmlns:cx7="http://schemas.microsoft.com/office/drawing/2016/5/13/chartex" xmlns:cx8="http://schemas.microsoft.com/office/drawing/2016/5/14/chartex" xmlns:mc="http://schemas.openxmlformats.org/markup-compatibility/2006" xmlns:aink="http://schemas.microsoft.com/office/drawing/2016/ink" xmlns:am3d="http://schemas.microsoft.com/office/drawing/2017/model3d" xmlns:o="urn:schemas-microsoft-com:office:office" xmlns:r="http://schemas.openxmlformats.org/officeDocument/2006/relationships" xmlns:m="http://schemas.openxmlformats.org/officeDocument/2006/math" xmlns:v="urn:schemas-microsoft-com:vml" xmlns:wp14="http://schemas.microsoft.com/office/word/2010/wordprocessingDrawing" xmlns:wp="http://schemas.openxmlformats.org/drawingml/2006/wordprocessingDrawing" xmlns:w10="urn:schemas-microsoft-com:office:word" xmlns:w="http://schemas.openxmlformats.org/wordprocessingml/2006/main" xmlns:w14="http://schemas.microsoft.com/office/word/2010/wordml" xmlns:w15="http://schemas.microsoft.com/office/word/2012/wordml" xmlns:w16cex="http://schemas.microsoft.com/office/word/2018/wordml/cex" xmlns:w16cid="http://schemas.microsoft.com/office/word/2016/wordml/cid" xmlns:w16="http://schemas.microsoft.com/office/word/2018/wordml" xmlns:w16sdtdh="http://schemas.microsoft.com/office/word/2020/wordml/sdtdatahash" xmlns:w16se="http://schemas.microsoft.com/office/word/2015/wordml/symex" xmlns:wpg="http://schemas.microsoft.com/office/word/2010/wordprocessingGroup" xmlns:wpi="http://schemas.microsoft.com/office/word/2010/wordprocessingInk" xmlns:wne="http://schemas.microsoft.com/office/word/2006/wordml" xmlns:wps="http://schemas.microsoft.com/office/word/2010/wordprocessingShape" mc:Ignorable="w14 w15 w16se w16cid w16 w16cex w16sdtdh wp14">
   <w:footnote w:type="separator" w:id="-1">
     <w:p>
       <w:pPr>
@@ -6140,7 +7129,7 @@
 </file>
 
 <file path=word/numbering.xml><?xml version="1.0" encoding="utf-8"?>
-<w:numbering xmlns:wpc="http://schemas.microsoft.com/office/word/2010/wordprocessingCanvas" xmlns:cx="http://schemas.microsoft.com/office/drawing/2014/chartex" xmlns:mc="http://schemas.openxmlformats.org/markup-compatibility/2006" xmlns:o="urn:schemas-microsoft-com:office:office" xmlns:r="http://schemas.openxmlformats.org/officeDocument/2006/relationships" xmlns:m="http://schemas.openxmlformats.org/officeDocument/2006/math" xmlns:v="urn:schemas-microsoft-com:vml" xmlns:wp14="http://schemas.microsoft.com/office/word/2010/wordprocessingDrawing" xmlns:wp="http://schemas.openxmlformats.org/drawingml/2006/wordprocessingDrawing" xmlns:w10="urn:schemas-microsoft-com:office:word" xmlns:w="http://schemas.openxmlformats.org/wordprocessingml/2006/main" xmlns:w14="http://schemas.microsoft.com/office/word/2010/wordml" xmlns:w15="http://schemas.microsoft.com/office/word/2012/wordml" xmlns:w16se="http://schemas.microsoft.com/office/word/2015/wordml/symex" xmlns:wpg="http://schemas.microsoft.com/office/word/2010/wordprocessingGroup" xmlns:wpi="http://schemas.microsoft.com/office/word/2010/wordprocessingInk" xmlns:wne="http://schemas.microsoft.com/office/word/2006/wordml" xmlns:wps="http://schemas.microsoft.com/office/word/2010/wordprocessingShape" mc:Ignorable="w14 w15 w16se wp14">
+<w:numbering xmlns:wpc="http://schemas.microsoft.com/office/word/2010/wordprocessingCanvas" xmlns:cx="http://schemas.microsoft.com/office/drawing/2014/chartex" xmlns:cx1="http://schemas.microsoft.com/office/drawing/2015/9/8/chartex" xmlns:cx2="http://schemas.microsoft.com/office/drawing/2015/10/21/chartex" xmlns:cx3="http://schemas.microsoft.com/office/drawing/2016/5/9/chartex" xmlns:cx4="http://schemas.microsoft.com/office/drawing/2016/5/10/chartex" xmlns:cx5="http://schemas.microsoft.com/office/drawing/2016/5/11/chartex" xmlns:cx6="http://schemas.microsoft.com/office/drawing/2016/5/12/chartex" xmlns:cx7="http://schemas.microsoft.com/office/drawing/2016/5/13/chartex" xmlns:cx8="http://schemas.microsoft.com/office/drawing/2016/5/14/chartex" xmlns:mc="http://schemas.openxmlformats.org/markup-compatibility/2006" xmlns:aink="http://schemas.microsoft.com/office/drawing/2016/ink" xmlns:am3d="http://schemas.microsoft.com/office/drawing/2017/model3d" xmlns:o="urn:schemas-microsoft-com:office:office" xmlns:r="http://schemas.openxmlformats.org/officeDocument/2006/relationships" xmlns:m="http://schemas.openxmlformats.org/officeDocument/2006/math" xmlns:v="urn:schemas-microsoft-com:vml" xmlns:wp14="http://schemas.microsoft.com/office/word/2010/wordprocessingDrawing" xmlns:wp="http://schemas.openxmlformats.org/drawingml/2006/wordprocessingDrawing" xmlns:w10="urn:schemas-microsoft-com:office:word" xmlns:w="http://schemas.openxmlformats.org/wordprocessingml/2006/main" xmlns:w14="http://schemas.microsoft.com/office/word/2010/wordml" xmlns:w15="http://schemas.microsoft.com/office/word/2012/wordml" xmlns:w16cex="http://schemas.microsoft.com/office/word/2018/wordml/cex" xmlns:w16cid="http://schemas.microsoft.com/office/word/2016/wordml/cid" xmlns:w16="http://schemas.microsoft.com/office/word/2018/wordml" xmlns:w16sdtdh="http://schemas.microsoft.com/office/word/2020/wordml/sdtdatahash" xmlns:w16se="http://schemas.microsoft.com/office/word/2015/wordml/symex" xmlns:wpg="http://schemas.microsoft.com/office/word/2010/wordprocessingGroup" xmlns:wpi="http://schemas.microsoft.com/office/word/2010/wordprocessingInk" xmlns:wne="http://schemas.microsoft.com/office/word/2006/wordml" xmlns:wps="http://schemas.microsoft.com/office/word/2010/wordprocessingShape" mc:Ignorable="w14 w15 w16se w16cid w16 w16cex w16sdtdh wp14">
   <w:abstractNum w:abstractNumId="0" w15:restartNumberingAfterBreak="0">
     <w:nsid w:val="07EC23B1"/>
     <w:multiLevelType w:val="multilevel"/>
@@ -7059,7 +8048,7 @@
 </file>
 
 <file path=word/styles.xml><?xml version="1.0" encoding="utf-8"?>
-<w:styles xmlns:mc="http://schemas.openxmlformats.org/markup-compatibility/2006" xmlns:r="http://schemas.openxmlformats.org/officeDocument/2006/relationships" xmlns:w="http://schemas.openxmlformats.org/wordprocessingml/2006/main" xmlns:w14="http://schemas.microsoft.com/office/word/2010/wordml" xmlns:w15="http://schemas.microsoft.com/office/word/2012/wordml" xmlns:w16se="http://schemas.microsoft.com/office/word/2015/wordml/symex" mc:Ignorable="w14 w15 w16se">
+<w:styles xmlns:mc="http://schemas.openxmlformats.org/markup-compatibility/2006" xmlns:r="http://schemas.openxmlformats.org/officeDocument/2006/relationships" xmlns:w="http://schemas.openxmlformats.org/wordprocessingml/2006/main" xmlns:w14="http://schemas.microsoft.com/office/word/2010/wordml" xmlns:w15="http://schemas.microsoft.com/office/word/2012/wordml" xmlns:w16cex="http://schemas.microsoft.com/office/word/2018/wordml/cex" xmlns:w16cid="http://schemas.microsoft.com/office/word/2016/wordml/cid" xmlns:w16="http://schemas.microsoft.com/office/word/2018/wordml" xmlns:w16sdtdh="http://schemas.microsoft.com/office/word/2020/wordml/sdtdatahash" xmlns:w16se="http://schemas.microsoft.com/office/word/2015/wordml/symex" mc:Ignorable="w14 w15 w16se w16cid w16 w16cex w16sdtdh">
   <w:docDefaults>
     <w:rPrDefault>
       <w:rPr>
@@ -7075,7 +8064,7 @@
       </w:pPr>
     </w:pPrDefault>
   </w:docDefaults>
-  <w:latentStyles w:defLockedState="0" w:defUIPriority="99" w:defSemiHidden="0" w:defUnhideWhenUsed="0" w:defQFormat="0" w:count="371">
+  <w:latentStyles w:defLockedState="0" w:defUIPriority="99" w:defSemiHidden="0" w:defUnhideWhenUsed="0" w:defQFormat="0" w:count="376">
     <w:lsdException w:name="Normal" w:uiPriority="0" w:qFormat="1"/>
     <w:lsdException w:name="heading 1" w:uiPriority="0" w:qFormat="1"/>
     <w:lsdException w:name="heading 2" w:semiHidden="1" w:uiPriority="0" w:unhideWhenUsed="1" w:qFormat="1"/>
@@ -7181,7 +8170,6 @@
     <w:lsdException w:name="HTML Sample" w:semiHidden="1" w:unhideWhenUsed="1"/>
     <w:lsdException w:name="HTML Typewriter" w:semiHidden="1" w:unhideWhenUsed="1"/>
     <w:lsdException w:name="HTML Variable" w:semiHidden="1" w:unhideWhenUsed="1"/>
-    <w:lsdException w:name="Normal Table" w:semiHidden="1" w:unhideWhenUsed="1"/>
     <w:lsdException w:name="annotation subject" w:semiHidden="1" w:unhideWhenUsed="1"/>
     <w:lsdException w:name="No List" w:semiHidden="1" w:unhideWhenUsed="1"/>
     <w:lsdException w:name="Outline List 1" w:semiHidden="1" w:unhideWhenUsed="1"/>
@@ -7224,11 +8212,8 @@
     <w:lsdException w:name="Table Contemporary" w:semiHidden="1" w:unhideWhenUsed="1"/>
     <w:lsdException w:name="Table Elegant" w:semiHidden="1" w:unhideWhenUsed="1"/>
     <w:lsdException w:name="Table Professional" w:semiHidden="1" w:unhideWhenUsed="1"/>
-    <w:lsdException w:name="Table Subtle 1" w:semiHidden="1" w:unhideWhenUsed="1"/>
     <w:lsdException w:name="Table Subtle 2" w:semiHidden="1" w:unhideWhenUsed="1"/>
     <w:lsdException w:name="Table Web 1" w:semiHidden="1" w:unhideWhenUsed="1"/>
-    <w:lsdException w:name="Table Web 2" w:semiHidden="1" w:unhideWhenUsed="1"/>
-    <w:lsdException w:name="Table Web 3" w:semiHidden="1" w:unhideWhenUsed="1"/>
     <w:lsdException w:name="Balloon Text" w:semiHidden="1" w:unhideWhenUsed="1"/>
     <w:lsdException w:name="Table Grid" w:uiPriority="0"/>
     <w:lsdException w:name="Table Theme" w:semiHidden="1" w:unhideWhenUsed="1"/>
@@ -7447,6 +8432,11 @@
     <w:lsdException w:name="List Table 5 Dark Accent 6" w:uiPriority="50"/>
     <w:lsdException w:name="List Table 6 Colorful Accent 6" w:uiPriority="51"/>
     <w:lsdException w:name="List Table 7 Colorful Accent 6" w:uiPriority="52"/>
+    <w:lsdException w:name="Mention" w:semiHidden="1" w:unhideWhenUsed="1"/>
+    <w:lsdException w:name="Smart Hyperlink" w:semiHidden="1" w:unhideWhenUsed="1"/>
+    <w:lsdException w:name="Hashtag" w:semiHidden="1" w:unhideWhenUsed="1"/>
+    <w:lsdException w:name="Unresolved Mention" w:semiHidden="1" w:unhideWhenUsed="1"/>
+    <w:lsdException w:name="Smart Link" w:semiHidden="1" w:unhideWhenUsed="1"/>
   </w:latentStyles>
   <w:style w:type="paragraph" w:default="1" w:styleId="Normlny">
     <w:name w:val="Normal"/>
@@ -7644,6 +8634,7 @@
   <w:style w:type="character" w:default="1" w:styleId="Predvolenpsmoodseku">
     <w:name w:val="Default Paragraph Font"/>
     <w:uiPriority w:val="1"/>
+    <w:semiHidden/>
     <w:unhideWhenUsed/>
   </w:style>
   <w:style w:type="table" w:default="1" w:styleId="Normlnatabuka">
@@ -7837,7 +8828,7 @@
       <w:lang w:val="cs-CZ" w:eastAsia="cs-CZ"/>
     </w:rPr>
   </w:style>
-  <w:style w:type="character" w:styleId="Siln">
+  <w:style w:type="character" w:styleId="Vrazn">
     <w:name w:val="Strong"/>
     <w:basedOn w:val="Predvolenpsmoodseku"/>
     <w:uiPriority w:val="22"/>
@@ -7893,6 +8884,33 @@
     <w:rsid w:val="00E8288E"/>
   </w:style>
 </w:styles>
+</file>
+
+<file path=word/ink/ink1.xml><?xml version="1.0" encoding="utf-8"?>
+<inkml:ink xmlns:inkml="http://www.w3.org/2003/InkML">
+  <inkml:definitions>
+    <inkml:context xml:id="ctx0">
+      <inkml:inkSource xml:id="inkSrc0">
+        <inkml:traceFormat>
+          <inkml:channel name="X" type="integer" min="-2.14748E9" max="2.14748E9" units="cm"/>
+          <inkml:channel name="Y" type="integer" min="-2.14748E9" max="2.14748E9" units="cm"/>
+          <inkml:channel name="F" type="integer" max="32767" units="dev"/>
+        </inkml:traceFormat>
+        <inkml:channelProperties>
+          <inkml:channelProperty channel="X" name="resolution" value="1000" units="1/cm"/>
+          <inkml:channelProperty channel="Y" name="resolution" value="1000" units="1/cm"/>
+          <inkml:channelProperty channel="F" name="resolution" value="0" units="1/dev"/>
+        </inkml:channelProperties>
+      </inkml:inkSource>
+      <inkml:timestamp xml:id="ts0" timeString="2024-10-04T07:21:06.030"/>
+    </inkml:context>
+    <inkml:brush xml:id="br0">
+      <inkml:brushProperty name="width" value="0.05" units="cm"/>
+      <inkml:brushProperty name="height" value="0.05" units="cm"/>
+    </inkml:brush>
+  </inkml:definitions>
+  <inkml:trace contextRef="#ctx0" brushRef="#br0">1 8 2040,'0'-8'0,"0"42"0,0-17 0,0 8 0,0 0 0,0 4 0,0-1 0,0-3 0,0 0 0,0 1 0,0-4 0</inkml:trace>
+</inkml:ink>
 </file>
 
 <file path=word/theme/theme1.xml><?xml version="1.0" encoding="utf-8"?>

--- a/Zosit - Algo_VD.docx
+++ b/Zosit - Algo_VD.docx
@@ -269,15 +269,7 @@
         <w:t>dá po konečnom počte krokov výsledok</w:t>
       </w:r>
       <w:r>
-        <w:t xml:space="preserve">  </w:t>
-      </w:r>
-      <w:proofErr w:type="spellStart"/>
-      <w:r>
-        <w:t>t.j</w:t>
-      </w:r>
-      <w:proofErr w:type="spellEnd"/>
-      <w:r>
-        <w:t>.</w:t>
+        <w:t xml:space="preserve">  t.j.</w:t>
       </w:r>
       <w:r>
         <w:t xml:space="preserve"> </w:t>
@@ -411,7 +403,7 @@
           <v:shape id="_x0000_i1025" type="#_x0000_t75" style="width:448.35pt;height:269.95pt" o:ole="">
             <v:imagedata r:id="rId8" o:title=""/>
           </v:shape>
-          <o:OLEObject Type="Embed" ProgID="PBrush" ShapeID="_x0000_i1025" DrawAspect="Content" ObjectID="_1789539120" r:id="rId9"/>
+          <o:OLEObject Type="Embed" ProgID="PBrush" ShapeID="_x0000_i1025" DrawAspect="Content" ObjectID="_1790146126" r:id="rId9"/>
         </w:object>
       </w:r>
     </w:p>
@@ -513,15 +505,7 @@
     </w:p>
     <w:p>
       <w:r>
-        <w:t xml:space="preserve">S premennými robíme operácie pomocou </w:t>
-      </w:r>
-      <w:proofErr w:type="spellStart"/>
-      <w:r>
-        <w:t>operandov</w:t>
-      </w:r>
-      <w:proofErr w:type="spellEnd"/>
-      <w:r>
-        <w:t>. Tie rozdeľujem na:</w:t>
+        <w:t>S premennými robíme operácie pomocou operandov. Tie rozdeľujem na:</w:t>
       </w:r>
     </w:p>
     <w:p>
@@ -660,15 +644,7 @@
         <w:t>Vetvenie</w:t>
       </w:r>
       <w:r>
-        <w:t xml:space="preserve"> je v </w:t>
-      </w:r>
-      <w:proofErr w:type="spellStart"/>
-      <w:r>
-        <w:t>algoritmizácii</w:t>
-      </w:r>
-      <w:proofErr w:type="spellEnd"/>
-      <w:r>
-        <w:t xml:space="preserve"> reprezentované </w:t>
+        <w:t xml:space="preserve"> je v algoritmizácii reprezentované </w:t>
       </w:r>
       <w:r>
         <w:t>podmienkou, ktorá predstavuje možnosť rozhodnúť sa</w:t>
@@ -707,7 +683,7 @@
           <v:shape id="_x0000_i1026" type="#_x0000_t75" style="width:328.1pt;height:146.65pt" o:ole="">
             <v:imagedata r:id="rId10" o:title=""/>
           </v:shape>
-          <o:OLEObject Type="Embed" ProgID="PBrush" ShapeID="_x0000_i1026" DrawAspect="Content" ObjectID="_1789539121" r:id="rId11"/>
+          <o:OLEObject Type="Embed" ProgID="PBrush" ShapeID="_x0000_i1026" DrawAspect="Content" ObjectID="_1790146127" r:id="rId11"/>
         </w:object>
       </w:r>
       <w:r>
@@ -720,7 +696,7 @@
           <v:shape id="_x0000_i1027" type="#_x0000_t75" style="width:298.6pt;height:139.65pt" o:ole="">
             <v:imagedata r:id="rId12" o:title=""/>
           </v:shape>
-          <o:OLEObject Type="Embed" ProgID="PBrush" ShapeID="_x0000_i1027" DrawAspect="Content" ObjectID="_1789539122" r:id="rId13"/>
+          <o:OLEObject Type="Embed" ProgID="PBrush" ShapeID="_x0000_i1027" DrawAspect="Content" ObjectID="_1790146128" r:id="rId13"/>
         </w:object>
       </w:r>
     </w:p>
@@ -834,7 +810,7 @@
           <v:shape id="_x0000_i1028" type="#_x0000_t75" style="width:220.8pt;height:131.6pt" o:ole="">
             <v:imagedata r:id="rId14" o:title=""/>
           </v:shape>
-          <o:OLEObject Type="Embed" ProgID="PBrush" ShapeID="_x0000_i1028" DrawAspect="Content" ObjectID="_1789539123" r:id="rId15"/>
+          <o:OLEObject Type="Embed" ProgID="PBrush" ShapeID="_x0000_i1028" DrawAspect="Content" ObjectID="_1790146129" r:id="rId15"/>
         </w:object>
       </w:r>
       <w:r>
@@ -845,7 +821,7 @@
           <v:shape id="_x0000_i1029" type="#_x0000_t75" style="width:220.8pt;height:91.05pt" o:ole="">
             <v:imagedata r:id="rId16" o:title=""/>
           </v:shape>
-          <o:OLEObject Type="Embed" ProgID="PBrush" ShapeID="_x0000_i1029" DrawAspect="Content" ObjectID="_1789539124" r:id="rId17"/>
+          <o:OLEObject Type="Embed" ProgID="PBrush" ShapeID="_x0000_i1029" DrawAspect="Content" ObjectID="_1790146130" r:id="rId17"/>
         </w:object>
       </w:r>
     </w:p>
@@ -857,7 +833,7 @@
           <v:shape id="_x0000_i1030" type="#_x0000_t75" style="width:147.6pt;height:94.55pt" o:ole="">
             <v:imagedata r:id="rId18" o:title=""/>
           </v:shape>
-          <o:OLEObject Type="Embed" ProgID="PBrush" ShapeID="_x0000_i1030" DrawAspect="Content" ObjectID="_1789539125" r:id="rId19"/>
+          <o:OLEObject Type="Embed" ProgID="PBrush" ShapeID="_x0000_i1030" DrawAspect="Content" ObjectID="_1790146131" r:id="rId19"/>
         </w:object>
       </w:r>
       <w:r>
@@ -869,7 +845,7 @@
           <v:shape id="_x0000_i1031" type="#_x0000_t75" style="width:175.85pt;height:103.3pt" o:ole="">
             <v:imagedata r:id="rId20" o:title=""/>
           </v:shape>
-          <o:OLEObject Type="Embed" ProgID="PBrush" ShapeID="_x0000_i1031" DrawAspect="Content" ObjectID="_1789539126" r:id="rId21"/>
+          <o:OLEObject Type="Embed" ProgID="PBrush" ShapeID="_x0000_i1031" DrawAspect="Content" ObjectID="_1790146132" r:id="rId21"/>
         </w:object>
       </w:r>
     </w:p>
@@ -923,13 +899,8 @@
         <w:t xml:space="preserve"> – vytvárajú operačný systém počítača </w:t>
       </w:r>
       <w:r>
-        <w:t xml:space="preserve">alebo </w:t>
-      </w:r>
-      <w:proofErr w:type="spellStart"/>
-      <w:r>
-        <w:t>firmware</w:t>
-      </w:r>
-      <w:proofErr w:type="spellEnd"/>
+        <w:t>alebo firmware</w:t>
+      </w:r>
     </w:p>
     <w:p>
       <w:r>
@@ -956,15 +927,7 @@
         <w:t>dekompozíciu</w:t>
       </w:r>
       <w:r>
-        <w:t xml:space="preserve"> – rozdelenie problému na </w:t>
-      </w:r>
-      <w:proofErr w:type="spellStart"/>
-      <w:r>
-        <w:t>podproblémy</w:t>
-      </w:r>
-      <w:proofErr w:type="spellEnd"/>
-      <w:r>
-        <w:t>, ktoré sú z určitého hľadiska jednoduchšie a teda pre nás viac známe</w:t>
+        <w:t xml:space="preserve"> – rozdelenie problému na podproblémy, ktoré sú z určitého hľadiska jednoduchšie a teda pre nás viac známe</w:t>
       </w:r>
       <w:r>
         <w:t xml:space="preserve"> a riešiteľné</w:t>
@@ -987,21 +950,7 @@
         <w:rPr>
           <w:i/>
         </w:rPr>
-        <w:t xml:space="preserve">slovne, vývojovým diagramom, </w:t>
-      </w:r>
-      <w:proofErr w:type="spellStart"/>
-      <w:r>
-        <w:rPr>
-          <w:i/>
-        </w:rPr>
-        <w:t>pseudokódom</w:t>
-      </w:r>
-      <w:proofErr w:type="spellEnd"/>
-      <w:r>
-        <w:rPr>
-          <w:i/>
-        </w:rPr>
-        <w:t xml:space="preserve"> alebo programovacím jazykom</w:t>
+        <w:t>slovne, vývojovým diagramom, pseudokódom alebo programovacím jazykom</w:t>
       </w:r>
       <w:r>
         <w:t>.</w:t>
@@ -1099,15 +1048,7 @@
         <w:t xml:space="preserve">drojový kód – </w:t>
       </w:r>
       <w:r>
-        <w:t xml:space="preserve">program v tvare, v ktorom ho zapisuje programátor (čitateľnejší / syntax </w:t>
-      </w:r>
-      <w:proofErr w:type="spellStart"/>
-      <w:r>
-        <w:t>prog.jazyka</w:t>
-      </w:r>
-      <w:proofErr w:type="spellEnd"/>
-      <w:r>
-        <w:t>)</w:t>
+        <w:t>program v tvare, v ktorom ho zapisuje programátor (čitateľnejší / syntax prog.jazyka)</w:t>
       </w:r>
     </w:p>
     <w:p>
@@ -1140,127 +1081,46 @@
     </w:p>
     <w:p>
       <w:r>
-        <w:t>Ide o </w:t>
-      </w:r>
-      <w:proofErr w:type="spellStart"/>
-      <w:r>
-        <w:t>verzovací</w:t>
-      </w:r>
-      <w:proofErr w:type="spellEnd"/>
-      <w:r>
-        <w:t xml:space="preserve"> systém, čiže program/službu, ktorá zálohuje a spravuje rôzne verzie súborov.</w:t>
-      </w:r>
-    </w:p>
-    <w:p>
-      <w:proofErr w:type="spellStart"/>
-      <w:r>
-        <w:t>Github</w:t>
-      </w:r>
-      <w:proofErr w:type="spellEnd"/>
-      <w:r>
-        <w:t xml:space="preserve"> je konkrétny príklad</w:t>
+        <w:t>Ide o verzovací systém, čiže program/službu, ktorá zálohuje a spravuje rôzne verzie súborov.</w:t>
+      </w:r>
+    </w:p>
+    <w:p>
+      <w:r>
+        <w:t>Github je konkrétny príklad</w:t>
       </w:r>
       <w:r>
         <w:t>/implementácia</w:t>
       </w:r>
       <w:r>
-        <w:t xml:space="preserve"> </w:t>
-      </w:r>
-      <w:proofErr w:type="spellStart"/>
-      <w:r>
-        <w:t>GITu</w:t>
-      </w:r>
-      <w:proofErr w:type="spellEnd"/>
-      <w:r>
-        <w:t xml:space="preserve">. Firmy majú vlastné </w:t>
-      </w:r>
-      <w:proofErr w:type="spellStart"/>
-      <w:r>
-        <w:t>GITy</w:t>
-      </w:r>
-      <w:proofErr w:type="spellEnd"/>
+        <w:t xml:space="preserve"> GITu. Firmy majú vlastné GITy.</w:t>
+      </w:r>
+    </w:p>
+    <w:p>
+      <w:r>
+        <w:t>Github je možné spravovať cez web, aplikáciu alebo doplnok</w:t>
+      </w:r>
+      <w:r>
+        <w:t xml:space="preserve"> do programu</w:t>
+      </w:r>
       <w:r>
         <w:t>.</w:t>
       </w:r>
     </w:p>
     <w:p>
-      <w:proofErr w:type="spellStart"/>
-      <w:r>
-        <w:t>Github</w:t>
-      </w:r>
-      <w:proofErr w:type="spellEnd"/>
-      <w:r>
-        <w:t xml:space="preserve"> je možné spravovať cez web, aplikáciu alebo doplnok</w:t>
-      </w:r>
-      <w:r>
-        <w:t xml:space="preserve"> do programu</w:t>
-      </w:r>
-      <w:r>
-        <w:t>.</w:t>
-      </w:r>
-    </w:p>
-    <w:p>
-      <w:r>
-        <w:t xml:space="preserve">Základným pojmom je: repozitár, </w:t>
-      </w:r>
-      <w:proofErr w:type="spellStart"/>
-      <w:r>
-        <w:t>commit</w:t>
-      </w:r>
-      <w:proofErr w:type="spellEnd"/>
-      <w:r>
-        <w:t xml:space="preserve">, </w:t>
-      </w:r>
-      <w:proofErr w:type="spellStart"/>
-      <w:r>
-        <w:t>push</w:t>
-      </w:r>
-      <w:proofErr w:type="spellEnd"/>
-      <w:r>
-        <w:t xml:space="preserve">, </w:t>
-      </w:r>
-      <w:proofErr w:type="spellStart"/>
-      <w:r>
-        <w:t>pull</w:t>
-      </w:r>
-      <w:proofErr w:type="spellEnd"/>
-      <w:r>
-        <w:t xml:space="preserve">, </w:t>
-      </w:r>
-      <w:proofErr w:type="spellStart"/>
+      <w:r>
+        <w:t xml:space="preserve">Základným pojmom je: repozitár, commit, push, pull, </w:t>
+      </w:r>
       <w:r>
         <w:t>fork</w:t>
       </w:r>
-      <w:proofErr w:type="spellEnd"/>
-      <w:r>
-        <w:t xml:space="preserve">, clone, </w:t>
-      </w:r>
-      <w:proofErr w:type="spellStart"/>
-      <w:r>
-        <w:t>merge</w:t>
-      </w:r>
-      <w:proofErr w:type="spellEnd"/>
-      <w:r>
-        <w:t xml:space="preserve">, </w:t>
-      </w:r>
-      <w:proofErr w:type="spellStart"/>
-      <w:r>
-        <w:t>branch</w:t>
-      </w:r>
-      <w:proofErr w:type="spellEnd"/>
+      <w:r>
+        <w:t>, clone, merge, branch</w:t>
+      </w:r>
     </w:p>
     <w:p/>
     <w:p>
       <w:r>
-        <w:t xml:space="preserve">Návod a viac </w:t>
-      </w:r>
-      <w:proofErr w:type="spellStart"/>
-      <w:r>
-        <w:t>info</w:t>
-      </w:r>
-      <w:proofErr w:type="spellEnd"/>
-      <w:r>
-        <w:t xml:space="preserve">: </w:t>
+        <w:t xml:space="preserve">Návod a viac info: </w:t>
       </w:r>
       <w:r>
         <w:rPr>
@@ -3319,21 +3179,8 @@
                                 <w:szCs w:val="36"/>
                                 <w:u w:val="single"/>
                               </w:rPr>
-                              <w:t xml:space="preserve">1011*1001 </w:t>
+                              <w:t>1011*1001 = ?</w:t>
                             </w:r>
-                            <w:proofErr w:type="gramStart"/>
-                            <w:r>
-                              <w:rPr>
-                                <w:rFonts w:ascii="Arial" w:hAnsi="Arial" w:cstheme="minorBidi"/>
-                                <w:color w:val="000000" w:themeColor="text1"/>
-                                <w:kern w:val="24"/>
-                                <w:sz w:val="36"/>
-                                <w:szCs w:val="36"/>
-                                <w:u w:val="single"/>
-                              </w:rPr>
-                              <w:t>= ?</w:t>
-                            </w:r>
-                            <w:proofErr w:type="gramEnd"/>
                           </w:p>
                           <w:p>
                             <w:pPr>
@@ -3469,21 +3316,8 @@
                           <w:szCs w:val="36"/>
                           <w:u w:val="single"/>
                         </w:rPr>
-                        <w:t xml:space="preserve">1011*1001 </w:t>
+                        <w:t>1011*1001 = ?</w:t>
                       </w:r>
-                      <w:proofErr w:type="gramStart"/>
-                      <w:r>
-                        <w:rPr>
-                          <w:rFonts w:ascii="Arial" w:hAnsi="Arial" w:cstheme="minorBidi"/>
-                          <w:color w:val="000000" w:themeColor="text1"/>
-                          <w:kern w:val="24"/>
-                          <w:sz w:val="36"/>
-                          <w:szCs w:val="36"/>
-                          <w:u w:val="single"/>
-                        </w:rPr>
-                        <w:t>= ?</w:t>
-                      </w:r>
-                      <w:proofErr w:type="gramEnd"/>
                     </w:p>
                     <w:p>
                       <w:pPr>
@@ -4698,7 +4532,6 @@
                                 <w:u w:val="single"/>
                               </w:rPr>
                             </w:pPr>
-                            <w:proofErr w:type="gramStart"/>
                             <w:r>
                               <w:rPr>
                                 <w:rFonts w:ascii="Arial" w:hAnsi="Arial" w:cstheme="minorBidi"/>
@@ -4710,7 +4543,6 @@
                               </w:rPr>
                               <w:t>&amp;  10011</w:t>
                             </w:r>
-                            <w:proofErr w:type="gramEnd"/>
                           </w:p>
                           <w:p>
                             <w:pPr>
@@ -4807,7 +4639,6 @@
                           <w:u w:val="single"/>
                         </w:rPr>
                       </w:pPr>
-                      <w:proofErr w:type="gramStart"/>
                       <w:r>
                         <w:rPr>
                           <w:rFonts w:ascii="Arial" w:hAnsi="Arial" w:cstheme="minorBidi"/>
@@ -4819,7 +4650,6 @@
                         </w:rPr>
                         <w:t>&amp;  10011</w:t>
                       </w:r>
-                      <w:proofErr w:type="gramEnd"/>
                     </w:p>
                     <w:p>
                       <w:pPr>
@@ -4872,14 +4702,6 @@
     <w:p/>
     <w:p/>
     <w:p/>
-    <w:p/>
-    <w:p/>
-    <w:p/>
-    <w:p/>
-    <w:p/>
-    <w:p/>
-    <w:p/>
-    <w:p/>
     <w:p>
       <w:pPr>
         <w:rPr>
@@ -4892,505 +4714,6 @@
         </w:rPr>
         <w:t>PREVODY MEDZI ČÍSELNÝMI SÚSTAVAMI:</w:t>
       </w:r>
-    </w:p>
-    <w:p>
-      <w:pPr>
-        <w:rPr>
-          <w:b/>
-        </w:rPr>
-      </w:pPr>
-    </w:p>
-    <w:p>
-      <w:pPr>
-        <w:rPr>
-          <w:b/>
-        </w:rPr>
-      </w:pPr>
-      <w:r>
-        <w:rPr>
-          <w:b/>
-          <w:noProof/>
-        </w:rPr>
-        <mc:AlternateContent>
-          <mc:Choice Requires="wps">
-            <w:drawing>
-              <wp:anchor distT="0" distB="0" distL="114300" distR="114300" simplePos="0" relativeHeight="251668480" behindDoc="0" locked="0" layoutInCell="1" allowOverlap="1" wp14:anchorId="3077996D" wp14:editId="2A738C50">
-                <wp:simplePos x="0" y="0"/>
-                <wp:positionH relativeFrom="margin">
-                  <wp:posOffset>708660</wp:posOffset>
-                </wp:positionH>
-                <wp:positionV relativeFrom="paragraph">
-                  <wp:posOffset>-309245</wp:posOffset>
-                </wp:positionV>
-                <wp:extent cx="776287" cy="369887"/>
-                <wp:effectExtent l="0" t="0" r="0" b="0"/>
-                <wp:wrapNone/>
-                <wp:docPr id="2139" name="BlokTextu 5"/>
-                <wp:cNvGraphicFramePr>
-                  <a:graphicFrameLocks xmlns:a="http://schemas.openxmlformats.org/drawingml/2006/main"/>
-                </wp:cNvGraphicFramePr>
-                <a:graphic xmlns:a="http://schemas.openxmlformats.org/drawingml/2006/main">
-                  <a:graphicData uri="http://schemas.microsoft.com/office/word/2010/wordprocessingShape">
-                    <wps:wsp>
-                      <wps:cNvSpPr txBox="1">
-                        <a:spLocks noChangeArrowheads="1"/>
-                      </wps:cNvSpPr>
-                      <wps:spPr bwMode="auto">
-                        <a:xfrm>
-                          <a:off x="0" y="0"/>
-                          <a:ext cx="776287" cy="369887"/>
-                        </a:xfrm>
-                        <a:prstGeom prst="rect">
-                          <a:avLst/>
-                        </a:prstGeom>
-                        <a:noFill/>
-                        <a:ln>
-                          <a:noFill/>
-                        </a:ln>
-                        <a:extLst>
-                          <a:ext uri="{909E8E84-426E-40DD-AFC4-6F175D3DCCD1}">
-                            <a14:hiddenFill xmlns:a14="http://schemas.microsoft.com/office/drawing/2010/main">
-                              <a:solidFill>
-                                <a:srgbClr val="FFFFFF"/>
-                              </a:solidFill>
-                            </a14:hiddenFill>
-                          </a:ext>
-                          <a:ext uri="{91240B29-F687-4F45-9708-019B960494DF}">
-                            <a14:hiddenLine xmlns:a14="http://schemas.microsoft.com/office/drawing/2010/main" w="9525">
-                              <a:solidFill>
-                                <a:srgbClr val="000000"/>
-                              </a:solidFill>
-                              <a:miter lim="800000"/>
-                              <a:headEnd/>
-                              <a:tailEnd/>
-                            </a14:hiddenLine>
-                          </a:ext>
-                        </a:extLst>
-                      </wps:spPr>
-                      <wps:txbx>
-                        <w:txbxContent>
-                          <w:p>
-                            <w:pPr>
-                              <w:pStyle w:val="Normlnywebov"/>
-                              <w:spacing w:before="0" w:beforeAutospacing="0" w:after="0" w:afterAutospacing="0"/>
-                              <w:textAlignment w:val="baseline"/>
-                            </w:pPr>
-                            <w:r>
-                              <w:rPr>
-                                <w:rFonts w:ascii="Arial" w:hAnsi="Arial" w:cstheme="minorBidi"/>
-                                <w:color w:val="000000" w:themeColor="text1"/>
-                                <w:kern w:val="24"/>
-                              </w:rPr>
-                              <w:t>k = 2</w:t>
-                            </w:r>
-                            <w:r>
-                              <w:rPr>
-                                <w:rFonts w:ascii="Arial" w:hAnsi="Arial" w:cstheme="minorBidi"/>
-                                <w:color w:val="000000" w:themeColor="text1"/>
-                                <w:kern w:val="24"/>
-                                <w:position w:val="7"/>
-                                <w:vertAlign w:val="superscript"/>
-                              </w:rPr>
-                              <w:t>n</w:t>
-                            </w:r>
-                          </w:p>
-                        </w:txbxContent>
-                      </wps:txbx>
-                      <wps:bodyPr wrap="none">
-                        <a:spAutoFit/>
-                      </wps:bodyPr>
-                    </wps:wsp>
-                  </a:graphicData>
-                </a:graphic>
-              </wp:anchor>
-            </w:drawing>
-          </mc:Choice>
-          <mc:Fallback>
-            <w:pict>
-              <v:shape w14:anchorId="3077996D" id="BlokTextu 5" o:spid="_x0000_s1030" type="#_x0000_t202" style="position:absolute;margin-left:55.8pt;margin-top:-24.35pt;width:61.1pt;height:29.1pt;z-index:251668480;visibility:visible;mso-wrap-style:none;mso-wrap-distance-left:9pt;mso-wrap-distance-top:0;mso-wrap-distance-right:9pt;mso-wrap-distance-bottom:0;mso-position-horizontal:absolute;mso-position-horizontal-relative:margin;mso-position-vertical:absolute;mso-position-vertical-relative:text;v-text-anchor:top" o:gfxdata="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" filled="f" stroked="f">
-                <v:textbox style="mso-fit-shape-to-text:t">
-                  <w:txbxContent>
-                    <w:p>
-                      <w:pPr>
-                        <w:pStyle w:val="Normlnywebov"/>
-                        <w:spacing w:before="0" w:beforeAutospacing="0" w:after="0" w:afterAutospacing="0"/>
-                        <w:textAlignment w:val="baseline"/>
-                      </w:pPr>
-                      <w:r>
-                        <w:rPr>
-                          <w:rFonts w:ascii="Arial" w:hAnsi="Arial" w:cstheme="minorBidi"/>
-                          <w:color w:val="000000" w:themeColor="text1"/>
-                          <w:kern w:val="24"/>
-                        </w:rPr>
-                        <w:t>k = 2</w:t>
-                      </w:r>
-                      <w:r>
-                        <w:rPr>
-                          <w:rFonts w:ascii="Arial" w:hAnsi="Arial" w:cstheme="minorBidi"/>
-                          <w:color w:val="000000" w:themeColor="text1"/>
-                          <w:kern w:val="24"/>
-                          <w:position w:val="7"/>
-                          <w:vertAlign w:val="superscript"/>
-                        </w:rPr>
-                        <w:t>n</w:t>
-                      </w:r>
-                    </w:p>
-                  </w:txbxContent>
-                </v:textbox>
-                <w10:wrap anchorx="margin"/>
-              </v:shape>
-            </w:pict>
-          </mc:Fallback>
-        </mc:AlternateContent>
-      </w:r>
-      <w:r>
-        <w:rPr>
-          <w:b/>
-          <w:noProof/>
-        </w:rPr>
-        <mc:AlternateContent>
-          <mc:Choice Requires="wps">
-            <w:drawing>
-              <wp:anchor distT="0" distB="0" distL="114300" distR="114300" simplePos="0" relativeHeight="251672576" behindDoc="0" locked="0" layoutInCell="1" allowOverlap="1" wp14:anchorId="1B6CC7D7" wp14:editId="1CF62C4C">
-                <wp:simplePos x="0" y="0"/>
-                <wp:positionH relativeFrom="margin">
-                  <wp:posOffset>3489325</wp:posOffset>
-                </wp:positionH>
-                <wp:positionV relativeFrom="paragraph">
-                  <wp:posOffset>-260985</wp:posOffset>
-                </wp:positionV>
-                <wp:extent cx="1790700" cy="369887"/>
-                <wp:effectExtent l="0" t="0" r="0" b="0"/>
-                <wp:wrapNone/>
-                <wp:docPr id="4" name="BlokTextu 5"/>
-                <wp:cNvGraphicFramePr>
-                  <a:graphicFrameLocks xmlns:a="http://schemas.openxmlformats.org/drawingml/2006/main"/>
-                </wp:cNvGraphicFramePr>
-                <a:graphic xmlns:a="http://schemas.openxmlformats.org/drawingml/2006/main">
-                  <a:graphicData uri="http://schemas.microsoft.com/office/word/2010/wordprocessingShape">
-                    <wps:wsp>
-                      <wps:cNvSpPr txBox="1">
-                        <a:spLocks noChangeArrowheads="1"/>
-                      </wps:cNvSpPr>
-                      <wps:spPr bwMode="auto">
-                        <a:xfrm>
-                          <a:off x="0" y="0"/>
-                          <a:ext cx="1790700" cy="369887"/>
-                        </a:xfrm>
-                        <a:prstGeom prst="rect">
-                          <a:avLst/>
-                        </a:prstGeom>
-                        <a:noFill/>
-                        <a:ln>
-                          <a:noFill/>
-                        </a:ln>
-                        <a:extLst>
-                          <a:ext uri="{909E8E84-426E-40DD-AFC4-6F175D3DCCD1}">
-                            <a14:hiddenFill xmlns:a14="http://schemas.microsoft.com/office/drawing/2010/main">
-                              <a:solidFill>
-                                <a:srgbClr val="FFFFFF"/>
-                              </a:solidFill>
-                            </a14:hiddenFill>
-                          </a:ext>
-                          <a:ext uri="{91240B29-F687-4F45-9708-019B960494DF}">
-                            <a14:hiddenLine xmlns:a14="http://schemas.microsoft.com/office/drawing/2010/main" w="9525">
-                              <a:solidFill>
-                                <a:srgbClr val="000000"/>
-                              </a:solidFill>
-                              <a:miter lim="800000"/>
-                              <a:headEnd/>
-                              <a:tailEnd/>
-                            </a14:hiddenLine>
-                          </a:ext>
-                        </a:extLst>
-                      </wps:spPr>
-                      <wps:txbx>
-                        <w:txbxContent>
-                          <w:p>
-                            <w:pPr>
-                              <w:pStyle w:val="Normlnywebov"/>
-                              <w:spacing w:before="0" w:beforeAutospacing="0" w:after="0" w:afterAutospacing="0"/>
-                              <w:textAlignment w:val="baseline"/>
-                            </w:pPr>
-                            <w:r>
-                              <w:rPr>
-                                <w:rFonts w:ascii="Arial" w:hAnsi="Arial" w:cstheme="minorBidi"/>
-                                <w:color w:val="000000" w:themeColor="text1"/>
-                                <w:kern w:val="24"/>
-                              </w:rPr>
-                              <w:t>DEC       BIN         HEX</w:t>
-                            </w:r>
-                          </w:p>
-                        </w:txbxContent>
-                      </wps:txbx>
-                      <wps:bodyPr wrap="square">
-                        <a:spAutoFit/>
-                      </wps:bodyPr>
-                    </wps:wsp>
-                  </a:graphicData>
-                </a:graphic>
-                <wp14:sizeRelH relativeFrom="margin">
-                  <wp14:pctWidth>0</wp14:pctWidth>
-                </wp14:sizeRelH>
-              </wp:anchor>
-            </w:drawing>
-          </mc:Choice>
-          <mc:Fallback>
-            <w:pict>
-              <v:shape w14:anchorId="1B6CC7D7" id="_x0000_s1031" type="#_x0000_t202" style="position:absolute;margin-left:274.75pt;margin-top:-20.55pt;width:141pt;height:29.1pt;z-index:251672576;visibility:visible;mso-wrap-style:square;mso-width-percent:0;mso-wrap-distance-left:9pt;mso-wrap-distance-top:0;mso-wrap-distance-right:9pt;mso-wrap-distance-bottom:0;mso-position-horizontal:absolute;mso-position-horizontal-relative:margin;mso-position-vertical:absolute;mso-position-vertical-relative:text;mso-width-percent:0;mso-width-relative:margin;v-text-anchor:top" o:gfxdata="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" filled="f" stroked="f">
-                <v:textbox style="mso-fit-shape-to-text:t">
-                  <w:txbxContent>
-                    <w:p>
-                      <w:pPr>
-                        <w:pStyle w:val="Normlnywebov"/>
-                        <w:spacing w:before="0" w:beforeAutospacing="0" w:after="0" w:afterAutospacing="0"/>
-                        <w:textAlignment w:val="baseline"/>
-                      </w:pPr>
-                      <w:r>
-                        <w:rPr>
-                          <w:rFonts w:ascii="Arial" w:hAnsi="Arial" w:cstheme="minorBidi"/>
-                          <w:color w:val="000000" w:themeColor="text1"/>
-                          <w:kern w:val="24"/>
-                        </w:rPr>
-                        <w:t>DEC       BIN         HEX</w:t>
-                      </w:r>
-                    </w:p>
-                  </w:txbxContent>
-                </v:textbox>
-                <w10:wrap anchorx="margin"/>
-              </v:shape>
-            </w:pict>
-          </mc:Fallback>
-        </mc:AlternateContent>
-      </w:r>
-      <w:r>
-        <w:rPr>
-          <w:b/>
-          <w:noProof/>
-        </w:rPr>
-        <w:drawing>
-          <wp:anchor distT="0" distB="0" distL="114300" distR="114300" simplePos="0" relativeHeight="251667456" behindDoc="0" locked="0" layoutInCell="1" allowOverlap="1" wp14:anchorId="0BB9A4D3" wp14:editId="0E341EC9">
-            <wp:simplePos x="0" y="0"/>
-            <wp:positionH relativeFrom="column">
-              <wp:posOffset>2332355</wp:posOffset>
-            </wp:positionH>
-            <wp:positionV relativeFrom="paragraph">
-              <wp:posOffset>83185</wp:posOffset>
-            </wp:positionV>
-            <wp:extent cx="2990850" cy="4519613"/>
-            <wp:effectExtent l="0" t="0" r="0" b="0"/>
-            <wp:wrapNone/>
-            <wp:docPr id="2" name="table"/>
-            <wp:cNvGraphicFramePr>
-              <a:graphicFrameLocks xmlns:a="http://schemas.openxmlformats.org/drawingml/2006/main" noChangeAspect="1"/>
-            </wp:cNvGraphicFramePr>
-            <a:graphic xmlns:a="http://schemas.openxmlformats.org/drawingml/2006/main">
-              <a:graphicData uri="http://schemas.openxmlformats.org/drawingml/2006/picture">
-                <pic:pic xmlns:pic="http://schemas.openxmlformats.org/drawingml/2006/picture">
-                  <pic:nvPicPr>
-                    <pic:cNvPr id="2" name="table"/>
-                    <pic:cNvPicPr>
-                      <a:picLocks noChangeAspect="1"/>
-                    </pic:cNvPicPr>
-                  </pic:nvPicPr>
-                  <pic:blipFill>
-                    <a:blip r:embed="rId24"/>
-                    <a:stretch>
-                      <a:fillRect/>
-                    </a:stretch>
-                  </pic:blipFill>
-                  <pic:spPr>
-                    <a:xfrm>
-                      <a:off x="0" y="0"/>
-                      <a:ext cx="2990850" cy="4519613"/>
-                    </a:xfrm>
-                    <a:prstGeom prst="rect">
-                      <a:avLst/>
-                    </a:prstGeom>
-                  </pic:spPr>
-                </pic:pic>
-              </a:graphicData>
-            </a:graphic>
-          </wp:anchor>
-        </w:drawing>
-      </w:r>
-      <w:r>
-        <w:rPr>
-          <w:b/>
-          <w:noProof/>
-        </w:rPr>
-        <w:drawing>
-          <wp:anchor distT="0" distB="0" distL="114300" distR="114300" simplePos="0" relativeHeight="251670528" behindDoc="0" locked="0" layoutInCell="1" allowOverlap="1" wp14:anchorId="2E54B080" wp14:editId="0A5B22A2">
-            <wp:simplePos x="0" y="0"/>
-            <wp:positionH relativeFrom="margin">
-              <wp:posOffset>-635</wp:posOffset>
-            </wp:positionH>
-            <wp:positionV relativeFrom="paragraph">
-              <wp:posOffset>69215</wp:posOffset>
-            </wp:positionV>
-            <wp:extent cx="1905000" cy="3671570"/>
-            <wp:effectExtent l="0" t="0" r="0" b="5080"/>
-            <wp:wrapNone/>
-            <wp:docPr id="3" name="table"/>
-            <wp:cNvGraphicFramePr>
-              <a:graphicFrameLocks xmlns:a="http://schemas.openxmlformats.org/drawingml/2006/main" noChangeAspect="1"/>
-            </wp:cNvGraphicFramePr>
-            <a:graphic xmlns:a="http://schemas.openxmlformats.org/drawingml/2006/main">
-              <a:graphicData uri="http://schemas.openxmlformats.org/drawingml/2006/picture">
-                <pic:pic xmlns:pic="http://schemas.openxmlformats.org/drawingml/2006/picture">
-                  <pic:nvPicPr>
-                    <pic:cNvPr id="3" name="table"/>
-                    <pic:cNvPicPr>
-                      <a:picLocks noChangeAspect="1"/>
-                    </pic:cNvPicPr>
-                  </pic:nvPicPr>
-                  <pic:blipFill>
-                    <a:blip r:embed="rId25"/>
-                    <a:stretch>
-                      <a:fillRect/>
-                    </a:stretch>
-                  </pic:blipFill>
-                  <pic:spPr>
-                    <a:xfrm>
-                      <a:off x="0" y="0"/>
-                      <a:ext cx="1905000" cy="3671570"/>
-                    </a:xfrm>
-                    <a:prstGeom prst="rect">
-                      <a:avLst/>
-                    </a:prstGeom>
-                  </pic:spPr>
-                </pic:pic>
-              </a:graphicData>
-            </a:graphic>
-          </wp:anchor>
-        </w:drawing>
-      </w:r>
-    </w:p>
-    <w:p>
-      <w:pPr>
-        <w:rPr>
-          <w:b/>
-        </w:rPr>
-      </w:pPr>
-    </w:p>
-    <w:p>
-      <w:pPr>
-        <w:rPr>
-          <w:b/>
-        </w:rPr>
-      </w:pPr>
-    </w:p>
-    <w:p>
-      <w:pPr>
-        <w:rPr>
-          <w:b/>
-        </w:rPr>
-      </w:pPr>
-    </w:p>
-    <w:p>
-      <w:pPr>
-        <w:rPr>
-          <w:b/>
-        </w:rPr>
-      </w:pPr>
-    </w:p>
-    <w:p>
-      <w:pPr>
-        <w:rPr>
-          <w:b/>
-        </w:rPr>
-      </w:pPr>
-    </w:p>
-    <w:p>
-      <w:pPr>
-        <w:rPr>
-          <w:b/>
-        </w:rPr>
-      </w:pPr>
-    </w:p>
-    <w:p>
-      <w:pPr>
-        <w:rPr>
-          <w:b/>
-        </w:rPr>
-      </w:pPr>
-    </w:p>
-    <w:p>
-      <w:pPr>
-        <w:rPr>
-          <w:b/>
-        </w:rPr>
-      </w:pPr>
-    </w:p>
-    <w:p>
-      <w:pPr>
-        <w:rPr>
-          <w:b/>
-        </w:rPr>
-      </w:pPr>
-    </w:p>
-    <w:p>
-      <w:pPr>
-        <w:rPr>
-          <w:b/>
-        </w:rPr>
-      </w:pPr>
-    </w:p>
-    <w:p>
-      <w:pPr>
-        <w:rPr>
-          <w:b/>
-        </w:rPr>
-      </w:pPr>
-    </w:p>
-    <w:p>
-      <w:pPr>
-        <w:rPr>
-          <w:b/>
-        </w:rPr>
-      </w:pPr>
-    </w:p>
-    <w:p>
-      <w:pPr>
-        <w:rPr>
-          <w:b/>
-        </w:rPr>
-      </w:pPr>
-    </w:p>
-    <w:p>
-      <w:pPr>
-        <w:rPr>
-          <w:b/>
-        </w:rPr>
-      </w:pPr>
-    </w:p>
-    <w:p>
-      <w:pPr>
-        <w:rPr>
-          <w:b/>
-        </w:rPr>
-      </w:pPr>
-    </w:p>
-    <w:p>
-      <w:pPr>
-        <w:rPr>
-          <w:b/>
-        </w:rPr>
-      </w:pPr>
-    </w:p>
-    <w:p>
-      <w:pPr>
-        <w:rPr>
-          <w:b/>
-        </w:rPr>
-      </w:pPr>
-    </w:p>
-    <w:p>
-      <w:pPr>
-        <w:rPr>
-          <w:b/>
-        </w:rPr>
-      </w:pPr>
     </w:p>
     <w:p>
       <w:pPr>
@@ -5429,7 +4752,7 @@
                     </pic:cNvPicPr>
                   </pic:nvPicPr>
                   <pic:blipFill>
-                    <a:blip r:embed="rId26">
+                    <a:blip r:embed="rId24">
                       <a:extLst>
                         <a:ext uri="{28A0092B-C50C-407E-A947-70E740481C1C}">
                           <a14:useLocalDpi xmlns:a14="http://schemas.microsoft.com/office/drawing/2010/main" val="0"/>
@@ -5651,53 +4974,18 @@
           <w:b/>
         </w:rPr>
       </w:pPr>
-    </w:p>
-    <w:p>
-      <w:pPr>
+      <w:r>
         <w:rPr>
           <w:b/>
         </w:rPr>
-      </w:pPr>
-    </w:p>
-    <w:p>
-      <w:pPr>
+        <w:t>Prevod 10-&gt;2:</w:t>
+      </w:r>
+      <w:r>
         <w:rPr>
           <w:b/>
         </w:rPr>
-      </w:pPr>
-    </w:p>
-    <w:p>
-      <w:pPr>
-        <w:rPr>
-          <w:b/>
-        </w:rPr>
-      </w:pPr>
-    </w:p>
-    <w:p>
-      <w:pPr>
-        <w:rPr>
-          <w:b/>
-        </w:rPr>
-      </w:pPr>
-      <w:r>
-        <w:rPr>
-          <w:b/>
-        </w:rPr>
-        <w:t>Prevod 10-&gt;2:</w:t>
-      </w:r>
-      <w:r>
-        <w:rPr>
-          <w:b/>
-        </w:rPr>
         <w:t xml:space="preserve"> </w:t>
       </w:r>
-    </w:p>
-    <w:p>
-      <w:pPr>
-        <w:rPr>
-          <w:b/>
-        </w:rPr>
-      </w:pPr>
     </w:p>
     <w:p>
       <w:pPr>
@@ -6073,31 +5361,30 @@
         <w:ind w:left="1416"/>
       </w:pPr>
       <w:r>
+        <w:t xml:space="preserve">1     ; 1     ; nachádza </w:t>
+      </w:r>
+      <w:r>
+        <w:rPr>
+          <w:b/>
+        </w:rPr>
+        <w:t>1x</w:t>
+      </w:r>
+      <w:r>
+        <w:t xml:space="preserve"> ; zv. 0</w:t>
+      </w:r>
+    </w:p>
+    <w:p/>
+    <w:p>
+      <w:pPr>
+        <w:rPr>
+          <w:b/>
+        </w:rPr>
+      </w:pPr>
+      <w:r>
+        <w:rPr>
+          <w:b/>
+        </w:rPr>
         <w:lastRenderedPageBreak/>
-        <w:t xml:space="preserve">1     ; 1     ; nachádza </w:t>
-      </w:r>
-      <w:r>
-        <w:rPr>
-          <w:b/>
-        </w:rPr>
-        <w:t>1x</w:t>
-      </w:r>
-      <w:r>
-        <w:t xml:space="preserve"> ; zv. 0</w:t>
-      </w:r>
-    </w:p>
-    <w:p/>
-    <w:p/>
-    <w:p>
-      <w:pPr>
-        <w:rPr>
-          <w:b/>
-        </w:rPr>
-      </w:pPr>
-      <w:r>
-        <w:rPr>
-          <w:b/>
-        </w:rPr>
         <w:t>Prevod 16-&gt;2:</w:t>
       </w:r>
       <w:r>
@@ -6159,15 +5446,7 @@
           <w:b/>
           <w:bCs/>
         </w:rPr>
-        <w:t xml:space="preserve">M = </w:t>
-      </w:r>
-      <w:proofErr w:type="spellStart"/>
-      <w:r>
-        <w:rPr>
-          <w:b/>
-          <w:bCs/>
-        </w:rPr>
-        <w:t>k</w:t>
+        <w:t>M = k</w:t>
       </w:r>
       <w:r>
         <w:rPr>
@@ -6175,16 +5454,7 @@
           <w:bCs/>
           <w:vertAlign w:val="superscript"/>
         </w:rPr>
-        <w:t>n</w:t>
-      </w:r>
-      <w:proofErr w:type="spellEnd"/>
-      <w:r>
-        <w:rPr>
-          <w:b/>
-          <w:bCs/>
-          <w:vertAlign w:val="superscript"/>
-        </w:rPr>
-        <w:t xml:space="preserve"> </w:t>
+        <w:t xml:space="preserve">n </w:t>
       </w:r>
       <w:r>
         <w:rPr>
@@ -6385,7 +5655,7 @@
           </mc:Choice>
           <mc:Fallback>
             <w:pict>
-              <v:shape w14:anchorId="4BB13CA0" id="TextovéPole 5" o:spid="_x0000_s1032" type="#_x0000_t202" style="position:absolute;margin-left:17.35pt;margin-top:22pt;width:176pt;height:114.9pt;z-index:251679744;visibility:visible;mso-wrap-style:none;mso-wrap-distance-left:9pt;mso-wrap-distance-top:0;mso-wrap-distance-right:9pt;mso-wrap-distance-bottom:0;mso-position-horizontal:absolute;mso-position-horizontal-relative:text;mso-position-vertical:absolute;mso-position-vertical-relative:text;v-text-anchor:top" o:gfxdata="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" filled="f" stroked="f">
+              <v:shape w14:anchorId="4BB13CA0" id="TextovéPole 5" o:spid="_x0000_s1030" type="#_x0000_t202" style="position:absolute;margin-left:17.35pt;margin-top:22pt;width:176pt;height:114.9pt;z-index:251679744;visibility:visible;mso-wrap-style:none;mso-wrap-distance-left:9pt;mso-wrap-distance-top:0;mso-wrap-distance-right:9pt;mso-wrap-distance-bottom:0;mso-position-horizontal:absolute;mso-position-horizontal-relative:text;mso-position-vertical:absolute;mso-position-vertical-relative:text;v-text-anchor:top" o:gfxdata="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" filled="f" stroked="f">
                 <v:textbox style="mso-fit-shape-to-text:t">
                   <w:txbxContent>
                     <w:p>
@@ -6663,7 +5933,7 @@
           </mc:Choice>
           <mc:Fallback>
             <w:pict>
-              <v:shape w14:anchorId="3A071938" id="TextovéPole 6" o:spid="_x0000_s1033" type="#_x0000_t202" style="position:absolute;margin-left:256.15pt;margin-top:.5pt;width:186.5pt;height:114.85pt;z-index:251685888;visibility:visible;mso-wrap-style:none;mso-wrap-distance-left:9pt;mso-wrap-distance-top:0;mso-wrap-distance-right:9pt;mso-wrap-distance-bottom:0;mso-position-horizontal:absolute;mso-position-horizontal-relative:text;mso-position-vertical:absolute;mso-position-vertical-relative:text;v-text-anchor:top" o:gfxdata="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" filled="f" stroked="f">
+              <v:shape w14:anchorId="3A071938" id="TextovéPole 6" o:spid="_x0000_s1031" type="#_x0000_t202" style="position:absolute;margin-left:256.15pt;margin-top:.5pt;width:186.5pt;height:114.85pt;z-index:251685888;visibility:visible;mso-wrap-style:none;mso-wrap-distance-left:9pt;mso-wrap-distance-top:0;mso-wrap-distance-right:9pt;mso-wrap-distance-bottom:0;mso-position-horizontal:absolute;mso-position-horizontal-relative:text;mso-position-vertical:absolute;mso-position-vertical-relative:text;v-text-anchor:top" o:gfxdata="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" filled="f" stroked="f">
                 <v:textbox style="mso-fit-shape-to-text:t">
                   <w:txbxContent>
                     <w:p>
@@ -8170,6 +7440,7 @@
     <w:lsdException w:name="HTML Sample" w:semiHidden="1" w:unhideWhenUsed="1"/>
     <w:lsdException w:name="HTML Typewriter" w:semiHidden="1" w:unhideWhenUsed="1"/>
     <w:lsdException w:name="HTML Variable" w:semiHidden="1" w:unhideWhenUsed="1"/>
+    <w:lsdException w:name="Normal Table" w:semiHidden="1" w:unhideWhenUsed="1"/>
     <w:lsdException w:name="annotation subject" w:semiHidden="1" w:unhideWhenUsed="1"/>
     <w:lsdException w:name="No List" w:semiHidden="1" w:unhideWhenUsed="1"/>
     <w:lsdException w:name="Outline List 1" w:semiHidden="1" w:unhideWhenUsed="1"/>
@@ -8212,8 +7483,11 @@
     <w:lsdException w:name="Table Contemporary" w:semiHidden="1" w:unhideWhenUsed="1"/>
     <w:lsdException w:name="Table Elegant" w:semiHidden="1" w:unhideWhenUsed="1"/>
     <w:lsdException w:name="Table Professional" w:semiHidden="1" w:unhideWhenUsed="1"/>
+    <w:lsdException w:name="Table Subtle 1" w:semiHidden="1" w:unhideWhenUsed="1"/>
     <w:lsdException w:name="Table Subtle 2" w:semiHidden="1" w:unhideWhenUsed="1"/>
     <w:lsdException w:name="Table Web 1" w:semiHidden="1" w:unhideWhenUsed="1"/>
+    <w:lsdException w:name="Table Web 2" w:semiHidden="1" w:unhideWhenUsed="1"/>
+    <w:lsdException w:name="Table Web 3" w:semiHidden="1" w:unhideWhenUsed="1"/>
     <w:lsdException w:name="Balloon Text" w:semiHidden="1" w:unhideWhenUsed="1"/>
     <w:lsdException w:name="Table Grid" w:uiPriority="0"/>
     <w:lsdException w:name="Table Theme" w:semiHidden="1" w:unhideWhenUsed="1"/>

--- a/Zosit - Algo_VD.docx
+++ b/Zosit - Algo_VD.docx
@@ -403,7 +403,7 @@
           <v:shape id="_x0000_i1025" type="#_x0000_t75" style="width:448.35pt;height:269.95pt" o:ole="">
             <v:imagedata r:id="rId8" o:title=""/>
           </v:shape>
-          <o:OLEObject Type="Embed" ProgID="PBrush" ShapeID="_x0000_i1025" DrawAspect="Content" ObjectID="_1790146126" r:id="rId9"/>
+          <o:OLEObject Type="Embed" ProgID="PBrush" ShapeID="_x0000_i1025" DrawAspect="Content" ObjectID="_1791369306" r:id="rId9"/>
         </w:object>
       </w:r>
     </w:p>
@@ -683,7 +683,7 @@
           <v:shape id="_x0000_i1026" type="#_x0000_t75" style="width:328.1pt;height:146.65pt" o:ole="">
             <v:imagedata r:id="rId10" o:title=""/>
           </v:shape>
-          <o:OLEObject Type="Embed" ProgID="PBrush" ShapeID="_x0000_i1026" DrawAspect="Content" ObjectID="_1790146127" r:id="rId11"/>
+          <o:OLEObject Type="Embed" ProgID="PBrush" ShapeID="_x0000_i1026" DrawAspect="Content" ObjectID="_1791369307" r:id="rId11"/>
         </w:object>
       </w:r>
       <w:r>
@@ -696,7 +696,7 @@
           <v:shape id="_x0000_i1027" type="#_x0000_t75" style="width:298.6pt;height:139.65pt" o:ole="">
             <v:imagedata r:id="rId12" o:title=""/>
           </v:shape>
-          <o:OLEObject Type="Embed" ProgID="PBrush" ShapeID="_x0000_i1027" DrawAspect="Content" ObjectID="_1790146128" r:id="rId13"/>
+          <o:OLEObject Type="Embed" ProgID="PBrush" ShapeID="_x0000_i1027" DrawAspect="Content" ObjectID="_1791369308" r:id="rId13"/>
         </w:object>
       </w:r>
     </w:p>
@@ -810,7 +810,7 @@
           <v:shape id="_x0000_i1028" type="#_x0000_t75" style="width:220.8pt;height:131.6pt" o:ole="">
             <v:imagedata r:id="rId14" o:title=""/>
           </v:shape>
-          <o:OLEObject Type="Embed" ProgID="PBrush" ShapeID="_x0000_i1028" DrawAspect="Content" ObjectID="_1790146129" r:id="rId15"/>
+          <o:OLEObject Type="Embed" ProgID="PBrush" ShapeID="_x0000_i1028" DrawAspect="Content" ObjectID="_1791369309" r:id="rId15"/>
         </w:object>
       </w:r>
       <w:r>
@@ -821,7 +821,7 @@
           <v:shape id="_x0000_i1029" type="#_x0000_t75" style="width:220.8pt;height:91.05pt" o:ole="">
             <v:imagedata r:id="rId16" o:title=""/>
           </v:shape>
-          <o:OLEObject Type="Embed" ProgID="PBrush" ShapeID="_x0000_i1029" DrawAspect="Content" ObjectID="_1790146130" r:id="rId17"/>
+          <o:OLEObject Type="Embed" ProgID="PBrush" ShapeID="_x0000_i1029" DrawAspect="Content" ObjectID="_1791369310" r:id="rId17"/>
         </w:object>
       </w:r>
     </w:p>
@@ -833,7 +833,7 @@
           <v:shape id="_x0000_i1030" type="#_x0000_t75" style="width:147.6pt;height:94.55pt" o:ole="">
             <v:imagedata r:id="rId18" o:title=""/>
           </v:shape>
-          <o:OLEObject Type="Embed" ProgID="PBrush" ShapeID="_x0000_i1030" DrawAspect="Content" ObjectID="_1790146131" r:id="rId19"/>
+          <o:OLEObject Type="Embed" ProgID="PBrush" ShapeID="_x0000_i1030" DrawAspect="Content" ObjectID="_1791369311" r:id="rId19"/>
         </w:object>
       </w:r>
       <w:r>
@@ -845,7 +845,7 @@
           <v:shape id="_x0000_i1031" type="#_x0000_t75" style="width:175.85pt;height:103.3pt" o:ole="">
             <v:imagedata r:id="rId20" o:title=""/>
           </v:shape>
-          <o:OLEObject Type="Embed" ProgID="PBrush" ShapeID="_x0000_i1031" DrawAspect="Content" ObjectID="_1790146132" r:id="rId21"/>
+          <o:OLEObject Type="Embed" ProgID="PBrush" ShapeID="_x0000_i1031" DrawAspect="Content" ObjectID="_1791369312" r:id="rId21"/>
         </w:object>
       </w:r>
     </w:p>
@@ -6338,6 +6338,420 @@
         <w:tab/>
       </w:r>
     </w:p>
+    <w:p>
+      <w:r>
+        <w:br w:type="page"/>
+      </w:r>
+    </w:p>
+    <w:p>
+      <w:pPr>
+        <w:tabs>
+          <w:tab w:val="left" w:pos="7836"/>
+        </w:tabs>
+        <w:rPr>
+          <w:b/>
+          <w:bCs/>
+        </w:rPr>
+      </w:pPr>
+      <w:r>
+        <w:rPr>
+          <w:b/>
+          <w:bCs/>
+        </w:rPr>
+        <w:lastRenderedPageBreak/>
+        <w:t xml:space="preserve">Programovanie mobilných aplikácii pomocou </w:t>
+      </w:r>
+      <w:r>
+        <w:rPr>
+          <w:b/>
+          <w:bCs/>
+        </w:rPr>
+        <w:t>MIT App Inventor</w:t>
+      </w:r>
+    </w:p>
+    <w:p>
+      <w:pPr>
+        <w:tabs>
+          <w:tab w:val="left" w:pos="7836"/>
+        </w:tabs>
+      </w:pPr>
+      <w:r>
+        <w:t xml:space="preserve">Vyžaduje sa registrácia a prihlásenie. Na cloude sa ukladajú automatický všetky projekty. </w:t>
+      </w:r>
+    </w:p>
+    <w:p>
+      <w:pPr>
+        <w:tabs>
+          <w:tab w:val="left" w:pos="7836"/>
+        </w:tabs>
+      </w:pPr>
+      <w:r>
+        <w:rPr>
+          <w:noProof/>
+        </w:rPr>
+        <w:drawing>
+          <wp:inline distT="0" distB="0" distL="0" distR="0" wp14:anchorId="2CC9A22C" wp14:editId="71C9970F">
+            <wp:extent cx="1634400" cy="536400"/>
+            <wp:effectExtent l="0" t="0" r="4445" b="0"/>
+            <wp:docPr id="3" name="Obrázok 3"/>
+            <wp:cNvGraphicFramePr>
+              <a:graphicFrameLocks xmlns:a="http://schemas.openxmlformats.org/drawingml/2006/main" noChangeAspect="1"/>
+            </wp:cNvGraphicFramePr>
+            <a:graphic xmlns:a="http://schemas.openxmlformats.org/drawingml/2006/main">
+              <a:graphicData uri="http://schemas.openxmlformats.org/drawingml/2006/picture">
+                <pic:pic xmlns:pic="http://schemas.openxmlformats.org/drawingml/2006/picture">
+                  <pic:nvPicPr>
+                    <pic:cNvPr id="1" name=""/>
+                    <pic:cNvPicPr/>
+                  </pic:nvPicPr>
+                  <pic:blipFill>
+                    <a:blip r:embed="rId25"/>
+                    <a:stretch>
+                      <a:fillRect/>
+                    </a:stretch>
+                  </pic:blipFill>
+                  <pic:spPr>
+                    <a:xfrm>
+                      <a:off x="0" y="0"/>
+                      <a:ext cx="1634400" cy="536400"/>
+                    </a:xfrm>
+                    <a:prstGeom prst="rect">
+                      <a:avLst/>
+                    </a:prstGeom>
+                  </pic:spPr>
+                </pic:pic>
+              </a:graphicData>
+            </a:graphic>
+          </wp:inline>
+        </w:drawing>
+      </w:r>
+    </w:p>
+    <w:p>
+      <w:pPr>
+        <w:tabs>
+          <w:tab w:val="left" w:pos="7836"/>
+        </w:tabs>
+      </w:pPr>
+      <w:r>
+        <w:t>Rozhranie obsahuje:</w:t>
+      </w:r>
+    </w:p>
+    <w:p>
+      <w:pPr>
+        <w:pStyle w:val="Odsekzoznamu"/>
+        <w:numPr>
+          <w:ilvl w:val="0"/>
+          <w:numId w:val="10"/>
+        </w:numPr>
+        <w:tabs>
+          <w:tab w:val="left" w:pos="7836"/>
+        </w:tabs>
+      </w:pPr>
+      <w:r>
+        <w:t>menu pre spravovanie projektu, upload, tvorbu APK, zoznam projektov atď.</w:t>
+      </w:r>
+    </w:p>
+    <w:p>
+      <w:pPr>
+        <w:pStyle w:val="Odsekzoznamu"/>
+        <w:numPr>
+          <w:ilvl w:val="0"/>
+          <w:numId w:val="10"/>
+        </w:numPr>
+        <w:tabs>
+          <w:tab w:val="left" w:pos="7836"/>
+        </w:tabs>
+      </w:pPr>
+      <w:r>
+        <w:t>okno palety obsahujúce zoznam komponentov, ktoré vkladáme do aplikácie</w:t>
+      </w:r>
+    </w:p>
+    <w:p>
+      <w:pPr>
+        <w:pStyle w:val="Odsekzoznamu"/>
+        <w:numPr>
+          <w:ilvl w:val="0"/>
+          <w:numId w:val="10"/>
+        </w:numPr>
+        <w:tabs>
+          <w:tab w:val="left" w:pos="7836"/>
+        </w:tabs>
+      </w:pPr>
+      <w:r>
+        <w:t>okno zobrazenia, ktoré zobrazuje usporiadanie komponentov</w:t>
+      </w:r>
+    </w:p>
+    <w:p>
+      <w:pPr>
+        <w:pStyle w:val="Odsekzoznamu"/>
+        <w:numPr>
+          <w:ilvl w:val="0"/>
+          <w:numId w:val="10"/>
+        </w:numPr>
+        <w:tabs>
+          <w:tab w:val="left" w:pos="7836"/>
+        </w:tabs>
+      </w:pPr>
+      <w:r>
+        <w:t>okno komponentov v jednotlivých obrazovkách</w:t>
+      </w:r>
+    </w:p>
+    <w:p>
+      <w:pPr>
+        <w:pStyle w:val="Odsekzoznamu"/>
+        <w:numPr>
+          <w:ilvl w:val="0"/>
+          <w:numId w:val="10"/>
+        </w:numPr>
+        <w:tabs>
+          <w:tab w:val="left" w:pos="7836"/>
+        </w:tabs>
+      </w:pPr>
+      <w:r>
+        <w:t>okno vlastností jednotlivých komponentov</w:t>
+      </w:r>
+    </w:p>
+    <w:p>
+      <w:pPr>
+        <w:pStyle w:val="Odsekzoznamu"/>
+        <w:numPr>
+          <w:ilvl w:val="0"/>
+          <w:numId w:val="10"/>
+        </w:numPr>
+        <w:tabs>
+          <w:tab w:val="left" w:pos="7836"/>
+        </w:tabs>
+      </w:pPr>
+      <w:r>
+        <w:t>prepínanie medzi obrazovkou užívateľského rozhrania a programom/logikou</w:t>
+      </w:r>
+    </w:p>
+    <w:p>
+      <w:pPr>
+        <w:tabs>
+          <w:tab w:val="left" w:pos="7836"/>
+        </w:tabs>
+      </w:pPr>
+      <w:r>
+        <w:rPr>
+          <w:noProof/>
+        </w:rPr>
+        <w:drawing>
+          <wp:inline distT="0" distB="0" distL="0" distR="0" wp14:anchorId="52FB8CCE" wp14:editId="514BB368">
+            <wp:extent cx="5760720" cy="2843530"/>
+            <wp:effectExtent l="0" t="0" r="0" b="0"/>
+            <wp:docPr id="4" name="Obrázok 4"/>
+            <wp:cNvGraphicFramePr>
+              <a:graphicFrameLocks xmlns:a="http://schemas.openxmlformats.org/drawingml/2006/main" noChangeAspect="1"/>
+            </wp:cNvGraphicFramePr>
+            <a:graphic xmlns:a="http://schemas.openxmlformats.org/drawingml/2006/main">
+              <a:graphicData uri="http://schemas.openxmlformats.org/drawingml/2006/picture">
+                <pic:pic xmlns:pic="http://schemas.openxmlformats.org/drawingml/2006/picture">
+                  <pic:nvPicPr>
+                    <pic:cNvPr id="1" name=""/>
+                    <pic:cNvPicPr/>
+                  </pic:nvPicPr>
+                  <pic:blipFill>
+                    <a:blip r:embed="rId26"/>
+                    <a:stretch>
+                      <a:fillRect/>
+                    </a:stretch>
+                  </pic:blipFill>
+                  <pic:spPr>
+                    <a:xfrm>
+                      <a:off x="0" y="0"/>
+                      <a:ext cx="5760720" cy="2843530"/>
+                    </a:xfrm>
+                    <a:prstGeom prst="rect">
+                      <a:avLst/>
+                    </a:prstGeom>
+                  </pic:spPr>
+                </pic:pic>
+              </a:graphicData>
+            </a:graphic>
+          </wp:inline>
+        </w:drawing>
+      </w:r>
+    </w:p>
+    <w:p>
+      <w:pPr>
+        <w:tabs>
+          <w:tab w:val="left" w:pos="7836"/>
+        </w:tabs>
+      </w:pPr>
+      <w:r>
+        <w:t>Spustenie aplikácie je možné buď na reálnom mobile, alebo v simulátore/emulátore. Simulátor je vstavaný (ale pomalý), externý (virtualizovaný). Kvôli rýchlosti a jednoduchosti je možné použiť aplikáciu BlueStacks, ktorá emuluje Android aplikácie. Pokiaľ užívateľ chce použiť reálne zariadenie, je ho možné pripojiť cez USB alebo cez sieť pomocou aplikácie MIT AI2 COMPANION.</w:t>
+      </w:r>
+      <w:r>
+        <w:t xml:space="preserve"> V nej sa potvrdí aplikácia buď zadaním 6 miestneho kódu, alebo pomocou QR kódu z MENU/Connect/AI Companion.</w:t>
+      </w:r>
+    </w:p>
+    <w:p>
+      <w:pPr>
+        <w:tabs>
+          <w:tab w:val="left" w:pos="7836"/>
+        </w:tabs>
+        <w:rPr>
+          <w:noProof/>
+        </w:rPr>
+      </w:pPr>
+      <w:r>
+        <w:rPr>
+          <w:noProof/>
+        </w:rPr>
+        <w:t>i</w:t>
+      </w:r>
+      <w:r>
+        <w:rPr>
+          <w:noProof/>
+        </w:rPr>
+        <w:drawing>
+          <wp:inline distT="0" distB="0" distL="0" distR="0" wp14:anchorId="0298AE79" wp14:editId="290DBE13">
+            <wp:extent cx="1396800" cy="2037600"/>
+            <wp:effectExtent l="0" t="0" r="0" b="1270"/>
+            <wp:docPr id="5" name="Obrázok 5"/>
+            <wp:cNvGraphicFramePr>
+              <a:graphicFrameLocks xmlns:a="http://schemas.openxmlformats.org/drawingml/2006/main" noChangeAspect="1"/>
+            </wp:cNvGraphicFramePr>
+            <a:graphic xmlns:a="http://schemas.openxmlformats.org/drawingml/2006/main">
+              <a:graphicData uri="http://schemas.openxmlformats.org/drawingml/2006/picture">
+                <pic:pic xmlns:pic="http://schemas.openxmlformats.org/drawingml/2006/picture">
+                  <pic:nvPicPr>
+                    <pic:cNvPr id="1" name=""/>
+                    <pic:cNvPicPr/>
+                  </pic:nvPicPr>
+                  <pic:blipFill>
+                    <a:blip r:embed="rId27"/>
+                    <a:stretch>
+                      <a:fillRect/>
+                    </a:stretch>
+                  </pic:blipFill>
+                  <pic:spPr>
+                    <a:xfrm>
+                      <a:off x="0" y="0"/>
+                      <a:ext cx="1396800" cy="2037600"/>
+                    </a:xfrm>
+                    <a:prstGeom prst="rect">
+                      <a:avLst/>
+                    </a:prstGeom>
+                  </pic:spPr>
+                </pic:pic>
+              </a:graphicData>
+            </a:graphic>
+          </wp:inline>
+        </w:drawing>
+      </w:r>
+      <w:r>
+        <w:rPr>
+          <w:noProof/>
+        </w:rPr>
+        <w:t xml:space="preserve">     </w:t>
+      </w:r>
+      <w:r>
+        <w:rPr>
+          <w:noProof/>
+        </w:rPr>
+        <w:drawing>
+          <wp:inline distT="0" distB="0" distL="0" distR="0" wp14:anchorId="56178D7D" wp14:editId="7D971BAD">
+            <wp:extent cx="3758400" cy="2052000"/>
+            <wp:effectExtent l="0" t="0" r="0" b="5715"/>
+            <wp:docPr id="12" name="Obrázok 12"/>
+            <wp:cNvGraphicFramePr>
+              <a:graphicFrameLocks xmlns:a="http://schemas.openxmlformats.org/drawingml/2006/main" noChangeAspect="1"/>
+            </wp:cNvGraphicFramePr>
+            <a:graphic xmlns:a="http://schemas.openxmlformats.org/drawingml/2006/main">
+              <a:graphicData uri="http://schemas.openxmlformats.org/drawingml/2006/picture">
+                <pic:pic xmlns:pic="http://schemas.openxmlformats.org/drawingml/2006/picture">
+                  <pic:nvPicPr>
+                    <pic:cNvPr id="1" name=""/>
+                    <pic:cNvPicPr/>
+                  </pic:nvPicPr>
+                  <pic:blipFill>
+                    <a:blip r:embed="rId28"/>
+                    <a:stretch>
+                      <a:fillRect/>
+                    </a:stretch>
+                  </pic:blipFill>
+                  <pic:spPr>
+                    <a:xfrm>
+                      <a:off x="0" y="0"/>
+                      <a:ext cx="3758400" cy="2052000"/>
+                    </a:xfrm>
+                    <a:prstGeom prst="rect">
+                      <a:avLst/>
+                    </a:prstGeom>
+                  </pic:spPr>
+                </pic:pic>
+              </a:graphicData>
+            </a:graphic>
+          </wp:inline>
+        </w:drawing>
+      </w:r>
+    </w:p>
+    <w:p>
+      <w:pPr>
+        <w:tabs>
+          <w:tab w:val="left" w:pos="7836"/>
+        </w:tabs>
+      </w:pPr>
+      <w:r>
+        <w:rPr>
+          <w:u w:val="single"/>
+        </w:rPr>
+        <w:lastRenderedPageBreak/>
+        <w:t>Príklad</w:t>
+      </w:r>
+      <w:r>
+        <w:t>: vytvorte kalkulačku, ktorá sčíta dve zadané čísla po stlačení tlačidla.</w:t>
+      </w:r>
+    </w:p>
+    <w:p>
+      <w:pPr>
+        <w:tabs>
+          <w:tab w:val="left" w:pos="7836"/>
+        </w:tabs>
+      </w:pPr>
+      <w:r>
+        <w:rPr>
+          <w:noProof/>
+        </w:rPr>
+        <w:drawing>
+          <wp:inline distT="0" distB="0" distL="0" distR="0" wp14:anchorId="402D0BFF" wp14:editId="6F7F441A">
+            <wp:extent cx="5760720" cy="2550795"/>
+            <wp:effectExtent l="0" t="0" r="0" b="1905"/>
+            <wp:docPr id="13" name="Obrázok 13"/>
+            <wp:cNvGraphicFramePr>
+              <a:graphicFrameLocks xmlns:a="http://schemas.openxmlformats.org/drawingml/2006/main" noChangeAspect="1"/>
+            </wp:cNvGraphicFramePr>
+            <a:graphic xmlns:a="http://schemas.openxmlformats.org/drawingml/2006/main">
+              <a:graphicData uri="http://schemas.openxmlformats.org/drawingml/2006/picture">
+                <pic:pic xmlns:pic="http://schemas.openxmlformats.org/drawingml/2006/picture">
+                  <pic:nvPicPr>
+                    <pic:cNvPr id="1" name=""/>
+                    <pic:cNvPicPr/>
+                  </pic:nvPicPr>
+                  <pic:blipFill>
+                    <a:blip r:embed="rId29"/>
+                    <a:stretch>
+                      <a:fillRect/>
+                    </a:stretch>
+                  </pic:blipFill>
+                  <pic:spPr>
+                    <a:xfrm>
+                      <a:off x="0" y="0"/>
+                      <a:ext cx="5760720" cy="2550795"/>
+                    </a:xfrm>
+                    <a:prstGeom prst="rect">
+                      <a:avLst/>
+                    </a:prstGeom>
+                  </pic:spPr>
+                </pic:pic>
+              </a:graphicData>
+            </a:graphic>
+          </wp:inline>
+        </w:drawing>
+      </w:r>
+    </w:p>
     <w:sectPr>
       <w:pgSz w:w="11906" w:h="16838"/>
       <w:pgMar w:top="1417" w:right="1417" w:bottom="1417" w:left="1417" w:header="708" w:footer="708" w:gutter="0"/>
@@ -6523,6 +6937,118 @@
     </w:lvl>
   </w:abstractNum>
   <w:abstractNum w:abstractNumId="1" w15:restartNumberingAfterBreak="0">
+    <w:nsid w:val="21394E0D"/>
+    <w:multiLevelType w:val="hybridMultilevel"/>
+    <w:tmpl w:val="8AAA25B2"/>
+    <w:lvl w:ilvl="0" w:tplc="44446066">
+      <w:numFmt w:val="bullet"/>
+      <w:lvlText w:val="-"/>
+      <w:lvlJc w:val="left"/>
+      <w:pPr>
+        <w:ind w:left="720" w:hanging="360"/>
+      </w:pPr>
+      <w:rPr>
+        <w:rFonts w:ascii="Calibri" w:eastAsiaTheme="minorHAnsi" w:hAnsi="Calibri" w:cs="Calibri" w:hint="default"/>
+      </w:rPr>
+    </w:lvl>
+    <w:lvl w:ilvl="1" w:tplc="041B0003" w:tentative="1">
+      <w:start w:val="1"/>
+      <w:numFmt w:val="bullet"/>
+      <w:lvlText w:val="o"/>
+      <w:lvlJc w:val="left"/>
+      <w:pPr>
+        <w:ind w:left="1440" w:hanging="360"/>
+      </w:pPr>
+      <w:rPr>
+        <w:rFonts w:ascii="Courier New" w:hAnsi="Courier New" w:cs="Courier New" w:hint="default"/>
+      </w:rPr>
+    </w:lvl>
+    <w:lvl w:ilvl="2" w:tplc="041B0005" w:tentative="1">
+      <w:start w:val="1"/>
+      <w:numFmt w:val="bullet"/>
+      <w:lvlText w:val=""/>
+      <w:lvlJc w:val="left"/>
+      <w:pPr>
+        <w:ind w:left="2160" w:hanging="360"/>
+      </w:pPr>
+      <w:rPr>
+        <w:rFonts w:ascii="Wingdings" w:hAnsi="Wingdings" w:hint="default"/>
+      </w:rPr>
+    </w:lvl>
+    <w:lvl w:ilvl="3" w:tplc="041B0001" w:tentative="1">
+      <w:start w:val="1"/>
+      <w:numFmt w:val="bullet"/>
+      <w:lvlText w:val=""/>
+      <w:lvlJc w:val="left"/>
+      <w:pPr>
+        <w:ind w:left="2880" w:hanging="360"/>
+      </w:pPr>
+      <w:rPr>
+        <w:rFonts w:ascii="Symbol" w:hAnsi="Symbol" w:hint="default"/>
+      </w:rPr>
+    </w:lvl>
+    <w:lvl w:ilvl="4" w:tplc="041B0003" w:tentative="1">
+      <w:start w:val="1"/>
+      <w:numFmt w:val="bullet"/>
+      <w:lvlText w:val="o"/>
+      <w:lvlJc w:val="left"/>
+      <w:pPr>
+        <w:ind w:left="3600" w:hanging="360"/>
+      </w:pPr>
+      <w:rPr>
+        <w:rFonts w:ascii="Courier New" w:hAnsi="Courier New" w:cs="Courier New" w:hint="default"/>
+      </w:rPr>
+    </w:lvl>
+    <w:lvl w:ilvl="5" w:tplc="041B0005" w:tentative="1">
+      <w:start w:val="1"/>
+      <w:numFmt w:val="bullet"/>
+      <w:lvlText w:val=""/>
+      <w:lvlJc w:val="left"/>
+      <w:pPr>
+        <w:ind w:left="4320" w:hanging="360"/>
+      </w:pPr>
+      <w:rPr>
+        <w:rFonts w:ascii="Wingdings" w:hAnsi="Wingdings" w:hint="default"/>
+      </w:rPr>
+    </w:lvl>
+    <w:lvl w:ilvl="6" w:tplc="041B0001" w:tentative="1">
+      <w:start w:val="1"/>
+      <w:numFmt w:val="bullet"/>
+      <w:lvlText w:val=""/>
+      <w:lvlJc w:val="left"/>
+      <w:pPr>
+        <w:ind w:left="5040" w:hanging="360"/>
+      </w:pPr>
+      <w:rPr>
+        <w:rFonts w:ascii="Symbol" w:hAnsi="Symbol" w:hint="default"/>
+      </w:rPr>
+    </w:lvl>
+    <w:lvl w:ilvl="7" w:tplc="041B0003" w:tentative="1">
+      <w:start w:val="1"/>
+      <w:numFmt w:val="bullet"/>
+      <w:lvlText w:val="o"/>
+      <w:lvlJc w:val="left"/>
+      <w:pPr>
+        <w:ind w:left="5760" w:hanging="360"/>
+      </w:pPr>
+      <w:rPr>
+        <w:rFonts w:ascii="Courier New" w:hAnsi="Courier New" w:cs="Courier New" w:hint="default"/>
+      </w:rPr>
+    </w:lvl>
+    <w:lvl w:ilvl="8" w:tplc="041B0005" w:tentative="1">
+      <w:start w:val="1"/>
+      <w:numFmt w:val="bullet"/>
+      <w:lvlText w:val=""/>
+      <w:lvlJc w:val="left"/>
+      <w:pPr>
+        <w:ind w:left="6480" w:hanging="360"/>
+      </w:pPr>
+      <w:rPr>
+        <w:rFonts w:ascii="Wingdings" w:hAnsi="Wingdings" w:hint="default"/>
+      </w:rPr>
+    </w:lvl>
+  </w:abstractNum>
+  <w:abstractNum w:abstractNumId="2" w15:restartNumberingAfterBreak="0">
     <w:nsid w:val="273E33CF"/>
     <w:multiLevelType w:val="hybridMultilevel"/>
     <w:tmpl w:val="3C446CCA"/>
@@ -6662,7 +7188,7 @@
       </w:rPr>
     </w:lvl>
   </w:abstractNum>
-  <w:abstractNum w:abstractNumId="2" w15:restartNumberingAfterBreak="0">
+  <w:abstractNum w:abstractNumId="3" w15:restartNumberingAfterBreak="0">
     <w:nsid w:val="296964D8"/>
     <w:multiLevelType w:val="hybridMultilevel"/>
     <w:tmpl w:val="8B8286D0"/>
@@ -6781,7 +7307,7 @@
       </w:pPr>
     </w:lvl>
   </w:abstractNum>
-  <w:abstractNum w:abstractNumId="3" w15:restartNumberingAfterBreak="0">
+  <w:abstractNum w:abstractNumId="4" w15:restartNumberingAfterBreak="0">
     <w:nsid w:val="38A60689"/>
     <w:multiLevelType w:val="singleLevel"/>
     <w:tmpl w:val="04050017"/>
@@ -6801,7 +7327,7 @@
       </w:rPr>
     </w:lvl>
   </w:abstractNum>
-  <w:abstractNum w:abstractNumId="4" w15:restartNumberingAfterBreak="0">
+  <w:abstractNum w:abstractNumId="5" w15:restartNumberingAfterBreak="0">
     <w:nsid w:val="3DE0098A"/>
     <w:multiLevelType w:val="multilevel"/>
     <w:tmpl w:val="FC2CB9DC"/>
@@ -6950,7 +7476,7 @@
       </w:rPr>
     </w:lvl>
   </w:abstractNum>
-  <w:abstractNum w:abstractNumId="5" w15:restartNumberingAfterBreak="0">
+  <w:abstractNum w:abstractNumId="6" w15:restartNumberingAfterBreak="0">
     <w:nsid w:val="4D225F48"/>
     <w:multiLevelType w:val="hybridMultilevel"/>
     <w:tmpl w:val="8FCAD822"/>
@@ -7039,7 +7565,7 @@
       </w:pPr>
     </w:lvl>
   </w:abstractNum>
-  <w:abstractNum w:abstractNumId="6" w15:restartNumberingAfterBreak="0">
+  <w:abstractNum w:abstractNumId="7" w15:restartNumberingAfterBreak="0">
     <w:nsid w:val="5E3C5C54"/>
     <w:multiLevelType w:val="multilevel"/>
     <w:tmpl w:val="866A230C"/>
@@ -7156,7 +7682,7 @@
       </w:pPr>
     </w:lvl>
   </w:abstractNum>
-  <w:abstractNum w:abstractNumId="7" w15:restartNumberingAfterBreak="0">
+  <w:abstractNum w:abstractNumId="8" w15:restartNumberingAfterBreak="0">
     <w:nsid w:val="6117097A"/>
     <w:multiLevelType w:val="hybridMultilevel"/>
     <w:tmpl w:val="B1A457E6"/>
@@ -7268,7 +7794,7 @@
       </w:rPr>
     </w:lvl>
   </w:abstractNum>
-  <w:abstractNum w:abstractNumId="8" w15:restartNumberingAfterBreak="0">
+  <w:abstractNum w:abstractNumId="9" w15:restartNumberingAfterBreak="0">
     <w:nsid w:val="767D7CE5"/>
     <w:multiLevelType w:val="singleLevel"/>
     <w:tmpl w:val="6C323A98"/>
@@ -7288,31 +7814,34 @@
     </w:lvl>
   </w:abstractNum>
   <w:num w:numId="1">
-    <w:abstractNumId w:val="7"/>
+    <w:abstractNumId w:val="8"/>
   </w:num>
   <w:num w:numId="2">
-    <w:abstractNumId w:val="1"/>
+    <w:abstractNumId w:val="2"/>
   </w:num>
   <w:num w:numId="3">
     <w:abstractNumId w:val="0"/>
   </w:num>
   <w:num w:numId="4">
+    <w:abstractNumId w:val="6"/>
+  </w:num>
+  <w:num w:numId="5">
     <w:abstractNumId w:val="5"/>
   </w:num>
-  <w:num w:numId="5">
+  <w:num w:numId="6">
+    <w:abstractNumId w:val="7"/>
+  </w:num>
+  <w:num w:numId="7">
+    <w:abstractNumId w:val="9"/>
+  </w:num>
+  <w:num w:numId="8">
     <w:abstractNumId w:val="4"/>
   </w:num>
-  <w:num w:numId="6">
-    <w:abstractNumId w:val="6"/>
-  </w:num>
-  <w:num w:numId="7">
-    <w:abstractNumId w:val="8"/>
-  </w:num>
-  <w:num w:numId="8">
+  <w:num w:numId="9">
     <w:abstractNumId w:val="3"/>
   </w:num>
-  <w:num w:numId="9">
-    <w:abstractNumId w:val="2"/>
+  <w:num w:numId="10">
+    <w:abstractNumId w:val="1"/>
   </w:num>
 </w:numbering>
 </file>

--- a/Zosit - Algo_VD.docx
+++ b/Zosit - Algo_VD.docx
@@ -1,6 +1,6 @@
 
 <file path=word/document.xml><?xml version="1.0" encoding="utf-8"?>
-<w:document xmlns:wpc="http://schemas.microsoft.com/office/word/2010/wordprocessingCanvas" xmlns:cx="http://schemas.microsoft.com/office/drawing/2014/chartex" xmlns:cx1="http://schemas.microsoft.com/office/drawing/2015/9/8/chartex" xmlns:cx2="http://schemas.microsoft.com/office/drawing/2015/10/21/chartex" xmlns:cx3="http://schemas.microsoft.com/office/drawing/2016/5/9/chartex" xmlns:cx4="http://schemas.microsoft.com/office/drawing/2016/5/10/chartex" xmlns:cx5="http://schemas.microsoft.com/office/drawing/2016/5/11/chartex" xmlns:cx6="http://schemas.microsoft.com/office/drawing/2016/5/12/chartex" xmlns:cx7="http://schemas.microsoft.com/office/drawing/2016/5/13/chartex" xmlns:cx8="http://schemas.microsoft.com/office/drawing/2016/5/14/chartex" xmlns:mc="http://schemas.openxmlformats.org/markup-compatibility/2006" xmlns:aink="http://schemas.microsoft.com/office/drawing/2016/ink" xmlns:am3d="http://schemas.microsoft.com/office/drawing/2017/model3d" xmlns:o="urn:schemas-microsoft-com:office:office" xmlns:r="http://schemas.openxmlformats.org/officeDocument/2006/relationships" xmlns:m="http://schemas.openxmlformats.org/officeDocument/2006/math" xmlns:v="urn:schemas-microsoft-com:vml" xmlns:wp14="http://schemas.microsoft.com/office/word/2010/wordprocessingDrawing" xmlns:wp="http://schemas.openxmlformats.org/drawingml/2006/wordprocessingDrawing" xmlns:w10="urn:schemas-microsoft-com:office:word" xmlns:w="http://schemas.openxmlformats.org/wordprocessingml/2006/main" xmlns:w14="http://schemas.microsoft.com/office/word/2010/wordml" xmlns:w15="http://schemas.microsoft.com/office/word/2012/wordml" xmlns:w16cex="http://schemas.microsoft.com/office/word/2018/wordml/cex" xmlns:w16cid="http://schemas.microsoft.com/office/word/2016/wordml/cid" xmlns:w16="http://schemas.microsoft.com/office/word/2018/wordml" xmlns:w16sdtdh="http://schemas.microsoft.com/office/word/2020/wordml/sdtdatahash" xmlns:w16se="http://schemas.microsoft.com/office/word/2015/wordml/symex" xmlns:wpg="http://schemas.microsoft.com/office/word/2010/wordprocessingGroup" xmlns:wpi="http://schemas.microsoft.com/office/word/2010/wordprocessingInk" xmlns:wne="http://schemas.microsoft.com/office/word/2006/wordml" xmlns:wps="http://schemas.microsoft.com/office/word/2010/wordprocessingShape" mc:Ignorable="w14 w15 w16se w16cid w16 w16cex w16sdtdh wp14">
+<w:document xmlns:wpc="http://schemas.microsoft.com/office/word/2010/wordprocessingCanvas" xmlns:cx="http://schemas.microsoft.com/office/drawing/2014/chartex" xmlns:mc="http://schemas.openxmlformats.org/markup-compatibility/2006" xmlns:o="urn:schemas-microsoft-com:office:office" xmlns:r="http://schemas.openxmlformats.org/officeDocument/2006/relationships" xmlns:m="http://schemas.openxmlformats.org/officeDocument/2006/math" xmlns:v="urn:schemas-microsoft-com:vml" xmlns:wp14="http://schemas.microsoft.com/office/word/2010/wordprocessingDrawing" xmlns:wp="http://schemas.openxmlformats.org/drawingml/2006/wordprocessingDrawing" xmlns:w10="urn:schemas-microsoft-com:office:word" xmlns:w="http://schemas.openxmlformats.org/wordprocessingml/2006/main" xmlns:w14="http://schemas.microsoft.com/office/word/2010/wordml" xmlns:w15="http://schemas.microsoft.com/office/word/2012/wordml" xmlns:w16se="http://schemas.microsoft.com/office/word/2015/wordml/symex" xmlns:wpg="http://schemas.microsoft.com/office/word/2010/wordprocessingGroup" xmlns:wpi="http://schemas.microsoft.com/office/word/2010/wordprocessingInk" xmlns:wne="http://schemas.microsoft.com/office/word/2006/wordml" xmlns:wps="http://schemas.microsoft.com/office/word/2010/wordprocessingShape" mc:Ignorable="w14 w15 w16se wp14">
   <w:body>
     <w:p>
       <w:pPr>
@@ -403,7 +403,7 @@
           <v:shape id="_x0000_i1025" type="#_x0000_t75" style="width:448.35pt;height:269.95pt" o:ole="">
             <v:imagedata r:id="rId8" o:title=""/>
           </v:shape>
-          <o:OLEObject Type="Embed" ProgID="PBrush" ShapeID="_x0000_i1025" DrawAspect="Content" ObjectID="_1791369306" r:id="rId9"/>
+          <o:OLEObject Type="Embed" ProgID="PBrush" ShapeID="_x0000_i1025" DrawAspect="Content" ObjectID="_1791394230" r:id="rId9"/>
         </w:object>
       </w:r>
     </w:p>
@@ -683,7 +683,7 @@
           <v:shape id="_x0000_i1026" type="#_x0000_t75" style="width:328.1pt;height:146.65pt" o:ole="">
             <v:imagedata r:id="rId10" o:title=""/>
           </v:shape>
-          <o:OLEObject Type="Embed" ProgID="PBrush" ShapeID="_x0000_i1026" DrawAspect="Content" ObjectID="_1791369307" r:id="rId11"/>
+          <o:OLEObject Type="Embed" ProgID="PBrush" ShapeID="_x0000_i1026" DrawAspect="Content" ObjectID="_1791394231" r:id="rId11"/>
         </w:object>
       </w:r>
       <w:r>
@@ -696,7 +696,7 @@
           <v:shape id="_x0000_i1027" type="#_x0000_t75" style="width:298.6pt;height:139.65pt" o:ole="">
             <v:imagedata r:id="rId12" o:title=""/>
           </v:shape>
-          <o:OLEObject Type="Embed" ProgID="PBrush" ShapeID="_x0000_i1027" DrawAspect="Content" ObjectID="_1791369308" r:id="rId13"/>
+          <o:OLEObject Type="Embed" ProgID="PBrush" ShapeID="_x0000_i1027" DrawAspect="Content" ObjectID="_1791394232" r:id="rId13"/>
         </w:object>
       </w:r>
     </w:p>
@@ -810,7 +810,7 @@
           <v:shape id="_x0000_i1028" type="#_x0000_t75" style="width:220.8pt;height:131.6pt" o:ole="">
             <v:imagedata r:id="rId14" o:title=""/>
           </v:shape>
-          <o:OLEObject Type="Embed" ProgID="PBrush" ShapeID="_x0000_i1028" DrawAspect="Content" ObjectID="_1791369309" r:id="rId15"/>
+          <o:OLEObject Type="Embed" ProgID="PBrush" ShapeID="_x0000_i1028" DrawAspect="Content" ObjectID="_1791394233" r:id="rId15"/>
         </w:object>
       </w:r>
       <w:r>
@@ -821,7 +821,7 @@
           <v:shape id="_x0000_i1029" type="#_x0000_t75" style="width:220.8pt;height:91.05pt" o:ole="">
             <v:imagedata r:id="rId16" o:title=""/>
           </v:shape>
-          <o:OLEObject Type="Embed" ProgID="PBrush" ShapeID="_x0000_i1029" DrawAspect="Content" ObjectID="_1791369310" r:id="rId17"/>
+          <o:OLEObject Type="Embed" ProgID="PBrush" ShapeID="_x0000_i1029" DrawAspect="Content" ObjectID="_1791394234" r:id="rId17"/>
         </w:object>
       </w:r>
     </w:p>
@@ -833,7 +833,7 @@
           <v:shape id="_x0000_i1030" type="#_x0000_t75" style="width:147.6pt;height:94.55pt" o:ole="">
             <v:imagedata r:id="rId18" o:title=""/>
           </v:shape>
-          <o:OLEObject Type="Embed" ProgID="PBrush" ShapeID="_x0000_i1030" DrawAspect="Content" ObjectID="_1791369311" r:id="rId19"/>
+          <o:OLEObject Type="Embed" ProgID="PBrush" ShapeID="_x0000_i1030" DrawAspect="Content" ObjectID="_1791394235" r:id="rId19"/>
         </w:object>
       </w:r>
       <w:r>
@@ -845,7 +845,7 @@
           <v:shape id="_x0000_i1031" type="#_x0000_t75" style="width:175.85pt;height:103.3pt" o:ole="">
             <v:imagedata r:id="rId20" o:title=""/>
           </v:shape>
-          <o:OLEObject Type="Embed" ProgID="PBrush" ShapeID="_x0000_i1031" DrawAspect="Content" ObjectID="_1791369312" r:id="rId21"/>
+          <o:OLEObject Type="Embed" ProgID="PBrush" ShapeID="_x0000_i1031" DrawAspect="Content" ObjectID="_1791394236" r:id="rId21"/>
         </w:object>
       </w:r>
     </w:p>
@@ -1355,6 +1355,7 @@
       <w:r>
         <w:rPr>
           <w:noProof/>
+          <w:lang w:eastAsia="sk-SK"/>
         </w:rPr>
         <mc:AlternateContent>
           <mc:Choice Requires="wpi">
@@ -1388,7 +1389,7 @@
               </wp:anchor>
             </w:drawing>
           </mc:Choice>
-          <mc:Fallback>
+          <mc:Fallback xmlns:w16sdtdh="http://schemas.microsoft.com/office/word/2020/wordml/sdtdatahash" xmlns:w16="http://schemas.microsoft.com/office/word/2018/wordml" xmlns:w16cid="http://schemas.microsoft.com/office/word/2016/wordml/cid" xmlns:w16cex="http://schemas.microsoft.com/office/word/2018/wordml/cex" xmlns:am3d="http://schemas.microsoft.com/office/drawing/2017/model3d" xmlns:aink="http://schemas.microsoft.com/office/drawing/2016/ink" xmlns:cx8="http://schemas.microsoft.com/office/drawing/2016/5/14/chartex" xmlns:cx7="http://schemas.microsoft.com/office/drawing/2016/5/13/chartex" xmlns:cx6="http://schemas.microsoft.com/office/drawing/2016/5/12/chartex" xmlns:cx5="http://schemas.microsoft.com/office/drawing/2016/5/11/chartex" xmlns:cx4="http://schemas.microsoft.com/office/drawing/2016/5/10/chartex" xmlns:cx3="http://schemas.microsoft.com/office/drawing/2016/5/9/chartex" xmlns:cx2="http://schemas.microsoft.com/office/drawing/2015/10/21/chartex" xmlns:cx1="http://schemas.microsoft.com/office/drawing/2015/9/8/chartex">
             <w:pict>
               <v:shape w14:anchorId="14F9B26E" id="Písanie rukou 1" o:spid="_x0000_s1026" type="#_x0000_t75" style="position:absolute;margin-left:333.7pt;margin-top:24.35pt;width:1.45pt;height:8.65pt;z-index:251689984;visibility:visible;mso-wrap-style:square;mso-wrap-distance-left:9pt;mso-wrap-distance-top:0;mso-wrap-distance-right:9pt;mso-wrap-distance-bottom:0;mso-position-horizontal:absolute;mso-position-horizontal-relative:text;mso-position-vertical:absolute;mso-position-vertical-relative:text" o:gfxdata="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">
                 <v:imagedata r:id="rId23" o:title=""/>
@@ -2533,6 +2534,7 @@
       <w:r>
         <w:rPr>
           <w:noProof/>
+          <w:lang w:eastAsia="sk-SK"/>
         </w:rPr>
         <mc:AlternateContent>
           <mc:Choice Requires="wps">
@@ -2668,7 +2670,7 @@
               </wp:anchor>
             </w:drawing>
           </mc:Choice>
-          <mc:Fallback>
+          <mc:Fallback xmlns:w16sdtdh="http://schemas.microsoft.com/office/word/2020/wordml/sdtdatahash" xmlns:w16="http://schemas.microsoft.com/office/word/2018/wordml" xmlns:w16cid="http://schemas.microsoft.com/office/word/2016/wordml/cid" xmlns:w16cex="http://schemas.microsoft.com/office/word/2018/wordml/cex" xmlns:am3d="http://schemas.microsoft.com/office/drawing/2017/model3d" xmlns:aink="http://schemas.microsoft.com/office/drawing/2016/ink" xmlns:cx8="http://schemas.microsoft.com/office/drawing/2016/5/14/chartex" xmlns:cx7="http://schemas.microsoft.com/office/drawing/2016/5/13/chartex" xmlns:cx6="http://schemas.microsoft.com/office/drawing/2016/5/12/chartex" xmlns:cx5="http://schemas.microsoft.com/office/drawing/2016/5/11/chartex" xmlns:cx4="http://schemas.microsoft.com/office/drawing/2016/5/10/chartex" xmlns:cx3="http://schemas.microsoft.com/office/drawing/2016/5/9/chartex" xmlns:cx2="http://schemas.microsoft.com/office/drawing/2015/10/21/chartex" xmlns:cx1="http://schemas.microsoft.com/office/drawing/2015/9/8/chartex">
             <w:pict>
               <v:shapetype w14:anchorId="54D0A5FA" id="_x0000_t202" coordsize="21600,21600" o:spt="202" path="m,l,21600r21600,l21600,xe">
                 <v:stroke joinstyle="miter"/>
@@ -3102,6 +3104,7 @@
       <w:r>
         <w:rPr>
           <w:noProof/>
+          <w:lang w:eastAsia="sk-SK"/>
         </w:rPr>
         <mc:AlternateContent>
           <mc:Choice Requires="wps">
@@ -3293,7 +3296,7 @@
               </wp:anchor>
             </w:drawing>
           </mc:Choice>
-          <mc:Fallback>
+          <mc:Fallback xmlns:w16sdtdh="http://schemas.microsoft.com/office/word/2020/wordml/sdtdatahash" xmlns:w16="http://schemas.microsoft.com/office/word/2018/wordml" xmlns:w16cid="http://schemas.microsoft.com/office/word/2016/wordml/cid" xmlns:w16cex="http://schemas.microsoft.com/office/word/2018/wordml/cex" xmlns:am3d="http://schemas.microsoft.com/office/drawing/2017/model3d" xmlns:aink="http://schemas.microsoft.com/office/drawing/2016/ink" xmlns:cx8="http://schemas.microsoft.com/office/drawing/2016/5/14/chartex" xmlns:cx7="http://schemas.microsoft.com/office/drawing/2016/5/13/chartex" xmlns:cx6="http://schemas.microsoft.com/office/drawing/2016/5/12/chartex" xmlns:cx5="http://schemas.microsoft.com/office/drawing/2016/5/11/chartex" xmlns:cx4="http://schemas.microsoft.com/office/drawing/2016/5/10/chartex" xmlns:cx3="http://schemas.microsoft.com/office/drawing/2016/5/9/chartex" xmlns:cx2="http://schemas.microsoft.com/office/drawing/2015/10/21/chartex" xmlns:cx1="http://schemas.microsoft.com/office/drawing/2015/9/8/chartex">
             <w:pict>
               <v:shape w14:anchorId="0A4981A5" id="BlokTextu 61" o:spid="_x0000_s1027" type="#_x0000_t202" style="position:absolute;margin-left:289.15pt;margin-top:.5pt;width:163.15pt;height:151.5pt;z-index:251661312;visibility:visible;mso-wrap-style:square;mso-wrap-distance-left:9pt;mso-wrap-distance-top:0;mso-wrap-distance-right:9pt;mso-wrap-distance-bottom:0;mso-position-horizontal:absolute;mso-position-horizontal-relative:text;mso-position-vertical:absolute;mso-position-vertical-relative:text;v-text-anchor:top" o:gfxdata="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" filled="f" stroked="f">
                 <v:textbox style="mso-fit-shape-to-text:t">
@@ -3783,6 +3786,7 @@
       <w:r>
         <w:rPr>
           <w:noProof/>
+          <w:lang w:eastAsia="sk-SK"/>
         </w:rPr>
         <mc:AlternateContent>
           <mc:Choice Requires="wps">
@@ -3954,7 +3958,7 @@
               </wp:anchor>
             </w:drawing>
           </mc:Choice>
-          <mc:Fallback>
+          <mc:Fallback xmlns:w16sdtdh="http://schemas.microsoft.com/office/word/2020/wordml/sdtdatahash" xmlns:w16="http://schemas.microsoft.com/office/word/2018/wordml" xmlns:w16cid="http://schemas.microsoft.com/office/word/2016/wordml/cid" xmlns:w16cex="http://schemas.microsoft.com/office/word/2018/wordml/cex" xmlns:am3d="http://schemas.microsoft.com/office/drawing/2017/model3d" xmlns:aink="http://schemas.microsoft.com/office/drawing/2016/ink" xmlns:cx8="http://schemas.microsoft.com/office/drawing/2016/5/14/chartex" xmlns:cx7="http://schemas.microsoft.com/office/drawing/2016/5/13/chartex" xmlns:cx6="http://schemas.microsoft.com/office/drawing/2016/5/12/chartex" xmlns:cx5="http://schemas.microsoft.com/office/drawing/2016/5/11/chartex" xmlns:cx4="http://schemas.microsoft.com/office/drawing/2016/5/10/chartex" xmlns:cx3="http://schemas.microsoft.com/office/drawing/2016/5/9/chartex" xmlns:cx2="http://schemas.microsoft.com/office/drawing/2015/10/21/chartex" xmlns:cx1="http://schemas.microsoft.com/office/drawing/2015/9/8/chartex">
             <w:pict>
               <v:shape w14:anchorId="3641B70F" id="_x0000_s1028" type="#_x0000_t202" style="position:absolute;margin-left:315.55pt;margin-top:.6pt;width:87.6pt;height:72.75pt;z-index:251663360;visibility:visible;mso-wrap-style:none;mso-wrap-distance-left:9pt;mso-wrap-distance-top:0;mso-wrap-distance-right:9pt;mso-wrap-distance-bottom:0;mso-position-horizontal:absolute;mso-position-horizontal-relative:text;mso-position-vertical:absolute;mso-position-vertical-relative:text;v-text-anchor:top" o:gfxdata="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" filled="f" stroked="f">
                 <v:textbox style="mso-fit-shape-to-text:t">
@@ -4437,6 +4441,7 @@
       <w:r>
         <w:rPr>
           <w:noProof/>
+          <w:lang w:eastAsia="sk-SK"/>
         </w:rPr>
         <mc:AlternateContent>
           <mc:Choice Requires="wps">
@@ -4598,7 +4603,7 @@
               </wp:anchor>
             </w:drawing>
           </mc:Choice>
-          <mc:Fallback>
+          <mc:Fallback xmlns:w16sdtdh="http://schemas.microsoft.com/office/word/2020/wordml/sdtdatahash" xmlns:w16="http://schemas.microsoft.com/office/word/2018/wordml" xmlns:w16cid="http://schemas.microsoft.com/office/word/2016/wordml/cid" xmlns:w16cex="http://schemas.microsoft.com/office/word/2018/wordml/cex" xmlns:am3d="http://schemas.microsoft.com/office/drawing/2017/model3d" xmlns:aink="http://schemas.microsoft.com/office/drawing/2016/ink" xmlns:cx8="http://schemas.microsoft.com/office/drawing/2016/5/14/chartex" xmlns:cx7="http://schemas.microsoft.com/office/drawing/2016/5/13/chartex" xmlns:cx6="http://schemas.microsoft.com/office/drawing/2016/5/12/chartex" xmlns:cx5="http://schemas.microsoft.com/office/drawing/2016/5/11/chartex" xmlns:cx4="http://schemas.microsoft.com/office/drawing/2016/5/10/chartex" xmlns:cx3="http://schemas.microsoft.com/office/drawing/2016/5/9/chartex" xmlns:cx2="http://schemas.microsoft.com/office/drawing/2015/10/21/chartex" xmlns:cx1="http://schemas.microsoft.com/office/drawing/2015/9/8/chartex">
             <w:pict>
               <v:shape w14:anchorId="1796A2E6" id="_x0000_s1029" type="#_x0000_t202" style="position:absolute;margin-left:317.65pt;margin-top:.35pt;width:107pt;height:70pt;z-index:251665408;visibility:visible;mso-wrap-style:square;mso-width-percent:0;mso-height-percent:0;mso-wrap-distance-left:9pt;mso-wrap-distance-top:0;mso-wrap-distance-right:9pt;mso-wrap-distance-bottom:0;mso-position-horizontal:absolute;mso-position-horizontal-relative:text;mso-position-vertical:absolute;mso-position-vertical-relative:text;mso-width-percent:0;mso-height-percent:0;mso-width-relative:margin;mso-height-relative:margin;v-text-anchor:top" o:gfxdata="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" filled="f" stroked="f">
                 <v:textbox>
@@ -4725,6 +4730,7 @@
         <w:rPr>
           <w:b/>
           <w:noProof/>
+          <w:lang w:eastAsia="sk-SK"/>
         </w:rPr>
         <w:drawing>
           <wp:anchor distT="0" distB="0" distL="114300" distR="114300" simplePos="0" relativeHeight="251673600" behindDoc="0" locked="0" layoutInCell="1" allowOverlap="1" wp14:anchorId="014EBD50" wp14:editId="036699F7">
@@ -5027,6 +5033,7 @@
       <w:r>
         <w:rPr>
           <w:noProof/>
+          <w:lang w:eastAsia="sk-SK"/>
         </w:rPr>
         <mc:AlternateContent>
           <mc:Choice Requires="wps">
@@ -5080,7 +5087,7 @@
               </wp:anchor>
             </w:drawing>
           </mc:Choice>
-          <mc:Fallback>
+          <mc:Fallback xmlns:w16sdtdh="http://schemas.microsoft.com/office/word/2020/wordml/sdtdatahash" xmlns:w16="http://schemas.microsoft.com/office/word/2018/wordml" xmlns:w16cid="http://schemas.microsoft.com/office/word/2016/wordml/cid" xmlns:w16cex="http://schemas.microsoft.com/office/word/2018/wordml/cex" xmlns:am3d="http://schemas.microsoft.com/office/drawing/2017/model3d" xmlns:aink="http://schemas.microsoft.com/office/drawing/2016/ink" xmlns:cx8="http://schemas.microsoft.com/office/drawing/2016/5/14/chartex" xmlns:cx7="http://schemas.microsoft.com/office/drawing/2016/5/13/chartex" xmlns:cx6="http://schemas.microsoft.com/office/drawing/2016/5/12/chartex" xmlns:cx5="http://schemas.microsoft.com/office/drawing/2016/5/11/chartex" xmlns:cx4="http://schemas.microsoft.com/office/drawing/2016/5/10/chartex" xmlns:cx3="http://schemas.microsoft.com/office/drawing/2016/5/9/chartex" xmlns:cx2="http://schemas.microsoft.com/office/drawing/2015/10/21/chartex" xmlns:cx1="http://schemas.microsoft.com/office/drawing/2015/9/8/chartex">
             <w:pict>
               <v:line w14:anchorId="6AFA2E2A" id="Line 60" o:spid="_x0000_s1026" style="position:absolute;flip:y;z-index:251675648;visibility:visible;mso-wrap-style:square;mso-wrap-distance-left:9pt;mso-wrap-distance-top:0;mso-wrap-distance-right:9pt;mso-wrap-distance-bottom:0;mso-position-horizontal:absolute;mso-position-horizontal-relative:text;mso-position-vertical:absolute;mso-position-vertical-relative:text" from="165.6pt,4.1pt" to="165.6pt,168.45pt" o:gfxdata="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" strokecolor="black [3213]" strokeweight="3pt">
                 <v:stroke endarrow="block"/>
@@ -5196,6 +5203,7 @@
       <w:r>
         <w:rPr>
           <w:noProof/>
+          <w:lang w:eastAsia="sk-SK"/>
         </w:rPr>
         <mc:AlternateContent>
           <mc:Choice Requires="wps">
@@ -5249,7 +5257,7 @@
               </wp:anchor>
             </w:drawing>
           </mc:Choice>
-          <mc:Fallback>
+          <mc:Fallback xmlns:w16sdtdh="http://schemas.microsoft.com/office/word/2020/wordml/sdtdatahash" xmlns:w16="http://schemas.microsoft.com/office/word/2018/wordml" xmlns:w16cid="http://schemas.microsoft.com/office/word/2016/wordml/cid" xmlns:w16cex="http://schemas.microsoft.com/office/word/2018/wordml/cex" xmlns:am3d="http://schemas.microsoft.com/office/drawing/2017/model3d" xmlns:aink="http://schemas.microsoft.com/office/drawing/2016/ink" xmlns:cx8="http://schemas.microsoft.com/office/drawing/2016/5/14/chartex" xmlns:cx7="http://schemas.microsoft.com/office/drawing/2016/5/13/chartex" xmlns:cx6="http://schemas.microsoft.com/office/drawing/2016/5/12/chartex" xmlns:cx5="http://schemas.microsoft.com/office/drawing/2016/5/11/chartex" xmlns:cx4="http://schemas.microsoft.com/office/drawing/2016/5/10/chartex" xmlns:cx3="http://schemas.microsoft.com/office/drawing/2016/5/9/chartex" xmlns:cx2="http://schemas.microsoft.com/office/drawing/2015/10/21/chartex" xmlns:cx1="http://schemas.microsoft.com/office/drawing/2015/9/8/chartex">
             <w:pict>
               <v:line w14:anchorId="21736202" id="Line 60" o:spid="_x0000_s1026" style="position:absolute;z-index:251677696;visibility:visible;mso-wrap-style:square;mso-wrap-distance-left:9pt;mso-wrap-distance-top:0;mso-wrap-distance-right:9pt;mso-wrap-distance-bottom:0;mso-position-horizontal:center;mso-position-horizontal-relative:margin;mso-position-vertical:absolute;mso-position-vertical-relative:text" from="0,.5pt" to="0,170.6pt" o:gfxdata="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" strokecolor="black [3213]" strokeweight="3pt">
                 <v:stroke endarrow="block"/>
@@ -5499,6 +5507,7 @@
         <w:rPr>
           <w:b/>
           <w:noProof/>
+          <w:lang w:eastAsia="sk-SK"/>
         </w:rPr>
         <mc:AlternateContent>
           <mc:Choice Requires="wps">
@@ -5653,7 +5662,7 @@
               </wp:anchor>
             </w:drawing>
           </mc:Choice>
-          <mc:Fallback>
+          <mc:Fallback xmlns:w16sdtdh="http://schemas.microsoft.com/office/word/2020/wordml/sdtdatahash" xmlns:w16="http://schemas.microsoft.com/office/word/2018/wordml" xmlns:w16cid="http://schemas.microsoft.com/office/word/2016/wordml/cid" xmlns:w16cex="http://schemas.microsoft.com/office/word/2018/wordml/cex" xmlns:am3d="http://schemas.microsoft.com/office/drawing/2017/model3d" xmlns:aink="http://schemas.microsoft.com/office/drawing/2016/ink" xmlns:cx8="http://schemas.microsoft.com/office/drawing/2016/5/14/chartex" xmlns:cx7="http://schemas.microsoft.com/office/drawing/2016/5/13/chartex" xmlns:cx6="http://schemas.microsoft.com/office/drawing/2016/5/12/chartex" xmlns:cx5="http://schemas.microsoft.com/office/drawing/2016/5/11/chartex" xmlns:cx4="http://schemas.microsoft.com/office/drawing/2016/5/10/chartex" xmlns:cx3="http://schemas.microsoft.com/office/drawing/2016/5/9/chartex" xmlns:cx2="http://schemas.microsoft.com/office/drawing/2015/10/21/chartex" xmlns:cx1="http://schemas.microsoft.com/office/drawing/2015/9/8/chartex">
             <w:pict>
               <v:shape w14:anchorId="4BB13CA0" id="TextovéPole 5" o:spid="_x0000_s1030" type="#_x0000_t202" style="position:absolute;margin-left:17.35pt;margin-top:22pt;width:176pt;height:114.9pt;z-index:251679744;visibility:visible;mso-wrap-style:none;mso-wrap-distance-left:9pt;mso-wrap-distance-top:0;mso-wrap-distance-right:9pt;mso-wrap-distance-bottom:0;mso-position-horizontal:absolute;mso-position-horizontal-relative:text;mso-position-vertical:absolute;mso-position-vertical-relative:text;v-text-anchor:top" o:gfxdata="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" filled="f" stroked="f">
                 <v:textbox style="mso-fit-shape-to-text:t">
@@ -5780,6 +5789,7 @@
       <w:r>
         <w:rPr>
           <w:noProof/>
+          <w:lang w:eastAsia="sk-SK"/>
         </w:rPr>
         <mc:AlternateContent>
           <mc:Choice Requires="wps">
@@ -5931,7 +5941,7 @@
               </wp:anchor>
             </w:drawing>
           </mc:Choice>
-          <mc:Fallback>
+          <mc:Fallback xmlns:w16sdtdh="http://schemas.microsoft.com/office/word/2020/wordml/sdtdatahash" xmlns:w16="http://schemas.microsoft.com/office/word/2018/wordml" xmlns:w16cid="http://schemas.microsoft.com/office/word/2016/wordml/cid" xmlns:w16cex="http://schemas.microsoft.com/office/word/2018/wordml/cex" xmlns:am3d="http://schemas.microsoft.com/office/drawing/2017/model3d" xmlns:aink="http://schemas.microsoft.com/office/drawing/2016/ink" xmlns:cx8="http://schemas.microsoft.com/office/drawing/2016/5/14/chartex" xmlns:cx7="http://schemas.microsoft.com/office/drawing/2016/5/13/chartex" xmlns:cx6="http://schemas.microsoft.com/office/drawing/2016/5/12/chartex" xmlns:cx5="http://schemas.microsoft.com/office/drawing/2016/5/11/chartex" xmlns:cx4="http://schemas.microsoft.com/office/drawing/2016/5/10/chartex" xmlns:cx3="http://schemas.microsoft.com/office/drawing/2016/5/9/chartex" xmlns:cx2="http://schemas.microsoft.com/office/drawing/2015/10/21/chartex" xmlns:cx1="http://schemas.microsoft.com/office/drawing/2015/9/8/chartex">
             <w:pict>
               <v:shape w14:anchorId="3A071938" id="TextovéPole 6" o:spid="_x0000_s1031" type="#_x0000_t202" style="position:absolute;margin-left:256.15pt;margin-top:.5pt;width:186.5pt;height:114.85pt;z-index:251685888;visibility:visible;mso-wrap-style:none;mso-wrap-distance-left:9pt;mso-wrap-distance-top:0;mso-wrap-distance-right:9pt;mso-wrap-distance-bottom:0;mso-position-horizontal:absolute;mso-position-horizontal-relative:text;mso-position-vertical:absolute;mso-position-vertical-relative:text;v-text-anchor:top" o:gfxdata="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" filled="f" stroked="f">
                 <v:textbox style="mso-fit-shape-to-text:t">
@@ -6055,6 +6065,7 @@
       <w:r>
         <w:rPr>
           <w:noProof/>
+          <w:lang w:eastAsia="sk-SK"/>
         </w:rPr>
         <mc:AlternateContent>
           <mc:Choice Requires="wps">
@@ -6111,7 +6122,7 @@
               </wp:anchor>
             </w:drawing>
           </mc:Choice>
-          <mc:Fallback>
+          <mc:Fallback xmlns:w16sdtdh="http://schemas.microsoft.com/office/word/2020/wordml/sdtdatahash" xmlns:w16="http://schemas.microsoft.com/office/word/2018/wordml" xmlns:w16cid="http://schemas.microsoft.com/office/word/2016/wordml/cid" xmlns:w16cex="http://schemas.microsoft.com/office/word/2018/wordml/cex" xmlns:am3d="http://schemas.microsoft.com/office/drawing/2017/model3d" xmlns:aink="http://schemas.microsoft.com/office/drawing/2016/ink" xmlns:cx8="http://schemas.microsoft.com/office/drawing/2016/5/14/chartex" xmlns:cx7="http://schemas.microsoft.com/office/drawing/2016/5/13/chartex" xmlns:cx6="http://schemas.microsoft.com/office/drawing/2016/5/12/chartex" xmlns:cx5="http://schemas.microsoft.com/office/drawing/2016/5/11/chartex" xmlns:cx4="http://schemas.microsoft.com/office/drawing/2016/5/10/chartex" xmlns:cx3="http://schemas.microsoft.com/office/drawing/2016/5/9/chartex" xmlns:cx2="http://schemas.microsoft.com/office/drawing/2015/10/21/chartex" xmlns:cx1="http://schemas.microsoft.com/office/drawing/2015/9/8/chartex">
             <w:pict>
               <v:line w14:anchorId="0D027051" id="Rovná spojnica 13" o:spid="_x0000_s1026" style="position:absolute;rotation:90;z-index:251687936;visibility:visible;mso-wrap-style:square;mso-wrap-distance-left:9pt;mso-wrap-distance-top:0;mso-wrap-distance-right:9pt;mso-wrap-distance-bottom:0;mso-position-horizontal:absolute;mso-position-horizontal-relative:text;mso-position-vertical:absolute;mso-position-vertical-relative:text" from="274.8pt,42.05pt" to="319.8pt,42.15pt" o:gfxdata="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" strokecolor="red" strokeweight=".5pt">
                 <v:stroke joinstyle="miter"/>
@@ -6123,6 +6134,7 @@
       <w:r>
         <w:rPr>
           <w:noProof/>
+          <w:lang w:eastAsia="sk-SK"/>
         </w:rPr>
         <mc:AlternateContent>
           <mc:Choice Requires="wps">
@@ -6179,7 +6191,7 @@
               </wp:anchor>
             </w:drawing>
           </mc:Choice>
-          <mc:Fallback>
+          <mc:Fallback xmlns:w16sdtdh="http://schemas.microsoft.com/office/word/2020/wordml/sdtdatahash" xmlns:w16="http://schemas.microsoft.com/office/word/2018/wordml" xmlns:w16cid="http://schemas.microsoft.com/office/word/2016/wordml/cid" xmlns:w16cex="http://schemas.microsoft.com/office/word/2018/wordml/cex" xmlns:am3d="http://schemas.microsoft.com/office/drawing/2017/model3d" xmlns:aink="http://schemas.microsoft.com/office/drawing/2016/ink" xmlns:cx8="http://schemas.microsoft.com/office/drawing/2016/5/14/chartex" xmlns:cx7="http://schemas.microsoft.com/office/drawing/2016/5/13/chartex" xmlns:cx6="http://schemas.microsoft.com/office/drawing/2016/5/12/chartex" xmlns:cx5="http://schemas.microsoft.com/office/drawing/2016/5/11/chartex" xmlns:cx4="http://schemas.microsoft.com/office/drawing/2016/5/10/chartex" xmlns:cx3="http://schemas.microsoft.com/office/drawing/2016/5/9/chartex" xmlns:cx2="http://schemas.microsoft.com/office/drawing/2015/10/21/chartex" xmlns:cx1="http://schemas.microsoft.com/office/drawing/2015/9/8/chartex">
             <w:pict>
               <v:line w14:anchorId="4C779902" id="Rovná spojnica 13" o:spid="_x0000_s1026" style="position:absolute;rotation:90;z-index:251688960;visibility:visible;mso-wrap-style:square;mso-wrap-distance-left:9pt;mso-wrap-distance-top:0;mso-wrap-distance-right:9pt;mso-wrap-distance-bottom:0;mso-position-horizontal:absolute;mso-position-horizontal-relative:text;mso-position-vertical:absolute;mso-position-vertical-relative:text" from="312.45pt,42.5pt" to="357.45pt,42.6pt" o:gfxdata="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" strokecolor="red" strokeweight=".5pt">
                 <v:stroke joinstyle="miter"/>
@@ -6191,6 +6203,7 @@
       <w:r>
         <w:rPr>
           <w:noProof/>
+          <w:lang w:eastAsia="sk-SK"/>
         </w:rPr>
         <mc:AlternateContent>
           <mc:Choice Requires="wps">
@@ -6247,7 +6260,7 @@
               </wp:anchor>
             </w:drawing>
           </mc:Choice>
-          <mc:Fallback>
+          <mc:Fallback xmlns:w16sdtdh="http://schemas.microsoft.com/office/word/2020/wordml/sdtdatahash" xmlns:w16="http://schemas.microsoft.com/office/word/2018/wordml" xmlns:w16cid="http://schemas.microsoft.com/office/word/2016/wordml/cid" xmlns:w16cex="http://schemas.microsoft.com/office/word/2018/wordml/cex" xmlns:am3d="http://schemas.microsoft.com/office/drawing/2017/model3d" xmlns:aink="http://schemas.microsoft.com/office/drawing/2016/ink" xmlns:cx8="http://schemas.microsoft.com/office/drawing/2016/5/14/chartex" xmlns:cx7="http://schemas.microsoft.com/office/drawing/2016/5/13/chartex" xmlns:cx6="http://schemas.microsoft.com/office/drawing/2016/5/12/chartex" xmlns:cx5="http://schemas.microsoft.com/office/drawing/2016/5/11/chartex" xmlns:cx4="http://schemas.microsoft.com/office/drawing/2016/5/10/chartex" xmlns:cx3="http://schemas.microsoft.com/office/drawing/2016/5/9/chartex" xmlns:cx2="http://schemas.microsoft.com/office/drawing/2015/10/21/chartex" xmlns:cx1="http://schemas.microsoft.com/office/drawing/2015/9/8/chartex">
             <w:pict>
               <v:line w14:anchorId="50DAC15F" id="Rovná spojnica 13" o:spid="_x0000_s1026" style="position:absolute;rotation:90;z-index:251681792;visibility:visible;mso-wrap-style:square;mso-wrap-distance-left:9pt;mso-wrap-distance-top:0;mso-wrap-distance-right:9pt;mso-wrap-distance-bottom:0;mso-position-horizontal:absolute;mso-position-horizontal-relative:text;mso-position-vertical:absolute;mso-position-vertical-relative:text" from="31.1pt,42.8pt" to="76.1pt,42.9pt" o:gfxdata="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" strokecolor="red" strokeweight=".5pt">
                 <v:stroke joinstyle="miter"/>
@@ -6259,6 +6272,7 @@
       <w:r>
         <w:rPr>
           <w:noProof/>
+          <w:lang w:eastAsia="sk-SK"/>
         </w:rPr>
         <mc:AlternateContent>
           <mc:Choice Requires="wps">
@@ -6315,7 +6329,7 @@
               </wp:anchor>
             </w:drawing>
           </mc:Choice>
-          <mc:Fallback>
+          <mc:Fallback xmlns:w16sdtdh="http://schemas.microsoft.com/office/word/2020/wordml/sdtdatahash" xmlns:w16="http://schemas.microsoft.com/office/word/2018/wordml" xmlns:w16cid="http://schemas.microsoft.com/office/word/2016/wordml/cid" xmlns:w16cex="http://schemas.microsoft.com/office/word/2018/wordml/cex" xmlns:am3d="http://schemas.microsoft.com/office/drawing/2017/model3d" xmlns:aink="http://schemas.microsoft.com/office/drawing/2016/ink" xmlns:cx8="http://schemas.microsoft.com/office/drawing/2016/5/14/chartex" xmlns:cx7="http://schemas.microsoft.com/office/drawing/2016/5/13/chartex" xmlns:cx6="http://schemas.microsoft.com/office/drawing/2016/5/12/chartex" xmlns:cx5="http://schemas.microsoft.com/office/drawing/2016/5/11/chartex" xmlns:cx4="http://schemas.microsoft.com/office/drawing/2016/5/10/chartex" xmlns:cx3="http://schemas.microsoft.com/office/drawing/2016/5/9/chartex" xmlns:cx2="http://schemas.microsoft.com/office/drawing/2015/10/21/chartex" xmlns:cx1="http://schemas.microsoft.com/office/drawing/2015/9/8/chartex">
             <w:pict>
               <v:line w14:anchorId="4D0D7207" id="Rovná spojnica 13" o:spid="_x0000_s1026" style="position:absolute;rotation:90;z-index:251683840;visibility:visible;mso-wrap-style:square;mso-wrap-distance-left:9pt;mso-wrap-distance-top:0;mso-wrap-distance-right:9pt;mso-wrap-distance-bottom:0;mso-position-horizontal:absolute;mso-position-horizontal-relative:text;mso-position-vertical:absolute;mso-position-vertical-relative:text" from="68.85pt,43.2pt" to="113.85pt,43.3pt" o:gfxdata="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" strokecolor="red" strokeweight=".5pt">
                 <v:stroke joinstyle="miter"/>
@@ -6359,14 +6373,7 @@
           <w:bCs/>
         </w:rPr>
         <w:lastRenderedPageBreak/>
-        <w:t xml:space="preserve">Programovanie mobilných aplikácii pomocou </w:t>
-      </w:r>
-      <w:r>
-        <w:rPr>
-          <w:b/>
-          <w:bCs/>
-        </w:rPr>
-        <w:t>MIT App Inventor</w:t>
+        <w:t>Programovanie mobilných aplikácii pomocou MIT App Inventor</w:t>
       </w:r>
     </w:p>
     <w:p>
@@ -6388,6 +6395,7 @@
       <w:r>
         <w:rPr>
           <w:noProof/>
+          <w:lang w:eastAsia="sk-SK"/>
         </w:rPr>
         <w:drawing>
           <wp:inline distT="0" distB="0" distL="0" distR="0" wp14:anchorId="2CC9A22C" wp14:editId="71C9970F">
@@ -6535,6 +6543,7 @@
       <w:r>
         <w:rPr>
           <w:noProof/>
+          <w:lang w:eastAsia="sk-SK"/>
         </w:rPr>
         <w:drawing>
           <wp:inline distT="0" distB="0" distL="0" distR="0" wp14:anchorId="52FB8CCE" wp14:editId="514BB368">
@@ -6591,6 +6600,7 @@
         <w:tabs>
           <w:tab w:val="left" w:pos="7836"/>
         </w:tabs>
+        <w:jc w:val="center"/>
         <w:rPr>
           <w:noProof/>
         </w:rPr>
@@ -6604,6 +6614,7 @@
       <w:r>
         <w:rPr>
           <w:noProof/>
+          <w:lang w:eastAsia="sk-SK"/>
         </w:rPr>
         <w:drawing>
           <wp:inline distT="0" distB="0" distL="0" distR="0" wp14:anchorId="0298AE79" wp14:editId="290DBE13">
@@ -6650,6 +6661,7 @@
       <w:r>
         <w:rPr>
           <w:noProof/>
+          <w:lang w:eastAsia="sk-SK"/>
         </w:rPr>
         <w:drawing>
           <wp:inline distT="0" distB="0" distL="0" distR="0" wp14:anchorId="56178D7D" wp14:editId="7D971BAD">
@@ -6710,16 +6722,130 @@
         <w:tabs>
           <w:tab w:val="left" w:pos="7836"/>
         </w:tabs>
+        <w:jc w:val="center"/>
       </w:pPr>
       <w:r>
         <w:rPr>
           <w:noProof/>
+          <w:lang w:eastAsia="sk-SK"/>
         </w:rPr>
         <w:drawing>
-          <wp:inline distT="0" distB="0" distL="0" distR="0" wp14:anchorId="402D0BFF" wp14:editId="6F7F441A">
-            <wp:extent cx="5760720" cy="2550795"/>
-            <wp:effectExtent l="0" t="0" r="0" b="1905"/>
-            <wp:docPr id="13" name="Obrázok 13"/>
+          <wp:inline distT="0" distB="0" distL="0" distR="0" wp14:anchorId="055B06CD" wp14:editId="3E4111F7">
+            <wp:extent cx="4723200" cy="2026800"/>
+            <wp:effectExtent l="0" t="0" r="1270" b="0"/>
+            <wp:docPr id="2" name="Obrázok 2"/>
+            <wp:cNvGraphicFramePr>
+              <a:graphicFrameLocks xmlns:a="http://schemas.openxmlformats.org/drawingml/2006/main" noChangeAspect="1"/>
+            </wp:cNvGraphicFramePr>
+            <a:graphic xmlns:a="http://schemas.openxmlformats.org/drawingml/2006/main">
+              <a:graphicData uri="http://schemas.openxmlformats.org/drawingml/2006/picture">
+                <pic:pic xmlns:pic="http://schemas.openxmlformats.org/drawingml/2006/picture">
+                  <pic:nvPicPr>
+                    <pic:cNvPr id="1" name=""/>
+                    <pic:cNvPicPr/>
+                  </pic:nvPicPr>
+                  <pic:blipFill rotWithShape="1">
+                    <a:blip r:embed="rId29"/>
+                    <a:srcRect t="2990"/>
+                    <a:stretch/>
+                  </pic:blipFill>
+                  <pic:spPr bwMode="auto">
+                    <a:xfrm>
+                      <a:off x="0" y="0"/>
+                      <a:ext cx="4723200" cy="2026800"/>
+                    </a:xfrm>
+                    <a:prstGeom prst="rect">
+                      <a:avLst/>
+                    </a:prstGeom>
+                    <a:ln>
+                      <a:noFill/>
+                    </a:ln>
+                    <a:extLst>
+                      <a:ext uri="{53640926-AAD7-44D8-BBD7-CCE9431645EC}">
+                        <a14:shadowObscured xmlns:a14="http://schemas.microsoft.com/office/drawing/2010/main"/>
+                      </a:ext>
+                    </a:extLst>
+                  </pic:spPr>
+                </pic:pic>
+              </a:graphicData>
+            </a:graphic>
+          </wp:inline>
+        </w:drawing>
+      </w:r>
+    </w:p>
+    <w:p>
+      <w:pPr>
+        <w:tabs>
+          <w:tab w:val="left" w:pos="7836"/>
+        </w:tabs>
+        <w:jc w:val="center"/>
+      </w:pPr>
+    </w:p>
+    <w:p>
+      <w:pPr>
+        <w:tabs>
+          <w:tab w:val="left" w:pos="7836"/>
+        </w:tabs>
+      </w:pPr>
+      <w:r>
+        <w:t>GUI: Do obrazovky vložíme komponentu na manažovanie komponentov v horizontálnej osi. Do nej vložíme TextBox, Label a TextBox. TextBoxy slúžia na zadávanie čísla užívateľom, Label len na vypísanie znaku + na obrazovku. Pod horizontálny usporiadávač vložíme Button pre vyvolanie akcie po stlačení niečoho. Nakoniec vložíme Label pre výpis výsledku súčtovej operácie.</w:t>
+      </w:r>
+    </w:p>
+    <w:p>
+      <w:pPr>
+        <w:tabs>
+          <w:tab w:val="left" w:pos="7836"/>
+        </w:tabs>
+        <w:rPr>
+          <w:noProof/>
+          <w:lang w:eastAsia="sk-SK"/>
+        </w:rPr>
+      </w:pPr>
+      <w:r>
+        <w:t>Prvky nastavíme tak, aby esteticky vyzerali, obrazovke pridáme text KALKULAČKA, komponentom dáme šírku na vyplnenie celej šírky obrazovky a pod.</w:t>
+      </w:r>
+      <w:r>
+        <w:rPr>
+          <w:noProof/>
+          <w:lang w:eastAsia="sk-SK"/>
+        </w:rPr>
+        <w:t xml:space="preserve"> </w:t>
+      </w:r>
+    </w:p>
+    <w:p>
+      <w:pPr>
+        <w:tabs>
+          <w:tab w:val="left" w:pos="7836"/>
+        </w:tabs>
+        <w:rPr>
+          <w:noProof/>
+          <w:lang w:eastAsia="sk-SK"/>
+        </w:rPr>
+      </w:pPr>
+      <w:r>
+        <w:rPr>
+          <w:noProof/>
+          <w:lang w:eastAsia="sk-SK"/>
+        </w:rPr>
+        <w:t>PROGRAM: Z komponentu Button použijeme funkciu (resp. event) – po stlačení tlačidla. Do nej vložíme Nastavenie textu na poslednom Labely. Do časti TO vložíme zo sekcie Math funkciu pre súčet. Do jej obsahu vložíme text z TextBoxov.</w:t>
+      </w:r>
+    </w:p>
+    <w:p>
+      <w:pPr>
+        <w:tabs>
+          <w:tab w:val="left" w:pos="7836"/>
+        </w:tabs>
+      </w:pPr>
+      <w:r>
+        <w:rPr>
+          <w:noProof/>
+          <w:lang w:eastAsia="sk-SK"/>
+        </w:rPr>
+        <w:drawing>
+          <wp:inline distT="0" distB="0" distL="0" distR="0" wp14:anchorId="59F05473" wp14:editId="73E49C89">
+            <wp:extent cx="4723200" cy="583200"/>
+            <wp:effectExtent l="0" t="0" r="1270" b="7620"/>
+            <wp:docPr id="14" name="Obrázok 14"/>
             <wp:cNvGraphicFramePr>
               <a:graphicFrameLocks xmlns:a="http://schemas.openxmlformats.org/drawingml/2006/main" noChangeAspect="1"/>
             </wp:cNvGraphicFramePr>
@@ -6731,7 +6857,7 @@
                     <pic:cNvPicPr/>
                   </pic:nvPicPr>
                   <pic:blipFill>
-                    <a:blip r:embed="rId29"/>
+                    <a:blip r:embed="rId30"/>
                     <a:stretch>
                       <a:fillRect/>
                     </a:stretch>
@@ -6739,7 +6865,7 @@
                   <pic:spPr>
                     <a:xfrm>
                       <a:off x="0" y="0"/>
-                      <a:ext cx="5760720" cy="2550795"/>
+                      <a:ext cx="4723200" cy="583200"/>
                     </a:xfrm>
                     <a:prstGeom prst="rect">
                       <a:avLst/>
@@ -6751,6 +6877,24 @@
           </wp:inline>
         </w:drawing>
       </w:r>
+    </w:p>
+    <w:p>
+      <w:pPr>
+        <w:tabs>
+          <w:tab w:val="left" w:pos="7836"/>
+        </w:tabs>
+      </w:pPr>
+      <w:r>
+        <w:rPr>
+          <w:u w:val="single"/>
+        </w:rPr>
+        <w:t>Úloha</w:t>
+      </w:r>
+      <w:r>
+        <w:t>: vytvorte kalkulačku, ktorá dokáže meniť operácie (podporuje +, -, *, / )</w:t>
+      </w:r>
+      <w:bookmarkStart w:id="0" w:name="_GoBack"/>
+      <w:bookmarkEnd w:id="0"/>
     </w:p>
     <w:sectPr>
       <w:pgSz w:w="11906" w:h="16838"/>
@@ -6763,7 +6907,7 @@
 </file>
 
 <file path=word/endnotes.xml><?xml version="1.0" encoding="utf-8"?>
-<w:endnotes xmlns:wpc="http://schemas.microsoft.com/office/word/2010/wordprocessingCanvas" xmlns:cx="http://schemas.microsoft.com/office/drawing/2014/chartex" xmlns:cx1="http://schemas.microsoft.com/office/drawing/2015/9/8/chartex" xmlns:cx2="http://schemas.microsoft.com/office/drawing/2015/10/21/chartex" xmlns:cx3="http://schemas.microsoft.com/office/drawing/2016/5/9/chartex" xmlns:cx4="http://schemas.microsoft.com/office/drawing/2016/5/10/chartex" xmlns:cx5="http://schemas.microsoft.com/office/drawing/2016/5/11/chartex" xmlns:cx6="http://schemas.microsoft.com/office/drawing/2016/5/12/chartex" xmlns:cx7="http://schemas.microsoft.com/office/drawing/2016/5/13/chartex" xmlns:cx8="http://schemas.microsoft.com/office/drawing/2016/5/14/chartex" xmlns:mc="http://schemas.openxmlformats.org/markup-compatibility/2006" xmlns:aink="http://schemas.microsoft.com/office/drawing/2016/ink" xmlns:am3d="http://schemas.microsoft.com/office/drawing/2017/model3d" xmlns:o="urn:schemas-microsoft-com:office:office" xmlns:r="http://schemas.openxmlformats.org/officeDocument/2006/relationships" xmlns:m="http://schemas.openxmlformats.org/officeDocument/2006/math" xmlns:v="urn:schemas-microsoft-com:vml" xmlns:wp14="http://schemas.microsoft.com/office/word/2010/wordprocessingDrawing" xmlns:wp="http://schemas.openxmlformats.org/drawingml/2006/wordprocessingDrawing" xmlns:w10="urn:schemas-microsoft-com:office:word" xmlns:w="http://schemas.openxmlformats.org/wordprocessingml/2006/main" xmlns:w14="http://schemas.microsoft.com/office/word/2010/wordml" xmlns:w15="http://schemas.microsoft.com/office/word/2012/wordml" xmlns:w16cex="http://schemas.microsoft.com/office/word/2018/wordml/cex" xmlns:w16cid="http://schemas.microsoft.com/office/word/2016/wordml/cid" xmlns:w16="http://schemas.microsoft.com/office/word/2018/wordml" xmlns:w16sdtdh="http://schemas.microsoft.com/office/word/2020/wordml/sdtdatahash" xmlns:w16se="http://schemas.microsoft.com/office/word/2015/wordml/symex" xmlns:wpg="http://schemas.microsoft.com/office/word/2010/wordprocessingGroup" xmlns:wpi="http://schemas.microsoft.com/office/word/2010/wordprocessingInk" xmlns:wne="http://schemas.microsoft.com/office/word/2006/wordml" xmlns:wps="http://schemas.microsoft.com/office/word/2010/wordprocessingShape" mc:Ignorable="w14 w15 w16se w16cid w16 w16cex w16sdtdh wp14">
+<w:endnotes xmlns:wpc="http://schemas.microsoft.com/office/word/2010/wordprocessingCanvas" xmlns:cx="http://schemas.microsoft.com/office/drawing/2014/chartex" xmlns:mc="http://schemas.openxmlformats.org/markup-compatibility/2006" xmlns:o="urn:schemas-microsoft-com:office:office" xmlns:r="http://schemas.openxmlformats.org/officeDocument/2006/relationships" xmlns:m="http://schemas.openxmlformats.org/officeDocument/2006/math" xmlns:v="urn:schemas-microsoft-com:vml" xmlns:wp14="http://schemas.microsoft.com/office/word/2010/wordprocessingDrawing" xmlns:wp="http://schemas.openxmlformats.org/drawingml/2006/wordprocessingDrawing" xmlns:w10="urn:schemas-microsoft-com:office:word" xmlns:w="http://schemas.openxmlformats.org/wordprocessingml/2006/main" xmlns:w14="http://schemas.microsoft.com/office/word/2010/wordml" xmlns:w15="http://schemas.microsoft.com/office/word/2012/wordml" xmlns:w16se="http://schemas.microsoft.com/office/word/2015/wordml/symex" xmlns:wpg="http://schemas.microsoft.com/office/word/2010/wordprocessingGroup" xmlns:wpi="http://schemas.microsoft.com/office/word/2010/wordprocessingInk" xmlns:wne="http://schemas.microsoft.com/office/word/2006/wordml" xmlns:wps="http://schemas.microsoft.com/office/word/2010/wordprocessingShape" mc:Ignorable="w14 w15 w16se wp14">
   <w:endnote w:type="separator" w:id="-1">
     <w:p>
       <w:pPr>
@@ -6788,7 +6932,7 @@
 </file>
 
 <file path=word/footnotes.xml><?xml version="1.0" encoding="utf-8"?>
-<w:footnotes xmlns:wpc="http://schemas.microsoft.com/office/word/2010/wordprocessingCanvas" xmlns:cx="http://schemas.microsoft.com/office/drawing/2014/chartex" xmlns:cx1="http://schemas.microsoft.com/office/drawing/2015/9/8/chartex" xmlns:cx2="http://schemas.microsoft.com/office/drawing/2015/10/21/chartex" xmlns:cx3="http://schemas.microsoft.com/office/drawing/2016/5/9/chartex" xmlns:cx4="http://schemas.microsoft.com/office/drawing/2016/5/10/chartex" xmlns:cx5="http://schemas.microsoft.com/office/drawing/2016/5/11/chartex" xmlns:cx6="http://schemas.microsoft.com/office/drawing/2016/5/12/chartex" xmlns:cx7="http://schemas.microsoft.com/office/drawing/2016/5/13/chartex" xmlns:cx8="http://schemas.microsoft.com/office/drawing/2016/5/14/chartex" xmlns:mc="http://schemas.openxmlformats.org/markup-compatibility/2006" xmlns:aink="http://schemas.microsoft.com/office/drawing/2016/ink" xmlns:am3d="http://schemas.microsoft.com/office/drawing/2017/model3d" xmlns:o="urn:schemas-microsoft-com:office:office" xmlns:r="http://schemas.openxmlformats.org/officeDocument/2006/relationships" xmlns:m="http://schemas.openxmlformats.org/officeDocument/2006/math" xmlns:v="urn:schemas-microsoft-com:vml" xmlns:wp14="http://schemas.microsoft.com/office/word/2010/wordprocessingDrawing" xmlns:wp="http://schemas.openxmlformats.org/drawingml/2006/wordprocessingDrawing" xmlns:w10="urn:schemas-microsoft-com:office:word" xmlns:w="http://schemas.openxmlformats.org/wordprocessingml/2006/main" xmlns:w14="http://schemas.microsoft.com/office/word/2010/wordml" xmlns:w15="http://schemas.microsoft.com/office/word/2012/wordml" xmlns:w16cex="http://schemas.microsoft.com/office/word/2018/wordml/cex" xmlns:w16cid="http://schemas.microsoft.com/office/word/2016/wordml/cid" xmlns:w16="http://schemas.microsoft.com/office/word/2018/wordml" xmlns:w16sdtdh="http://schemas.microsoft.com/office/word/2020/wordml/sdtdatahash" xmlns:w16se="http://schemas.microsoft.com/office/word/2015/wordml/symex" xmlns:wpg="http://schemas.microsoft.com/office/word/2010/wordprocessingGroup" xmlns:wpi="http://schemas.microsoft.com/office/word/2010/wordprocessingInk" xmlns:wne="http://schemas.microsoft.com/office/word/2006/wordml" xmlns:wps="http://schemas.microsoft.com/office/word/2010/wordprocessingShape" mc:Ignorable="w14 w15 w16se w16cid w16 w16cex w16sdtdh wp14">
+<w:footnotes xmlns:wpc="http://schemas.microsoft.com/office/word/2010/wordprocessingCanvas" xmlns:cx="http://schemas.microsoft.com/office/drawing/2014/chartex" xmlns:mc="http://schemas.openxmlformats.org/markup-compatibility/2006" xmlns:o="urn:schemas-microsoft-com:office:office" xmlns:r="http://schemas.openxmlformats.org/officeDocument/2006/relationships" xmlns:m="http://schemas.openxmlformats.org/officeDocument/2006/math" xmlns:v="urn:schemas-microsoft-com:vml" xmlns:wp14="http://schemas.microsoft.com/office/word/2010/wordprocessingDrawing" xmlns:wp="http://schemas.openxmlformats.org/drawingml/2006/wordprocessingDrawing" xmlns:w10="urn:schemas-microsoft-com:office:word" xmlns:w="http://schemas.openxmlformats.org/wordprocessingml/2006/main" xmlns:w14="http://schemas.microsoft.com/office/word/2010/wordml" xmlns:w15="http://schemas.microsoft.com/office/word/2012/wordml" xmlns:w16se="http://schemas.microsoft.com/office/word/2015/wordml/symex" xmlns:wpg="http://schemas.microsoft.com/office/word/2010/wordprocessingGroup" xmlns:wpi="http://schemas.microsoft.com/office/word/2010/wordprocessingInk" xmlns:wne="http://schemas.microsoft.com/office/word/2006/wordml" xmlns:wps="http://schemas.microsoft.com/office/word/2010/wordprocessingShape" mc:Ignorable="w14 w15 w16se wp14">
   <w:footnote w:type="separator" w:id="-1">
     <w:p>
       <w:pPr>
@@ -6813,7 +6957,7 @@
 </file>
 
 <file path=word/numbering.xml><?xml version="1.0" encoding="utf-8"?>
-<w:numbering xmlns:wpc="http://schemas.microsoft.com/office/word/2010/wordprocessingCanvas" xmlns:cx="http://schemas.microsoft.com/office/drawing/2014/chartex" xmlns:cx1="http://schemas.microsoft.com/office/drawing/2015/9/8/chartex" xmlns:cx2="http://schemas.microsoft.com/office/drawing/2015/10/21/chartex" xmlns:cx3="http://schemas.microsoft.com/office/drawing/2016/5/9/chartex" xmlns:cx4="http://schemas.microsoft.com/office/drawing/2016/5/10/chartex" xmlns:cx5="http://schemas.microsoft.com/office/drawing/2016/5/11/chartex" xmlns:cx6="http://schemas.microsoft.com/office/drawing/2016/5/12/chartex" xmlns:cx7="http://schemas.microsoft.com/office/drawing/2016/5/13/chartex" xmlns:cx8="http://schemas.microsoft.com/office/drawing/2016/5/14/chartex" xmlns:mc="http://schemas.openxmlformats.org/markup-compatibility/2006" xmlns:aink="http://schemas.microsoft.com/office/drawing/2016/ink" xmlns:am3d="http://schemas.microsoft.com/office/drawing/2017/model3d" xmlns:o="urn:schemas-microsoft-com:office:office" xmlns:r="http://schemas.openxmlformats.org/officeDocument/2006/relationships" xmlns:m="http://schemas.openxmlformats.org/officeDocument/2006/math" xmlns:v="urn:schemas-microsoft-com:vml" xmlns:wp14="http://schemas.microsoft.com/office/word/2010/wordprocessingDrawing" xmlns:wp="http://schemas.openxmlformats.org/drawingml/2006/wordprocessingDrawing" xmlns:w10="urn:schemas-microsoft-com:office:word" xmlns:w="http://schemas.openxmlformats.org/wordprocessingml/2006/main" xmlns:w14="http://schemas.microsoft.com/office/word/2010/wordml" xmlns:w15="http://schemas.microsoft.com/office/word/2012/wordml" xmlns:w16cex="http://schemas.microsoft.com/office/word/2018/wordml/cex" xmlns:w16cid="http://schemas.microsoft.com/office/word/2016/wordml/cid" xmlns:w16="http://schemas.microsoft.com/office/word/2018/wordml" xmlns:w16sdtdh="http://schemas.microsoft.com/office/word/2020/wordml/sdtdatahash" xmlns:w16se="http://schemas.microsoft.com/office/word/2015/wordml/symex" xmlns:wpg="http://schemas.microsoft.com/office/word/2010/wordprocessingGroup" xmlns:wpi="http://schemas.microsoft.com/office/word/2010/wordprocessingInk" xmlns:wne="http://schemas.microsoft.com/office/word/2006/wordml" xmlns:wps="http://schemas.microsoft.com/office/word/2010/wordprocessingShape" mc:Ignorable="w14 w15 w16se w16cid w16 w16cex w16sdtdh wp14">
+<w:numbering xmlns:wpc="http://schemas.microsoft.com/office/word/2010/wordprocessingCanvas" xmlns:cx="http://schemas.microsoft.com/office/drawing/2014/chartex" xmlns:mc="http://schemas.openxmlformats.org/markup-compatibility/2006" xmlns:o="urn:schemas-microsoft-com:office:office" xmlns:r="http://schemas.openxmlformats.org/officeDocument/2006/relationships" xmlns:m="http://schemas.openxmlformats.org/officeDocument/2006/math" xmlns:v="urn:schemas-microsoft-com:vml" xmlns:wp14="http://schemas.microsoft.com/office/word/2010/wordprocessingDrawing" xmlns:wp="http://schemas.openxmlformats.org/drawingml/2006/wordprocessingDrawing" xmlns:w10="urn:schemas-microsoft-com:office:word" xmlns:w="http://schemas.openxmlformats.org/wordprocessingml/2006/main" xmlns:w14="http://schemas.microsoft.com/office/word/2010/wordml" xmlns:w15="http://schemas.microsoft.com/office/word/2012/wordml" xmlns:w16se="http://schemas.microsoft.com/office/word/2015/wordml/symex" xmlns:wpg="http://schemas.microsoft.com/office/word/2010/wordprocessingGroup" xmlns:wpi="http://schemas.microsoft.com/office/word/2010/wordprocessingInk" xmlns:wne="http://schemas.microsoft.com/office/word/2006/wordml" xmlns:wps="http://schemas.microsoft.com/office/word/2010/wordprocessingShape" mc:Ignorable="w14 w15 w16se wp14">
   <w:abstractNum w:abstractNumId="0" w15:restartNumberingAfterBreak="0">
     <w:nsid w:val="07EC23B1"/>
     <w:multiLevelType w:val="multilevel"/>
@@ -7847,7 +7991,7 @@
 </file>
 
 <file path=word/styles.xml><?xml version="1.0" encoding="utf-8"?>
-<w:styles xmlns:mc="http://schemas.openxmlformats.org/markup-compatibility/2006" xmlns:r="http://schemas.openxmlformats.org/officeDocument/2006/relationships" xmlns:w="http://schemas.openxmlformats.org/wordprocessingml/2006/main" xmlns:w14="http://schemas.microsoft.com/office/word/2010/wordml" xmlns:w15="http://schemas.microsoft.com/office/word/2012/wordml" xmlns:w16cex="http://schemas.microsoft.com/office/word/2018/wordml/cex" xmlns:w16cid="http://schemas.microsoft.com/office/word/2016/wordml/cid" xmlns:w16="http://schemas.microsoft.com/office/word/2018/wordml" xmlns:w16sdtdh="http://schemas.microsoft.com/office/word/2020/wordml/sdtdatahash" xmlns:w16se="http://schemas.microsoft.com/office/word/2015/wordml/symex" mc:Ignorable="w14 w15 w16se w16cid w16 w16cex w16sdtdh">
+<w:styles xmlns:mc="http://schemas.openxmlformats.org/markup-compatibility/2006" xmlns:r="http://schemas.openxmlformats.org/officeDocument/2006/relationships" xmlns:w="http://schemas.openxmlformats.org/wordprocessingml/2006/main" xmlns:w14="http://schemas.microsoft.com/office/word/2010/wordml" xmlns:w15="http://schemas.microsoft.com/office/word/2012/wordml" xmlns:w16se="http://schemas.microsoft.com/office/word/2015/wordml/symex" mc:Ignorable="w14 w15 w16se">
   <w:docDefaults>
     <w:rPrDefault>
       <w:rPr>
@@ -7863,7 +8007,7 @@
       </w:pPr>
     </w:pPrDefault>
   </w:docDefaults>
-  <w:latentStyles w:defLockedState="0" w:defUIPriority="99" w:defSemiHidden="0" w:defUnhideWhenUsed="0" w:defQFormat="0" w:count="376">
+  <w:latentStyles w:defLockedState="0" w:defUIPriority="99" w:defSemiHidden="0" w:defUnhideWhenUsed="0" w:defQFormat="0" w:count="371">
     <w:lsdException w:name="Normal" w:uiPriority="0" w:qFormat="1"/>
     <w:lsdException w:name="heading 1" w:uiPriority="0" w:qFormat="1"/>
     <w:lsdException w:name="heading 2" w:semiHidden="1" w:uiPriority="0" w:unhideWhenUsed="1" w:qFormat="1"/>
@@ -8235,11 +8379,6 @@
     <w:lsdException w:name="List Table 5 Dark Accent 6" w:uiPriority="50"/>
     <w:lsdException w:name="List Table 6 Colorful Accent 6" w:uiPriority="51"/>
     <w:lsdException w:name="List Table 7 Colorful Accent 6" w:uiPriority="52"/>
-    <w:lsdException w:name="Mention" w:semiHidden="1" w:unhideWhenUsed="1"/>
-    <w:lsdException w:name="Smart Hyperlink" w:semiHidden="1" w:unhideWhenUsed="1"/>
-    <w:lsdException w:name="Hashtag" w:semiHidden="1" w:unhideWhenUsed="1"/>
-    <w:lsdException w:name="Unresolved Mention" w:semiHidden="1" w:unhideWhenUsed="1"/>
-    <w:lsdException w:name="Smart Link" w:semiHidden="1" w:unhideWhenUsed="1"/>
   </w:latentStyles>
   <w:style w:type="paragraph" w:default="1" w:styleId="Normlny">
     <w:name w:val="Normal"/>
@@ -8631,7 +8770,7 @@
       <w:lang w:val="cs-CZ" w:eastAsia="cs-CZ"/>
     </w:rPr>
   </w:style>
-  <w:style w:type="character" w:styleId="Vrazn">
+  <w:style w:type="character" w:styleId="Siln">
     <w:name w:val="Strong"/>
     <w:basedOn w:val="Predvolenpsmoodseku"/>
     <w:uiPriority w:val="22"/>
@@ -8982,7 +9121,7 @@
 </file>
 
 <file path=customXml/itemProps1.xml><?xml version="1.0" encoding="utf-8"?>
-<ds:datastoreItem xmlns:ds="http://schemas.openxmlformats.org/officeDocument/2006/customXml" ds:itemID="{01E0B56F-0BD7-4718-A04B-9C3DA936C0FE}">
+<ds:datastoreItem xmlns:ds="http://schemas.openxmlformats.org/officeDocument/2006/customXml" ds:itemID="{227174B2-730F-4CF2-A480-6331E38FD0D0}">
   <ds:schemaRefs>
     <ds:schemaRef ds:uri="http://schemas.openxmlformats.org/officeDocument/2006/bibliography"/>
   </ds:schemaRefs>

--- a/Zosit - Algo_VD.docx
+++ b/Zosit - Algo_VD.docx
@@ -403,7 +403,7 @@
           <v:shape id="_x0000_i1025" type="#_x0000_t75" style="width:448.35pt;height:269.95pt" o:ole="">
             <v:imagedata r:id="rId8" o:title=""/>
           </v:shape>
-          <o:OLEObject Type="Embed" ProgID="PBrush" ShapeID="_x0000_i1025" DrawAspect="Content" ObjectID="_1791394230" r:id="rId9"/>
+          <o:OLEObject Type="Embed" ProgID="PBrush" ShapeID="_x0000_i1025" DrawAspect="Content" ObjectID="_1791446603" r:id="rId9"/>
         </w:object>
       </w:r>
     </w:p>
@@ -683,7 +683,7 @@
           <v:shape id="_x0000_i1026" type="#_x0000_t75" style="width:328.1pt;height:146.65pt" o:ole="">
             <v:imagedata r:id="rId10" o:title=""/>
           </v:shape>
-          <o:OLEObject Type="Embed" ProgID="PBrush" ShapeID="_x0000_i1026" DrawAspect="Content" ObjectID="_1791394231" r:id="rId11"/>
+          <o:OLEObject Type="Embed" ProgID="PBrush" ShapeID="_x0000_i1026" DrawAspect="Content" ObjectID="_1791446604" r:id="rId11"/>
         </w:object>
       </w:r>
       <w:r>
@@ -696,7 +696,7 @@
           <v:shape id="_x0000_i1027" type="#_x0000_t75" style="width:298.6pt;height:139.65pt" o:ole="">
             <v:imagedata r:id="rId12" o:title=""/>
           </v:shape>
-          <o:OLEObject Type="Embed" ProgID="PBrush" ShapeID="_x0000_i1027" DrawAspect="Content" ObjectID="_1791394232" r:id="rId13"/>
+          <o:OLEObject Type="Embed" ProgID="PBrush" ShapeID="_x0000_i1027" DrawAspect="Content" ObjectID="_1791446605" r:id="rId13"/>
         </w:object>
       </w:r>
     </w:p>
@@ -810,7 +810,7 @@
           <v:shape id="_x0000_i1028" type="#_x0000_t75" style="width:220.8pt;height:131.6pt" o:ole="">
             <v:imagedata r:id="rId14" o:title=""/>
           </v:shape>
-          <o:OLEObject Type="Embed" ProgID="PBrush" ShapeID="_x0000_i1028" DrawAspect="Content" ObjectID="_1791394233" r:id="rId15"/>
+          <o:OLEObject Type="Embed" ProgID="PBrush" ShapeID="_x0000_i1028" DrawAspect="Content" ObjectID="_1791446606" r:id="rId15"/>
         </w:object>
       </w:r>
       <w:r>
@@ -821,7 +821,7 @@
           <v:shape id="_x0000_i1029" type="#_x0000_t75" style="width:220.8pt;height:91.05pt" o:ole="">
             <v:imagedata r:id="rId16" o:title=""/>
           </v:shape>
-          <o:OLEObject Type="Embed" ProgID="PBrush" ShapeID="_x0000_i1029" DrawAspect="Content" ObjectID="_1791394234" r:id="rId17"/>
+          <o:OLEObject Type="Embed" ProgID="PBrush" ShapeID="_x0000_i1029" DrawAspect="Content" ObjectID="_1791446607" r:id="rId17"/>
         </w:object>
       </w:r>
     </w:p>
@@ -833,7 +833,7 @@
           <v:shape id="_x0000_i1030" type="#_x0000_t75" style="width:147.6pt;height:94.55pt" o:ole="">
             <v:imagedata r:id="rId18" o:title=""/>
           </v:shape>
-          <o:OLEObject Type="Embed" ProgID="PBrush" ShapeID="_x0000_i1030" DrawAspect="Content" ObjectID="_1791394235" r:id="rId19"/>
+          <o:OLEObject Type="Embed" ProgID="PBrush" ShapeID="_x0000_i1030" DrawAspect="Content" ObjectID="_1791446608" r:id="rId19"/>
         </w:object>
       </w:r>
       <w:r>
@@ -845,7 +845,7 @@
           <v:shape id="_x0000_i1031" type="#_x0000_t75" style="width:175.85pt;height:103.3pt" o:ole="">
             <v:imagedata r:id="rId20" o:title=""/>
           </v:shape>
-          <o:OLEObject Type="Embed" ProgID="PBrush" ShapeID="_x0000_i1031" DrawAspect="Content" ObjectID="_1791394236" r:id="rId21"/>
+          <o:OLEObject Type="Embed" ProgID="PBrush" ShapeID="_x0000_i1031" DrawAspect="Content" ObjectID="_1791446609" r:id="rId21"/>
         </w:object>
       </w:r>
     </w:p>
@@ -1389,7 +1389,7 @@
               </wp:anchor>
             </w:drawing>
           </mc:Choice>
-          <mc:Fallback xmlns:w16sdtdh="http://schemas.microsoft.com/office/word/2020/wordml/sdtdatahash" xmlns:w16="http://schemas.microsoft.com/office/word/2018/wordml" xmlns:w16cid="http://schemas.microsoft.com/office/word/2016/wordml/cid" xmlns:w16cex="http://schemas.microsoft.com/office/word/2018/wordml/cex" xmlns:am3d="http://schemas.microsoft.com/office/drawing/2017/model3d" xmlns:aink="http://schemas.microsoft.com/office/drawing/2016/ink" xmlns:cx8="http://schemas.microsoft.com/office/drawing/2016/5/14/chartex" xmlns:cx7="http://schemas.microsoft.com/office/drawing/2016/5/13/chartex" xmlns:cx6="http://schemas.microsoft.com/office/drawing/2016/5/12/chartex" xmlns:cx5="http://schemas.microsoft.com/office/drawing/2016/5/11/chartex" xmlns:cx4="http://schemas.microsoft.com/office/drawing/2016/5/10/chartex" xmlns:cx3="http://schemas.microsoft.com/office/drawing/2016/5/9/chartex" xmlns:cx2="http://schemas.microsoft.com/office/drawing/2015/10/21/chartex" xmlns:cx1="http://schemas.microsoft.com/office/drawing/2015/9/8/chartex">
+          <mc:Fallback xmlns:cx1="http://schemas.microsoft.com/office/drawing/2015/9/8/chartex" xmlns:cx2="http://schemas.microsoft.com/office/drawing/2015/10/21/chartex" xmlns:cx3="http://schemas.microsoft.com/office/drawing/2016/5/9/chartex" xmlns:cx4="http://schemas.microsoft.com/office/drawing/2016/5/10/chartex" xmlns:cx5="http://schemas.microsoft.com/office/drawing/2016/5/11/chartex" xmlns:cx6="http://schemas.microsoft.com/office/drawing/2016/5/12/chartex" xmlns:cx7="http://schemas.microsoft.com/office/drawing/2016/5/13/chartex" xmlns:cx8="http://schemas.microsoft.com/office/drawing/2016/5/14/chartex" xmlns:aink="http://schemas.microsoft.com/office/drawing/2016/ink" xmlns:am3d="http://schemas.microsoft.com/office/drawing/2017/model3d" xmlns:w16cex="http://schemas.microsoft.com/office/word/2018/wordml/cex" xmlns:w16cid="http://schemas.microsoft.com/office/word/2016/wordml/cid" xmlns:w16="http://schemas.microsoft.com/office/word/2018/wordml" xmlns:w16sdtdh="http://schemas.microsoft.com/office/word/2020/wordml/sdtdatahash">
             <w:pict>
               <v:shape w14:anchorId="14F9B26E" id="Písanie rukou 1" o:spid="_x0000_s1026" type="#_x0000_t75" style="position:absolute;margin-left:333.7pt;margin-top:24.35pt;width:1.45pt;height:8.65pt;z-index:251689984;visibility:visible;mso-wrap-style:square;mso-wrap-distance-left:9pt;mso-wrap-distance-top:0;mso-wrap-distance-right:9pt;mso-wrap-distance-bottom:0;mso-position-horizontal:absolute;mso-position-horizontal-relative:text;mso-position-vertical:absolute;mso-position-vertical-relative:text" o:gfxdata="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">
                 <v:imagedata r:id="rId23" o:title=""/>
@@ -2670,7 +2670,7 @@
               </wp:anchor>
             </w:drawing>
           </mc:Choice>
-          <mc:Fallback xmlns:w16sdtdh="http://schemas.microsoft.com/office/word/2020/wordml/sdtdatahash" xmlns:w16="http://schemas.microsoft.com/office/word/2018/wordml" xmlns:w16cid="http://schemas.microsoft.com/office/word/2016/wordml/cid" xmlns:w16cex="http://schemas.microsoft.com/office/word/2018/wordml/cex" xmlns:am3d="http://schemas.microsoft.com/office/drawing/2017/model3d" xmlns:aink="http://schemas.microsoft.com/office/drawing/2016/ink" xmlns:cx8="http://schemas.microsoft.com/office/drawing/2016/5/14/chartex" xmlns:cx7="http://schemas.microsoft.com/office/drawing/2016/5/13/chartex" xmlns:cx6="http://schemas.microsoft.com/office/drawing/2016/5/12/chartex" xmlns:cx5="http://schemas.microsoft.com/office/drawing/2016/5/11/chartex" xmlns:cx4="http://schemas.microsoft.com/office/drawing/2016/5/10/chartex" xmlns:cx3="http://schemas.microsoft.com/office/drawing/2016/5/9/chartex" xmlns:cx2="http://schemas.microsoft.com/office/drawing/2015/10/21/chartex" xmlns:cx1="http://schemas.microsoft.com/office/drawing/2015/9/8/chartex">
+          <mc:Fallback xmlns:cx1="http://schemas.microsoft.com/office/drawing/2015/9/8/chartex" xmlns:cx2="http://schemas.microsoft.com/office/drawing/2015/10/21/chartex" xmlns:cx3="http://schemas.microsoft.com/office/drawing/2016/5/9/chartex" xmlns:cx4="http://schemas.microsoft.com/office/drawing/2016/5/10/chartex" xmlns:cx5="http://schemas.microsoft.com/office/drawing/2016/5/11/chartex" xmlns:cx6="http://schemas.microsoft.com/office/drawing/2016/5/12/chartex" xmlns:cx7="http://schemas.microsoft.com/office/drawing/2016/5/13/chartex" xmlns:cx8="http://schemas.microsoft.com/office/drawing/2016/5/14/chartex" xmlns:aink="http://schemas.microsoft.com/office/drawing/2016/ink" xmlns:am3d="http://schemas.microsoft.com/office/drawing/2017/model3d" xmlns:w16cex="http://schemas.microsoft.com/office/word/2018/wordml/cex" xmlns:w16cid="http://schemas.microsoft.com/office/word/2016/wordml/cid" xmlns:w16="http://schemas.microsoft.com/office/word/2018/wordml" xmlns:w16sdtdh="http://schemas.microsoft.com/office/word/2020/wordml/sdtdatahash">
             <w:pict>
               <v:shapetype w14:anchorId="54D0A5FA" id="_x0000_t202" coordsize="21600,21600" o:spt="202" path="m,l,21600r21600,l21600,xe">
                 <v:stroke joinstyle="miter"/>
@@ -3296,7 +3296,7 @@
               </wp:anchor>
             </w:drawing>
           </mc:Choice>
-          <mc:Fallback xmlns:w16sdtdh="http://schemas.microsoft.com/office/word/2020/wordml/sdtdatahash" xmlns:w16="http://schemas.microsoft.com/office/word/2018/wordml" xmlns:w16cid="http://schemas.microsoft.com/office/word/2016/wordml/cid" xmlns:w16cex="http://schemas.microsoft.com/office/word/2018/wordml/cex" xmlns:am3d="http://schemas.microsoft.com/office/drawing/2017/model3d" xmlns:aink="http://schemas.microsoft.com/office/drawing/2016/ink" xmlns:cx8="http://schemas.microsoft.com/office/drawing/2016/5/14/chartex" xmlns:cx7="http://schemas.microsoft.com/office/drawing/2016/5/13/chartex" xmlns:cx6="http://schemas.microsoft.com/office/drawing/2016/5/12/chartex" xmlns:cx5="http://schemas.microsoft.com/office/drawing/2016/5/11/chartex" xmlns:cx4="http://schemas.microsoft.com/office/drawing/2016/5/10/chartex" xmlns:cx3="http://schemas.microsoft.com/office/drawing/2016/5/9/chartex" xmlns:cx2="http://schemas.microsoft.com/office/drawing/2015/10/21/chartex" xmlns:cx1="http://schemas.microsoft.com/office/drawing/2015/9/8/chartex">
+          <mc:Fallback xmlns:cx1="http://schemas.microsoft.com/office/drawing/2015/9/8/chartex" xmlns:cx2="http://schemas.microsoft.com/office/drawing/2015/10/21/chartex" xmlns:cx3="http://schemas.microsoft.com/office/drawing/2016/5/9/chartex" xmlns:cx4="http://schemas.microsoft.com/office/drawing/2016/5/10/chartex" xmlns:cx5="http://schemas.microsoft.com/office/drawing/2016/5/11/chartex" xmlns:cx6="http://schemas.microsoft.com/office/drawing/2016/5/12/chartex" xmlns:cx7="http://schemas.microsoft.com/office/drawing/2016/5/13/chartex" xmlns:cx8="http://schemas.microsoft.com/office/drawing/2016/5/14/chartex" xmlns:aink="http://schemas.microsoft.com/office/drawing/2016/ink" xmlns:am3d="http://schemas.microsoft.com/office/drawing/2017/model3d" xmlns:w16cex="http://schemas.microsoft.com/office/word/2018/wordml/cex" xmlns:w16cid="http://schemas.microsoft.com/office/word/2016/wordml/cid" xmlns:w16="http://schemas.microsoft.com/office/word/2018/wordml" xmlns:w16sdtdh="http://schemas.microsoft.com/office/word/2020/wordml/sdtdatahash">
             <w:pict>
               <v:shape w14:anchorId="0A4981A5" id="BlokTextu 61" o:spid="_x0000_s1027" type="#_x0000_t202" style="position:absolute;margin-left:289.15pt;margin-top:.5pt;width:163.15pt;height:151.5pt;z-index:251661312;visibility:visible;mso-wrap-style:square;mso-wrap-distance-left:9pt;mso-wrap-distance-top:0;mso-wrap-distance-right:9pt;mso-wrap-distance-bottom:0;mso-position-horizontal:absolute;mso-position-horizontal-relative:text;mso-position-vertical:absolute;mso-position-vertical-relative:text;v-text-anchor:top" o:gfxdata="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" filled="f" stroked="f">
                 <v:textbox style="mso-fit-shape-to-text:t">
@@ -3958,7 +3958,7 @@
               </wp:anchor>
             </w:drawing>
           </mc:Choice>
-          <mc:Fallback xmlns:w16sdtdh="http://schemas.microsoft.com/office/word/2020/wordml/sdtdatahash" xmlns:w16="http://schemas.microsoft.com/office/word/2018/wordml" xmlns:w16cid="http://schemas.microsoft.com/office/word/2016/wordml/cid" xmlns:w16cex="http://schemas.microsoft.com/office/word/2018/wordml/cex" xmlns:am3d="http://schemas.microsoft.com/office/drawing/2017/model3d" xmlns:aink="http://schemas.microsoft.com/office/drawing/2016/ink" xmlns:cx8="http://schemas.microsoft.com/office/drawing/2016/5/14/chartex" xmlns:cx7="http://schemas.microsoft.com/office/drawing/2016/5/13/chartex" xmlns:cx6="http://schemas.microsoft.com/office/drawing/2016/5/12/chartex" xmlns:cx5="http://schemas.microsoft.com/office/drawing/2016/5/11/chartex" xmlns:cx4="http://schemas.microsoft.com/office/drawing/2016/5/10/chartex" xmlns:cx3="http://schemas.microsoft.com/office/drawing/2016/5/9/chartex" xmlns:cx2="http://schemas.microsoft.com/office/drawing/2015/10/21/chartex" xmlns:cx1="http://schemas.microsoft.com/office/drawing/2015/9/8/chartex">
+          <mc:Fallback xmlns:cx1="http://schemas.microsoft.com/office/drawing/2015/9/8/chartex" xmlns:cx2="http://schemas.microsoft.com/office/drawing/2015/10/21/chartex" xmlns:cx3="http://schemas.microsoft.com/office/drawing/2016/5/9/chartex" xmlns:cx4="http://schemas.microsoft.com/office/drawing/2016/5/10/chartex" xmlns:cx5="http://schemas.microsoft.com/office/drawing/2016/5/11/chartex" xmlns:cx6="http://schemas.microsoft.com/office/drawing/2016/5/12/chartex" xmlns:cx7="http://schemas.microsoft.com/office/drawing/2016/5/13/chartex" xmlns:cx8="http://schemas.microsoft.com/office/drawing/2016/5/14/chartex" xmlns:aink="http://schemas.microsoft.com/office/drawing/2016/ink" xmlns:am3d="http://schemas.microsoft.com/office/drawing/2017/model3d" xmlns:w16cex="http://schemas.microsoft.com/office/word/2018/wordml/cex" xmlns:w16cid="http://schemas.microsoft.com/office/word/2016/wordml/cid" xmlns:w16="http://schemas.microsoft.com/office/word/2018/wordml" xmlns:w16sdtdh="http://schemas.microsoft.com/office/word/2020/wordml/sdtdatahash">
             <w:pict>
               <v:shape w14:anchorId="3641B70F" id="_x0000_s1028" type="#_x0000_t202" style="position:absolute;margin-left:315.55pt;margin-top:.6pt;width:87.6pt;height:72.75pt;z-index:251663360;visibility:visible;mso-wrap-style:none;mso-wrap-distance-left:9pt;mso-wrap-distance-top:0;mso-wrap-distance-right:9pt;mso-wrap-distance-bottom:0;mso-position-horizontal:absolute;mso-position-horizontal-relative:text;mso-position-vertical:absolute;mso-position-vertical-relative:text;v-text-anchor:top" o:gfxdata="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" filled="f" stroked="f">
                 <v:textbox style="mso-fit-shape-to-text:t">
@@ -4603,7 +4603,7 @@
               </wp:anchor>
             </w:drawing>
           </mc:Choice>
-          <mc:Fallback xmlns:w16sdtdh="http://schemas.microsoft.com/office/word/2020/wordml/sdtdatahash" xmlns:w16="http://schemas.microsoft.com/office/word/2018/wordml" xmlns:w16cid="http://schemas.microsoft.com/office/word/2016/wordml/cid" xmlns:w16cex="http://schemas.microsoft.com/office/word/2018/wordml/cex" xmlns:am3d="http://schemas.microsoft.com/office/drawing/2017/model3d" xmlns:aink="http://schemas.microsoft.com/office/drawing/2016/ink" xmlns:cx8="http://schemas.microsoft.com/office/drawing/2016/5/14/chartex" xmlns:cx7="http://schemas.microsoft.com/office/drawing/2016/5/13/chartex" xmlns:cx6="http://schemas.microsoft.com/office/drawing/2016/5/12/chartex" xmlns:cx5="http://schemas.microsoft.com/office/drawing/2016/5/11/chartex" xmlns:cx4="http://schemas.microsoft.com/office/drawing/2016/5/10/chartex" xmlns:cx3="http://schemas.microsoft.com/office/drawing/2016/5/9/chartex" xmlns:cx2="http://schemas.microsoft.com/office/drawing/2015/10/21/chartex" xmlns:cx1="http://schemas.microsoft.com/office/drawing/2015/9/8/chartex">
+          <mc:Fallback xmlns:cx1="http://schemas.microsoft.com/office/drawing/2015/9/8/chartex" xmlns:cx2="http://schemas.microsoft.com/office/drawing/2015/10/21/chartex" xmlns:cx3="http://schemas.microsoft.com/office/drawing/2016/5/9/chartex" xmlns:cx4="http://schemas.microsoft.com/office/drawing/2016/5/10/chartex" xmlns:cx5="http://schemas.microsoft.com/office/drawing/2016/5/11/chartex" xmlns:cx6="http://schemas.microsoft.com/office/drawing/2016/5/12/chartex" xmlns:cx7="http://schemas.microsoft.com/office/drawing/2016/5/13/chartex" xmlns:cx8="http://schemas.microsoft.com/office/drawing/2016/5/14/chartex" xmlns:aink="http://schemas.microsoft.com/office/drawing/2016/ink" xmlns:am3d="http://schemas.microsoft.com/office/drawing/2017/model3d" xmlns:w16cex="http://schemas.microsoft.com/office/word/2018/wordml/cex" xmlns:w16cid="http://schemas.microsoft.com/office/word/2016/wordml/cid" xmlns:w16="http://schemas.microsoft.com/office/word/2018/wordml" xmlns:w16sdtdh="http://schemas.microsoft.com/office/word/2020/wordml/sdtdatahash">
             <w:pict>
               <v:shape w14:anchorId="1796A2E6" id="_x0000_s1029" type="#_x0000_t202" style="position:absolute;margin-left:317.65pt;margin-top:.35pt;width:107pt;height:70pt;z-index:251665408;visibility:visible;mso-wrap-style:square;mso-width-percent:0;mso-height-percent:0;mso-wrap-distance-left:9pt;mso-wrap-distance-top:0;mso-wrap-distance-right:9pt;mso-wrap-distance-bottom:0;mso-position-horizontal:absolute;mso-position-horizontal-relative:text;mso-position-vertical:absolute;mso-position-vertical-relative:text;mso-width-percent:0;mso-height-percent:0;mso-width-relative:margin;mso-height-relative:margin;v-text-anchor:top" o:gfxdata="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" filled="f" stroked="f">
                 <v:textbox>
@@ -5087,7 +5087,7 @@
               </wp:anchor>
             </w:drawing>
           </mc:Choice>
-          <mc:Fallback xmlns:w16sdtdh="http://schemas.microsoft.com/office/word/2020/wordml/sdtdatahash" xmlns:w16="http://schemas.microsoft.com/office/word/2018/wordml" xmlns:w16cid="http://schemas.microsoft.com/office/word/2016/wordml/cid" xmlns:w16cex="http://schemas.microsoft.com/office/word/2018/wordml/cex" xmlns:am3d="http://schemas.microsoft.com/office/drawing/2017/model3d" xmlns:aink="http://schemas.microsoft.com/office/drawing/2016/ink" xmlns:cx8="http://schemas.microsoft.com/office/drawing/2016/5/14/chartex" xmlns:cx7="http://schemas.microsoft.com/office/drawing/2016/5/13/chartex" xmlns:cx6="http://schemas.microsoft.com/office/drawing/2016/5/12/chartex" xmlns:cx5="http://schemas.microsoft.com/office/drawing/2016/5/11/chartex" xmlns:cx4="http://schemas.microsoft.com/office/drawing/2016/5/10/chartex" xmlns:cx3="http://schemas.microsoft.com/office/drawing/2016/5/9/chartex" xmlns:cx2="http://schemas.microsoft.com/office/drawing/2015/10/21/chartex" xmlns:cx1="http://schemas.microsoft.com/office/drawing/2015/9/8/chartex">
+          <mc:Fallback xmlns:cx1="http://schemas.microsoft.com/office/drawing/2015/9/8/chartex" xmlns:cx2="http://schemas.microsoft.com/office/drawing/2015/10/21/chartex" xmlns:cx3="http://schemas.microsoft.com/office/drawing/2016/5/9/chartex" xmlns:cx4="http://schemas.microsoft.com/office/drawing/2016/5/10/chartex" xmlns:cx5="http://schemas.microsoft.com/office/drawing/2016/5/11/chartex" xmlns:cx6="http://schemas.microsoft.com/office/drawing/2016/5/12/chartex" xmlns:cx7="http://schemas.microsoft.com/office/drawing/2016/5/13/chartex" xmlns:cx8="http://schemas.microsoft.com/office/drawing/2016/5/14/chartex" xmlns:aink="http://schemas.microsoft.com/office/drawing/2016/ink" xmlns:am3d="http://schemas.microsoft.com/office/drawing/2017/model3d" xmlns:w16cex="http://schemas.microsoft.com/office/word/2018/wordml/cex" xmlns:w16cid="http://schemas.microsoft.com/office/word/2016/wordml/cid" xmlns:w16="http://schemas.microsoft.com/office/word/2018/wordml" xmlns:w16sdtdh="http://schemas.microsoft.com/office/word/2020/wordml/sdtdatahash">
             <w:pict>
               <v:line w14:anchorId="6AFA2E2A" id="Line 60" o:spid="_x0000_s1026" style="position:absolute;flip:y;z-index:251675648;visibility:visible;mso-wrap-style:square;mso-wrap-distance-left:9pt;mso-wrap-distance-top:0;mso-wrap-distance-right:9pt;mso-wrap-distance-bottom:0;mso-position-horizontal:absolute;mso-position-horizontal-relative:text;mso-position-vertical:absolute;mso-position-vertical-relative:text" from="165.6pt,4.1pt" to="165.6pt,168.45pt" o:gfxdata="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" strokecolor="black [3213]" strokeweight="3pt">
                 <v:stroke endarrow="block"/>
@@ -5257,7 +5257,7 @@
               </wp:anchor>
             </w:drawing>
           </mc:Choice>
-          <mc:Fallback xmlns:w16sdtdh="http://schemas.microsoft.com/office/word/2020/wordml/sdtdatahash" xmlns:w16="http://schemas.microsoft.com/office/word/2018/wordml" xmlns:w16cid="http://schemas.microsoft.com/office/word/2016/wordml/cid" xmlns:w16cex="http://schemas.microsoft.com/office/word/2018/wordml/cex" xmlns:am3d="http://schemas.microsoft.com/office/drawing/2017/model3d" xmlns:aink="http://schemas.microsoft.com/office/drawing/2016/ink" xmlns:cx8="http://schemas.microsoft.com/office/drawing/2016/5/14/chartex" xmlns:cx7="http://schemas.microsoft.com/office/drawing/2016/5/13/chartex" xmlns:cx6="http://schemas.microsoft.com/office/drawing/2016/5/12/chartex" xmlns:cx5="http://schemas.microsoft.com/office/drawing/2016/5/11/chartex" xmlns:cx4="http://schemas.microsoft.com/office/drawing/2016/5/10/chartex" xmlns:cx3="http://schemas.microsoft.com/office/drawing/2016/5/9/chartex" xmlns:cx2="http://schemas.microsoft.com/office/drawing/2015/10/21/chartex" xmlns:cx1="http://schemas.microsoft.com/office/drawing/2015/9/8/chartex">
+          <mc:Fallback xmlns:cx1="http://schemas.microsoft.com/office/drawing/2015/9/8/chartex" xmlns:cx2="http://schemas.microsoft.com/office/drawing/2015/10/21/chartex" xmlns:cx3="http://schemas.microsoft.com/office/drawing/2016/5/9/chartex" xmlns:cx4="http://schemas.microsoft.com/office/drawing/2016/5/10/chartex" xmlns:cx5="http://schemas.microsoft.com/office/drawing/2016/5/11/chartex" xmlns:cx6="http://schemas.microsoft.com/office/drawing/2016/5/12/chartex" xmlns:cx7="http://schemas.microsoft.com/office/drawing/2016/5/13/chartex" xmlns:cx8="http://schemas.microsoft.com/office/drawing/2016/5/14/chartex" xmlns:aink="http://schemas.microsoft.com/office/drawing/2016/ink" xmlns:am3d="http://schemas.microsoft.com/office/drawing/2017/model3d" xmlns:w16cex="http://schemas.microsoft.com/office/word/2018/wordml/cex" xmlns:w16cid="http://schemas.microsoft.com/office/word/2016/wordml/cid" xmlns:w16="http://schemas.microsoft.com/office/word/2018/wordml" xmlns:w16sdtdh="http://schemas.microsoft.com/office/word/2020/wordml/sdtdatahash">
             <w:pict>
               <v:line w14:anchorId="21736202" id="Line 60" o:spid="_x0000_s1026" style="position:absolute;z-index:251677696;visibility:visible;mso-wrap-style:square;mso-wrap-distance-left:9pt;mso-wrap-distance-top:0;mso-wrap-distance-right:9pt;mso-wrap-distance-bottom:0;mso-position-horizontal:center;mso-position-horizontal-relative:margin;mso-position-vertical:absolute;mso-position-vertical-relative:text" from="0,.5pt" to="0,170.6pt" o:gfxdata="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" strokecolor="black [3213]" strokeweight="3pt">
                 <v:stroke endarrow="block"/>
@@ -5662,7 +5662,7 @@
               </wp:anchor>
             </w:drawing>
           </mc:Choice>
-          <mc:Fallback xmlns:w16sdtdh="http://schemas.microsoft.com/office/word/2020/wordml/sdtdatahash" xmlns:w16="http://schemas.microsoft.com/office/word/2018/wordml" xmlns:w16cid="http://schemas.microsoft.com/office/word/2016/wordml/cid" xmlns:w16cex="http://schemas.microsoft.com/office/word/2018/wordml/cex" xmlns:am3d="http://schemas.microsoft.com/office/drawing/2017/model3d" xmlns:aink="http://schemas.microsoft.com/office/drawing/2016/ink" xmlns:cx8="http://schemas.microsoft.com/office/drawing/2016/5/14/chartex" xmlns:cx7="http://schemas.microsoft.com/office/drawing/2016/5/13/chartex" xmlns:cx6="http://schemas.microsoft.com/office/drawing/2016/5/12/chartex" xmlns:cx5="http://schemas.microsoft.com/office/drawing/2016/5/11/chartex" xmlns:cx4="http://schemas.microsoft.com/office/drawing/2016/5/10/chartex" xmlns:cx3="http://schemas.microsoft.com/office/drawing/2016/5/9/chartex" xmlns:cx2="http://schemas.microsoft.com/office/drawing/2015/10/21/chartex" xmlns:cx1="http://schemas.microsoft.com/office/drawing/2015/9/8/chartex">
+          <mc:Fallback xmlns:cx1="http://schemas.microsoft.com/office/drawing/2015/9/8/chartex" xmlns:cx2="http://schemas.microsoft.com/office/drawing/2015/10/21/chartex" xmlns:cx3="http://schemas.microsoft.com/office/drawing/2016/5/9/chartex" xmlns:cx4="http://schemas.microsoft.com/office/drawing/2016/5/10/chartex" xmlns:cx5="http://schemas.microsoft.com/office/drawing/2016/5/11/chartex" xmlns:cx6="http://schemas.microsoft.com/office/drawing/2016/5/12/chartex" xmlns:cx7="http://schemas.microsoft.com/office/drawing/2016/5/13/chartex" xmlns:cx8="http://schemas.microsoft.com/office/drawing/2016/5/14/chartex" xmlns:aink="http://schemas.microsoft.com/office/drawing/2016/ink" xmlns:am3d="http://schemas.microsoft.com/office/drawing/2017/model3d" xmlns:w16cex="http://schemas.microsoft.com/office/word/2018/wordml/cex" xmlns:w16cid="http://schemas.microsoft.com/office/word/2016/wordml/cid" xmlns:w16="http://schemas.microsoft.com/office/word/2018/wordml" xmlns:w16sdtdh="http://schemas.microsoft.com/office/word/2020/wordml/sdtdatahash">
             <w:pict>
               <v:shape w14:anchorId="4BB13CA0" id="TextovéPole 5" o:spid="_x0000_s1030" type="#_x0000_t202" style="position:absolute;margin-left:17.35pt;margin-top:22pt;width:176pt;height:114.9pt;z-index:251679744;visibility:visible;mso-wrap-style:none;mso-wrap-distance-left:9pt;mso-wrap-distance-top:0;mso-wrap-distance-right:9pt;mso-wrap-distance-bottom:0;mso-position-horizontal:absolute;mso-position-horizontal-relative:text;mso-position-vertical:absolute;mso-position-vertical-relative:text;v-text-anchor:top" o:gfxdata="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" filled="f" stroked="f">
                 <v:textbox style="mso-fit-shape-to-text:t">
@@ -5941,7 +5941,7 @@
               </wp:anchor>
             </w:drawing>
           </mc:Choice>
-          <mc:Fallback xmlns:w16sdtdh="http://schemas.microsoft.com/office/word/2020/wordml/sdtdatahash" xmlns:w16="http://schemas.microsoft.com/office/word/2018/wordml" xmlns:w16cid="http://schemas.microsoft.com/office/word/2016/wordml/cid" xmlns:w16cex="http://schemas.microsoft.com/office/word/2018/wordml/cex" xmlns:am3d="http://schemas.microsoft.com/office/drawing/2017/model3d" xmlns:aink="http://schemas.microsoft.com/office/drawing/2016/ink" xmlns:cx8="http://schemas.microsoft.com/office/drawing/2016/5/14/chartex" xmlns:cx7="http://schemas.microsoft.com/office/drawing/2016/5/13/chartex" xmlns:cx6="http://schemas.microsoft.com/office/drawing/2016/5/12/chartex" xmlns:cx5="http://schemas.microsoft.com/office/drawing/2016/5/11/chartex" xmlns:cx4="http://schemas.microsoft.com/office/drawing/2016/5/10/chartex" xmlns:cx3="http://schemas.microsoft.com/office/drawing/2016/5/9/chartex" xmlns:cx2="http://schemas.microsoft.com/office/drawing/2015/10/21/chartex" xmlns:cx1="http://schemas.microsoft.com/office/drawing/2015/9/8/chartex">
+          <mc:Fallback xmlns:cx1="http://schemas.microsoft.com/office/drawing/2015/9/8/chartex" xmlns:cx2="http://schemas.microsoft.com/office/drawing/2015/10/21/chartex" xmlns:cx3="http://schemas.microsoft.com/office/drawing/2016/5/9/chartex" xmlns:cx4="http://schemas.microsoft.com/office/drawing/2016/5/10/chartex" xmlns:cx5="http://schemas.microsoft.com/office/drawing/2016/5/11/chartex" xmlns:cx6="http://schemas.microsoft.com/office/drawing/2016/5/12/chartex" xmlns:cx7="http://schemas.microsoft.com/office/drawing/2016/5/13/chartex" xmlns:cx8="http://schemas.microsoft.com/office/drawing/2016/5/14/chartex" xmlns:aink="http://schemas.microsoft.com/office/drawing/2016/ink" xmlns:am3d="http://schemas.microsoft.com/office/drawing/2017/model3d" xmlns:w16cex="http://schemas.microsoft.com/office/word/2018/wordml/cex" xmlns:w16cid="http://schemas.microsoft.com/office/word/2016/wordml/cid" xmlns:w16="http://schemas.microsoft.com/office/word/2018/wordml" xmlns:w16sdtdh="http://schemas.microsoft.com/office/word/2020/wordml/sdtdatahash">
             <w:pict>
               <v:shape w14:anchorId="3A071938" id="TextovéPole 6" o:spid="_x0000_s1031" type="#_x0000_t202" style="position:absolute;margin-left:256.15pt;margin-top:.5pt;width:186.5pt;height:114.85pt;z-index:251685888;visibility:visible;mso-wrap-style:none;mso-wrap-distance-left:9pt;mso-wrap-distance-top:0;mso-wrap-distance-right:9pt;mso-wrap-distance-bottom:0;mso-position-horizontal:absolute;mso-position-horizontal-relative:text;mso-position-vertical:absolute;mso-position-vertical-relative:text;v-text-anchor:top" o:gfxdata="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" filled="f" stroked="f">
                 <v:textbox style="mso-fit-shape-to-text:t">
@@ -6122,7 +6122,7 @@
               </wp:anchor>
             </w:drawing>
           </mc:Choice>
-          <mc:Fallback xmlns:w16sdtdh="http://schemas.microsoft.com/office/word/2020/wordml/sdtdatahash" xmlns:w16="http://schemas.microsoft.com/office/word/2018/wordml" xmlns:w16cid="http://schemas.microsoft.com/office/word/2016/wordml/cid" xmlns:w16cex="http://schemas.microsoft.com/office/word/2018/wordml/cex" xmlns:am3d="http://schemas.microsoft.com/office/drawing/2017/model3d" xmlns:aink="http://schemas.microsoft.com/office/drawing/2016/ink" xmlns:cx8="http://schemas.microsoft.com/office/drawing/2016/5/14/chartex" xmlns:cx7="http://schemas.microsoft.com/office/drawing/2016/5/13/chartex" xmlns:cx6="http://schemas.microsoft.com/office/drawing/2016/5/12/chartex" xmlns:cx5="http://schemas.microsoft.com/office/drawing/2016/5/11/chartex" xmlns:cx4="http://schemas.microsoft.com/office/drawing/2016/5/10/chartex" xmlns:cx3="http://schemas.microsoft.com/office/drawing/2016/5/9/chartex" xmlns:cx2="http://schemas.microsoft.com/office/drawing/2015/10/21/chartex" xmlns:cx1="http://schemas.microsoft.com/office/drawing/2015/9/8/chartex">
+          <mc:Fallback xmlns:cx1="http://schemas.microsoft.com/office/drawing/2015/9/8/chartex" xmlns:cx2="http://schemas.microsoft.com/office/drawing/2015/10/21/chartex" xmlns:cx3="http://schemas.microsoft.com/office/drawing/2016/5/9/chartex" xmlns:cx4="http://schemas.microsoft.com/office/drawing/2016/5/10/chartex" xmlns:cx5="http://schemas.microsoft.com/office/drawing/2016/5/11/chartex" xmlns:cx6="http://schemas.microsoft.com/office/drawing/2016/5/12/chartex" xmlns:cx7="http://schemas.microsoft.com/office/drawing/2016/5/13/chartex" xmlns:cx8="http://schemas.microsoft.com/office/drawing/2016/5/14/chartex" xmlns:aink="http://schemas.microsoft.com/office/drawing/2016/ink" xmlns:am3d="http://schemas.microsoft.com/office/drawing/2017/model3d" xmlns:w16cex="http://schemas.microsoft.com/office/word/2018/wordml/cex" xmlns:w16cid="http://schemas.microsoft.com/office/word/2016/wordml/cid" xmlns:w16="http://schemas.microsoft.com/office/word/2018/wordml" xmlns:w16sdtdh="http://schemas.microsoft.com/office/word/2020/wordml/sdtdatahash">
             <w:pict>
               <v:line w14:anchorId="0D027051" id="Rovná spojnica 13" o:spid="_x0000_s1026" style="position:absolute;rotation:90;z-index:251687936;visibility:visible;mso-wrap-style:square;mso-wrap-distance-left:9pt;mso-wrap-distance-top:0;mso-wrap-distance-right:9pt;mso-wrap-distance-bottom:0;mso-position-horizontal:absolute;mso-position-horizontal-relative:text;mso-position-vertical:absolute;mso-position-vertical-relative:text" from="274.8pt,42.05pt" to="319.8pt,42.15pt" o:gfxdata="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" strokecolor="red" strokeweight=".5pt">
                 <v:stroke joinstyle="miter"/>
@@ -6191,7 +6191,7 @@
               </wp:anchor>
             </w:drawing>
           </mc:Choice>
-          <mc:Fallback xmlns:w16sdtdh="http://schemas.microsoft.com/office/word/2020/wordml/sdtdatahash" xmlns:w16="http://schemas.microsoft.com/office/word/2018/wordml" xmlns:w16cid="http://schemas.microsoft.com/office/word/2016/wordml/cid" xmlns:w16cex="http://schemas.microsoft.com/office/word/2018/wordml/cex" xmlns:am3d="http://schemas.microsoft.com/office/drawing/2017/model3d" xmlns:aink="http://schemas.microsoft.com/office/drawing/2016/ink" xmlns:cx8="http://schemas.microsoft.com/office/drawing/2016/5/14/chartex" xmlns:cx7="http://schemas.microsoft.com/office/drawing/2016/5/13/chartex" xmlns:cx6="http://schemas.microsoft.com/office/drawing/2016/5/12/chartex" xmlns:cx5="http://schemas.microsoft.com/office/drawing/2016/5/11/chartex" xmlns:cx4="http://schemas.microsoft.com/office/drawing/2016/5/10/chartex" xmlns:cx3="http://schemas.microsoft.com/office/drawing/2016/5/9/chartex" xmlns:cx2="http://schemas.microsoft.com/office/drawing/2015/10/21/chartex" xmlns:cx1="http://schemas.microsoft.com/office/drawing/2015/9/8/chartex">
+          <mc:Fallback xmlns:cx1="http://schemas.microsoft.com/office/drawing/2015/9/8/chartex" xmlns:cx2="http://schemas.microsoft.com/office/drawing/2015/10/21/chartex" xmlns:cx3="http://schemas.microsoft.com/office/drawing/2016/5/9/chartex" xmlns:cx4="http://schemas.microsoft.com/office/drawing/2016/5/10/chartex" xmlns:cx5="http://schemas.microsoft.com/office/drawing/2016/5/11/chartex" xmlns:cx6="http://schemas.microsoft.com/office/drawing/2016/5/12/chartex" xmlns:cx7="http://schemas.microsoft.com/office/drawing/2016/5/13/chartex" xmlns:cx8="http://schemas.microsoft.com/office/drawing/2016/5/14/chartex" xmlns:aink="http://schemas.microsoft.com/office/drawing/2016/ink" xmlns:am3d="http://schemas.microsoft.com/office/drawing/2017/model3d" xmlns:w16cex="http://schemas.microsoft.com/office/word/2018/wordml/cex" xmlns:w16cid="http://schemas.microsoft.com/office/word/2016/wordml/cid" xmlns:w16="http://schemas.microsoft.com/office/word/2018/wordml" xmlns:w16sdtdh="http://schemas.microsoft.com/office/word/2020/wordml/sdtdatahash">
             <w:pict>
               <v:line w14:anchorId="4C779902" id="Rovná spojnica 13" o:spid="_x0000_s1026" style="position:absolute;rotation:90;z-index:251688960;visibility:visible;mso-wrap-style:square;mso-wrap-distance-left:9pt;mso-wrap-distance-top:0;mso-wrap-distance-right:9pt;mso-wrap-distance-bottom:0;mso-position-horizontal:absolute;mso-position-horizontal-relative:text;mso-position-vertical:absolute;mso-position-vertical-relative:text" from="312.45pt,42.5pt" to="357.45pt,42.6pt" o:gfxdata="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" strokecolor="red" strokeweight=".5pt">
                 <v:stroke joinstyle="miter"/>
@@ -6260,7 +6260,7 @@
               </wp:anchor>
             </w:drawing>
           </mc:Choice>
-          <mc:Fallback xmlns:w16sdtdh="http://schemas.microsoft.com/office/word/2020/wordml/sdtdatahash" xmlns:w16="http://schemas.microsoft.com/office/word/2018/wordml" xmlns:w16cid="http://schemas.microsoft.com/office/word/2016/wordml/cid" xmlns:w16cex="http://schemas.microsoft.com/office/word/2018/wordml/cex" xmlns:am3d="http://schemas.microsoft.com/office/drawing/2017/model3d" xmlns:aink="http://schemas.microsoft.com/office/drawing/2016/ink" xmlns:cx8="http://schemas.microsoft.com/office/drawing/2016/5/14/chartex" xmlns:cx7="http://schemas.microsoft.com/office/drawing/2016/5/13/chartex" xmlns:cx6="http://schemas.microsoft.com/office/drawing/2016/5/12/chartex" xmlns:cx5="http://schemas.microsoft.com/office/drawing/2016/5/11/chartex" xmlns:cx4="http://schemas.microsoft.com/office/drawing/2016/5/10/chartex" xmlns:cx3="http://schemas.microsoft.com/office/drawing/2016/5/9/chartex" xmlns:cx2="http://schemas.microsoft.com/office/drawing/2015/10/21/chartex" xmlns:cx1="http://schemas.microsoft.com/office/drawing/2015/9/8/chartex">
+          <mc:Fallback xmlns:cx1="http://schemas.microsoft.com/office/drawing/2015/9/8/chartex" xmlns:cx2="http://schemas.microsoft.com/office/drawing/2015/10/21/chartex" xmlns:cx3="http://schemas.microsoft.com/office/drawing/2016/5/9/chartex" xmlns:cx4="http://schemas.microsoft.com/office/drawing/2016/5/10/chartex" xmlns:cx5="http://schemas.microsoft.com/office/drawing/2016/5/11/chartex" xmlns:cx6="http://schemas.microsoft.com/office/drawing/2016/5/12/chartex" xmlns:cx7="http://schemas.microsoft.com/office/drawing/2016/5/13/chartex" xmlns:cx8="http://schemas.microsoft.com/office/drawing/2016/5/14/chartex" xmlns:aink="http://schemas.microsoft.com/office/drawing/2016/ink" xmlns:am3d="http://schemas.microsoft.com/office/drawing/2017/model3d" xmlns:w16cex="http://schemas.microsoft.com/office/word/2018/wordml/cex" xmlns:w16cid="http://schemas.microsoft.com/office/word/2016/wordml/cid" xmlns:w16="http://schemas.microsoft.com/office/word/2018/wordml" xmlns:w16sdtdh="http://schemas.microsoft.com/office/word/2020/wordml/sdtdatahash">
             <w:pict>
               <v:line w14:anchorId="50DAC15F" id="Rovná spojnica 13" o:spid="_x0000_s1026" style="position:absolute;rotation:90;z-index:251681792;visibility:visible;mso-wrap-style:square;mso-wrap-distance-left:9pt;mso-wrap-distance-top:0;mso-wrap-distance-right:9pt;mso-wrap-distance-bottom:0;mso-position-horizontal:absolute;mso-position-horizontal-relative:text;mso-position-vertical:absolute;mso-position-vertical-relative:text" from="31.1pt,42.8pt" to="76.1pt,42.9pt" o:gfxdata="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" strokecolor="red" strokeweight=".5pt">
                 <v:stroke joinstyle="miter"/>
@@ -6329,7 +6329,7 @@
               </wp:anchor>
             </w:drawing>
           </mc:Choice>
-          <mc:Fallback xmlns:w16sdtdh="http://schemas.microsoft.com/office/word/2020/wordml/sdtdatahash" xmlns:w16="http://schemas.microsoft.com/office/word/2018/wordml" xmlns:w16cid="http://schemas.microsoft.com/office/word/2016/wordml/cid" xmlns:w16cex="http://schemas.microsoft.com/office/word/2018/wordml/cex" xmlns:am3d="http://schemas.microsoft.com/office/drawing/2017/model3d" xmlns:aink="http://schemas.microsoft.com/office/drawing/2016/ink" xmlns:cx8="http://schemas.microsoft.com/office/drawing/2016/5/14/chartex" xmlns:cx7="http://schemas.microsoft.com/office/drawing/2016/5/13/chartex" xmlns:cx6="http://schemas.microsoft.com/office/drawing/2016/5/12/chartex" xmlns:cx5="http://schemas.microsoft.com/office/drawing/2016/5/11/chartex" xmlns:cx4="http://schemas.microsoft.com/office/drawing/2016/5/10/chartex" xmlns:cx3="http://schemas.microsoft.com/office/drawing/2016/5/9/chartex" xmlns:cx2="http://schemas.microsoft.com/office/drawing/2015/10/21/chartex" xmlns:cx1="http://schemas.microsoft.com/office/drawing/2015/9/8/chartex">
+          <mc:Fallback xmlns:cx1="http://schemas.microsoft.com/office/drawing/2015/9/8/chartex" xmlns:cx2="http://schemas.microsoft.com/office/drawing/2015/10/21/chartex" xmlns:cx3="http://schemas.microsoft.com/office/drawing/2016/5/9/chartex" xmlns:cx4="http://schemas.microsoft.com/office/drawing/2016/5/10/chartex" xmlns:cx5="http://schemas.microsoft.com/office/drawing/2016/5/11/chartex" xmlns:cx6="http://schemas.microsoft.com/office/drawing/2016/5/12/chartex" xmlns:cx7="http://schemas.microsoft.com/office/drawing/2016/5/13/chartex" xmlns:cx8="http://schemas.microsoft.com/office/drawing/2016/5/14/chartex" xmlns:aink="http://schemas.microsoft.com/office/drawing/2016/ink" xmlns:am3d="http://schemas.microsoft.com/office/drawing/2017/model3d" xmlns:w16cex="http://schemas.microsoft.com/office/word/2018/wordml/cex" xmlns:w16cid="http://schemas.microsoft.com/office/word/2016/wordml/cid" xmlns:w16="http://schemas.microsoft.com/office/word/2018/wordml" xmlns:w16sdtdh="http://schemas.microsoft.com/office/word/2020/wordml/sdtdatahash">
             <w:pict>
               <v:line w14:anchorId="4D0D7207" id="Rovná spojnica 13" o:spid="_x0000_s1026" style="position:absolute;rotation:90;z-index:251683840;visibility:visible;mso-wrap-style:square;mso-wrap-distance-left:9pt;mso-wrap-distance-top:0;mso-wrap-distance-right:9pt;mso-wrap-distance-bottom:0;mso-position-horizontal:absolute;mso-position-horizontal-relative:text;mso-position-vertical:absolute;mso-position-vertical-relative:text" from="68.85pt,43.2pt" to="113.85pt,43.3pt" o:gfxdata="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" strokecolor="red" strokeweight=".5pt">
                 <v:stroke joinstyle="miter"/>
@@ -6883,18 +6883,319 @@
         <w:tabs>
           <w:tab w:val="left" w:pos="7836"/>
         </w:tabs>
-      </w:pPr>
-      <w:r>
         <w:rPr>
           <w:u w:val="single"/>
         </w:rPr>
-        <w:t>Úloha</w:t>
-      </w:r>
-      <w:r>
-        <w:t>: vytvorte kalkulačku, ktorá dokáže meniť operácie (podporuje +, -, *, / )</w:t>
+      </w:pPr>
+    </w:p>
+    <w:p>
+      <w:pPr>
+        <w:tabs>
+          <w:tab w:val="left" w:pos="7836"/>
+        </w:tabs>
+      </w:pPr>
+      <w:r>
+        <w:rPr>
+          <w:u w:val="single"/>
+        </w:rPr>
+        <w:t>Príklad</w:t>
+      </w:r>
+      <w:r>
+        <w:t xml:space="preserve">: vytvorte </w:t>
+      </w:r>
+      <w:r>
+        <w:t>program, ktorý otestuje správne zadané meno a heslo</w:t>
+      </w:r>
+      <w:r>
+        <w:t>.</w:t>
+      </w:r>
+    </w:p>
+    <w:p>
+      <w:pPr>
+        <w:tabs>
+          <w:tab w:val="left" w:pos="7836"/>
+        </w:tabs>
+        <w:rPr>
+          <w:u w:val="single"/>
+        </w:rPr>
+      </w:pPr>
+      <w:r>
+        <w:rPr>
+          <w:noProof/>
+          <w:lang w:eastAsia="sk-SK"/>
+        </w:rPr>
+        <w:drawing>
+          <wp:inline distT="0" distB="0" distL="0" distR="0" wp14:anchorId="347090D1" wp14:editId="1A57FBA6">
+            <wp:extent cx="4802400" cy="2635200"/>
+            <wp:effectExtent l="0" t="0" r="0" b="0"/>
+            <wp:docPr id="13" name="Obrázok 13"/>
+            <wp:cNvGraphicFramePr>
+              <a:graphicFrameLocks xmlns:a="http://schemas.openxmlformats.org/drawingml/2006/main" noChangeAspect="1"/>
+            </wp:cNvGraphicFramePr>
+            <a:graphic xmlns:a="http://schemas.openxmlformats.org/drawingml/2006/main">
+              <a:graphicData uri="http://schemas.openxmlformats.org/drawingml/2006/picture">
+                <pic:pic xmlns:pic="http://schemas.openxmlformats.org/drawingml/2006/picture">
+                  <pic:nvPicPr>
+                    <pic:cNvPr id="1" name=""/>
+                    <pic:cNvPicPr/>
+                  </pic:nvPicPr>
+                  <pic:blipFill>
+                    <a:blip r:embed="rId31"/>
+                    <a:stretch>
+                      <a:fillRect/>
+                    </a:stretch>
+                  </pic:blipFill>
+                  <pic:spPr>
+                    <a:xfrm>
+                      <a:off x="0" y="0"/>
+                      <a:ext cx="4802400" cy="2635200"/>
+                    </a:xfrm>
+                    <a:prstGeom prst="rect">
+                      <a:avLst/>
+                    </a:prstGeom>
+                  </pic:spPr>
+                </pic:pic>
+              </a:graphicData>
+            </a:graphic>
+          </wp:inline>
+        </w:drawing>
+      </w:r>
+    </w:p>
+    <w:p>
+      <w:pPr>
+        <w:tabs>
+          <w:tab w:val="left" w:pos="7836"/>
+        </w:tabs>
+        <w:rPr>
+          <w:u w:val="single"/>
+        </w:rPr>
+      </w:pPr>
+    </w:p>
+    <w:p>
+      <w:pPr>
+        <w:tabs>
+          <w:tab w:val="left" w:pos="7836"/>
+        </w:tabs>
+      </w:pPr>
+      <w:r>
+        <w:lastRenderedPageBreak/>
+        <w:t xml:space="preserve">GUI: Do obrazovky </w:t>
+      </w:r>
+      <w:r>
+        <w:t xml:space="preserve">(Screen) </w:t>
+      </w:r>
+      <w:r>
+        <w:t>vložíme komponentu na manažovanie komponentov v</w:t>
+      </w:r>
+      <w:r>
+        <w:t xml:space="preserve">o vertikálnej osi a nastavíme ju na centrovanie komponentov. </w:t>
+      </w:r>
+      <w:r>
+        <w:t xml:space="preserve">Do nej vložíme </w:t>
+      </w:r>
+      <w:r>
+        <w:t xml:space="preserve">tri horizontálne </w:t>
+      </w:r>
+      <w:r>
+        <w:t>usporiadávač</w:t>
+      </w:r>
+      <w:r>
+        <w:t>e a jedno tlačidlo. Do usporiadávačov vložíme Labely pre textový popis a TextBox</w:t>
+      </w:r>
+      <w:r>
+        <w:t>y</w:t>
+      </w:r>
+      <w:r>
+        <w:t xml:space="preserve"> </w:t>
+      </w:r>
+      <w:r>
+        <w:t xml:space="preserve">(resp. </w:t>
+      </w:r>
+      <w:r>
+        <w:t>PasswordTextBox</w:t>
+      </w:r>
+      <w:r>
+        <w:t>)</w:t>
+      </w:r>
+      <w:r>
+        <w:t xml:space="preserve"> pre načítavanie textu od užívateľa</w:t>
+      </w:r>
+      <w:r>
+        <w:t>.</w:t>
+      </w:r>
+      <w:r>
+        <w:t xml:space="preserve"> Komponenty nastavíme podľa vzoru.</w:t>
+      </w:r>
+    </w:p>
+    <w:p>
+      <w:pPr>
+        <w:tabs>
+          <w:tab w:val="left" w:pos="7836"/>
+        </w:tabs>
+        <w:rPr>
+          <w:noProof/>
+          <w:lang w:eastAsia="sk-SK"/>
+        </w:rPr>
+      </w:pPr>
+      <w:r>
+        <w:rPr>
+          <w:noProof/>
+          <w:lang w:eastAsia="sk-SK"/>
+        </w:rPr>
+        <w:t xml:space="preserve">PROGRAM: </w:t>
+      </w:r>
+      <w:r>
+        <w:rPr>
+          <w:noProof/>
+          <w:lang w:eastAsia="sk-SK"/>
+        </w:rPr>
+        <w:t xml:space="preserve">V úvode vytovríme dva globálne premenné (Globálne sú také, čo existujú od začiatku do konca spustenia a sú dostupné všade. Lokálne existujú len v bloku.) a nazveme ich meno a heslo. Priradíme im textový (string) obsah. </w:t>
+      </w:r>
+      <w:r>
+        <w:rPr>
+          <w:noProof/>
+          <w:lang w:eastAsia="sk-SK"/>
+        </w:rPr>
+        <w:t xml:space="preserve">Z komponentu Button použijeme funkciu (resp. event) – po stlačení tlačidla. Do nej vložíme </w:t>
+      </w:r>
+      <w:r>
+        <w:rPr>
+          <w:noProof/>
+          <w:lang w:eastAsia="sk-SK"/>
+        </w:rPr>
+        <w:t>vetvenie (if-else), ktoré vykoná časť THEN pokiaľ podmienka za IF bude vyhodnotená ako pravdivá, alebo časť ELSE pokiaľ podmienka bude vyhodnotená ako nepravdivá. Pri pravdivej/splnenej/platnej podmienke sa nastaví posledný Label na text LOGIN!, pri nepravdivej podmienke sa nastaví obsah Labelu na text BAN!!!</w:t>
+      </w:r>
+      <w:r>
+        <w:rPr>
+          <w:noProof/>
+          <w:lang w:eastAsia="sk-SK"/>
+        </w:rPr>
+        <w:br/>
+        <w:t>Samotná podmienka je tvorená spojením dvoch podmienok do jednej. Prvá podmienka porovnáva obsah premennej meno s obsahom textu v TextBoxe1, druhá podmienka porovnáva zhodu/rovnosť medzi premennou heslo a obsahom v TextBoxe2. Pokiaľ sú texty rovnaké, výsledok porovnania je TRUE/pravda, inak FALSE/nepravda. Spájanie podmienok funguje tak, že</w:t>
+      </w:r>
+      <w:r>
+        <w:rPr>
+          <w:noProof/>
+          <w:lang w:eastAsia="sk-SK"/>
+        </w:rPr>
+        <w:t>:</w:t>
+      </w:r>
+      <w:r>
+        <w:rPr>
+          <w:noProof/>
+          <w:lang w:eastAsia="sk-SK"/>
+        </w:rPr>
+        <w:br/>
+        <w:t xml:space="preserve">   - pri AND (a súčastne) ak sú obé TRUE, tak je výsledok TRUE, inak je FALSE</w:t>
+      </w:r>
+      <w:r>
+        <w:rPr>
+          <w:noProof/>
+          <w:lang w:eastAsia="sk-SK"/>
+        </w:rPr>
+        <w:br/>
+        <w:t xml:space="preserve">   - pri OR (alebo) ak je čoilen jedna TRUE, tak je výsledok TRUE, inak je FALSE</w:t>
+      </w:r>
+      <w:r>
+        <w:rPr>
+          <w:noProof/>
+          <w:lang w:eastAsia="sk-SK"/>
+        </w:rPr>
+        <w:br/>
+        <w:t xml:space="preserve">Ak je teda meno zadané správne a súčasne je zadané správne aj heslo, tak je výsledok TRUE a teda vykoná sa časť THEN. Ak je čoilen jeden údaj nesprávne zadaný, výsledok je FALSE a vykoná </w:t>
       </w:r>
       <w:bookmarkStart w:id="0" w:name="_GoBack"/>
       <w:bookmarkEnd w:id="0"/>
+      <w:r>
+        <w:rPr>
+          <w:noProof/>
+          <w:lang w:eastAsia="sk-SK"/>
+        </w:rPr>
+        <w:t>sa ELSE.</w:t>
+      </w:r>
+    </w:p>
+    <w:p>
+      <w:pPr>
+        <w:tabs>
+          <w:tab w:val="left" w:pos="7836"/>
+        </w:tabs>
+        <w:rPr>
+          <w:u w:val="single"/>
+        </w:rPr>
+      </w:pPr>
+      <w:r>
+        <w:rPr>
+          <w:noProof/>
+          <w:lang w:eastAsia="sk-SK"/>
+        </w:rPr>
+        <w:drawing>
+          <wp:inline distT="0" distB="0" distL="0" distR="0" wp14:anchorId="4BDC2442" wp14:editId="7BF9ADBB">
+            <wp:extent cx="5760720" cy="1880235"/>
+            <wp:effectExtent l="0" t="0" r="0" b="5715"/>
+            <wp:docPr id="15" name="Obrázok 15"/>
+            <wp:cNvGraphicFramePr>
+              <a:graphicFrameLocks xmlns:a="http://schemas.openxmlformats.org/drawingml/2006/main" noChangeAspect="1"/>
+            </wp:cNvGraphicFramePr>
+            <a:graphic xmlns:a="http://schemas.openxmlformats.org/drawingml/2006/main">
+              <a:graphicData uri="http://schemas.openxmlformats.org/drawingml/2006/picture">
+                <pic:pic xmlns:pic="http://schemas.openxmlformats.org/drawingml/2006/picture">
+                  <pic:nvPicPr>
+                    <pic:cNvPr id="1" name=""/>
+                    <pic:cNvPicPr/>
+                  </pic:nvPicPr>
+                  <pic:blipFill>
+                    <a:blip r:embed="rId32"/>
+                    <a:stretch>
+                      <a:fillRect/>
+                    </a:stretch>
+                  </pic:blipFill>
+                  <pic:spPr>
+                    <a:xfrm>
+                      <a:off x="0" y="0"/>
+                      <a:ext cx="5760720" cy="1880235"/>
+                    </a:xfrm>
+                    <a:prstGeom prst="rect">
+                      <a:avLst/>
+                    </a:prstGeom>
+                  </pic:spPr>
+                </pic:pic>
+              </a:graphicData>
+            </a:graphic>
+          </wp:inline>
+        </w:drawing>
+      </w:r>
+    </w:p>
+    <w:p>
+      <w:pPr>
+        <w:tabs>
+          <w:tab w:val="left" w:pos="7836"/>
+        </w:tabs>
+        <w:rPr>
+          <w:u w:val="single"/>
+        </w:rPr>
+      </w:pPr>
+    </w:p>
+    <w:p>
+      <w:pPr>
+        <w:tabs>
+          <w:tab w:val="left" w:pos="7836"/>
+        </w:tabs>
+      </w:pPr>
+      <w:r>
+        <w:rPr>
+          <w:u w:val="single"/>
+        </w:rPr>
+        <w:t>Úloha</w:t>
+      </w:r>
+      <w:r>
+        <w:t>: vytvorte kalkulačku, ktorá dokáže meniť operácie</w:t>
+      </w:r>
+      <w:r>
+        <w:t xml:space="preserve"> výberom z listu</w:t>
+      </w:r>
+      <w:r>
+        <w:t xml:space="preserve"> (podporuje +, -, *, / )</w:t>
+      </w:r>
     </w:p>
     <w:sectPr>
       <w:pgSz w:w="11906" w:h="16838"/>
@@ -9121,7 +9422,7 @@
 </file>
 
 <file path=customXml/itemProps1.xml><?xml version="1.0" encoding="utf-8"?>
-<ds:datastoreItem xmlns:ds="http://schemas.openxmlformats.org/officeDocument/2006/customXml" ds:itemID="{227174B2-730F-4CF2-A480-6331E38FD0D0}">
+<ds:datastoreItem xmlns:ds="http://schemas.openxmlformats.org/officeDocument/2006/customXml" ds:itemID="{88BD7148-DF6A-452A-9256-F48E9BBED730}">
   <ds:schemaRefs>
     <ds:schemaRef ds:uri="http://schemas.openxmlformats.org/officeDocument/2006/bibliography"/>
   </ds:schemaRefs>

--- a/Zosit - Algo_VD.docx
+++ b/Zosit - Algo_VD.docx
@@ -1,6 +1,6 @@
 
 <file path=word/document.xml><?xml version="1.0" encoding="utf-8"?>
-<w:document xmlns:wpc="http://schemas.microsoft.com/office/word/2010/wordprocessingCanvas" xmlns:cx="http://schemas.microsoft.com/office/drawing/2014/chartex" xmlns:mc="http://schemas.openxmlformats.org/markup-compatibility/2006" xmlns:o="urn:schemas-microsoft-com:office:office" xmlns:r="http://schemas.openxmlformats.org/officeDocument/2006/relationships" xmlns:m="http://schemas.openxmlformats.org/officeDocument/2006/math" xmlns:v="urn:schemas-microsoft-com:vml" xmlns:wp14="http://schemas.microsoft.com/office/word/2010/wordprocessingDrawing" xmlns:wp="http://schemas.openxmlformats.org/drawingml/2006/wordprocessingDrawing" xmlns:w10="urn:schemas-microsoft-com:office:word" xmlns:w="http://schemas.openxmlformats.org/wordprocessingml/2006/main" xmlns:w14="http://schemas.microsoft.com/office/word/2010/wordml" xmlns:w15="http://schemas.microsoft.com/office/word/2012/wordml" xmlns:w16se="http://schemas.microsoft.com/office/word/2015/wordml/symex" xmlns:wpg="http://schemas.microsoft.com/office/word/2010/wordprocessingGroup" xmlns:wpi="http://schemas.microsoft.com/office/word/2010/wordprocessingInk" xmlns:wne="http://schemas.microsoft.com/office/word/2006/wordml" xmlns:wps="http://schemas.microsoft.com/office/word/2010/wordprocessingShape" mc:Ignorable="w14 w15 w16se wp14">
+<w:document xmlns:wpc="http://schemas.microsoft.com/office/word/2010/wordprocessingCanvas" xmlns:cx="http://schemas.microsoft.com/office/drawing/2014/chartex" xmlns:cx1="http://schemas.microsoft.com/office/drawing/2015/9/8/chartex" xmlns:cx2="http://schemas.microsoft.com/office/drawing/2015/10/21/chartex" xmlns:cx3="http://schemas.microsoft.com/office/drawing/2016/5/9/chartex" xmlns:cx4="http://schemas.microsoft.com/office/drawing/2016/5/10/chartex" xmlns:cx5="http://schemas.microsoft.com/office/drawing/2016/5/11/chartex" xmlns:cx6="http://schemas.microsoft.com/office/drawing/2016/5/12/chartex" xmlns:cx7="http://schemas.microsoft.com/office/drawing/2016/5/13/chartex" xmlns:cx8="http://schemas.microsoft.com/office/drawing/2016/5/14/chartex" xmlns:mc="http://schemas.openxmlformats.org/markup-compatibility/2006" xmlns:aink="http://schemas.microsoft.com/office/drawing/2016/ink" xmlns:am3d="http://schemas.microsoft.com/office/drawing/2017/model3d" xmlns:o="urn:schemas-microsoft-com:office:office" xmlns:r="http://schemas.openxmlformats.org/officeDocument/2006/relationships" xmlns:m="http://schemas.openxmlformats.org/officeDocument/2006/math" xmlns:v="urn:schemas-microsoft-com:vml" xmlns:wp14="http://schemas.microsoft.com/office/word/2010/wordprocessingDrawing" xmlns:wp="http://schemas.openxmlformats.org/drawingml/2006/wordprocessingDrawing" xmlns:w10="urn:schemas-microsoft-com:office:word" xmlns:w="http://schemas.openxmlformats.org/wordprocessingml/2006/main" xmlns:w14="http://schemas.microsoft.com/office/word/2010/wordml" xmlns:w15="http://schemas.microsoft.com/office/word/2012/wordml" xmlns:w16cex="http://schemas.microsoft.com/office/word/2018/wordml/cex" xmlns:w16cid="http://schemas.microsoft.com/office/word/2016/wordml/cid" xmlns:w16="http://schemas.microsoft.com/office/word/2018/wordml" xmlns:w16sdtdh="http://schemas.microsoft.com/office/word/2020/wordml/sdtdatahash" xmlns:w16se="http://schemas.microsoft.com/office/word/2015/wordml/symex" xmlns:wpg="http://schemas.microsoft.com/office/word/2010/wordprocessingGroup" xmlns:wpi="http://schemas.microsoft.com/office/word/2010/wordprocessingInk" xmlns:wne="http://schemas.microsoft.com/office/word/2006/wordml" xmlns:wps="http://schemas.microsoft.com/office/word/2010/wordprocessingShape" mc:Ignorable="w14 w15 w16se w16cid w16 w16cex w16sdtdh wp14">
   <w:body>
     <w:p>
       <w:pPr>
@@ -403,7 +403,7 @@
           <v:shape id="_x0000_i1025" type="#_x0000_t75" style="width:448.35pt;height:269.95pt" o:ole="">
             <v:imagedata r:id="rId8" o:title=""/>
           </v:shape>
-          <o:OLEObject Type="Embed" ProgID="PBrush" ShapeID="_x0000_i1025" DrawAspect="Content" ObjectID="_1791446603" r:id="rId9"/>
+          <o:OLEObject Type="Embed" ProgID="PBrush" ShapeID="_x0000_i1025" DrawAspect="Content" ObjectID="_1793178422" r:id="rId9"/>
         </w:object>
       </w:r>
     </w:p>
@@ -683,7 +683,7 @@
           <v:shape id="_x0000_i1026" type="#_x0000_t75" style="width:328.1pt;height:146.65pt" o:ole="">
             <v:imagedata r:id="rId10" o:title=""/>
           </v:shape>
-          <o:OLEObject Type="Embed" ProgID="PBrush" ShapeID="_x0000_i1026" DrawAspect="Content" ObjectID="_1791446604" r:id="rId11"/>
+          <o:OLEObject Type="Embed" ProgID="PBrush" ShapeID="_x0000_i1026" DrawAspect="Content" ObjectID="_1793178423" r:id="rId11"/>
         </w:object>
       </w:r>
       <w:r>
@@ -696,7 +696,7 @@
           <v:shape id="_x0000_i1027" type="#_x0000_t75" style="width:298.6pt;height:139.65pt" o:ole="">
             <v:imagedata r:id="rId12" o:title=""/>
           </v:shape>
-          <o:OLEObject Type="Embed" ProgID="PBrush" ShapeID="_x0000_i1027" DrawAspect="Content" ObjectID="_1791446605" r:id="rId13"/>
+          <o:OLEObject Type="Embed" ProgID="PBrush" ShapeID="_x0000_i1027" DrawAspect="Content" ObjectID="_1793178424" r:id="rId13"/>
         </w:object>
       </w:r>
     </w:p>
@@ -810,7 +810,7 @@
           <v:shape id="_x0000_i1028" type="#_x0000_t75" style="width:220.8pt;height:131.6pt" o:ole="">
             <v:imagedata r:id="rId14" o:title=""/>
           </v:shape>
-          <o:OLEObject Type="Embed" ProgID="PBrush" ShapeID="_x0000_i1028" DrawAspect="Content" ObjectID="_1791446606" r:id="rId15"/>
+          <o:OLEObject Type="Embed" ProgID="PBrush" ShapeID="_x0000_i1028" DrawAspect="Content" ObjectID="_1793178425" r:id="rId15"/>
         </w:object>
       </w:r>
       <w:r>
@@ -821,7 +821,7 @@
           <v:shape id="_x0000_i1029" type="#_x0000_t75" style="width:220.8pt;height:91.05pt" o:ole="">
             <v:imagedata r:id="rId16" o:title=""/>
           </v:shape>
-          <o:OLEObject Type="Embed" ProgID="PBrush" ShapeID="_x0000_i1029" DrawAspect="Content" ObjectID="_1791446607" r:id="rId17"/>
+          <o:OLEObject Type="Embed" ProgID="PBrush" ShapeID="_x0000_i1029" DrawAspect="Content" ObjectID="_1793178426" r:id="rId17"/>
         </w:object>
       </w:r>
     </w:p>
@@ -833,7 +833,7 @@
           <v:shape id="_x0000_i1030" type="#_x0000_t75" style="width:147.6pt;height:94.55pt" o:ole="">
             <v:imagedata r:id="rId18" o:title=""/>
           </v:shape>
-          <o:OLEObject Type="Embed" ProgID="PBrush" ShapeID="_x0000_i1030" DrawAspect="Content" ObjectID="_1791446608" r:id="rId19"/>
+          <o:OLEObject Type="Embed" ProgID="PBrush" ShapeID="_x0000_i1030" DrawAspect="Content" ObjectID="_1793178427" r:id="rId19"/>
         </w:object>
       </w:r>
       <w:r>
@@ -845,7 +845,7 @@
           <v:shape id="_x0000_i1031" type="#_x0000_t75" style="width:175.85pt;height:103.3pt" o:ole="">
             <v:imagedata r:id="rId20" o:title=""/>
           </v:shape>
-          <o:OLEObject Type="Embed" ProgID="PBrush" ShapeID="_x0000_i1031" DrawAspect="Content" ObjectID="_1791446609" r:id="rId21"/>
+          <o:OLEObject Type="Embed" ProgID="PBrush" ShapeID="_x0000_i1031" DrawAspect="Content" ObjectID="_1793178428" r:id="rId21"/>
         </w:object>
       </w:r>
     </w:p>
@@ -1389,7 +1389,7 @@
               </wp:anchor>
             </w:drawing>
           </mc:Choice>
-          <mc:Fallback xmlns:cx1="http://schemas.microsoft.com/office/drawing/2015/9/8/chartex" xmlns:cx2="http://schemas.microsoft.com/office/drawing/2015/10/21/chartex" xmlns:cx3="http://schemas.microsoft.com/office/drawing/2016/5/9/chartex" xmlns:cx4="http://schemas.microsoft.com/office/drawing/2016/5/10/chartex" xmlns:cx5="http://schemas.microsoft.com/office/drawing/2016/5/11/chartex" xmlns:cx6="http://schemas.microsoft.com/office/drawing/2016/5/12/chartex" xmlns:cx7="http://schemas.microsoft.com/office/drawing/2016/5/13/chartex" xmlns:cx8="http://schemas.microsoft.com/office/drawing/2016/5/14/chartex" xmlns:aink="http://schemas.microsoft.com/office/drawing/2016/ink" xmlns:am3d="http://schemas.microsoft.com/office/drawing/2017/model3d" xmlns:w16cex="http://schemas.microsoft.com/office/word/2018/wordml/cex" xmlns:w16cid="http://schemas.microsoft.com/office/word/2016/wordml/cid" xmlns:w16="http://schemas.microsoft.com/office/word/2018/wordml" xmlns:w16sdtdh="http://schemas.microsoft.com/office/word/2020/wordml/sdtdatahash">
+          <mc:Fallback>
             <w:pict>
               <v:shape w14:anchorId="14F9B26E" id="Písanie rukou 1" o:spid="_x0000_s1026" type="#_x0000_t75" style="position:absolute;margin-left:333.7pt;margin-top:24.35pt;width:1.45pt;height:8.65pt;z-index:251689984;visibility:visible;mso-wrap-style:square;mso-wrap-distance-left:9pt;mso-wrap-distance-top:0;mso-wrap-distance-right:9pt;mso-wrap-distance-bottom:0;mso-position-horizontal:absolute;mso-position-horizontal-relative:text;mso-position-vertical:absolute;mso-position-vertical-relative:text" o:gfxdata="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">
                 <v:imagedata r:id="rId23" o:title=""/>
@@ -2670,7 +2670,7 @@
               </wp:anchor>
             </w:drawing>
           </mc:Choice>
-          <mc:Fallback xmlns:cx1="http://schemas.microsoft.com/office/drawing/2015/9/8/chartex" xmlns:cx2="http://schemas.microsoft.com/office/drawing/2015/10/21/chartex" xmlns:cx3="http://schemas.microsoft.com/office/drawing/2016/5/9/chartex" xmlns:cx4="http://schemas.microsoft.com/office/drawing/2016/5/10/chartex" xmlns:cx5="http://schemas.microsoft.com/office/drawing/2016/5/11/chartex" xmlns:cx6="http://schemas.microsoft.com/office/drawing/2016/5/12/chartex" xmlns:cx7="http://schemas.microsoft.com/office/drawing/2016/5/13/chartex" xmlns:cx8="http://schemas.microsoft.com/office/drawing/2016/5/14/chartex" xmlns:aink="http://schemas.microsoft.com/office/drawing/2016/ink" xmlns:am3d="http://schemas.microsoft.com/office/drawing/2017/model3d" xmlns:w16cex="http://schemas.microsoft.com/office/word/2018/wordml/cex" xmlns:w16cid="http://schemas.microsoft.com/office/word/2016/wordml/cid" xmlns:w16="http://schemas.microsoft.com/office/word/2018/wordml" xmlns:w16sdtdh="http://schemas.microsoft.com/office/word/2020/wordml/sdtdatahash">
+          <mc:Fallback>
             <w:pict>
               <v:shapetype w14:anchorId="54D0A5FA" id="_x0000_t202" coordsize="21600,21600" o:spt="202" path="m,l,21600r21600,l21600,xe">
                 <v:stroke joinstyle="miter"/>
@@ -3296,7 +3296,7 @@
               </wp:anchor>
             </w:drawing>
           </mc:Choice>
-          <mc:Fallback xmlns:cx1="http://schemas.microsoft.com/office/drawing/2015/9/8/chartex" xmlns:cx2="http://schemas.microsoft.com/office/drawing/2015/10/21/chartex" xmlns:cx3="http://schemas.microsoft.com/office/drawing/2016/5/9/chartex" xmlns:cx4="http://schemas.microsoft.com/office/drawing/2016/5/10/chartex" xmlns:cx5="http://schemas.microsoft.com/office/drawing/2016/5/11/chartex" xmlns:cx6="http://schemas.microsoft.com/office/drawing/2016/5/12/chartex" xmlns:cx7="http://schemas.microsoft.com/office/drawing/2016/5/13/chartex" xmlns:cx8="http://schemas.microsoft.com/office/drawing/2016/5/14/chartex" xmlns:aink="http://schemas.microsoft.com/office/drawing/2016/ink" xmlns:am3d="http://schemas.microsoft.com/office/drawing/2017/model3d" xmlns:w16cex="http://schemas.microsoft.com/office/word/2018/wordml/cex" xmlns:w16cid="http://schemas.microsoft.com/office/word/2016/wordml/cid" xmlns:w16="http://schemas.microsoft.com/office/word/2018/wordml" xmlns:w16sdtdh="http://schemas.microsoft.com/office/word/2020/wordml/sdtdatahash">
+          <mc:Fallback>
             <w:pict>
               <v:shape w14:anchorId="0A4981A5" id="BlokTextu 61" o:spid="_x0000_s1027" type="#_x0000_t202" style="position:absolute;margin-left:289.15pt;margin-top:.5pt;width:163.15pt;height:151.5pt;z-index:251661312;visibility:visible;mso-wrap-style:square;mso-wrap-distance-left:9pt;mso-wrap-distance-top:0;mso-wrap-distance-right:9pt;mso-wrap-distance-bottom:0;mso-position-horizontal:absolute;mso-position-horizontal-relative:text;mso-position-vertical:absolute;mso-position-vertical-relative:text;v-text-anchor:top" o:gfxdata="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" filled="f" stroked="f">
                 <v:textbox style="mso-fit-shape-to-text:t">
@@ -3958,7 +3958,7 @@
               </wp:anchor>
             </w:drawing>
           </mc:Choice>
-          <mc:Fallback xmlns:cx1="http://schemas.microsoft.com/office/drawing/2015/9/8/chartex" xmlns:cx2="http://schemas.microsoft.com/office/drawing/2015/10/21/chartex" xmlns:cx3="http://schemas.microsoft.com/office/drawing/2016/5/9/chartex" xmlns:cx4="http://schemas.microsoft.com/office/drawing/2016/5/10/chartex" xmlns:cx5="http://schemas.microsoft.com/office/drawing/2016/5/11/chartex" xmlns:cx6="http://schemas.microsoft.com/office/drawing/2016/5/12/chartex" xmlns:cx7="http://schemas.microsoft.com/office/drawing/2016/5/13/chartex" xmlns:cx8="http://schemas.microsoft.com/office/drawing/2016/5/14/chartex" xmlns:aink="http://schemas.microsoft.com/office/drawing/2016/ink" xmlns:am3d="http://schemas.microsoft.com/office/drawing/2017/model3d" xmlns:w16cex="http://schemas.microsoft.com/office/word/2018/wordml/cex" xmlns:w16cid="http://schemas.microsoft.com/office/word/2016/wordml/cid" xmlns:w16="http://schemas.microsoft.com/office/word/2018/wordml" xmlns:w16sdtdh="http://schemas.microsoft.com/office/word/2020/wordml/sdtdatahash">
+          <mc:Fallback>
             <w:pict>
               <v:shape w14:anchorId="3641B70F" id="_x0000_s1028" type="#_x0000_t202" style="position:absolute;margin-left:315.55pt;margin-top:.6pt;width:87.6pt;height:72.75pt;z-index:251663360;visibility:visible;mso-wrap-style:none;mso-wrap-distance-left:9pt;mso-wrap-distance-top:0;mso-wrap-distance-right:9pt;mso-wrap-distance-bottom:0;mso-position-horizontal:absolute;mso-position-horizontal-relative:text;mso-position-vertical:absolute;mso-position-vertical-relative:text;v-text-anchor:top" o:gfxdata="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" filled="f" stroked="f">
                 <v:textbox style="mso-fit-shape-to-text:t">
@@ -4603,7 +4603,7 @@
               </wp:anchor>
             </w:drawing>
           </mc:Choice>
-          <mc:Fallback xmlns:cx1="http://schemas.microsoft.com/office/drawing/2015/9/8/chartex" xmlns:cx2="http://schemas.microsoft.com/office/drawing/2015/10/21/chartex" xmlns:cx3="http://schemas.microsoft.com/office/drawing/2016/5/9/chartex" xmlns:cx4="http://schemas.microsoft.com/office/drawing/2016/5/10/chartex" xmlns:cx5="http://schemas.microsoft.com/office/drawing/2016/5/11/chartex" xmlns:cx6="http://schemas.microsoft.com/office/drawing/2016/5/12/chartex" xmlns:cx7="http://schemas.microsoft.com/office/drawing/2016/5/13/chartex" xmlns:cx8="http://schemas.microsoft.com/office/drawing/2016/5/14/chartex" xmlns:aink="http://schemas.microsoft.com/office/drawing/2016/ink" xmlns:am3d="http://schemas.microsoft.com/office/drawing/2017/model3d" xmlns:w16cex="http://schemas.microsoft.com/office/word/2018/wordml/cex" xmlns:w16cid="http://schemas.microsoft.com/office/word/2016/wordml/cid" xmlns:w16="http://schemas.microsoft.com/office/word/2018/wordml" xmlns:w16sdtdh="http://schemas.microsoft.com/office/word/2020/wordml/sdtdatahash">
+          <mc:Fallback>
             <w:pict>
               <v:shape w14:anchorId="1796A2E6" id="_x0000_s1029" type="#_x0000_t202" style="position:absolute;margin-left:317.65pt;margin-top:.35pt;width:107pt;height:70pt;z-index:251665408;visibility:visible;mso-wrap-style:square;mso-width-percent:0;mso-height-percent:0;mso-wrap-distance-left:9pt;mso-wrap-distance-top:0;mso-wrap-distance-right:9pt;mso-wrap-distance-bottom:0;mso-position-horizontal:absolute;mso-position-horizontal-relative:text;mso-position-vertical:absolute;mso-position-vertical-relative:text;mso-width-percent:0;mso-height-percent:0;mso-width-relative:margin;mso-height-relative:margin;v-text-anchor:top" o:gfxdata="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" filled="f" stroked="f">
                 <v:textbox>
@@ -5087,7 +5087,7 @@
               </wp:anchor>
             </w:drawing>
           </mc:Choice>
-          <mc:Fallback xmlns:cx1="http://schemas.microsoft.com/office/drawing/2015/9/8/chartex" xmlns:cx2="http://schemas.microsoft.com/office/drawing/2015/10/21/chartex" xmlns:cx3="http://schemas.microsoft.com/office/drawing/2016/5/9/chartex" xmlns:cx4="http://schemas.microsoft.com/office/drawing/2016/5/10/chartex" xmlns:cx5="http://schemas.microsoft.com/office/drawing/2016/5/11/chartex" xmlns:cx6="http://schemas.microsoft.com/office/drawing/2016/5/12/chartex" xmlns:cx7="http://schemas.microsoft.com/office/drawing/2016/5/13/chartex" xmlns:cx8="http://schemas.microsoft.com/office/drawing/2016/5/14/chartex" xmlns:aink="http://schemas.microsoft.com/office/drawing/2016/ink" xmlns:am3d="http://schemas.microsoft.com/office/drawing/2017/model3d" xmlns:w16cex="http://schemas.microsoft.com/office/word/2018/wordml/cex" xmlns:w16cid="http://schemas.microsoft.com/office/word/2016/wordml/cid" xmlns:w16="http://schemas.microsoft.com/office/word/2018/wordml" xmlns:w16sdtdh="http://schemas.microsoft.com/office/word/2020/wordml/sdtdatahash">
+          <mc:Fallback>
             <w:pict>
               <v:line w14:anchorId="6AFA2E2A" id="Line 60" o:spid="_x0000_s1026" style="position:absolute;flip:y;z-index:251675648;visibility:visible;mso-wrap-style:square;mso-wrap-distance-left:9pt;mso-wrap-distance-top:0;mso-wrap-distance-right:9pt;mso-wrap-distance-bottom:0;mso-position-horizontal:absolute;mso-position-horizontal-relative:text;mso-position-vertical:absolute;mso-position-vertical-relative:text" from="165.6pt,4.1pt" to="165.6pt,168.45pt" o:gfxdata="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" strokecolor="black [3213]" strokeweight="3pt">
                 <v:stroke endarrow="block"/>
@@ -5257,7 +5257,7 @@
               </wp:anchor>
             </w:drawing>
           </mc:Choice>
-          <mc:Fallback xmlns:cx1="http://schemas.microsoft.com/office/drawing/2015/9/8/chartex" xmlns:cx2="http://schemas.microsoft.com/office/drawing/2015/10/21/chartex" xmlns:cx3="http://schemas.microsoft.com/office/drawing/2016/5/9/chartex" xmlns:cx4="http://schemas.microsoft.com/office/drawing/2016/5/10/chartex" xmlns:cx5="http://schemas.microsoft.com/office/drawing/2016/5/11/chartex" xmlns:cx6="http://schemas.microsoft.com/office/drawing/2016/5/12/chartex" xmlns:cx7="http://schemas.microsoft.com/office/drawing/2016/5/13/chartex" xmlns:cx8="http://schemas.microsoft.com/office/drawing/2016/5/14/chartex" xmlns:aink="http://schemas.microsoft.com/office/drawing/2016/ink" xmlns:am3d="http://schemas.microsoft.com/office/drawing/2017/model3d" xmlns:w16cex="http://schemas.microsoft.com/office/word/2018/wordml/cex" xmlns:w16cid="http://schemas.microsoft.com/office/word/2016/wordml/cid" xmlns:w16="http://schemas.microsoft.com/office/word/2018/wordml" xmlns:w16sdtdh="http://schemas.microsoft.com/office/word/2020/wordml/sdtdatahash">
+          <mc:Fallback>
             <w:pict>
               <v:line w14:anchorId="21736202" id="Line 60" o:spid="_x0000_s1026" style="position:absolute;z-index:251677696;visibility:visible;mso-wrap-style:square;mso-wrap-distance-left:9pt;mso-wrap-distance-top:0;mso-wrap-distance-right:9pt;mso-wrap-distance-bottom:0;mso-position-horizontal:center;mso-position-horizontal-relative:margin;mso-position-vertical:absolute;mso-position-vertical-relative:text" from="0,.5pt" to="0,170.6pt" o:gfxdata="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" strokecolor="black [3213]" strokeweight="3pt">
                 <v:stroke endarrow="block"/>
@@ -5662,7 +5662,7 @@
               </wp:anchor>
             </w:drawing>
           </mc:Choice>
-          <mc:Fallback xmlns:cx1="http://schemas.microsoft.com/office/drawing/2015/9/8/chartex" xmlns:cx2="http://schemas.microsoft.com/office/drawing/2015/10/21/chartex" xmlns:cx3="http://schemas.microsoft.com/office/drawing/2016/5/9/chartex" xmlns:cx4="http://schemas.microsoft.com/office/drawing/2016/5/10/chartex" xmlns:cx5="http://schemas.microsoft.com/office/drawing/2016/5/11/chartex" xmlns:cx6="http://schemas.microsoft.com/office/drawing/2016/5/12/chartex" xmlns:cx7="http://schemas.microsoft.com/office/drawing/2016/5/13/chartex" xmlns:cx8="http://schemas.microsoft.com/office/drawing/2016/5/14/chartex" xmlns:aink="http://schemas.microsoft.com/office/drawing/2016/ink" xmlns:am3d="http://schemas.microsoft.com/office/drawing/2017/model3d" xmlns:w16cex="http://schemas.microsoft.com/office/word/2018/wordml/cex" xmlns:w16cid="http://schemas.microsoft.com/office/word/2016/wordml/cid" xmlns:w16="http://schemas.microsoft.com/office/word/2018/wordml" xmlns:w16sdtdh="http://schemas.microsoft.com/office/word/2020/wordml/sdtdatahash">
+          <mc:Fallback>
             <w:pict>
               <v:shape w14:anchorId="4BB13CA0" id="TextovéPole 5" o:spid="_x0000_s1030" type="#_x0000_t202" style="position:absolute;margin-left:17.35pt;margin-top:22pt;width:176pt;height:114.9pt;z-index:251679744;visibility:visible;mso-wrap-style:none;mso-wrap-distance-left:9pt;mso-wrap-distance-top:0;mso-wrap-distance-right:9pt;mso-wrap-distance-bottom:0;mso-position-horizontal:absolute;mso-position-horizontal-relative:text;mso-position-vertical:absolute;mso-position-vertical-relative:text;v-text-anchor:top" o:gfxdata="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" filled="f" stroked="f">
                 <v:textbox style="mso-fit-shape-to-text:t">
@@ -5941,7 +5941,7 @@
               </wp:anchor>
             </w:drawing>
           </mc:Choice>
-          <mc:Fallback xmlns:cx1="http://schemas.microsoft.com/office/drawing/2015/9/8/chartex" xmlns:cx2="http://schemas.microsoft.com/office/drawing/2015/10/21/chartex" xmlns:cx3="http://schemas.microsoft.com/office/drawing/2016/5/9/chartex" xmlns:cx4="http://schemas.microsoft.com/office/drawing/2016/5/10/chartex" xmlns:cx5="http://schemas.microsoft.com/office/drawing/2016/5/11/chartex" xmlns:cx6="http://schemas.microsoft.com/office/drawing/2016/5/12/chartex" xmlns:cx7="http://schemas.microsoft.com/office/drawing/2016/5/13/chartex" xmlns:cx8="http://schemas.microsoft.com/office/drawing/2016/5/14/chartex" xmlns:aink="http://schemas.microsoft.com/office/drawing/2016/ink" xmlns:am3d="http://schemas.microsoft.com/office/drawing/2017/model3d" xmlns:w16cex="http://schemas.microsoft.com/office/word/2018/wordml/cex" xmlns:w16cid="http://schemas.microsoft.com/office/word/2016/wordml/cid" xmlns:w16="http://schemas.microsoft.com/office/word/2018/wordml" xmlns:w16sdtdh="http://schemas.microsoft.com/office/word/2020/wordml/sdtdatahash">
+          <mc:Fallback>
             <w:pict>
               <v:shape w14:anchorId="3A071938" id="TextovéPole 6" o:spid="_x0000_s1031" type="#_x0000_t202" style="position:absolute;margin-left:256.15pt;margin-top:.5pt;width:186.5pt;height:114.85pt;z-index:251685888;visibility:visible;mso-wrap-style:none;mso-wrap-distance-left:9pt;mso-wrap-distance-top:0;mso-wrap-distance-right:9pt;mso-wrap-distance-bottom:0;mso-position-horizontal:absolute;mso-position-horizontal-relative:text;mso-position-vertical:absolute;mso-position-vertical-relative:text;v-text-anchor:top" o:gfxdata="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" filled="f" stroked="f">
                 <v:textbox style="mso-fit-shape-to-text:t">
@@ -6122,7 +6122,7 @@
               </wp:anchor>
             </w:drawing>
           </mc:Choice>
-          <mc:Fallback xmlns:cx1="http://schemas.microsoft.com/office/drawing/2015/9/8/chartex" xmlns:cx2="http://schemas.microsoft.com/office/drawing/2015/10/21/chartex" xmlns:cx3="http://schemas.microsoft.com/office/drawing/2016/5/9/chartex" xmlns:cx4="http://schemas.microsoft.com/office/drawing/2016/5/10/chartex" xmlns:cx5="http://schemas.microsoft.com/office/drawing/2016/5/11/chartex" xmlns:cx6="http://schemas.microsoft.com/office/drawing/2016/5/12/chartex" xmlns:cx7="http://schemas.microsoft.com/office/drawing/2016/5/13/chartex" xmlns:cx8="http://schemas.microsoft.com/office/drawing/2016/5/14/chartex" xmlns:aink="http://schemas.microsoft.com/office/drawing/2016/ink" xmlns:am3d="http://schemas.microsoft.com/office/drawing/2017/model3d" xmlns:w16cex="http://schemas.microsoft.com/office/word/2018/wordml/cex" xmlns:w16cid="http://schemas.microsoft.com/office/word/2016/wordml/cid" xmlns:w16="http://schemas.microsoft.com/office/word/2018/wordml" xmlns:w16sdtdh="http://schemas.microsoft.com/office/word/2020/wordml/sdtdatahash">
+          <mc:Fallback>
             <w:pict>
               <v:line w14:anchorId="0D027051" id="Rovná spojnica 13" o:spid="_x0000_s1026" style="position:absolute;rotation:90;z-index:251687936;visibility:visible;mso-wrap-style:square;mso-wrap-distance-left:9pt;mso-wrap-distance-top:0;mso-wrap-distance-right:9pt;mso-wrap-distance-bottom:0;mso-position-horizontal:absolute;mso-position-horizontal-relative:text;mso-position-vertical:absolute;mso-position-vertical-relative:text" from="274.8pt,42.05pt" to="319.8pt,42.15pt" o:gfxdata="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" strokecolor="red" strokeweight=".5pt">
                 <v:stroke joinstyle="miter"/>
@@ -6191,7 +6191,7 @@
               </wp:anchor>
             </w:drawing>
           </mc:Choice>
-          <mc:Fallback xmlns:cx1="http://schemas.microsoft.com/office/drawing/2015/9/8/chartex" xmlns:cx2="http://schemas.microsoft.com/office/drawing/2015/10/21/chartex" xmlns:cx3="http://schemas.microsoft.com/office/drawing/2016/5/9/chartex" xmlns:cx4="http://schemas.microsoft.com/office/drawing/2016/5/10/chartex" xmlns:cx5="http://schemas.microsoft.com/office/drawing/2016/5/11/chartex" xmlns:cx6="http://schemas.microsoft.com/office/drawing/2016/5/12/chartex" xmlns:cx7="http://schemas.microsoft.com/office/drawing/2016/5/13/chartex" xmlns:cx8="http://schemas.microsoft.com/office/drawing/2016/5/14/chartex" xmlns:aink="http://schemas.microsoft.com/office/drawing/2016/ink" xmlns:am3d="http://schemas.microsoft.com/office/drawing/2017/model3d" xmlns:w16cex="http://schemas.microsoft.com/office/word/2018/wordml/cex" xmlns:w16cid="http://schemas.microsoft.com/office/word/2016/wordml/cid" xmlns:w16="http://schemas.microsoft.com/office/word/2018/wordml" xmlns:w16sdtdh="http://schemas.microsoft.com/office/word/2020/wordml/sdtdatahash">
+          <mc:Fallback>
             <w:pict>
               <v:line w14:anchorId="4C779902" id="Rovná spojnica 13" o:spid="_x0000_s1026" style="position:absolute;rotation:90;z-index:251688960;visibility:visible;mso-wrap-style:square;mso-wrap-distance-left:9pt;mso-wrap-distance-top:0;mso-wrap-distance-right:9pt;mso-wrap-distance-bottom:0;mso-position-horizontal:absolute;mso-position-horizontal-relative:text;mso-position-vertical:absolute;mso-position-vertical-relative:text" from="312.45pt,42.5pt" to="357.45pt,42.6pt" o:gfxdata="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" strokecolor="red" strokeweight=".5pt">
                 <v:stroke joinstyle="miter"/>
@@ -6260,7 +6260,7 @@
               </wp:anchor>
             </w:drawing>
           </mc:Choice>
-          <mc:Fallback xmlns:cx1="http://schemas.microsoft.com/office/drawing/2015/9/8/chartex" xmlns:cx2="http://schemas.microsoft.com/office/drawing/2015/10/21/chartex" xmlns:cx3="http://schemas.microsoft.com/office/drawing/2016/5/9/chartex" xmlns:cx4="http://schemas.microsoft.com/office/drawing/2016/5/10/chartex" xmlns:cx5="http://schemas.microsoft.com/office/drawing/2016/5/11/chartex" xmlns:cx6="http://schemas.microsoft.com/office/drawing/2016/5/12/chartex" xmlns:cx7="http://schemas.microsoft.com/office/drawing/2016/5/13/chartex" xmlns:cx8="http://schemas.microsoft.com/office/drawing/2016/5/14/chartex" xmlns:aink="http://schemas.microsoft.com/office/drawing/2016/ink" xmlns:am3d="http://schemas.microsoft.com/office/drawing/2017/model3d" xmlns:w16cex="http://schemas.microsoft.com/office/word/2018/wordml/cex" xmlns:w16cid="http://schemas.microsoft.com/office/word/2016/wordml/cid" xmlns:w16="http://schemas.microsoft.com/office/word/2018/wordml" xmlns:w16sdtdh="http://schemas.microsoft.com/office/word/2020/wordml/sdtdatahash">
+          <mc:Fallback>
             <w:pict>
               <v:line w14:anchorId="50DAC15F" id="Rovná spojnica 13" o:spid="_x0000_s1026" style="position:absolute;rotation:90;z-index:251681792;visibility:visible;mso-wrap-style:square;mso-wrap-distance-left:9pt;mso-wrap-distance-top:0;mso-wrap-distance-right:9pt;mso-wrap-distance-bottom:0;mso-position-horizontal:absolute;mso-position-horizontal-relative:text;mso-position-vertical:absolute;mso-position-vertical-relative:text" from="31.1pt,42.8pt" to="76.1pt,42.9pt" o:gfxdata="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" strokecolor="red" strokeweight=".5pt">
                 <v:stroke joinstyle="miter"/>
@@ -6329,7 +6329,7 @@
               </wp:anchor>
             </w:drawing>
           </mc:Choice>
-          <mc:Fallback xmlns:cx1="http://schemas.microsoft.com/office/drawing/2015/9/8/chartex" xmlns:cx2="http://schemas.microsoft.com/office/drawing/2015/10/21/chartex" xmlns:cx3="http://schemas.microsoft.com/office/drawing/2016/5/9/chartex" xmlns:cx4="http://schemas.microsoft.com/office/drawing/2016/5/10/chartex" xmlns:cx5="http://schemas.microsoft.com/office/drawing/2016/5/11/chartex" xmlns:cx6="http://schemas.microsoft.com/office/drawing/2016/5/12/chartex" xmlns:cx7="http://schemas.microsoft.com/office/drawing/2016/5/13/chartex" xmlns:cx8="http://schemas.microsoft.com/office/drawing/2016/5/14/chartex" xmlns:aink="http://schemas.microsoft.com/office/drawing/2016/ink" xmlns:am3d="http://schemas.microsoft.com/office/drawing/2017/model3d" xmlns:w16cex="http://schemas.microsoft.com/office/word/2018/wordml/cex" xmlns:w16cid="http://schemas.microsoft.com/office/word/2016/wordml/cid" xmlns:w16="http://schemas.microsoft.com/office/word/2018/wordml" xmlns:w16sdtdh="http://schemas.microsoft.com/office/word/2020/wordml/sdtdatahash">
+          <mc:Fallback>
             <w:pict>
               <v:line w14:anchorId="4D0D7207" id="Rovná spojnica 13" o:spid="_x0000_s1026" style="position:absolute;rotation:90;z-index:251683840;visibility:visible;mso-wrap-style:square;mso-wrap-distance-left:9pt;mso-wrap-distance-top:0;mso-wrap-distance-right:9pt;mso-wrap-distance-bottom:0;mso-position-horizontal:absolute;mso-position-horizontal-relative:text;mso-position-vertical:absolute;mso-position-vertical-relative:text" from="68.85pt,43.2pt" to="113.85pt,43.3pt" o:gfxdata="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" strokecolor="red" strokeweight=".5pt">
                 <v:stroke joinstyle="miter"/>
@@ -6901,13 +6901,13 @@
         <w:t>Príklad</w:t>
       </w:r>
       <w:r>
-        <w:t xml:space="preserve">: vytvorte </w:t>
-      </w:r>
-      <w:r>
-        <w:t>program, ktorý otestuje správne zadané meno a heslo</w:t>
-      </w:r>
-      <w:r>
-        <w:t>.</w:t>
+        <w:t>: vytvorte program</w:t>
+      </w:r>
+      <w:r>
+        <w:t xml:space="preserve"> na vetvenie – program,</w:t>
+      </w:r>
+      <w:r>
+        <w:t xml:space="preserve"> ktorý otestuje správne zadané meno a heslo.</w:t>
       </w:r>
     </w:p>
     <w:p>
@@ -6915,6 +6915,7 @@
         <w:tabs>
           <w:tab w:val="left" w:pos="7836"/>
         </w:tabs>
+        <w:jc w:val="center"/>
         <w:rPr>
           <w:u w:val="single"/>
         </w:rPr>
@@ -7102,16 +7103,7 @@
           <w:lang w:eastAsia="sk-SK"/>
         </w:rPr>
         <w:br/>
-        <w:t xml:space="preserve">Ak je teda meno zadané správne a súčasne je zadané správne aj heslo, tak je výsledok TRUE a teda vykoná sa časť THEN. Ak je čoilen jeden údaj nesprávne zadaný, výsledok je FALSE a vykoná </w:t>
-      </w:r>
-      <w:bookmarkStart w:id="0" w:name="_GoBack"/>
-      <w:bookmarkEnd w:id="0"/>
-      <w:r>
-        <w:rPr>
-          <w:noProof/>
-          <w:lang w:eastAsia="sk-SK"/>
-        </w:rPr>
-        <w:t>sa ELSE.</w:t>
+        <w:t>Ak je teda meno zadané správne a súčasne je zadané správne aj heslo, tak je výsledok TRUE a teda vykoná sa časť THEN. Ak je čoilen jeden údaj nesprávne zadaný, výsledok je FALSE a vykoná sa ELSE.</w:t>
       </w:r>
     </w:p>
     <w:p>
@@ -7197,6 +7189,254 @@
         <w:t xml:space="preserve"> (podporuje +, -, *, / )</w:t>
       </w:r>
     </w:p>
+    <w:p>
+      <w:pPr>
+        <w:tabs>
+          <w:tab w:val="left" w:pos="7836"/>
+        </w:tabs>
+      </w:pPr>
+      <w:r>
+        <w:rPr>
+          <w:u w:val="single"/>
+        </w:rPr>
+        <w:t>Úloha</w:t>
+      </w:r>
+      <w:r>
+        <w:t xml:space="preserve">: vytvorte </w:t>
+      </w:r>
+      <w:r>
+        <w:t>program</w:t>
+      </w:r>
+      <w:r>
+        <w:t>, v ktorom zadáte rok narodenia. Program vypočíta koľko máte rokov a následne vypíše toto číslo spolu s textom, či ste mladý (pod 30) alebo starý (30 a viac).</w:t>
+      </w:r>
+    </w:p>
+    <w:p>
+      <w:pPr>
+        <w:tabs>
+          <w:tab w:val="left" w:pos="7836"/>
+        </w:tabs>
+      </w:pPr>
+    </w:p>
+    <w:p>
+      <w:pPr>
+        <w:tabs>
+          <w:tab w:val="left" w:pos="7836"/>
+        </w:tabs>
+      </w:pPr>
+      <w:r>
+        <w:rPr>
+          <w:u w:val="single"/>
+        </w:rPr>
+        <w:t>Príklad</w:t>
+      </w:r>
+      <w:r>
+        <w:t>: vytvorte program</w:t>
+      </w:r>
+      <w:r>
+        <w:t xml:space="preserve"> na list / zoznam – program na databázu mien.</w:t>
+      </w:r>
+    </w:p>
+    <w:p>
+      <w:pPr>
+        <w:tabs>
+          <w:tab w:val="left" w:pos="7836"/>
+        </w:tabs>
+      </w:pPr>
+      <w:r>
+        <w:t xml:space="preserve">Programu zadáte meno a stlačíte jedno z dvoch tlačidiel. Prvé toto meno pridá do zoznamu, ak v ňom nie je, druhé overí, či sa meno nachádza v liste. </w:t>
+      </w:r>
+      <w:r>
+        <w:t>Po stlačení prvého sa zároveň</w:t>
+      </w:r>
+      <w:r>
+        <w:t xml:space="preserve"> vypíše správ</w:t>
+      </w:r>
+      <w:r>
+        <w:t xml:space="preserve">a o tom, či sa pridalo alebo nepridalo meno do listu. Po stlačení druhého sa zároveň vypíše správa „áno“, „nie“ </w:t>
+      </w:r>
+      <w:r>
+        <w:t>podľa toho, či sa meno v liste nachádza.</w:t>
+      </w:r>
+    </w:p>
+    <w:p>
+      <w:pPr>
+        <w:tabs>
+          <w:tab w:val="left" w:pos="7836"/>
+        </w:tabs>
+      </w:pPr>
+      <w:r>
+        <w:t>Program obsahuje globálny list zoznamMien s prvým menom Adam. Prvá funkcia sa zavolá automaticky po spustení aplikácie a vymaže dva Labely a aktualizuje ListView komponent. Následné dve funkcie obsluhujú tlačidlá a to tak, že vo vetvení testujú, či sa obsah TextBoxu nenachádza v liste. Ak nie, pridáva sa do listu a aktualizuje sa obsah ListView.</w:t>
+      </w:r>
+    </w:p>
+    <w:p>
+      <w:pPr>
+        <w:tabs>
+          <w:tab w:val="left" w:pos="7836"/>
+        </w:tabs>
+        <w:jc w:val="center"/>
+      </w:pPr>
+      <w:r>
+        <w:rPr>
+          <w:noProof/>
+        </w:rPr>
+        <w:lastRenderedPageBreak/>
+        <w:drawing>
+          <wp:inline distT="0" distB="0" distL="0" distR="0" wp14:anchorId="193891D6" wp14:editId="327332B7">
+            <wp:extent cx="4777200" cy="2570400"/>
+            <wp:effectExtent l="0" t="0" r="4445" b="1905"/>
+            <wp:docPr id="16" name="Obrázok 16"/>
+            <wp:cNvGraphicFramePr>
+              <a:graphicFrameLocks xmlns:a="http://schemas.openxmlformats.org/drawingml/2006/main" noChangeAspect="1"/>
+            </wp:cNvGraphicFramePr>
+            <a:graphic xmlns:a="http://schemas.openxmlformats.org/drawingml/2006/main">
+              <a:graphicData uri="http://schemas.openxmlformats.org/drawingml/2006/picture">
+                <pic:pic xmlns:pic="http://schemas.openxmlformats.org/drawingml/2006/picture">
+                  <pic:nvPicPr>
+                    <pic:cNvPr id="1" name=""/>
+                    <pic:cNvPicPr/>
+                  </pic:nvPicPr>
+                  <pic:blipFill>
+                    <a:blip r:embed="rId33"/>
+                    <a:stretch>
+                      <a:fillRect/>
+                    </a:stretch>
+                  </pic:blipFill>
+                  <pic:spPr>
+                    <a:xfrm>
+                      <a:off x="0" y="0"/>
+                      <a:ext cx="4777200" cy="2570400"/>
+                    </a:xfrm>
+                    <a:prstGeom prst="rect">
+                      <a:avLst/>
+                    </a:prstGeom>
+                  </pic:spPr>
+                </pic:pic>
+              </a:graphicData>
+            </a:graphic>
+          </wp:inline>
+        </w:drawing>
+      </w:r>
+    </w:p>
+    <w:p>
+      <w:pPr>
+        <w:tabs>
+          <w:tab w:val="left" w:pos="7836"/>
+        </w:tabs>
+      </w:pPr>
+      <w:r>
+        <w:rPr>
+          <w:noProof/>
+        </w:rPr>
+        <w:drawing>
+          <wp:inline distT="0" distB="0" distL="0" distR="0" wp14:anchorId="5A7ED60A" wp14:editId="1D81D72E">
+            <wp:extent cx="2599200" cy="2840400"/>
+            <wp:effectExtent l="0" t="0" r="0" b="0"/>
+            <wp:docPr id="18" name="Obrázok 18"/>
+            <wp:cNvGraphicFramePr>
+              <a:graphicFrameLocks xmlns:a="http://schemas.openxmlformats.org/drawingml/2006/main" noChangeAspect="1"/>
+            </wp:cNvGraphicFramePr>
+            <a:graphic xmlns:a="http://schemas.openxmlformats.org/drawingml/2006/main">
+              <a:graphicData uri="http://schemas.openxmlformats.org/drawingml/2006/picture">
+                <pic:pic xmlns:pic="http://schemas.openxmlformats.org/drawingml/2006/picture">
+                  <pic:nvPicPr>
+                    <pic:cNvPr id="1" name=""/>
+                    <pic:cNvPicPr/>
+                  </pic:nvPicPr>
+                  <pic:blipFill>
+                    <a:blip r:embed="rId34"/>
+                    <a:stretch>
+                      <a:fillRect/>
+                    </a:stretch>
+                  </pic:blipFill>
+                  <pic:spPr>
+                    <a:xfrm>
+                      <a:off x="0" y="0"/>
+                      <a:ext cx="2599200" cy="2840400"/>
+                    </a:xfrm>
+                    <a:prstGeom prst="rect">
+                      <a:avLst/>
+                    </a:prstGeom>
+                  </pic:spPr>
+                </pic:pic>
+              </a:graphicData>
+            </a:graphic>
+          </wp:inline>
+        </w:drawing>
+      </w:r>
+    </w:p>
+    <w:p>
+      <w:pPr>
+        <w:tabs>
+          <w:tab w:val="left" w:pos="7836"/>
+        </w:tabs>
+      </w:pPr>
+    </w:p>
+    <w:p>
+      <w:pPr>
+        <w:tabs>
+          <w:tab w:val="left" w:pos="7836"/>
+        </w:tabs>
+      </w:pPr>
+      <w:r>
+        <w:rPr>
+          <w:u w:val="single"/>
+        </w:rPr>
+        <w:t>Príklad</w:t>
+      </w:r>
+      <w:r>
+        <w:t xml:space="preserve">: vytvorte program na </w:t>
+      </w:r>
+      <w:r>
+        <w:t>cyklus a funkciu (procedúru)</w:t>
+      </w:r>
+    </w:p>
+    <w:p>
+      <w:pPr>
+        <w:tabs>
+          <w:tab w:val="left" w:pos="7836"/>
+        </w:tabs>
+      </w:pPr>
+      <w:r>
+        <w:t>Bla bla bla</w:t>
+      </w:r>
+    </w:p>
+    <w:p>
+      <w:pPr>
+        <w:tabs>
+          <w:tab w:val="left" w:pos="7836"/>
+        </w:tabs>
+        <w:jc w:val="center"/>
+      </w:pPr>
+    </w:p>
+    <w:p>
+      <w:pPr>
+        <w:tabs>
+          <w:tab w:val="left" w:pos="7836"/>
+        </w:tabs>
+      </w:pPr>
+    </w:p>
+    <w:p>
+      <w:pPr>
+        <w:tabs>
+          <w:tab w:val="left" w:pos="7836"/>
+        </w:tabs>
+      </w:pPr>
+    </w:p>
+    <w:p>
+      <w:pPr>
+        <w:tabs>
+          <w:tab w:val="left" w:pos="7836"/>
+        </w:tabs>
+      </w:pPr>
+    </w:p>
+    <w:p>
+      <w:pPr>
+        <w:tabs>
+          <w:tab w:val="left" w:pos="7836"/>
+        </w:tabs>
+      </w:pPr>
+    </w:p>
     <w:sectPr>
       <w:pgSz w:w="11906" w:h="16838"/>
       <w:pgMar w:top="1417" w:right="1417" w:bottom="1417" w:left="1417" w:header="708" w:footer="708" w:gutter="0"/>
@@ -7208,7 +7448,7 @@
 </file>
 
 <file path=word/endnotes.xml><?xml version="1.0" encoding="utf-8"?>
-<w:endnotes xmlns:wpc="http://schemas.microsoft.com/office/word/2010/wordprocessingCanvas" xmlns:cx="http://schemas.microsoft.com/office/drawing/2014/chartex" xmlns:mc="http://schemas.openxmlformats.org/markup-compatibility/2006" xmlns:o="urn:schemas-microsoft-com:office:office" xmlns:r="http://schemas.openxmlformats.org/officeDocument/2006/relationships" xmlns:m="http://schemas.openxmlformats.org/officeDocument/2006/math" xmlns:v="urn:schemas-microsoft-com:vml" xmlns:wp14="http://schemas.microsoft.com/office/word/2010/wordprocessingDrawing" xmlns:wp="http://schemas.openxmlformats.org/drawingml/2006/wordprocessingDrawing" xmlns:w10="urn:schemas-microsoft-com:office:word" xmlns:w="http://schemas.openxmlformats.org/wordprocessingml/2006/main" xmlns:w14="http://schemas.microsoft.com/office/word/2010/wordml" xmlns:w15="http://schemas.microsoft.com/office/word/2012/wordml" xmlns:w16se="http://schemas.microsoft.com/office/word/2015/wordml/symex" xmlns:wpg="http://schemas.microsoft.com/office/word/2010/wordprocessingGroup" xmlns:wpi="http://schemas.microsoft.com/office/word/2010/wordprocessingInk" xmlns:wne="http://schemas.microsoft.com/office/word/2006/wordml" xmlns:wps="http://schemas.microsoft.com/office/word/2010/wordprocessingShape" mc:Ignorable="w14 w15 w16se wp14">
+<w:endnotes xmlns:wpc="http://schemas.microsoft.com/office/word/2010/wordprocessingCanvas" xmlns:cx="http://schemas.microsoft.com/office/drawing/2014/chartex" xmlns:cx1="http://schemas.microsoft.com/office/drawing/2015/9/8/chartex" xmlns:cx2="http://schemas.microsoft.com/office/drawing/2015/10/21/chartex" xmlns:cx3="http://schemas.microsoft.com/office/drawing/2016/5/9/chartex" xmlns:cx4="http://schemas.microsoft.com/office/drawing/2016/5/10/chartex" xmlns:cx5="http://schemas.microsoft.com/office/drawing/2016/5/11/chartex" xmlns:cx6="http://schemas.microsoft.com/office/drawing/2016/5/12/chartex" xmlns:cx7="http://schemas.microsoft.com/office/drawing/2016/5/13/chartex" xmlns:cx8="http://schemas.microsoft.com/office/drawing/2016/5/14/chartex" xmlns:mc="http://schemas.openxmlformats.org/markup-compatibility/2006" xmlns:aink="http://schemas.microsoft.com/office/drawing/2016/ink" xmlns:am3d="http://schemas.microsoft.com/office/drawing/2017/model3d" xmlns:o="urn:schemas-microsoft-com:office:office" xmlns:r="http://schemas.openxmlformats.org/officeDocument/2006/relationships" xmlns:m="http://schemas.openxmlformats.org/officeDocument/2006/math" xmlns:v="urn:schemas-microsoft-com:vml" xmlns:wp14="http://schemas.microsoft.com/office/word/2010/wordprocessingDrawing" xmlns:wp="http://schemas.openxmlformats.org/drawingml/2006/wordprocessingDrawing" xmlns:w10="urn:schemas-microsoft-com:office:word" xmlns:w="http://schemas.openxmlformats.org/wordprocessingml/2006/main" xmlns:w14="http://schemas.microsoft.com/office/word/2010/wordml" xmlns:w15="http://schemas.microsoft.com/office/word/2012/wordml" xmlns:w16cex="http://schemas.microsoft.com/office/word/2018/wordml/cex" xmlns:w16cid="http://schemas.microsoft.com/office/word/2016/wordml/cid" xmlns:w16="http://schemas.microsoft.com/office/word/2018/wordml" xmlns:w16sdtdh="http://schemas.microsoft.com/office/word/2020/wordml/sdtdatahash" xmlns:w16se="http://schemas.microsoft.com/office/word/2015/wordml/symex" xmlns:wpg="http://schemas.microsoft.com/office/word/2010/wordprocessingGroup" xmlns:wpi="http://schemas.microsoft.com/office/word/2010/wordprocessingInk" xmlns:wne="http://schemas.microsoft.com/office/word/2006/wordml" xmlns:wps="http://schemas.microsoft.com/office/word/2010/wordprocessingShape" mc:Ignorable="w14 w15 w16se w16cid w16 w16cex w16sdtdh wp14">
   <w:endnote w:type="separator" w:id="-1">
     <w:p>
       <w:pPr>
@@ -7233,7 +7473,7 @@
 </file>
 
 <file path=word/footnotes.xml><?xml version="1.0" encoding="utf-8"?>
-<w:footnotes xmlns:wpc="http://schemas.microsoft.com/office/word/2010/wordprocessingCanvas" xmlns:cx="http://schemas.microsoft.com/office/drawing/2014/chartex" xmlns:mc="http://schemas.openxmlformats.org/markup-compatibility/2006" xmlns:o="urn:schemas-microsoft-com:office:office" xmlns:r="http://schemas.openxmlformats.org/officeDocument/2006/relationships" xmlns:m="http://schemas.openxmlformats.org/officeDocument/2006/math" xmlns:v="urn:schemas-microsoft-com:vml" xmlns:wp14="http://schemas.microsoft.com/office/word/2010/wordprocessingDrawing" xmlns:wp="http://schemas.openxmlformats.org/drawingml/2006/wordprocessingDrawing" xmlns:w10="urn:schemas-microsoft-com:office:word" xmlns:w="http://schemas.openxmlformats.org/wordprocessingml/2006/main" xmlns:w14="http://schemas.microsoft.com/office/word/2010/wordml" xmlns:w15="http://schemas.microsoft.com/office/word/2012/wordml" xmlns:w16se="http://schemas.microsoft.com/office/word/2015/wordml/symex" xmlns:wpg="http://schemas.microsoft.com/office/word/2010/wordprocessingGroup" xmlns:wpi="http://schemas.microsoft.com/office/word/2010/wordprocessingInk" xmlns:wne="http://schemas.microsoft.com/office/word/2006/wordml" xmlns:wps="http://schemas.microsoft.com/office/word/2010/wordprocessingShape" mc:Ignorable="w14 w15 w16se wp14">
+<w:footnotes xmlns:wpc="http://schemas.microsoft.com/office/word/2010/wordprocessingCanvas" xmlns:cx="http://schemas.microsoft.com/office/drawing/2014/chartex" xmlns:cx1="http://schemas.microsoft.com/office/drawing/2015/9/8/chartex" xmlns:cx2="http://schemas.microsoft.com/office/drawing/2015/10/21/chartex" xmlns:cx3="http://schemas.microsoft.com/office/drawing/2016/5/9/chartex" xmlns:cx4="http://schemas.microsoft.com/office/drawing/2016/5/10/chartex" xmlns:cx5="http://schemas.microsoft.com/office/drawing/2016/5/11/chartex" xmlns:cx6="http://schemas.microsoft.com/office/drawing/2016/5/12/chartex" xmlns:cx7="http://schemas.microsoft.com/office/drawing/2016/5/13/chartex" xmlns:cx8="http://schemas.microsoft.com/office/drawing/2016/5/14/chartex" xmlns:mc="http://schemas.openxmlformats.org/markup-compatibility/2006" xmlns:aink="http://schemas.microsoft.com/office/drawing/2016/ink" xmlns:am3d="http://schemas.microsoft.com/office/drawing/2017/model3d" xmlns:o="urn:schemas-microsoft-com:office:office" xmlns:r="http://schemas.openxmlformats.org/officeDocument/2006/relationships" xmlns:m="http://schemas.openxmlformats.org/officeDocument/2006/math" xmlns:v="urn:schemas-microsoft-com:vml" xmlns:wp14="http://schemas.microsoft.com/office/word/2010/wordprocessingDrawing" xmlns:wp="http://schemas.openxmlformats.org/drawingml/2006/wordprocessingDrawing" xmlns:w10="urn:schemas-microsoft-com:office:word" xmlns:w="http://schemas.openxmlformats.org/wordprocessingml/2006/main" xmlns:w14="http://schemas.microsoft.com/office/word/2010/wordml" xmlns:w15="http://schemas.microsoft.com/office/word/2012/wordml" xmlns:w16cex="http://schemas.microsoft.com/office/word/2018/wordml/cex" xmlns:w16cid="http://schemas.microsoft.com/office/word/2016/wordml/cid" xmlns:w16="http://schemas.microsoft.com/office/word/2018/wordml" xmlns:w16sdtdh="http://schemas.microsoft.com/office/word/2020/wordml/sdtdatahash" xmlns:w16se="http://schemas.microsoft.com/office/word/2015/wordml/symex" xmlns:wpg="http://schemas.microsoft.com/office/word/2010/wordprocessingGroup" xmlns:wpi="http://schemas.microsoft.com/office/word/2010/wordprocessingInk" xmlns:wne="http://schemas.microsoft.com/office/word/2006/wordml" xmlns:wps="http://schemas.microsoft.com/office/word/2010/wordprocessingShape" mc:Ignorable="w14 w15 w16se w16cid w16 w16cex w16sdtdh wp14">
   <w:footnote w:type="separator" w:id="-1">
     <w:p>
       <w:pPr>
@@ -7258,7 +7498,7 @@
 </file>
 
 <file path=word/numbering.xml><?xml version="1.0" encoding="utf-8"?>
-<w:numbering xmlns:wpc="http://schemas.microsoft.com/office/word/2010/wordprocessingCanvas" xmlns:cx="http://schemas.microsoft.com/office/drawing/2014/chartex" xmlns:mc="http://schemas.openxmlformats.org/markup-compatibility/2006" xmlns:o="urn:schemas-microsoft-com:office:office" xmlns:r="http://schemas.openxmlformats.org/officeDocument/2006/relationships" xmlns:m="http://schemas.openxmlformats.org/officeDocument/2006/math" xmlns:v="urn:schemas-microsoft-com:vml" xmlns:wp14="http://schemas.microsoft.com/office/word/2010/wordprocessingDrawing" xmlns:wp="http://schemas.openxmlformats.org/drawingml/2006/wordprocessingDrawing" xmlns:w10="urn:schemas-microsoft-com:office:word" xmlns:w="http://schemas.openxmlformats.org/wordprocessingml/2006/main" xmlns:w14="http://schemas.microsoft.com/office/word/2010/wordml" xmlns:w15="http://schemas.microsoft.com/office/word/2012/wordml" xmlns:w16se="http://schemas.microsoft.com/office/word/2015/wordml/symex" xmlns:wpg="http://schemas.microsoft.com/office/word/2010/wordprocessingGroup" xmlns:wpi="http://schemas.microsoft.com/office/word/2010/wordprocessingInk" xmlns:wne="http://schemas.microsoft.com/office/word/2006/wordml" xmlns:wps="http://schemas.microsoft.com/office/word/2010/wordprocessingShape" mc:Ignorable="w14 w15 w16se wp14">
+<w:numbering xmlns:wpc="http://schemas.microsoft.com/office/word/2010/wordprocessingCanvas" xmlns:cx="http://schemas.microsoft.com/office/drawing/2014/chartex" xmlns:cx1="http://schemas.microsoft.com/office/drawing/2015/9/8/chartex" xmlns:cx2="http://schemas.microsoft.com/office/drawing/2015/10/21/chartex" xmlns:cx3="http://schemas.microsoft.com/office/drawing/2016/5/9/chartex" xmlns:cx4="http://schemas.microsoft.com/office/drawing/2016/5/10/chartex" xmlns:cx5="http://schemas.microsoft.com/office/drawing/2016/5/11/chartex" xmlns:cx6="http://schemas.microsoft.com/office/drawing/2016/5/12/chartex" xmlns:cx7="http://schemas.microsoft.com/office/drawing/2016/5/13/chartex" xmlns:cx8="http://schemas.microsoft.com/office/drawing/2016/5/14/chartex" xmlns:mc="http://schemas.openxmlformats.org/markup-compatibility/2006" xmlns:aink="http://schemas.microsoft.com/office/drawing/2016/ink" xmlns:am3d="http://schemas.microsoft.com/office/drawing/2017/model3d" xmlns:o="urn:schemas-microsoft-com:office:office" xmlns:r="http://schemas.openxmlformats.org/officeDocument/2006/relationships" xmlns:m="http://schemas.openxmlformats.org/officeDocument/2006/math" xmlns:v="urn:schemas-microsoft-com:vml" xmlns:wp14="http://schemas.microsoft.com/office/word/2010/wordprocessingDrawing" xmlns:wp="http://schemas.openxmlformats.org/drawingml/2006/wordprocessingDrawing" xmlns:w10="urn:schemas-microsoft-com:office:word" xmlns:w="http://schemas.openxmlformats.org/wordprocessingml/2006/main" xmlns:w14="http://schemas.microsoft.com/office/word/2010/wordml" xmlns:w15="http://schemas.microsoft.com/office/word/2012/wordml" xmlns:w16cex="http://schemas.microsoft.com/office/word/2018/wordml/cex" xmlns:w16cid="http://schemas.microsoft.com/office/word/2016/wordml/cid" xmlns:w16="http://schemas.microsoft.com/office/word/2018/wordml" xmlns:w16sdtdh="http://schemas.microsoft.com/office/word/2020/wordml/sdtdatahash" xmlns:w16se="http://schemas.microsoft.com/office/word/2015/wordml/symex" xmlns:wpg="http://schemas.microsoft.com/office/word/2010/wordprocessingGroup" xmlns:wpi="http://schemas.microsoft.com/office/word/2010/wordprocessingInk" xmlns:wne="http://schemas.microsoft.com/office/word/2006/wordml" xmlns:wps="http://schemas.microsoft.com/office/word/2010/wordprocessingShape" mc:Ignorable="w14 w15 w16se w16cid w16 w16cex w16sdtdh wp14">
   <w:abstractNum w:abstractNumId="0" w15:restartNumberingAfterBreak="0">
     <w:nsid w:val="07EC23B1"/>
     <w:multiLevelType w:val="multilevel"/>
@@ -8292,7 +8532,7 @@
 </file>
 
 <file path=word/styles.xml><?xml version="1.0" encoding="utf-8"?>
-<w:styles xmlns:mc="http://schemas.openxmlformats.org/markup-compatibility/2006" xmlns:r="http://schemas.openxmlformats.org/officeDocument/2006/relationships" xmlns:w="http://schemas.openxmlformats.org/wordprocessingml/2006/main" xmlns:w14="http://schemas.microsoft.com/office/word/2010/wordml" xmlns:w15="http://schemas.microsoft.com/office/word/2012/wordml" xmlns:w16se="http://schemas.microsoft.com/office/word/2015/wordml/symex" mc:Ignorable="w14 w15 w16se">
+<w:styles xmlns:mc="http://schemas.openxmlformats.org/markup-compatibility/2006" xmlns:r="http://schemas.openxmlformats.org/officeDocument/2006/relationships" xmlns:w="http://schemas.openxmlformats.org/wordprocessingml/2006/main" xmlns:w14="http://schemas.microsoft.com/office/word/2010/wordml" xmlns:w15="http://schemas.microsoft.com/office/word/2012/wordml" xmlns:w16cex="http://schemas.microsoft.com/office/word/2018/wordml/cex" xmlns:w16cid="http://schemas.microsoft.com/office/word/2016/wordml/cid" xmlns:w16="http://schemas.microsoft.com/office/word/2018/wordml" xmlns:w16sdtdh="http://schemas.microsoft.com/office/word/2020/wordml/sdtdatahash" xmlns:w16se="http://schemas.microsoft.com/office/word/2015/wordml/symex" mc:Ignorable="w14 w15 w16se w16cid w16 w16cex w16sdtdh">
   <w:docDefaults>
     <w:rPrDefault>
       <w:rPr>
@@ -8308,7 +8548,7 @@
       </w:pPr>
     </w:pPrDefault>
   </w:docDefaults>
-  <w:latentStyles w:defLockedState="0" w:defUIPriority="99" w:defSemiHidden="0" w:defUnhideWhenUsed="0" w:defQFormat="0" w:count="371">
+  <w:latentStyles w:defLockedState="0" w:defUIPriority="99" w:defSemiHidden="0" w:defUnhideWhenUsed="0" w:defQFormat="0" w:count="376">
     <w:lsdException w:name="Normal" w:uiPriority="0" w:qFormat="1"/>
     <w:lsdException w:name="heading 1" w:uiPriority="0" w:qFormat="1"/>
     <w:lsdException w:name="heading 2" w:semiHidden="1" w:uiPriority="0" w:unhideWhenUsed="1" w:qFormat="1"/>
@@ -8414,7 +8654,6 @@
     <w:lsdException w:name="HTML Sample" w:semiHidden="1" w:unhideWhenUsed="1"/>
     <w:lsdException w:name="HTML Typewriter" w:semiHidden="1" w:unhideWhenUsed="1"/>
     <w:lsdException w:name="HTML Variable" w:semiHidden="1" w:unhideWhenUsed="1"/>
-    <w:lsdException w:name="Normal Table" w:semiHidden="1" w:unhideWhenUsed="1"/>
     <w:lsdException w:name="annotation subject" w:semiHidden="1" w:unhideWhenUsed="1"/>
     <w:lsdException w:name="No List" w:semiHidden="1" w:unhideWhenUsed="1"/>
     <w:lsdException w:name="Outline List 1" w:semiHidden="1" w:unhideWhenUsed="1"/>
@@ -8457,11 +8696,8 @@
     <w:lsdException w:name="Table Contemporary" w:semiHidden="1" w:unhideWhenUsed="1"/>
     <w:lsdException w:name="Table Elegant" w:semiHidden="1" w:unhideWhenUsed="1"/>
     <w:lsdException w:name="Table Professional" w:semiHidden="1" w:unhideWhenUsed="1"/>
-    <w:lsdException w:name="Table Subtle 1" w:semiHidden="1" w:unhideWhenUsed="1"/>
     <w:lsdException w:name="Table Subtle 2" w:semiHidden="1" w:unhideWhenUsed="1"/>
     <w:lsdException w:name="Table Web 1" w:semiHidden="1" w:unhideWhenUsed="1"/>
-    <w:lsdException w:name="Table Web 2" w:semiHidden="1" w:unhideWhenUsed="1"/>
-    <w:lsdException w:name="Table Web 3" w:semiHidden="1" w:unhideWhenUsed="1"/>
     <w:lsdException w:name="Balloon Text" w:semiHidden="1" w:unhideWhenUsed="1"/>
     <w:lsdException w:name="Table Grid" w:uiPriority="0"/>
     <w:lsdException w:name="Table Theme" w:semiHidden="1" w:unhideWhenUsed="1"/>
@@ -8680,6 +8916,11 @@
     <w:lsdException w:name="List Table 5 Dark Accent 6" w:uiPriority="50"/>
     <w:lsdException w:name="List Table 6 Colorful Accent 6" w:uiPriority="51"/>
     <w:lsdException w:name="List Table 7 Colorful Accent 6" w:uiPriority="52"/>
+    <w:lsdException w:name="Mention" w:semiHidden="1" w:unhideWhenUsed="1"/>
+    <w:lsdException w:name="Smart Hyperlink" w:semiHidden="1" w:unhideWhenUsed="1"/>
+    <w:lsdException w:name="Hashtag" w:semiHidden="1" w:unhideWhenUsed="1"/>
+    <w:lsdException w:name="Unresolved Mention" w:semiHidden="1" w:unhideWhenUsed="1"/>
+    <w:lsdException w:name="Smart Link" w:semiHidden="1" w:unhideWhenUsed="1"/>
   </w:latentStyles>
   <w:style w:type="paragraph" w:default="1" w:styleId="Normlny">
     <w:name w:val="Normal"/>
@@ -9071,7 +9312,7 @@
       <w:lang w:val="cs-CZ" w:eastAsia="cs-CZ"/>
     </w:rPr>
   </w:style>
-  <w:style w:type="character" w:styleId="Siln">
+  <w:style w:type="character" w:styleId="Vrazn">
     <w:name w:val="Strong"/>
     <w:basedOn w:val="Predvolenpsmoodseku"/>
     <w:uiPriority w:val="22"/>

--- a/Zosit - Algo_VD.docx
+++ b/Zosit - Algo_VD.docx
@@ -403,7 +403,7 @@
           <v:shape id="_x0000_i1025" type="#_x0000_t75" style="width:448.35pt;height:269.95pt" o:ole="">
             <v:imagedata r:id="rId8" o:title=""/>
           </v:shape>
-          <o:OLEObject Type="Embed" ProgID="PBrush" ShapeID="_x0000_i1025" DrawAspect="Content" ObjectID="_1793178422" r:id="rId9"/>
+          <o:OLEObject Type="Embed" ProgID="PBrush" ShapeID="_x0000_i1025" DrawAspect="Content" ObjectID="_1793773017" r:id="rId9"/>
         </w:object>
       </w:r>
     </w:p>
@@ -683,7 +683,7 @@
           <v:shape id="_x0000_i1026" type="#_x0000_t75" style="width:328.1pt;height:146.65pt" o:ole="">
             <v:imagedata r:id="rId10" o:title=""/>
           </v:shape>
-          <o:OLEObject Type="Embed" ProgID="PBrush" ShapeID="_x0000_i1026" DrawAspect="Content" ObjectID="_1793178423" r:id="rId11"/>
+          <o:OLEObject Type="Embed" ProgID="PBrush" ShapeID="_x0000_i1026" DrawAspect="Content" ObjectID="_1793773018" r:id="rId11"/>
         </w:object>
       </w:r>
       <w:r>
@@ -696,7 +696,7 @@
           <v:shape id="_x0000_i1027" type="#_x0000_t75" style="width:298.6pt;height:139.65pt" o:ole="">
             <v:imagedata r:id="rId12" o:title=""/>
           </v:shape>
-          <o:OLEObject Type="Embed" ProgID="PBrush" ShapeID="_x0000_i1027" DrawAspect="Content" ObjectID="_1793178424" r:id="rId13"/>
+          <o:OLEObject Type="Embed" ProgID="PBrush" ShapeID="_x0000_i1027" DrawAspect="Content" ObjectID="_1793773019" r:id="rId13"/>
         </w:object>
       </w:r>
     </w:p>
@@ -810,7 +810,7 @@
           <v:shape id="_x0000_i1028" type="#_x0000_t75" style="width:220.8pt;height:131.6pt" o:ole="">
             <v:imagedata r:id="rId14" o:title=""/>
           </v:shape>
-          <o:OLEObject Type="Embed" ProgID="PBrush" ShapeID="_x0000_i1028" DrawAspect="Content" ObjectID="_1793178425" r:id="rId15"/>
+          <o:OLEObject Type="Embed" ProgID="PBrush" ShapeID="_x0000_i1028" DrawAspect="Content" ObjectID="_1793773020" r:id="rId15"/>
         </w:object>
       </w:r>
       <w:r>
@@ -821,7 +821,7 @@
           <v:shape id="_x0000_i1029" type="#_x0000_t75" style="width:220.8pt;height:91.05pt" o:ole="">
             <v:imagedata r:id="rId16" o:title=""/>
           </v:shape>
-          <o:OLEObject Type="Embed" ProgID="PBrush" ShapeID="_x0000_i1029" DrawAspect="Content" ObjectID="_1793178426" r:id="rId17"/>
+          <o:OLEObject Type="Embed" ProgID="PBrush" ShapeID="_x0000_i1029" DrawAspect="Content" ObjectID="_1793773021" r:id="rId17"/>
         </w:object>
       </w:r>
     </w:p>
@@ -833,7 +833,7 @@
           <v:shape id="_x0000_i1030" type="#_x0000_t75" style="width:147.6pt;height:94.55pt" o:ole="">
             <v:imagedata r:id="rId18" o:title=""/>
           </v:shape>
-          <o:OLEObject Type="Embed" ProgID="PBrush" ShapeID="_x0000_i1030" DrawAspect="Content" ObjectID="_1793178427" r:id="rId19"/>
+          <o:OLEObject Type="Embed" ProgID="PBrush" ShapeID="_x0000_i1030" DrawAspect="Content" ObjectID="_1793773022" r:id="rId19"/>
         </w:object>
       </w:r>
       <w:r>
@@ -845,7 +845,7 @@
           <v:shape id="_x0000_i1031" type="#_x0000_t75" style="width:175.85pt;height:103.3pt" o:ole="">
             <v:imagedata r:id="rId20" o:title=""/>
           </v:shape>
-          <o:OLEObject Type="Embed" ProgID="PBrush" ShapeID="_x0000_i1031" DrawAspect="Content" ObjectID="_1793178428" r:id="rId21"/>
+          <o:OLEObject Type="Embed" ProgID="PBrush" ShapeID="_x0000_i1031" DrawAspect="Content" ObjectID="_1793773023" r:id="rId21"/>
         </w:object>
       </w:r>
     </w:p>
@@ -7202,10 +7202,7 @@
         <w:t>Úloha</w:t>
       </w:r>
       <w:r>
-        <w:t xml:space="preserve">: vytvorte </w:t>
-      </w:r>
-      <w:r>
-        <w:t>program</w:t>
+        <w:t>: vytvorte program</w:t>
       </w:r>
       <w:r>
         <w:t>, v ktorom zadáte rok narodenia. Program vypočíta koľko máte rokov a následne vypíše toto číslo spolu s textom, či ste mladý (pod 30) alebo starý (30 a viac).</w:t>
@@ -7385,10 +7382,7 @@
         <w:t>Príklad</w:t>
       </w:r>
       <w:r>
-        <w:t xml:space="preserve">: vytvorte program na </w:t>
-      </w:r>
-      <w:r>
-        <w:t>cyklus a funkciu (procedúru)</w:t>
+        <w:t>: vytvorte program na cyklus</w:t>
       </w:r>
     </w:p>
     <w:p>
@@ -7398,7 +7392,339 @@
         </w:tabs>
       </w:pPr>
       <w:r>
+        <w:t>Cyklus (loop) je príkaz, ktorý opakuje určitý kód, pokým je „splnená podmienka“ (výsledok podmienky je true). Rozoznávame v základe štyri cykly.</w:t>
+      </w:r>
+      <w:r>
+        <w:t xml:space="preserve"> Často ho používame na prácu s kolekciu (listom, poľom...)</w:t>
+      </w:r>
+    </w:p>
+    <w:p>
+      <w:pPr>
+        <w:tabs>
+          <w:tab w:val="left" w:pos="7836"/>
+        </w:tabs>
+      </w:pPr>
+      <w:r>
+        <w:t xml:space="preserve">   while(podmienka) – vykonáva sa kód v tele, pokým je splnená podmienka</w:t>
+      </w:r>
+    </w:p>
+    <w:p>
+      <w:pPr>
+        <w:tabs>
+          <w:tab w:val="left" w:pos="7836"/>
+        </w:tabs>
+        <w:ind w:left="2268" w:hanging="2268"/>
+      </w:pPr>
+      <w:r>
+        <w:t xml:space="preserve">   </w:t>
+      </w:r>
+      <w:r>
+        <w:t>do-</w:t>
+      </w:r>
+      <w:r>
+        <w:t xml:space="preserve">while(podmienka) – </w:t>
+      </w:r>
+      <w:r>
+        <w:t xml:space="preserve">najskôr sa </w:t>
+      </w:r>
+      <w:r>
+        <w:t>vykoná  kód v</w:t>
+      </w:r>
+      <w:r>
+        <w:t> </w:t>
+      </w:r>
+      <w:r>
+        <w:t>tele</w:t>
+      </w:r>
+      <w:r>
+        <w:t xml:space="preserve"> a potom sa otestuje podmienka</w:t>
+      </w:r>
+      <w:r>
+        <w:t xml:space="preserve">, </w:t>
+      </w:r>
+      <w:r>
+        <w:t>či sa má proces zas zopakovať (v app inventory nie je</w:t>
+      </w:r>
+      <w:r>
+        <w:t xml:space="preserve"> tento typ cyklu</w:t>
+      </w:r>
+      <w:r>
+        <w:t>)</w:t>
+      </w:r>
+    </w:p>
+    <w:p>
+      <w:pPr>
+        <w:tabs>
+          <w:tab w:val="left" w:pos="7836"/>
+        </w:tabs>
+        <w:ind w:left="2268" w:hanging="2268"/>
+      </w:pPr>
+      <w:r>
+        <w:t xml:space="preserve">   for</w:t>
+      </w:r>
+      <w:r>
+        <w:t>(</w:t>
+      </w:r>
+      <w:r>
+        <w:t>i ; i&lt;XXX ; i++</w:t>
+      </w:r>
+      <w:r>
+        <w:t xml:space="preserve">) – </w:t>
+      </w:r>
+      <w:r>
+        <w:t>cyklus sa opakuje XXX-krát a zvyšuje sa pritom dočasná premenná „i“. V app invenory sa označuje: FOR EACH NUMBER</w:t>
+      </w:r>
+    </w:p>
+    <w:p>
+      <w:pPr>
+        <w:tabs>
+          <w:tab w:val="left" w:pos="7836"/>
+        </w:tabs>
+        <w:ind w:left="2268" w:hanging="2268"/>
+      </w:pPr>
+      <w:r>
+        <w:t xml:space="preserve">  </w:t>
+      </w:r>
+      <w:r>
+        <w:t xml:space="preserve"> </w:t>
+      </w:r>
+      <w:r>
+        <w:t>for</w:t>
+      </w:r>
+      <w:r>
+        <w:t>each</w:t>
+      </w:r>
+      <w:r>
+        <w:t xml:space="preserve">(i </w:t>
+      </w:r>
+      <w:r>
+        <w:t>in XXX</w:t>
+      </w:r>
+      <w:r>
+        <w:t xml:space="preserve">) – cyklus sa opakuje </w:t>
+      </w:r>
+      <w:r>
+        <w:t xml:space="preserve">toľkokrát, koľko je prvkov v kolekcii </w:t>
+      </w:r>
+      <w:r>
+        <w:t>XXX</w:t>
+      </w:r>
+      <w:r>
+        <w:t xml:space="preserve"> a „i“ odpovedá postupne každému prvku</w:t>
+      </w:r>
+      <w:r>
+        <w:t>. V app invenory sa označuje</w:t>
+      </w:r>
+      <w:r>
+        <w:t>:</w:t>
+      </w:r>
+      <w:r>
+        <w:t xml:space="preserve"> </w:t>
+      </w:r>
+      <w:r>
+        <w:t>FOR EACH ITEM</w:t>
+      </w:r>
+    </w:p>
+    <w:p>
+      <w:pPr>
+        <w:tabs>
+          <w:tab w:val="left" w:pos="7836"/>
+        </w:tabs>
+      </w:pPr>
+    </w:p>
+    <w:p>
+      <w:pPr>
+        <w:tabs>
+          <w:tab w:val="left" w:pos="7836"/>
+        </w:tabs>
+      </w:pPr>
+      <w:r>
+        <w:t>Nasledujúci príklad vytvorí list s 10 náhodnými číslami a vypíše prvé a posledné.</w:t>
+      </w:r>
+    </w:p>
+    <w:p>
+      <w:pPr>
+        <w:tabs>
+          <w:tab w:val="left" w:pos="7836"/>
+        </w:tabs>
+        <w:jc w:val="center"/>
+      </w:pPr>
+      <w:r>
+        <w:rPr>
+          <w:noProof/>
+        </w:rPr>
+        <w:lastRenderedPageBreak/>
+        <w:drawing>
+          <wp:inline distT="0" distB="0" distL="0" distR="0" wp14:anchorId="792BE239" wp14:editId="30634504">
+            <wp:extent cx="4572000" cy="1656000"/>
+            <wp:effectExtent l="0" t="0" r="0" b="1905"/>
+            <wp:docPr id="19" name="Obrázok 19"/>
+            <wp:cNvGraphicFramePr>
+              <a:graphicFrameLocks xmlns:a="http://schemas.openxmlformats.org/drawingml/2006/main" noChangeAspect="1"/>
+            </wp:cNvGraphicFramePr>
+            <a:graphic xmlns:a="http://schemas.openxmlformats.org/drawingml/2006/main">
+              <a:graphicData uri="http://schemas.openxmlformats.org/drawingml/2006/picture">
+                <pic:pic xmlns:pic="http://schemas.openxmlformats.org/drawingml/2006/picture">
+                  <pic:nvPicPr>
+                    <pic:cNvPr id="1" name=""/>
+                    <pic:cNvPicPr/>
+                  </pic:nvPicPr>
+                  <pic:blipFill>
+                    <a:blip r:embed="rId35"/>
+                    <a:stretch>
+                      <a:fillRect/>
+                    </a:stretch>
+                  </pic:blipFill>
+                  <pic:spPr>
+                    <a:xfrm>
+                      <a:off x="0" y="0"/>
+                      <a:ext cx="4572000" cy="1656000"/>
+                    </a:xfrm>
+                    <a:prstGeom prst="rect">
+                      <a:avLst/>
+                    </a:prstGeom>
+                  </pic:spPr>
+                </pic:pic>
+              </a:graphicData>
+            </a:graphic>
+          </wp:inline>
+        </w:drawing>
+      </w:r>
+    </w:p>
+    <w:p>
+      <w:pPr>
+        <w:tabs>
+          <w:tab w:val="left" w:pos="7836"/>
+        </w:tabs>
+      </w:pPr>
+      <w:r>
+        <w:rPr>
+          <w:noProof/>
+        </w:rPr>
+        <w:drawing>
+          <wp:inline distT="0" distB="0" distL="0" distR="0" wp14:anchorId="1647A748" wp14:editId="30EF75F6">
+            <wp:extent cx="3945600" cy="2646000"/>
+            <wp:effectExtent l="0" t="0" r="0" b="2540"/>
+            <wp:docPr id="20" name="Obrázok 20"/>
+            <wp:cNvGraphicFramePr>
+              <a:graphicFrameLocks xmlns:a="http://schemas.openxmlformats.org/drawingml/2006/main" noChangeAspect="1"/>
+            </wp:cNvGraphicFramePr>
+            <a:graphic xmlns:a="http://schemas.openxmlformats.org/drawingml/2006/main">
+              <a:graphicData uri="http://schemas.openxmlformats.org/drawingml/2006/picture">
+                <pic:pic xmlns:pic="http://schemas.openxmlformats.org/drawingml/2006/picture">
+                  <pic:nvPicPr>
+                    <pic:cNvPr id="1" name=""/>
+                    <pic:cNvPicPr/>
+                  </pic:nvPicPr>
+                  <pic:blipFill>
+                    <a:blip r:embed="rId36"/>
+                    <a:stretch>
+                      <a:fillRect/>
+                    </a:stretch>
+                  </pic:blipFill>
+                  <pic:spPr>
+                    <a:xfrm>
+                      <a:off x="0" y="0"/>
+                      <a:ext cx="3945600" cy="2646000"/>
+                    </a:xfrm>
+                    <a:prstGeom prst="rect">
+                      <a:avLst/>
+                    </a:prstGeom>
+                  </pic:spPr>
+                </pic:pic>
+              </a:graphicData>
+            </a:graphic>
+          </wp:inline>
+        </w:drawing>
+      </w:r>
+    </w:p>
+    <w:p>
+      <w:pPr>
+        <w:tabs>
+          <w:tab w:val="left" w:pos="7836"/>
+        </w:tabs>
+      </w:pPr>
+    </w:p>
+    <w:p>
+      <w:pPr>
+        <w:tabs>
+          <w:tab w:val="left" w:pos="7836"/>
+        </w:tabs>
+      </w:pPr>
+      <w:r>
+        <w:rPr>
+          <w:u w:val="single"/>
+        </w:rPr>
+        <w:t>Úloha</w:t>
+      </w:r>
+      <w:r>
+        <w:t xml:space="preserve">: vytvorte program, v ktorom </w:t>
+      </w:r>
+      <w:r>
+        <w:t>sa vygeneruje náhodných 7 výšok trpaslíkov (70-100), vypíšu sa na obrazovku a nakoniec vypíše výšku a poradie najvyššieho z nich</w:t>
+      </w:r>
+      <w:r>
+        <w:t>.</w:t>
+      </w:r>
+    </w:p>
+    <w:p>
+      <w:pPr>
+        <w:tabs>
+          <w:tab w:val="left" w:pos="7836"/>
+        </w:tabs>
+      </w:pPr>
+    </w:p>
+    <w:p>
+      <w:pPr>
+        <w:tabs>
+          <w:tab w:val="left" w:pos="7836"/>
+        </w:tabs>
+        <w:jc w:val="center"/>
+      </w:pPr>
+    </w:p>
+    <w:p>
+      <w:pPr>
+        <w:tabs>
+          <w:tab w:val="left" w:pos="7836"/>
+        </w:tabs>
+      </w:pPr>
+      <w:r>
+        <w:rPr>
+          <w:u w:val="single"/>
+        </w:rPr>
+        <w:t>Príklad</w:t>
+      </w:r>
+      <w:r>
+        <w:t>: vytvorte program na cyklus a funkciu (procedúru)</w:t>
+      </w:r>
+    </w:p>
+    <w:p>
+      <w:pPr>
+        <w:tabs>
+          <w:tab w:val="left" w:pos="7836"/>
+        </w:tabs>
+      </w:pPr>
+      <w:r>
         <w:t>Bla bla bla</w:t>
+      </w:r>
+    </w:p>
+    <w:p>
+      <w:pPr>
+        <w:tabs>
+          <w:tab w:val="left" w:pos="7836"/>
+        </w:tabs>
+      </w:pPr>
+      <w:r>
+        <w:rPr>
+          <w:u w:val="single"/>
+        </w:rPr>
+        <w:t>Úloha</w:t>
+      </w:r>
+      <w:r>
+        <w:t xml:space="preserve">: vytvorte </w:t>
+      </w:r>
+      <w:r>
+        <w:t>hod kockou s animaciou cez tiemr</w:t>
       </w:r>
     </w:p>
     <w:p>
@@ -8654,6 +8980,7 @@
     <w:lsdException w:name="HTML Sample" w:semiHidden="1" w:unhideWhenUsed="1"/>
     <w:lsdException w:name="HTML Typewriter" w:semiHidden="1" w:unhideWhenUsed="1"/>
     <w:lsdException w:name="HTML Variable" w:semiHidden="1" w:unhideWhenUsed="1"/>
+    <w:lsdException w:name="Normal Table" w:semiHidden="1" w:unhideWhenUsed="1"/>
     <w:lsdException w:name="annotation subject" w:semiHidden="1" w:unhideWhenUsed="1"/>
     <w:lsdException w:name="No List" w:semiHidden="1" w:unhideWhenUsed="1"/>
     <w:lsdException w:name="Outline List 1" w:semiHidden="1" w:unhideWhenUsed="1"/>
@@ -8696,8 +9023,11 @@
     <w:lsdException w:name="Table Contemporary" w:semiHidden="1" w:unhideWhenUsed="1"/>
     <w:lsdException w:name="Table Elegant" w:semiHidden="1" w:unhideWhenUsed="1"/>
     <w:lsdException w:name="Table Professional" w:semiHidden="1" w:unhideWhenUsed="1"/>
+    <w:lsdException w:name="Table Subtle 1" w:semiHidden="1" w:unhideWhenUsed="1"/>
     <w:lsdException w:name="Table Subtle 2" w:semiHidden="1" w:unhideWhenUsed="1"/>
     <w:lsdException w:name="Table Web 1" w:semiHidden="1" w:unhideWhenUsed="1"/>
+    <w:lsdException w:name="Table Web 2" w:semiHidden="1" w:unhideWhenUsed="1"/>
+    <w:lsdException w:name="Table Web 3" w:semiHidden="1" w:unhideWhenUsed="1"/>
     <w:lsdException w:name="Balloon Text" w:semiHidden="1" w:unhideWhenUsed="1"/>
     <w:lsdException w:name="Table Grid" w:uiPriority="0"/>
     <w:lsdException w:name="Table Theme" w:semiHidden="1" w:unhideWhenUsed="1"/>

--- a/Zosit - Algo_VD.docx
+++ b/Zosit - Algo_VD.docx
@@ -403,7 +403,7 @@
           <v:shape id="_x0000_i1025" type="#_x0000_t75" style="width:448.35pt;height:269.95pt" o:ole="">
             <v:imagedata r:id="rId8" o:title=""/>
           </v:shape>
-          <o:OLEObject Type="Embed" ProgID="PBrush" ShapeID="_x0000_i1025" DrawAspect="Content" ObjectID="_1793773017" r:id="rId9"/>
+          <o:OLEObject Type="Embed" ProgID="PBrush" ShapeID="_x0000_i1025" DrawAspect="Content" ObjectID="_1793779587" r:id="rId9"/>
         </w:object>
       </w:r>
     </w:p>
@@ -683,7 +683,7 @@
           <v:shape id="_x0000_i1026" type="#_x0000_t75" style="width:328.1pt;height:146.65pt" o:ole="">
             <v:imagedata r:id="rId10" o:title=""/>
           </v:shape>
-          <o:OLEObject Type="Embed" ProgID="PBrush" ShapeID="_x0000_i1026" DrawAspect="Content" ObjectID="_1793773018" r:id="rId11"/>
+          <o:OLEObject Type="Embed" ProgID="PBrush" ShapeID="_x0000_i1026" DrawAspect="Content" ObjectID="_1793779588" r:id="rId11"/>
         </w:object>
       </w:r>
       <w:r>
@@ -696,7 +696,7 @@
           <v:shape id="_x0000_i1027" type="#_x0000_t75" style="width:298.6pt;height:139.65pt" o:ole="">
             <v:imagedata r:id="rId12" o:title=""/>
           </v:shape>
-          <o:OLEObject Type="Embed" ProgID="PBrush" ShapeID="_x0000_i1027" DrawAspect="Content" ObjectID="_1793773019" r:id="rId13"/>
+          <o:OLEObject Type="Embed" ProgID="PBrush" ShapeID="_x0000_i1027" DrawAspect="Content" ObjectID="_1793779589" r:id="rId13"/>
         </w:object>
       </w:r>
     </w:p>
@@ -810,7 +810,7 @@
           <v:shape id="_x0000_i1028" type="#_x0000_t75" style="width:220.8pt;height:131.6pt" o:ole="">
             <v:imagedata r:id="rId14" o:title=""/>
           </v:shape>
-          <o:OLEObject Type="Embed" ProgID="PBrush" ShapeID="_x0000_i1028" DrawAspect="Content" ObjectID="_1793773020" r:id="rId15"/>
+          <o:OLEObject Type="Embed" ProgID="PBrush" ShapeID="_x0000_i1028" DrawAspect="Content" ObjectID="_1793779590" r:id="rId15"/>
         </w:object>
       </w:r>
       <w:r>
@@ -821,7 +821,7 @@
           <v:shape id="_x0000_i1029" type="#_x0000_t75" style="width:220.8pt;height:91.05pt" o:ole="">
             <v:imagedata r:id="rId16" o:title=""/>
           </v:shape>
-          <o:OLEObject Type="Embed" ProgID="PBrush" ShapeID="_x0000_i1029" DrawAspect="Content" ObjectID="_1793773021" r:id="rId17"/>
+          <o:OLEObject Type="Embed" ProgID="PBrush" ShapeID="_x0000_i1029" DrawAspect="Content" ObjectID="_1793779591" r:id="rId17"/>
         </w:object>
       </w:r>
     </w:p>
@@ -833,7 +833,7 @@
           <v:shape id="_x0000_i1030" type="#_x0000_t75" style="width:147.6pt;height:94.55pt" o:ole="">
             <v:imagedata r:id="rId18" o:title=""/>
           </v:shape>
-          <o:OLEObject Type="Embed" ProgID="PBrush" ShapeID="_x0000_i1030" DrawAspect="Content" ObjectID="_1793773022" r:id="rId19"/>
+          <o:OLEObject Type="Embed" ProgID="PBrush" ShapeID="_x0000_i1030" DrawAspect="Content" ObjectID="_1793779592" r:id="rId19"/>
         </w:object>
       </w:r>
       <w:r>
@@ -845,7 +845,7 @@
           <v:shape id="_x0000_i1031" type="#_x0000_t75" style="width:175.85pt;height:103.3pt" o:ole="">
             <v:imagedata r:id="rId20" o:title=""/>
           </v:shape>
-          <o:OLEObject Type="Embed" ProgID="PBrush" ShapeID="_x0000_i1031" DrawAspect="Content" ObjectID="_1793773023" r:id="rId21"/>
+          <o:OLEObject Type="Embed" ProgID="PBrush" ShapeID="_x0000_i1031" DrawAspect="Content" ObjectID="_1793779593" r:id="rId21"/>
         </w:object>
       </w:r>
     </w:p>
@@ -7416,34 +7416,7 @@
         <w:ind w:left="2268" w:hanging="2268"/>
       </w:pPr>
       <w:r>
-        <w:t xml:space="preserve">   </w:t>
-      </w:r>
-      <w:r>
-        <w:t>do-</w:t>
-      </w:r>
-      <w:r>
-        <w:t xml:space="preserve">while(podmienka) – </w:t>
-      </w:r>
-      <w:r>
-        <w:t xml:space="preserve">najskôr sa </w:t>
-      </w:r>
-      <w:r>
-        <w:t>vykoná  kód v</w:t>
-      </w:r>
-      <w:r>
-        <w:t> </w:t>
-      </w:r>
-      <w:r>
-        <w:t>tele</w:t>
-      </w:r>
-      <w:r>
-        <w:t xml:space="preserve"> a potom sa otestuje podmienka</w:t>
-      </w:r>
-      <w:r>
-        <w:t xml:space="preserve">, </w:t>
-      </w:r>
-      <w:r>
-        <w:t>či sa má proces zas zopakovať (v app inventory nie je</w:t>
+        <w:t xml:space="preserve">   do-while(podmienka) – najskôr sa vykoná  kód v tele a potom sa otestuje podmienka, či sa má proces zas zopakovať (v app inventory nie je</w:t>
       </w:r>
       <w:r>
         <w:t xml:space="preserve"> tento typ cyklu</w:t>
@@ -7483,46 +7456,7 @@
         <w:ind w:left="2268" w:hanging="2268"/>
       </w:pPr>
       <w:r>
-        <w:t xml:space="preserve">  </w:t>
-      </w:r>
-      <w:r>
-        <w:t xml:space="preserve"> </w:t>
-      </w:r>
-      <w:r>
-        <w:t>for</w:t>
-      </w:r>
-      <w:r>
-        <w:t>each</w:t>
-      </w:r>
-      <w:r>
-        <w:t xml:space="preserve">(i </w:t>
-      </w:r>
-      <w:r>
-        <w:t>in XXX</w:t>
-      </w:r>
-      <w:r>
-        <w:t xml:space="preserve">) – cyklus sa opakuje </w:t>
-      </w:r>
-      <w:r>
-        <w:t xml:space="preserve">toľkokrát, koľko je prvkov v kolekcii </w:t>
-      </w:r>
-      <w:r>
-        <w:t>XXX</w:t>
-      </w:r>
-      <w:r>
-        <w:t xml:space="preserve"> a „i“ odpovedá postupne každému prvku</w:t>
-      </w:r>
-      <w:r>
-        <w:t>. V app invenory sa označuje</w:t>
-      </w:r>
-      <w:r>
-        <w:t>:</w:t>
-      </w:r>
-      <w:r>
-        <w:t xml:space="preserve"> </w:t>
-      </w:r>
-      <w:r>
-        <w:t>FOR EACH ITEM</w:t>
+        <w:t xml:space="preserve">   foreach(i in XXX) – cyklus sa opakuje toľkokrát, koľko je prvkov v kolekcii XXX a „i“ odpovedá postupne každému prvku. V app invenory sa označuje: FOR EACH ITEM</w:t>
       </w:r>
     </w:p>
     <w:p>
@@ -7596,6 +7530,14 @@
         <w:tabs>
           <w:tab w:val="left" w:pos="7836"/>
         </w:tabs>
+        <w:jc w:val="center"/>
+      </w:pPr>
+    </w:p>
+    <w:p>
+      <w:pPr>
+        <w:tabs>
+          <w:tab w:val="left" w:pos="7836"/>
+        </w:tabs>
       </w:pPr>
       <w:r>
         <w:rPr>
@@ -7658,13 +7600,13 @@
         <w:t>Úloha</w:t>
       </w:r>
       <w:r>
-        <w:t xml:space="preserve">: vytvorte program, v ktorom </w:t>
-      </w:r>
-      <w:r>
-        <w:t>sa vygeneruje náhodných 7 výšok trpaslíkov (70-100), vypíšu sa na obrazovku a nakoniec vypíše výšku a poradie najvyššieho z nich</w:t>
-      </w:r>
-      <w:r>
-        <w:t>.</w:t>
+        <w:t xml:space="preserve">: vytvorte program, v ktorom sa vygeneruje náhodných 7 výšok trpaslíkov (70-100), vypíšu sa na obrazovku a nakoniec </w:t>
+      </w:r>
+      <w:r>
+        <w:t xml:space="preserve">program </w:t>
+      </w:r>
+      <w:r>
+        <w:t>vypíše výšku a poradie najvyššieho z nich.</w:t>
       </w:r>
     </w:p>
     <w:p>
@@ -7672,6 +7614,9 @@
         <w:tabs>
           <w:tab w:val="left" w:pos="7836"/>
         </w:tabs>
+        <w:rPr>
+          <w:u w:val="single"/>
+        </w:rPr>
       </w:pPr>
     </w:p>
     <w:p>
@@ -7679,23 +7624,288 @@
         <w:tabs>
           <w:tab w:val="left" w:pos="7836"/>
         </w:tabs>
+        <w:rPr>
+          <w:u w:val="single"/>
+        </w:rPr>
+      </w:pPr>
+    </w:p>
+    <w:p>
+      <w:pPr>
+        <w:tabs>
+          <w:tab w:val="left" w:pos="7836"/>
+        </w:tabs>
+      </w:pPr>
+      <w:r>
+        <w:rPr>
+          <w:u w:val="single"/>
+        </w:rPr>
+        <w:t>Príklad</w:t>
+      </w:r>
+      <w:r>
+        <w:t xml:space="preserve">: vytvorte program na </w:t>
+      </w:r>
+      <w:r>
+        <w:t>časovač (clock) - animáciu</w:t>
+      </w:r>
+    </w:p>
+    <w:p>
+      <w:pPr>
+        <w:tabs>
+          <w:tab w:val="left" w:pos="7836"/>
+        </w:tabs>
+      </w:pPr>
+      <w:r>
+        <w:t xml:space="preserve">Animovanie funguje na princípe rýchlej zmeny obrázkov. </w:t>
+      </w:r>
+      <w:r>
+        <w:t>Použije s</w:t>
+      </w:r>
+      <w:r>
+        <w:t>a teda sekvencia podobných obrázkov (spritesheet), ktoré sa budú v pravidelných intervaloch meniť. Na to použijeme Clock.</w:t>
+      </w:r>
+    </w:p>
+    <w:p>
+      <w:pPr>
+        <w:tabs>
+          <w:tab w:val="left" w:pos="7836"/>
+        </w:tabs>
+        <w:rPr>
+          <w:u w:val="single"/>
+        </w:rPr>
+      </w:pPr>
+      <w:r>
+        <w:rPr>
+          <w:noProof/>
+        </w:rPr>
+        <w:drawing>
+          <wp:inline distT="0" distB="0" distL="0" distR="0" wp14:anchorId="59EA5835" wp14:editId="3A096DF8">
+            <wp:extent cx="4849200" cy="849600"/>
+            <wp:effectExtent l="0" t="0" r="0" b="8255"/>
+            <wp:docPr id="21" name="Obrázok 21"/>
+            <wp:cNvGraphicFramePr>
+              <a:graphicFrameLocks xmlns:a="http://schemas.openxmlformats.org/drawingml/2006/main" noChangeAspect="1"/>
+            </wp:cNvGraphicFramePr>
+            <a:graphic xmlns:a="http://schemas.openxmlformats.org/drawingml/2006/main">
+              <a:graphicData uri="http://schemas.openxmlformats.org/drawingml/2006/picture">
+                <pic:pic xmlns:pic="http://schemas.openxmlformats.org/drawingml/2006/picture">
+                  <pic:nvPicPr>
+                    <pic:cNvPr id="1" name=""/>
+                    <pic:cNvPicPr/>
+                  </pic:nvPicPr>
+                  <pic:blipFill>
+                    <a:blip r:embed="rId37"/>
+                    <a:stretch>
+                      <a:fillRect/>
+                    </a:stretch>
+                  </pic:blipFill>
+                  <pic:spPr>
+                    <a:xfrm>
+                      <a:off x="0" y="0"/>
+                      <a:ext cx="4849200" cy="849600"/>
+                    </a:xfrm>
+                    <a:prstGeom prst="rect">
+                      <a:avLst/>
+                    </a:prstGeom>
+                  </pic:spPr>
+                </pic:pic>
+              </a:graphicData>
+            </a:graphic>
+          </wp:inline>
+        </w:drawing>
+      </w:r>
+    </w:p>
+    <w:p>
+      <w:pPr>
+        <w:tabs>
+          <w:tab w:val="left" w:pos="7836"/>
+        </w:tabs>
+      </w:pPr>
+    </w:p>
+    <w:p>
+      <w:pPr>
+        <w:tabs>
+          <w:tab w:val="left" w:pos="7836"/>
+        </w:tabs>
+      </w:pPr>
+      <w:r>
+        <w:t>Nasledujúci príklad po spustení aplikácie vytvorí dve globálne premenné. Jednu pre list, ktorý obsahuje zoznam obrázkov (nie je to list textov/stringov) a druhú pre poradie nasledujúceho obrázka. V pravidelných intervaloch sa potom vykresľuje obrázok na Image, zvyšuje sa poradie o 1 a testuje sa, či nie je poradie vyššie, ako posledný obrázok. Ak áno, prepíše sa poradie zas na číslo 1.</w:t>
+      </w:r>
+    </w:p>
+    <w:p>
+      <w:pPr>
+        <w:tabs>
+          <w:tab w:val="left" w:pos="7836"/>
+        </w:tabs>
         <w:jc w:val="center"/>
-      </w:pPr>
+        <w:rPr>
+          <w:u w:val="single"/>
+        </w:rPr>
+      </w:pPr>
+      <w:r>
+        <w:rPr>
+          <w:noProof/>
+          <w:u w:val="single"/>
+        </w:rPr>
+        <w:lastRenderedPageBreak/>
+        <w:drawing>
+          <wp:inline distT="0" distB="0" distL="0" distR="0" wp14:anchorId="529F20FA" wp14:editId="5AA08A81">
+            <wp:extent cx="3891600" cy="3330000"/>
+            <wp:effectExtent l="0" t="0" r="0" b="3810"/>
+            <wp:docPr id="22" name="Obrázok 22"/>
+            <wp:cNvGraphicFramePr>
+              <a:graphicFrameLocks xmlns:a="http://schemas.openxmlformats.org/drawingml/2006/main" noChangeAspect="1"/>
+            </wp:cNvGraphicFramePr>
+            <a:graphic xmlns:a="http://schemas.openxmlformats.org/drawingml/2006/main">
+              <a:graphicData uri="http://schemas.openxmlformats.org/drawingml/2006/picture">
+                <pic:pic xmlns:pic="http://schemas.openxmlformats.org/drawingml/2006/picture">
+                  <pic:nvPicPr>
+                    <pic:cNvPr id="0" name="Picture 8"/>
+                    <pic:cNvPicPr>
+                      <a:picLocks noChangeAspect="1" noChangeArrowheads="1"/>
+                    </pic:cNvPicPr>
+                  </pic:nvPicPr>
+                  <pic:blipFill>
+                    <a:blip r:embed="rId38">
+                      <a:extLst>
+                        <a:ext uri="{28A0092B-C50C-407E-A947-70E740481C1C}">
+                          <a14:useLocalDpi xmlns:a14="http://schemas.microsoft.com/office/drawing/2010/main" val="0"/>
+                        </a:ext>
+                      </a:extLst>
+                    </a:blip>
+                    <a:srcRect/>
+                    <a:stretch>
+                      <a:fillRect/>
+                    </a:stretch>
+                  </pic:blipFill>
+                  <pic:spPr bwMode="auto">
+                    <a:xfrm>
+                      <a:off x="0" y="0"/>
+                      <a:ext cx="3891600" cy="3330000"/>
+                    </a:xfrm>
+                    <a:prstGeom prst="rect">
+                      <a:avLst/>
+                    </a:prstGeom>
+                    <a:noFill/>
+                    <a:ln>
+                      <a:noFill/>
+                    </a:ln>
+                  </pic:spPr>
+                </pic:pic>
+              </a:graphicData>
+            </a:graphic>
+          </wp:inline>
+        </w:drawing>
+      </w:r>
     </w:p>
     <w:p>
       <w:pPr>
         <w:tabs>
           <w:tab w:val="left" w:pos="7836"/>
         </w:tabs>
-      </w:pPr>
-      <w:r>
         <w:rPr>
           <w:u w:val="single"/>
         </w:rPr>
+      </w:pPr>
+      <w:r>
+        <w:rPr>
+          <w:noProof/>
+        </w:rPr>
+        <w:drawing>
+          <wp:inline distT="0" distB="0" distL="0" distR="0" wp14:anchorId="0C1D97F9" wp14:editId="23E0E594">
+            <wp:extent cx="3236400" cy="2232000"/>
+            <wp:effectExtent l="0" t="0" r="2540" b="0"/>
+            <wp:docPr id="23" name="Obrázok 23"/>
+            <wp:cNvGraphicFramePr>
+              <a:graphicFrameLocks xmlns:a="http://schemas.openxmlformats.org/drawingml/2006/main" noChangeAspect="1"/>
+            </wp:cNvGraphicFramePr>
+            <a:graphic xmlns:a="http://schemas.openxmlformats.org/drawingml/2006/main">
+              <a:graphicData uri="http://schemas.openxmlformats.org/drawingml/2006/picture">
+                <pic:pic xmlns:pic="http://schemas.openxmlformats.org/drawingml/2006/picture">
+                  <pic:nvPicPr>
+                    <pic:cNvPr id="1" name=""/>
+                    <pic:cNvPicPr/>
+                  </pic:nvPicPr>
+                  <pic:blipFill>
+                    <a:blip r:embed="rId39"/>
+                    <a:stretch>
+                      <a:fillRect/>
+                    </a:stretch>
+                  </pic:blipFill>
+                  <pic:spPr>
+                    <a:xfrm>
+                      <a:off x="0" y="0"/>
+                      <a:ext cx="3236400" cy="2232000"/>
+                    </a:xfrm>
+                    <a:prstGeom prst="rect">
+                      <a:avLst/>
+                    </a:prstGeom>
+                  </pic:spPr>
+                </pic:pic>
+              </a:graphicData>
+            </a:graphic>
+          </wp:inline>
+        </w:drawing>
+      </w:r>
+    </w:p>
+    <w:p>
+      <w:pPr>
+        <w:tabs>
+          <w:tab w:val="left" w:pos="7836"/>
+        </w:tabs>
+        <w:rPr>
+          <w:u w:val="single"/>
+        </w:rPr>
+      </w:pPr>
+    </w:p>
+    <w:p>
+      <w:pPr>
+        <w:tabs>
+          <w:tab w:val="left" w:pos="7836"/>
+        </w:tabs>
+      </w:pPr>
+      <w:r>
+        <w:rPr>
+          <w:u w:val="single"/>
+        </w:rPr>
+        <w:t>Úloha</w:t>
+      </w:r>
+      <w:r>
+        <w:t xml:space="preserve">: vytvorte </w:t>
+      </w:r>
+      <w:r>
+        <w:t>program, ktorý po stlačení tlačidla spustí časovač s intervalom 300ms. Ten bude zobrazovať náhodný prvok v liste. V liste majte obrázky 6 strán hracej kocky. Po 10 zobrazeniach náhodných obrázkov sa generovanie zastaví a do listu sa vypíše správa, aké číslo padlo na kocke.</w:t>
+      </w:r>
+    </w:p>
+    <w:p>
+      <w:pPr>
+        <w:tabs>
+          <w:tab w:val="left" w:pos="7836"/>
+        </w:tabs>
+        <w:jc w:val="center"/>
+      </w:pPr>
+    </w:p>
+    <w:p>
+      <w:pPr>
+        <w:tabs>
+          <w:tab w:val="left" w:pos="7836"/>
+        </w:tabs>
+        <w:jc w:val="center"/>
+      </w:pPr>
+    </w:p>
+    <w:p>
+      <w:pPr>
+        <w:tabs>
+          <w:tab w:val="left" w:pos="7836"/>
+        </w:tabs>
+      </w:pPr>
+      <w:r>
+        <w:rPr>
+          <w:u w:val="single"/>
+        </w:rPr>
         <w:t>Príklad</w:t>
       </w:r>
       <w:r>
-        <w:t>: vytvorte program na cyklus a funkciu (procedúru)</w:t>
+        <w:t>: vytvorte program na funkciu (procedúru)</w:t>
       </w:r>
     </w:p>
     <w:p>
@@ -7707,61 +7917,9 @@
       <w:r>
         <w:t>Bla bla bla</w:t>
       </w:r>
-    </w:p>
-    <w:p>
-      <w:pPr>
-        <w:tabs>
-          <w:tab w:val="left" w:pos="7836"/>
-        </w:tabs>
-      </w:pPr>
-      <w:r>
-        <w:rPr>
-          <w:u w:val="single"/>
-        </w:rPr>
-        <w:t>Úloha</w:t>
-      </w:r>
-      <w:r>
-        <w:t xml:space="preserve">: vytvorte </w:t>
-      </w:r>
-      <w:r>
-        <w:t>hod kockou s animaciou cez tiemr</w:t>
-      </w:r>
-    </w:p>
-    <w:p>
-      <w:pPr>
-        <w:tabs>
-          <w:tab w:val="left" w:pos="7836"/>
-        </w:tabs>
-        <w:jc w:val="center"/>
-      </w:pPr>
-    </w:p>
-    <w:p>
-      <w:pPr>
-        <w:tabs>
-          <w:tab w:val="left" w:pos="7836"/>
-        </w:tabs>
-      </w:pPr>
-    </w:p>
-    <w:p>
-      <w:pPr>
-        <w:tabs>
-          <w:tab w:val="left" w:pos="7836"/>
-        </w:tabs>
-      </w:pPr>
-    </w:p>
-    <w:p>
-      <w:pPr>
-        <w:tabs>
-          <w:tab w:val="left" w:pos="7836"/>
-        </w:tabs>
-      </w:pPr>
-    </w:p>
-    <w:p>
-      <w:pPr>
-        <w:tabs>
-          <w:tab w:val="left" w:pos="7836"/>
-        </w:tabs>
-      </w:pPr>
+      <w:r>
+        <w:t xml:space="preserve"> a rupsak</w:t>
+      </w:r>
     </w:p>
     <w:sectPr>
       <w:pgSz w:w="11906" w:h="16838"/>

--- a/Zosit - Algo_VD.docx
+++ b/Zosit - Algo_VD.docx
@@ -269,7 +269,15 @@
         <w:t>dá po konečnom počte krokov výsledok</w:t>
       </w:r>
       <w:r>
-        <w:t xml:space="preserve">  t.j.</w:t>
+        <w:t xml:space="preserve">  </w:t>
+      </w:r>
+      <w:proofErr w:type="spellStart"/>
+      <w:r>
+        <w:t>t.j</w:t>
+      </w:r>
+      <w:proofErr w:type="spellEnd"/>
+      <w:r>
+        <w:t>.</w:t>
       </w:r>
       <w:r>
         <w:t xml:space="preserve"> </w:t>
@@ -403,7 +411,7 @@
           <v:shape id="_x0000_i1025" type="#_x0000_t75" style="width:448.35pt;height:269.95pt" o:ole="">
             <v:imagedata r:id="rId8" o:title=""/>
           </v:shape>
-          <o:OLEObject Type="Embed" ProgID="PBrush" ShapeID="_x0000_i1025" DrawAspect="Content" ObjectID="_1793779587" r:id="rId9"/>
+          <o:OLEObject Type="Embed" ProgID="PBrush" ShapeID="_x0000_i1025" DrawAspect="Content" ObjectID="_1794986627" r:id="rId9"/>
         </w:object>
       </w:r>
     </w:p>
@@ -505,7 +513,15 @@
     </w:p>
     <w:p>
       <w:r>
-        <w:t>S premennými robíme operácie pomocou operandov. Tie rozdeľujem na:</w:t>
+        <w:t xml:space="preserve">S premennými robíme operácie pomocou </w:t>
+      </w:r>
+      <w:proofErr w:type="spellStart"/>
+      <w:r>
+        <w:t>operandov</w:t>
+      </w:r>
+      <w:proofErr w:type="spellEnd"/>
+      <w:r>
+        <w:t>. Tie rozdeľujem na:</w:t>
       </w:r>
     </w:p>
     <w:p>
@@ -644,7 +660,15 @@
         <w:t>Vetvenie</w:t>
       </w:r>
       <w:r>
-        <w:t xml:space="preserve"> je v algoritmizácii reprezentované </w:t>
+        <w:t xml:space="preserve"> je v </w:t>
+      </w:r>
+      <w:proofErr w:type="spellStart"/>
+      <w:r>
+        <w:t>algoritmizácii</w:t>
+      </w:r>
+      <w:proofErr w:type="spellEnd"/>
+      <w:r>
+        <w:t xml:space="preserve"> reprezentované </w:t>
       </w:r>
       <w:r>
         <w:t>podmienkou, ktorá predstavuje možnosť rozhodnúť sa</w:t>
@@ -683,7 +707,7 @@
           <v:shape id="_x0000_i1026" type="#_x0000_t75" style="width:328.1pt;height:146.65pt" o:ole="">
             <v:imagedata r:id="rId10" o:title=""/>
           </v:shape>
-          <o:OLEObject Type="Embed" ProgID="PBrush" ShapeID="_x0000_i1026" DrawAspect="Content" ObjectID="_1793779588" r:id="rId11"/>
+          <o:OLEObject Type="Embed" ProgID="PBrush" ShapeID="_x0000_i1026" DrawAspect="Content" ObjectID="_1794986628" r:id="rId11"/>
         </w:object>
       </w:r>
       <w:r>
@@ -696,7 +720,7 @@
           <v:shape id="_x0000_i1027" type="#_x0000_t75" style="width:298.6pt;height:139.65pt" o:ole="">
             <v:imagedata r:id="rId12" o:title=""/>
           </v:shape>
-          <o:OLEObject Type="Embed" ProgID="PBrush" ShapeID="_x0000_i1027" DrawAspect="Content" ObjectID="_1793779589" r:id="rId13"/>
+          <o:OLEObject Type="Embed" ProgID="PBrush" ShapeID="_x0000_i1027" DrawAspect="Content" ObjectID="_1794986629" r:id="rId13"/>
         </w:object>
       </w:r>
     </w:p>
@@ -810,7 +834,7 @@
           <v:shape id="_x0000_i1028" type="#_x0000_t75" style="width:220.8pt;height:131.6pt" o:ole="">
             <v:imagedata r:id="rId14" o:title=""/>
           </v:shape>
-          <o:OLEObject Type="Embed" ProgID="PBrush" ShapeID="_x0000_i1028" DrawAspect="Content" ObjectID="_1793779590" r:id="rId15"/>
+          <o:OLEObject Type="Embed" ProgID="PBrush" ShapeID="_x0000_i1028" DrawAspect="Content" ObjectID="_1794986630" r:id="rId15"/>
         </w:object>
       </w:r>
       <w:r>
@@ -821,7 +845,7 @@
           <v:shape id="_x0000_i1029" type="#_x0000_t75" style="width:220.8pt;height:91.05pt" o:ole="">
             <v:imagedata r:id="rId16" o:title=""/>
           </v:shape>
-          <o:OLEObject Type="Embed" ProgID="PBrush" ShapeID="_x0000_i1029" DrawAspect="Content" ObjectID="_1793779591" r:id="rId17"/>
+          <o:OLEObject Type="Embed" ProgID="PBrush" ShapeID="_x0000_i1029" DrawAspect="Content" ObjectID="_1794986631" r:id="rId17"/>
         </w:object>
       </w:r>
     </w:p>
@@ -833,7 +857,7 @@
           <v:shape id="_x0000_i1030" type="#_x0000_t75" style="width:147.6pt;height:94.55pt" o:ole="">
             <v:imagedata r:id="rId18" o:title=""/>
           </v:shape>
-          <o:OLEObject Type="Embed" ProgID="PBrush" ShapeID="_x0000_i1030" DrawAspect="Content" ObjectID="_1793779592" r:id="rId19"/>
+          <o:OLEObject Type="Embed" ProgID="PBrush" ShapeID="_x0000_i1030" DrawAspect="Content" ObjectID="_1794986632" r:id="rId19"/>
         </w:object>
       </w:r>
       <w:r>
@@ -845,7 +869,7 @@
           <v:shape id="_x0000_i1031" type="#_x0000_t75" style="width:175.85pt;height:103.3pt" o:ole="">
             <v:imagedata r:id="rId20" o:title=""/>
           </v:shape>
-          <o:OLEObject Type="Embed" ProgID="PBrush" ShapeID="_x0000_i1031" DrawAspect="Content" ObjectID="_1793779593" r:id="rId21"/>
+          <o:OLEObject Type="Embed" ProgID="PBrush" ShapeID="_x0000_i1031" DrawAspect="Content" ObjectID="_1794986633" r:id="rId21"/>
         </w:object>
       </w:r>
     </w:p>
@@ -899,8 +923,13 @@
         <w:t xml:space="preserve"> – vytvárajú operačný systém počítača </w:t>
       </w:r>
       <w:r>
-        <w:t>alebo firmware</w:t>
-      </w:r>
+        <w:t xml:space="preserve">alebo </w:t>
+      </w:r>
+      <w:proofErr w:type="spellStart"/>
+      <w:r>
+        <w:t>firmware</w:t>
+      </w:r>
+      <w:proofErr w:type="spellEnd"/>
     </w:p>
     <w:p>
       <w:r>
@@ -927,7 +956,15 @@
         <w:t>dekompozíciu</w:t>
       </w:r>
       <w:r>
-        <w:t xml:space="preserve"> – rozdelenie problému na podproblémy, ktoré sú z určitého hľadiska jednoduchšie a teda pre nás viac známe</w:t>
+        <w:t xml:space="preserve"> – rozdelenie problému na </w:t>
+      </w:r>
+      <w:proofErr w:type="spellStart"/>
+      <w:r>
+        <w:t>podproblémy</w:t>
+      </w:r>
+      <w:proofErr w:type="spellEnd"/>
+      <w:r>
+        <w:t>, ktoré sú z určitého hľadiska jednoduchšie a teda pre nás viac známe</w:t>
       </w:r>
       <w:r>
         <w:t xml:space="preserve"> a riešiteľné</w:t>
@@ -950,7 +987,21 @@
         <w:rPr>
           <w:i/>
         </w:rPr>
-        <w:t>slovne, vývojovým diagramom, pseudokódom alebo programovacím jazykom</w:t>
+        <w:t xml:space="preserve">slovne, vývojovým diagramom, </w:t>
+      </w:r>
+      <w:proofErr w:type="spellStart"/>
+      <w:r>
+        <w:rPr>
+          <w:i/>
+        </w:rPr>
+        <w:t>pseudokódom</w:t>
+      </w:r>
+      <w:proofErr w:type="spellEnd"/>
+      <w:r>
+        <w:rPr>
+          <w:i/>
+        </w:rPr>
+        <w:t xml:space="preserve"> alebo programovacím jazykom</w:t>
       </w:r>
       <w:r>
         <w:t>.</w:t>
@@ -1048,7 +1099,15 @@
         <w:t xml:space="preserve">drojový kód – </w:t>
       </w:r>
       <w:r>
-        <w:t>program v tvare, v ktorom ho zapisuje programátor (čitateľnejší / syntax prog.jazyka)</w:t>
+        <w:t xml:space="preserve">program v tvare, v ktorom ho zapisuje programátor (čitateľnejší / syntax </w:t>
+      </w:r>
+      <w:proofErr w:type="spellStart"/>
+      <w:r>
+        <w:t>prog.jazyka</w:t>
+      </w:r>
+      <w:proofErr w:type="spellEnd"/>
+      <w:r>
+        <w:t>)</w:t>
       </w:r>
     </w:p>
     <w:p>
@@ -1081,23 +1140,57 @@
     </w:p>
     <w:p>
       <w:r>
-        <w:t>Ide o verzovací systém, čiže program/službu, ktorá zálohuje a spravuje rôzne verzie súborov.</w:t>
-      </w:r>
-    </w:p>
-    <w:p>
-      <w:r>
-        <w:t>Github je konkrétny príklad</w:t>
+        <w:t>Ide o </w:t>
+      </w:r>
+      <w:proofErr w:type="spellStart"/>
+      <w:r>
+        <w:t>verzovací</w:t>
+      </w:r>
+      <w:proofErr w:type="spellEnd"/>
+      <w:r>
+        <w:t xml:space="preserve"> systém, čiže program/službu, ktorá zálohuje a spravuje rôzne verzie súborov.</w:t>
+      </w:r>
+    </w:p>
+    <w:p>
+      <w:proofErr w:type="spellStart"/>
+      <w:r>
+        <w:t>Github</w:t>
+      </w:r>
+      <w:proofErr w:type="spellEnd"/>
+      <w:r>
+        <w:t xml:space="preserve"> je konkrétny príklad</w:t>
       </w:r>
       <w:r>
         <w:t>/implementácia</w:t>
       </w:r>
       <w:r>
-        <w:t xml:space="preserve"> GITu. Firmy majú vlastné GITy.</w:t>
-      </w:r>
-    </w:p>
-    <w:p>
-      <w:r>
-        <w:t>Github je možné spravovať cez web, aplikáciu alebo doplnok</w:t>
+        <w:t xml:space="preserve"> </w:t>
+      </w:r>
+      <w:proofErr w:type="spellStart"/>
+      <w:r>
+        <w:t>GITu</w:t>
+      </w:r>
+      <w:proofErr w:type="spellEnd"/>
+      <w:r>
+        <w:t xml:space="preserve">. Firmy majú vlastné </w:t>
+      </w:r>
+      <w:proofErr w:type="spellStart"/>
+      <w:r>
+        <w:t>GITy</w:t>
+      </w:r>
+      <w:proofErr w:type="spellEnd"/>
+      <w:r>
+        <w:t>.</w:t>
+      </w:r>
+    </w:p>
+    <w:p>
+      <w:proofErr w:type="spellStart"/>
+      <w:r>
+        <w:t>Github</w:t>
+      </w:r>
+      <w:proofErr w:type="spellEnd"/>
+      <w:r>
+        <w:t xml:space="preserve"> je možné spravovať cez web, aplikáciu alebo doplnok</w:t>
       </w:r>
       <w:r>
         <w:t xml:space="preserve"> do programu</w:t>
@@ -1108,19 +1201,66 @@
     </w:p>
     <w:p>
       <w:r>
-        <w:t xml:space="preserve">Základným pojmom je: repozitár, commit, push, pull, </w:t>
-      </w:r>
+        <w:t xml:space="preserve">Základným pojmom je: repozitár, </w:t>
+      </w:r>
+      <w:proofErr w:type="spellStart"/>
+      <w:r>
+        <w:t>commit</w:t>
+      </w:r>
+      <w:proofErr w:type="spellEnd"/>
+      <w:r>
+        <w:t xml:space="preserve">, </w:t>
+      </w:r>
+      <w:proofErr w:type="spellStart"/>
+      <w:r>
+        <w:t>push</w:t>
+      </w:r>
+      <w:proofErr w:type="spellEnd"/>
+      <w:r>
+        <w:t xml:space="preserve">, </w:t>
+      </w:r>
+      <w:proofErr w:type="spellStart"/>
+      <w:r>
+        <w:t>pull</w:t>
+      </w:r>
+      <w:proofErr w:type="spellEnd"/>
+      <w:r>
+        <w:t xml:space="preserve">, </w:t>
+      </w:r>
+      <w:proofErr w:type="spellStart"/>
       <w:r>
         <w:t>fork</w:t>
       </w:r>
-      <w:r>
-        <w:t>, clone, merge, branch</w:t>
-      </w:r>
+      <w:proofErr w:type="spellEnd"/>
+      <w:r>
+        <w:t xml:space="preserve">, clone, </w:t>
+      </w:r>
+      <w:proofErr w:type="spellStart"/>
+      <w:r>
+        <w:t>merge</w:t>
+      </w:r>
+      <w:proofErr w:type="spellEnd"/>
+      <w:r>
+        <w:t xml:space="preserve">, </w:t>
+      </w:r>
+      <w:proofErr w:type="spellStart"/>
+      <w:r>
+        <w:t>branch</w:t>
+      </w:r>
+      <w:proofErr w:type="spellEnd"/>
     </w:p>
     <w:p/>
     <w:p>
       <w:r>
-        <w:t xml:space="preserve">Návod a viac info: </w:t>
+        <w:t xml:space="preserve">Návod a viac </w:t>
+      </w:r>
+      <w:proofErr w:type="spellStart"/>
+      <w:r>
+        <w:t>info</w:t>
+      </w:r>
+      <w:proofErr w:type="spellEnd"/>
+      <w:r>
+        <w:t xml:space="preserve">: </w:t>
       </w:r>
       <w:r>
         <w:rPr>
@@ -3182,8 +3322,21 @@
                                 <w:szCs w:val="36"/>
                                 <w:u w:val="single"/>
                               </w:rPr>
-                              <w:t>1011*1001 = ?</w:t>
+                              <w:t xml:space="preserve">1011*1001 </w:t>
                             </w:r>
+                            <w:proofErr w:type="gramStart"/>
+                            <w:r>
+                              <w:rPr>
+                                <w:rFonts w:ascii="Arial" w:hAnsi="Arial" w:cstheme="minorBidi"/>
+                                <w:color w:val="000000" w:themeColor="text1"/>
+                                <w:kern w:val="24"/>
+                                <w:sz w:val="36"/>
+                                <w:szCs w:val="36"/>
+                                <w:u w:val="single"/>
+                              </w:rPr>
+                              <w:t>= ?</w:t>
+                            </w:r>
+                            <w:proofErr w:type="gramEnd"/>
                           </w:p>
                           <w:p>
                             <w:pPr>
@@ -4537,6 +4690,7 @@
                                 <w:u w:val="single"/>
                               </w:rPr>
                             </w:pPr>
+                            <w:proofErr w:type="gramStart"/>
                             <w:r>
                               <w:rPr>
                                 <w:rFonts w:ascii="Arial" w:hAnsi="Arial" w:cstheme="minorBidi"/>
@@ -4548,6 +4702,7 @@
                               </w:rPr>
                               <w:t>&amp;  10011</w:t>
                             </w:r>
+                            <w:proofErr w:type="gramEnd"/>
                           </w:p>
                           <w:p>
                             <w:pPr>
@@ -5454,7 +5609,15 @@
           <w:b/>
           <w:bCs/>
         </w:rPr>
-        <w:t>M = k</w:t>
+        <w:t xml:space="preserve">M = </w:t>
+      </w:r>
+      <w:proofErr w:type="spellStart"/>
+      <w:r>
+        <w:rPr>
+          <w:b/>
+          <w:bCs/>
+        </w:rPr>
+        <w:t>k</w:t>
       </w:r>
       <w:r>
         <w:rPr>
@@ -5462,7 +5625,16 @@
           <w:bCs/>
           <w:vertAlign w:val="superscript"/>
         </w:rPr>
-        <w:t xml:space="preserve">n </w:t>
+        <w:t>n</w:t>
+      </w:r>
+      <w:proofErr w:type="spellEnd"/>
+      <w:r>
+        <w:rPr>
+          <w:b/>
+          <w:bCs/>
+          <w:vertAlign w:val="superscript"/>
+        </w:rPr>
+        <w:t xml:space="preserve"> </w:t>
       </w:r>
       <w:r>
         <w:rPr>
@@ -6373,8 +6545,33 @@
           <w:bCs/>
         </w:rPr>
         <w:lastRenderedPageBreak/>
-        <w:t>Programovanie mobilných aplikácii pomocou MIT App Inventor</w:t>
-      </w:r>
+        <w:t xml:space="preserve">Programovanie mobilných aplikácii pomocou MIT </w:t>
+      </w:r>
+      <w:proofErr w:type="spellStart"/>
+      <w:r>
+        <w:rPr>
+          <w:b/>
+          <w:bCs/>
+        </w:rPr>
+        <w:t>App</w:t>
+      </w:r>
+      <w:proofErr w:type="spellEnd"/>
+      <w:r>
+        <w:rPr>
+          <w:b/>
+          <w:bCs/>
+        </w:rPr>
+        <w:t xml:space="preserve"> </w:t>
+      </w:r>
+      <w:proofErr w:type="spellStart"/>
+      <w:r>
+        <w:rPr>
+          <w:b/>
+          <w:bCs/>
+        </w:rPr>
+        <w:t>Inventor</w:t>
+      </w:r>
+      <w:proofErr w:type="spellEnd"/>
     </w:p>
     <w:p>
       <w:pPr>
@@ -6383,7 +6580,15 @@
         </w:tabs>
       </w:pPr>
       <w:r>
-        <w:t xml:space="preserve">Vyžaduje sa registrácia a prihlásenie. Na cloude sa ukladajú automatický všetky projekty. </w:t>
+        <w:t xml:space="preserve">Vyžaduje sa registrácia a prihlásenie. Na </w:t>
+      </w:r>
+      <w:proofErr w:type="spellStart"/>
+      <w:r>
+        <w:t>cloude</w:t>
+      </w:r>
+      <w:proofErr w:type="spellEnd"/>
+      <w:r>
+        <w:t xml:space="preserve"> sa ukladajú automatický všetky projekty. </w:t>
       </w:r>
     </w:p>
     <w:p>
@@ -6456,7 +6661,15 @@
         </w:tabs>
       </w:pPr>
       <w:r>
-        <w:t>menu pre spravovanie projektu, upload, tvorbu APK, zoznam projektov atď.</w:t>
+        <w:t xml:space="preserve">menu pre spravovanie projektu, </w:t>
+      </w:r>
+      <w:proofErr w:type="spellStart"/>
+      <w:r>
+        <w:t>upload</w:t>
+      </w:r>
+      <w:proofErr w:type="spellEnd"/>
+      <w:r>
+        <w:t>, tvorbu APK, zoznam projektov atď.</w:t>
       </w:r>
     </w:p>
     <w:p>
@@ -6589,10 +6802,42 @@
         </w:tabs>
       </w:pPr>
       <w:r>
-        <w:t>Spustenie aplikácie je možné buď na reálnom mobile, alebo v simulátore/emulátore. Simulátor je vstavaný (ale pomalý), externý (virtualizovaný). Kvôli rýchlosti a jednoduchosti je možné použiť aplikáciu BlueStacks, ktorá emuluje Android aplikácie. Pokiaľ užívateľ chce použiť reálne zariadenie, je ho možné pripojiť cez USB alebo cez sieť pomocou aplikácie MIT AI2 COMPANION.</w:t>
-      </w:r>
-      <w:r>
-        <w:t xml:space="preserve"> V nej sa potvrdí aplikácia buď zadaním 6 miestneho kódu, alebo pomocou QR kódu z MENU/Connect/AI Companion.</w:t>
+        <w:t>Spustenie aplikácie je možné buď na reálnom mobile, alebo v simulátore/emulátore. Simulátor je vstavaný (ale pomalý), externý (</w:t>
+      </w:r>
+      <w:proofErr w:type="spellStart"/>
+      <w:r>
+        <w:t>virtualizovaný</w:t>
+      </w:r>
+      <w:proofErr w:type="spellEnd"/>
+      <w:r>
+        <w:t xml:space="preserve">). Kvôli rýchlosti a jednoduchosti je možné použiť aplikáciu </w:t>
+      </w:r>
+      <w:proofErr w:type="spellStart"/>
+      <w:r>
+        <w:t>BlueStacks</w:t>
+      </w:r>
+      <w:proofErr w:type="spellEnd"/>
+      <w:r>
+        <w:t>, ktorá emuluje Android aplikácie. Pokiaľ užívateľ chce použiť reálne zariadenie, je ho možné pripojiť cez USB alebo cez sieť pomocou aplikácie MIT AI2 COMPANION.</w:t>
+      </w:r>
+      <w:r>
+        <w:t xml:space="preserve"> V nej sa potvrdí aplikácia buď zadaním 6 miestneho kódu, alebo pomocou QR kódu z MENU/</w:t>
+      </w:r>
+      <w:proofErr w:type="spellStart"/>
+      <w:r>
+        <w:t>Connect</w:t>
+      </w:r>
+      <w:proofErr w:type="spellEnd"/>
+      <w:r>
+        <w:t xml:space="preserve">/AI </w:t>
+      </w:r>
+      <w:proofErr w:type="spellStart"/>
+      <w:r>
+        <w:t>Companion</w:t>
+      </w:r>
+      <w:proofErr w:type="spellEnd"/>
+      <w:r>
+        <w:t>.</w:t>
       </w:r>
     </w:p>
     <w:p>
@@ -6788,7 +7033,71 @@
         </w:tabs>
       </w:pPr>
       <w:r>
-        <w:t>GUI: Do obrazovky vložíme komponentu na manažovanie komponentov v horizontálnej osi. Do nej vložíme TextBox, Label a TextBox. TextBoxy slúžia na zadávanie čísla užívateľom, Label len na vypísanie znaku + na obrazovku. Pod horizontálny usporiadávač vložíme Button pre vyvolanie akcie po stlačení niečoho. Nakoniec vložíme Label pre výpis výsledku súčtovej operácie.</w:t>
+        <w:t xml:space="preserve">GUI: Do obrazovky vložíme komponentu na manažovanie komponentov v horizontálnej osi. Do nej vložíme </w:t>
+      </w:r>
+      <w:proofErr w:type="spellStart"/>
+      <w:r>
+        <w:t>TextBox</w:t>
+      </w:r>
+      <w:proofErr w:type="spellEnd"/>
+      <w:r>
+        <w:t xml:space="preserve">, </w:t>
+      </w:r>
+      <w:proofErr w:type="spellStart"/>
+      <w:r>
+        <w:t>Label</w:t>
+      </w:r>
+      <w:proofErr w:type="spellEnd"/>
+      <w:r>
+        <w:t xml:space="preserve"> a </w:t>
+      </w:r>
+      <w:proofErr w:type="spellStart"/>
+      <w:r>
+        <w:t>TextBox</w:t>
+      </w:r>
+      <w:proofErr w:type="spellEnd"/>
+      <w:r>
+        <w:t xml:space="preserve">. </w:t>
+      </w:r>
+      <w:proofErr w:type="spellStart"/>
+      <w:r>
+        <w:t>TextBoxy</w:t>
+      </w:r>
+      <w:proofErr w:type="spellEnd"/>
+      <w:r>
+        <w:t xml:space="preserve"> slúžia na zadávanie čísla užívateľom, </w:t>
+      </w:r>
+      <w:proofErr w:type="spellStart"/>
+      <w:r>
+        <w:t>Label</w:t>
+      </w:r>
+      <w:proofErr w:type="spellEnd"/>
+      <w:r>
+        <w:t xml:space="preserve"> len na vypísanie znaku + na obrazovku. Pod horizontálny </w:t>
+      </w:r>
+      <w:proofErr w:type="spellStart"/>
+      <w:r>
+        <w:t>usporiadávač</w:t>
+      </w:r>
+      <w:proofErr w:type="spellEnd"/>
+      <w:r>
+        <w:t xml:space="preserve"> vložíme </w:t>
+      </w:r>
+      <w:proofErr w:type="spellStart"/>
+      <w:r>
+        <w:t>Button</w:t>
+      </w:r>
+      <w:proofErr w:type="spellEnd"/>
+      <w:r>
+        <w:t xml:space="preserve"> pre vyvolanie akcie po stlačení niečoho. Nakoniec vložíme </w:t>
+      </w:r>
+      <w:proofErr w:type="spellStart"/>
+      <w:r>
+        <w:t>Label</w:t>
+      </w:r>
+      <w:proofErr w:type="spellEnd"/>
+      <w:r>
+        <w:t xml:space="preserve"> pre výpis výsledku súčtovej operácie.</w:t>
       </w:r>
     </w:p>
     <w:p>
@@ -6983,7 +7292,15 @@
         <w:t xml:space="preserve">GUI: Do obrazovky </w:t>
       </w:r>
       <w:r>
-        <w:t xml:space="preserve">(Screen) </w:t>
+        <w:t>(</w:t>
+      </w:r>
+      <w:proofErr w:type="spellStart"/>
+      <w:r>
+        <w:t>Screen</w:t>
+      </w:r>
+      <w:proofErr w:type="spellEnd"/>
+      <w:r>
+        <w:t xml:space="preserve">) </w:t>
       </w:r>
       <w:r>
         <w:t>vložíme komponentu na manažovanie komponentov v</w:t>
@@ -6997,24 +7314,52 @@
       <w:r>
         <w:t xml:space="preserve">tri horizontálne </w:t>
       </w:r>
+      <w:proofErr w:type="spellStart"/>
       <w:r>
         <w:t>usporiadávač</w:t>
       </w:r>
       <w:r>
-        <w:t>e a jedno tlačidlo. Do usporiadávačov vložíme Labely pre textový popis a TextBox</w:t>
+        <w:t>e</w:t>
+      </w:r>
+      <w:proofErr w:type="spellEnd"/>
+      <w:r>
+        <w:t xml:space="preserve"> a jedno tlačidlo. Do </w:t>
+      </w:r>
+      <w:proofErr w:type="spellStart"/>
+      <w:r>
+        <w:t>usporiadávačov</w:t>
+      </w:r>
+      <w:proofErr w:type="spellEnd"/>
+      <w:r>
+        <w:t xml:space="preserve"> vložíme </w:t>
+      </w:r>
+      <w:proofErr w:type="spellStart"/>
+      <w:r>
+        <w:t>Labely</w:t>
+      </w:r>
+      <w:proofErr w:type="spellEnd"/>
+      <w:r>
+        <w:t xml:space="preserve"> pre textový popis a </w:t>
+      </w:r>
+      <w:proofErr w:type="spellStart"/>
+      <w:r>
+        <w:t>TextBox</w:t>
       </w:r>
       <w:r>
         <w:t>y</w:t>
       </w:r>
+      <w:proofErr w:type="spellEnd"/>
       <w:r>
         <w:t xml:space="preserve"> </w:t>
       </w:r>
       <w:r>
         <w:t xml:space="preserve">(resp. </w:t>
       </w:r>
+      <w:proofErr w:type="spellStart"/>
       <w:r>
         <w:t>PasswordTextBox</w:t>
       </w:r>
+      <w:proofErr w:type="spellEnd"/>
       <w:r>
         <w:t>)</w:t>
       </w:r>
@@ -7263,7 +7608,47 @@
         </w:tabs>
       </w:pPr>
       <w:r>
-        <w:t>Program obsahuje globálny list zoznamMien s prvým menom Adam. Prvá funkcia sa zavolá automaticky po spustení aplikácie a vymaže dva Labely a aktualizuje ListView komponent. Následné dve funkcie obsluhujú tlačidlá a to tak, že vo vetvení testujú, či sa obsah TextBoxu nenachádza v liste. Ak nie, pridáva sa do listu a aktualizuje sa obsah ListView.</w:t>
+        <w:t xml:space="preserve">Program obsahuje globálny list </w:t>
+      </w:r>
+      <w:proofErr w:type="spellStart"/>
+      <w:r>
+        <w:t>zoznamMien</w:t>
+      </w:r>
+      <w:proofErr w:type="spellEnd"/>
+      <w:r>
+        <w:t xml:space="preserve"> s prvým menom Adam. Prvá funkcia sa zavolá automaticky po spustení aplikácie a vymaže dva </w:t>
+      </w:r>
+      <w:proofErr w:type="spellStart"/>
+      <w:r>
+        <w:t>Labely</w:t>
+      </w:r>
+      <w:proofErr w:type="spellEnd"/>
+      <w:r>
+        <w:t xml:space="preserve"> a aktualizuje </w:t>
+      </w:r>
+      <w:proofErr w:type="spellStart"/>
+      <w:r>
+        <w:t>ListView</w:t>
+      </w:r>
+      <w:proofErr w:type="spellEnd"/>
+      <w:r>
+        <w:t xml:space="preserve"> komponent. Následné dve funkcie obsluhujú tlačidlá a to tak, že vo vetvení testujú, či sa obsah </w:t>
+      </w:r>
+      <w:proofErr w:type="spellStart"/>
+      <w:r>
+        <w:t>TextBoxu</w:t>
+      </w:r>
+      <w:proofErr w:type="spellEnd"/>
+      <w:r>
+        <w:t xml:space="preserve"> nenachádza v liste. Ak nie, pridáva sa do listu a aktualizuje sa obsah </w:t>
+      </w:r>
+      <w:proofErr w:type="spellStart"/>
+      <w:r>
+        <w:t>ListView</w:t>
+      </w:r>
+      <w:proofErr w:type="spellEnd"/>
+      <w:r>
+        <w:t>.</w:t>
       </w:r>
     </w:p>
     <w:p>
@@ -7392,7 +7777,23 @@
         </w:tabs>
       </w:pPr>
       <w:r>
-        <w:t>Cyklus (loop) je príkaz, ktorý opakuje určitý kód, pokým je „splnená podmienka“ (výsledok podmienky je true). Rozoznávame v základe štyri cykly.</w:t>
+        <w:t>Cyklus (</w:t>
+      </w:r>
+      <w:proofErr w:type="spellStart"/>
+      <w:r>
+        <w:t>loop</w:t>
+      </w:r>
+      <w:proofErr w:type="spellEnd"/>
+      <w:r>
+        <w:t xml:space="preserve">) je príkaz, ktorý opakuje určitý kód, pokým je „splnená podmienka“ (výsledok podmienky je </w:t>
+      </w:r>
+      <w:proofErr w:type="spellStart"/>
+      <w:r>
+        <w:t>true</w:t>
+      </w:r>
+      <w:proofErr w:type="spellEnd"/>
+      <w:r>
+        <w:t>). Rozoznávame v základe štyri cykly.</w:t>
       </w:r>
       <w:r>
         <w:t xml:space="preserve"> Často ho používame na prácu s kolekciu (listom, poľom...)</w:t>
@@ -7405,7 +7806,15 @@
         </w:tabs>
       </w:pPr>
       <w:r>
-        <w:t xml:space="preserve">   while(podmienka) – vykonáva sa kód v tele, pokým je splnená podmienka</w:t>
+        <w:t xml:space="preserve">   </w:t>
+      </w:r>
+      <w:proofErr w:type="spellStart"/>
+      <w:r>
+        <w:t>while</w:t>
+      </w:r>
+      <w:proofErr w:type="spellEnd"/>
+      <w:r>
+        <w:t>(podmienka) – vykonáva sa kód v tele, pokým je splnená podmienka</w:t>
       </w:r>
     </w:p>
     <w:p>
@@ -7416,7 +7825,31 @@
         <w:ind w:left="2268" w:hanging="2268"/>
       </w:pPr>
       <w:r>
-        <w:t xml:space="preserve">   do-while(podmienka) – najskôr sa vykoná  kód v tele a potom sa otestuje podmienka, či sa má proces zas zopakovať (v app inventory nie je</w:t>
+        <w:t xml:space="preserve">   do-</w:t>
+      </w:r>
+      <w:proofErr w:type="spellStart"/>
+      <w:r>
+        <w:t>while</w:t>
+      </w:r>
+      <w:proofErr w:type="spellEnd"/>
+      <w:r>
+        <w:t xml:space="preserve">(podmienka) – najskôr sa vykoná  kód v tele a potom sa otestuje podmienka, či sa má proces zas zopakovať (v </w:t>
+      </w:r>
+      <w:proofErr w:type="spellStart"/>
+      <w:r>
+        <w:t>app</w:t>
+      </w:r>
+      <w:proofErr w:type="spellEnd"/>
+      <w:r>
+        <w:t xml:space="preserve"> </w:t>
+      </w:r>
+      <w:proofErr w:type="spellStart"/>
+      <w:r>
+        <w:t>inventory</w:t>
+      </w:r>
+      <w:proofErr w:type="spellEnd"/>
+      <w:r>
+        <w:t xml:space="preserve"> nie je</w:t>
       </w:r>
       <w:r>
         <w:t xml:space="preserve"> tento typ cyklu</w:t>
@@ -7433,8 +7866,13 @@
         <w:ind w:left="2268" w:hanging="2268"/>
       </w:pPr>
       <w:r>
-        <w:t xml:space="preserve">   for</w:t>
-      </w:r>
+        <w:t xml:space="preserve">   </w:t>
+      </w:r>
+      <w:proofErr w:type="spellStart"/>
+      <w:r>
+        <w:t>for</w:t>
+      </w:r>
+      <w:proofErr w:type="spellEnd"/>
       <w:r>
         <w:t>(</w:t>
       </w:r>
@@ -7445,7 +7883,23 @@
         <w:t xml:space="preserve">) – </w:t>
       </w:r>
       <w:r>
-        <w:t>cyklus sa opakuje XXX-krát a zvyšuje sa pritom dočasná premenná „i“. V app invenory sa označuje: FOR EACH NUMBER</w:t>
+        <w:t>cyklus sa opakuje XXX-krát a zvyšuje sa pritom dočasná premenná „i“. V </w:t>
+      </w:r>
+      <w:proofErr w:type="spellStart"/>
+      <w:r>
+        <w:t>app</w:t>
+      </w:r>
+      <w:proofErr w:type="spellEnd"/>
+      <w:r>
+        <w:t xml:space="preserve"> </w:t>
+      </w:r>
+      <w:proofErr w:type="spellStart"/>
+      <w:r>
+        <w:t>invenory</w:t>
+      </w:r>
+      <w:proofErr w:type="spellEnd"/>
+      <w:r>
+        <w:t xml:space="preserve"> sa označuje: FOR EACH NUMBER</w:t>
       </w:r>
     </w:p>
     <w:p>
@@ -7456,7 +7910,31 @@
         <w:ind w:left="2268" w:hanging="2268"/>
       </w:pPr>
       <w:r>
-        <w:t xml:space="preserve">   foreach(i in XXX) – cyklus sa opakuje toľkokrát, koľko je prvkov v kolekcii XXX a „i“ odpovedá postupne každému prvku. V app invenory sa označuje: FOR EACH ITEM</w:t>
+        <w:t xml:space="preserve">   </w:t>
+      </w:r>
+      <w:proofErr w:type="spellStart"/>
+      <w:r>
+        <w:t>foreach</w:t>
+      </w:r>
+      <w:proofErr w:type="spellEnd"/>
+      <w:r>
+        <w:t>(i in XXX) – cyklus sa opakuje toľkokrát, koľko je prvkov v kolekcii XXX a „i“ odpovedá postupne každému prvku. V </w:t>
+      </w:r>
+      <w:proofErr w:type="spellStart"/>
+      <w:r>
+        <w:t>app</w:t>
+      </w:r>
+      <w:proofErr w:type="spellEnd"/>
+      <w:r>
+        <w:t xml:space="preserve"> </w:t>
+      </w:r>
+      <w:proofErr w:type="spellStart"/>
+      <w:r>
+        <w:t>invenory</w:t>
+      </w:r>
+      <w:proofErr w:type="spellEnd"/>
+      <w:r>
+        <w:t xml:space="preserve"> sa označuje: FOR EACH ITEM</w:t>
       </w:r>
     </w:p>
     <w:p>
@@ -7642,10 +8120,15 @@
         <w:t>Príklad</w:t>
       </w:r>
       <w:r>
-        <w:t xml:space="preserve">: vytvorte program na </w:t>
-      </w:r>
-      <w:r>
-        <w:t>časovač (clock) - animáciu</w:t>
+        <w:t>: vytvorte program na časovač (</w:t>
+      </w:r>
+      <w:proofErr w:type="spellStart"/>
+      <w:r>
+        <w:t>clock</w:t>
+      </w:r>
+      <w:proofErr w:type="spellEnd"/>
+      <w:r>
+        <w:t>) - animáciu</w:t>
       </w:r>
     </w:p>
     <w:p>
@@ -7661,7 +8144,23 @@
         <w:t>Použije s</w:t>
       </w:r>
       <w:r>
-        <w:t>a teda sekvencia podobných obrázkov (spritesheet), ktoré sa budú v pravidelných intervaloch meniť. Na to použijeme Clock.</w:t>
+        <w:t>a teda sekvencia podobných obrázkov (</w:t>
+      </w:r>
+      <w:proofErr w:type="spellStart"/>
+      <w:r>
+        <w:t>spritesheet</w:t>
+      </w:r>
+      <w:proofErr w:type="spellEnd"/>
+      <w:r>
+        <w:t xml:space="preserve">), ktoré sa budú v pravidelných intervaloch meniť. Na to použijeme </w:t>
+      </w:r>
+      <w:proofErr w:type="spellStart"/>
+      <w:r>
+        <w:t>Clock</w:t>
+      </w:r>
+      <w:proofErr w:type="spellEnd"/>
+      <w:r>
+        <w:t>.</w:t>
       </w:r>
     </w:p>
     <w:p>
@@ -7728,7 +8227,15 @@
         </w:tabs>
       </w:pPr>
       <w:r>
-        <w:t>Nasledujúci príklad po spustení aplikácie vytvorí dve globálne premenné. Jednu pre list, ktorý obsahuje zoznam obrázkov (nie je to list textov/stringov) a druhú pre poradie nasledujúceho obrázka. V pravidelných intervaloch sa potom vykresľuje obrázok na Image, zvyšuje sa poradie o 1 a testuje sa, či nie je poradie vyššie, ako posledný obrázok. Ak áno, prepíše sa poradie zas na číslo 1.</w:t>
+        <w:t>Nasledujúci príklad po spustení aplikácie vytvorí dve globálne premenné. Jednu pre list, ktorý obsahuje zoznam obrázkov (nie je to list textov/</w:t>
+      </w:r>
+      <w:proofErr w:type="spellStart"/>
+      <w:r>
+        <w:t>stringov</w:t>
+      </w:r>
+      <w:proofErr w:type="spellEnd"/>
+      <w:r>
+        <w:t>) a druhú pre poradie nasledujúceho obrázka. V pravidelných intervaloch sa potom vykresľuje obrázok na Image, zvyšuje sa poradie o 1 a testuje sa, či nie je poradie vyššie, ako posledný obrázok. Ak áno, prepíše sa poradie zas na číslo 1.</w:t>
       </w:r>
     </w:p>
     <w:p>
@@ -7889,8 +8396,594 @@
         <w:tabs>
           <w:tab w:val="left" w:pos="7836"/>
         </w:tabs>
+      </w:pPr>
+      <w:r>
+        <w:rPr>
+          <w:u w:val="single"/>
+        </w:rPr>
+        <w:t>Príklad</w:t>
+      </w:r>
+      <w:r>
+        <w:t>: vytvorte program na funkciu (procedúru)</w:t>
+      </w:r>
+    </w:p>
+    <w:p>
+      <w:pPr>
+        <w:tabs>
+          <w:tab w:val="left" w:pos="7836"/>
+        </w:tabs>
+      </w:pPr>
+      <w:r>
+        <w:t>Pokiaľ sa nejaká časť kódu viackrát opakuje (alebo je veľká a spôsobuje neprehľadnosť), môže sa uložiť do bloku funkcie a funkcia sa potom opakovane volá.</w:t>
+      </w:r>
+      <w:r>
+        <w:t xml:space="preserve"> Funkcie vedia aj navracať hodnotu, alebo prijímať viacero hodnôt (vstupné parametre).</w:t>
+      </w:r>
+    </w:p>
+    <w:p>
+      <w:pPr>
+        <w:tabs>
+          <w:tab w:val="left" w:pos="7836"/>
+        </w:tabs>
+      </w:pPr>
+      <w:r>
+        <w:t xml:space="preserve">V MIT </w:t>
+      </w:r>
+      <w:proofErr w:type="spellStart"/>
+      <w:r>
+        <w:t>App</w:t>
+      </w:r>
+      <w:proofErr w:type="spellEnd"/>
+      <w:r>
+        <w:t xml:space="preserve"> </w:t>
+      </w:r>
+      <w:proofErr w:type="spellStart"/>
+      <w:r>
+        <w:t>Inventore</w:t>
+      </w:r>
+      <w:proofErr w:type="spellEnd"/>
+      <w:r>
+        <w:t xml:space="preserve"> sa dajú bloky kódu odkladať do batohu a potom používať v každom projekte.</w:t>
+      </w:r>
+    </w:p>
+    <w:p>
+      <w:pPr>
+        <w:tabs>
+          <w:tab w:val="left" w:pos="7836"/>
+        </w:tabs>
+      </w:pPr>
+      <w:r>
+        <w:t>P</w:t>
+      </w:r>
+      <w:r>
+        <w:t xml:space="preserve">rogram vygeneruje náhodné číslo a priradí mu jeho slovnú hodnotu. </w:t>
+      </w:r>
+      <w:r>
+        <w:t>Tento kód sa opakuje pre každé z piatich tlačidiel, takže ho netreba robiť 5x, ale raz a 5x ho volať.</w:t>
+      </w:r>
+    </w:p>
+    <w:p>
+      <w:pPr>
+        <w:tabs>
+          <w:tab w:val="left" w:pos="7836"/>
+        </w:tabs>
+      </w:pPr>
+      <w:r>
+        <w:rPr>
+          <w:noProof/>
+        </w:rPr>
+        <w:lastRenderedPageBreak/>
+        <w:drawing>
+          <wp:inline distT="0" distB="0" distL="0" distR="0" wp14:anchorId="34861773" wp14:editId="47605A15">
+            <wp:extent cx="5054400" cy="2250000"/>
+            <wp:effectExtent l="0" t="0" r="0" b="0"/>
+            <wp:docPr id="28" name="Obrázok 28"/>
+            <wp:cNvGraphicFramePr>
+              <a:graphicFrameLocks xmlns:a="http://schemas.openxmlformats.org/drawingml/2006/main" noChangeAspect="1"/>
+            </wp:cNvGraphicFramePr>
+            <a:graphic xmlns:a="http://schemas.openxmlformats.org/drawingml/2006/main">
+              <a:graphicData uri="http://schemas.openxmlformats.org/drawingml/2006/picture">
+                <pic:pic xmlns:pic="http://schemas.openxmlformats.org/drawingml/2006/picture">
+                  <pic:nvPicPr>
+                    <pic:cNvPr id="1" name=""/>
+                    <pic:cNvPicPr/>
+                  </pic:nvPicPr>
+                  <pic:blipFill>
+                    <a:blip r:embed="rId40"/>
+                    <a:stretch>
+                      <a:fillRect/>
+                    </a:stretch>
+                  </pic:blipFill>
+                  <pic:spPr>
+                    <a:xfrm>
+                      <a:off x="0" y="0"/>
+                      <a:ext cx="5054400" cy="2250000"/>
+                    </a:xfrm>
+                    <a:prstGeom prst="rect">
+                      <a:avLst/>
+                    </a:prstGeom>
+                  </pic:spPr>
+                </pic:pic>
+              </a:graphicData>
+            </a:graphic>
+          </wp:inline>
+        </w:drawing>
+      </w:r>
+    </w:p>
+    <w:p>
+      <w:pPr>
+        <w:tabs>
+          <w:tab w:val="left" w:pos="7836"/>
+        </w:tabs>
+      </w:pPr>
+      <w:r>
+        <w:rPr>
+          <w:noProof/>
+        </w:rPr>
+        <w:drawing>
+          <wp:inline distT="0" distB="0" distL="0" distR="0" wp14:anchorId="0377CC36" wp14:editId="6B8B7030">
+            <wp:extent cx="4881600" cy="2894400"/>
+            <wp:effectExtent l="0" t="0" r="0" b="1270"/>
+            <wp:docPr id="29" name="Obrázok 29"/>
+            <wp:cNvGraphicFramePr>
+              <a:graphicFrameLocks xmlns:a="http://schemas.openxmlformats.org/drawingml/2006/main" noChangeAspect="1"/>
+            </wp:cNvGraphicFramePr>
+            <a:graphic xmlns:a="http://schemas.openxmlformats.org/drawingml/2006/main">
+              <a:graphicData uri="http://schemas.openxmlformats.org/drawingml/2006/picture">
+                <pic:pic xmlns:pic="http://schemas.openxmlformats.org/drawingml/2006/picture">
+                  <pic:nvPicPr>
+                    <pic:cNvPr id="1" name=""/>
+                    <pic:cNvPicPr/>
+                  </pic:nvPicPr>
+                  <pic:blipFill>
+                    <a:blip r:embed="rId41"/>
+                    <a:stretch>
+                      <a:fillRect/>
+                    </a:stretch>
+                  </pic:blipFill>
+                  <pic:spPr>
+                    <a:xfrm>
+                      <a:off x="0" y="0"/>
+                      <a:ext cx="4881600" cy="2894400"/>
+                    </a:xfrm>
+                    <a:prstGeom prst="rect">
+                      <a:avLst/>
+                    </a:prstGeom>
+                  </pic:spPr>
+                </pic:pic>
+              </a:graphicData>
+            </a:graphic>
+          </wp:inline>
+        </w:drawing>
+      </w:r>
+    </w:p>
+    <w:p>
+      <w:pPr>
+        <w:tabs>
+          <w:tab w:val="left" w:pos="7836"/>
+        </w:tabs>
+      </w:pPr>
+    </w:p>
+    <w:p>
+      <w:pPr>
+        <w:tabs>
+          <w:tab w:val="left" w:pos="7836"/>
+        </w:tabs>
+      </w:pPr>
+      <w:r>
+        <w:t>Ak je program komplexnejší, môže sa rozdeliť do viacerých obrazoviek. Každá potom obsahuje vlastný zoznam komponentov, vlastné nastavenia (</w:t>
+      </w:r>
+      <w:proofErr w:type="spellStart"/>
+      <w:r>
+        <w:t>portrait</w:t>
+      </w:r>
+      <w:proofErr w:type="spellEnd"/>
+      <w:r>
+        <w:t>/</w:t>
+      </w:r>
+      <w:proofErr w:type="spellStart"/>
+      <w:r>
+        <w:t>landscape</w:t>
+      </w:r>
+      <w:proofErr w:type="spellEnd"/>
+      <w:r>
+        <w:t xml:space="preserve"> a pod.) a aj vlastné bloky! </w:t>
+      </w:r>
+      <w:r>
+        <w:br/>
+        <w:t xml:space="preserve">Obrazovky sa prepínajú v kóde cez príkazy v záložke </w:t>
+      </w:r>
+      <w:proofErr w:type="spellStart"/>
+      <w:r>
+        <w:t>Control</w:t>
+      </w:r>
+      <w:proofErr w:type="spellEnd"/>
+      <w:r>
+        <w:t>.</w:t>
+      </w:r>
+    </w:p>
+    <w:p>
+      <w:pPr>
+        <w:tabs>
+          <w:tab w:val="left" w:pos="7836"/>
+        </w:tabs>
+      </w:pPr>
+    </w:p>
+    <w:p>
+      <w:pPr>
+        <w:tabs>
+          <w:tab w:val="left" w:pos="7836"/>
+        </w:tabs>
+      </w:pPr>
+      <w:r>
+        <w:rPr>
+          <w:noProof/>
+        </w:rPr>
+        <w:drawing>
+          <wp:inline distT="0" distB="0" distL="0" distR="0" wp14:anchorId="63060799" wp14:editId="37BE75E8">
+            <wp:extent cx="2675931" cy="2000250"/>
+            <wp:effectExtent l="0" t="0" r="0" b="0"/>
+            <wp:docPr id="30" name="Obrázok 30"/>
+            <wp:cNvGraphicFramePr>
+              <a:graphicFrameLocks xmlns:a="http://schemas.openxmlformats.org/drawingml/2006/main" noChangeAspect="1"/>
+            </wp:cNvGraphicFramePr>
+            <a:graphic xmlns:a="http://schemas.openxmlformats.org/drawingml/2006/main">
+              <a:graphicData uri="http://schemas.openxmlformats.org/drawingml/2006/picture">
+                <pic:pic xmlns:pic="http://schemas.openxmlformats.org/drawingml/2006/picture">
+                  <pic:nvPicPr>
+                    <pic:cNvPr id="1" name=""/>
+                    <pic:cNvPicPr/>
+                  </pic:nvPicPr>
+                  <pic:blipFill>
+                    <a:blip r:embed="rId42"/>
+                    <a:stretch>
+                      <a:fillRect/>
+                    </a:stretch>
+                  </pic:blipFill>
+                  <pic:spPr>
+                    <a:xfrm>
+                      <a:off x="0" y="0"/>
+                      <a:ext cx="2689680" cy="2010527"/>
+                    </a:xfrm>
+                    <a:prstGeom prst="rect">
+                      <a:avLst/>
+                    </a:prstGeom>
+                  </pic:spPr>
+                </pic:pic>
+              </a:graphicData>
+            </a:graphic>
+          </wp:inline>
+        </w:drawing>
+      </w:r>
+      <w:r>
+        <w:rPr>
+          <w:noProof/>
+        </w:rPr>
+        <w:drawing>
+          <wp:inline distT="0" distB="0" distL="0" distR="0" wp14:anchorId="3B1B5AC2" wp14:editId="2375A9C8">
+            <wp:extent cx="3067050" cy="438150"/>
+            <wp:effectExtent l="0" t="0" r="0" b="0"/>
+            <wp:docPr id="31" name="Obrázok 31"/>
+            <wp:cNvGraphicFramePr>
+              <a:graphicFrameLocks xmlns:a="http://schemas.openxmlformats.org/drawingml/2006/main" noChangeAspect="1"/>
+            </wp:cNvGraphicFramePr>
+            <a:graphic xmlns:a="http://schemas.openxmlformats.org/drawingml/2006/main">
+              <a:graphicData uri="http://schemas.openxmlformats.org/drawingml/2006/picture">
+                <pic:pic xmlns:pic="http://schemas.openxmlformats.org/drawingml/2006/picture">
+                  <pic:nvPicPr>
+                    <pic:cNvPr id="1" name=""/>
+                    <pic:cNvPicPr/>
+                  </pic:nvPicPr>
+                  <pic:blipFill rotWithShape="1">
+                    <a:blip r:embed="rId43"/>
+                    <a:srcRect t="5495"/>
+                    <a:stretch/>
+                  </pic:blipFill>
+                  <pic:spPr bwMode="auto">
+                    <a:xfrm>
+                      <a:off x="0" y="0"/>
+                      <a:ext cx="3090269" cy="441467"/>
+                    </a:xfrm>
+                    <a:prstGeom prst="rect">
+                      <a:avLst/>
+                    </a:prstGeom>
+                    <a:ln>
+                      <a:noFill/>
+                    </a:ln>
+                    <a:extLst>
+                      <a:ext uri="{53640926-AAD7-44D8-BBD7-CCE9431645EC}">
+                        <a14:shadowObscured xmlns:a14="http://schemas.microsoft.com/office/drawing/2010/main"/>
+                      </a:ext>
+                    </a:extLst>
+                  </pic:spPr>
+                </pic:pic>
+              </a:graphicData>
+            </a:graphic>
+          </wp:inline>
+        </w:drawing>
+      </w:r>
+    </w:p>
+    <w:p>
+      <w:pPr>
+        <w:tabs>
+          <w:tab w:val="left" w:pos="7836"/>
+        </w:tabs>
+      </w:pPr>
+    </w:p>
+    <w:p>
+      <w:pPr>
+        <w:tabs>
+          <w:tab w:val="left" w:pos="7836"/>
+        </w:tabs>
+      </w:pPr>
+      <w:r>
+        <w:rPr>
+          <w:u w:val="single"/>
+        </w:rPr>
+        <w:lastRenderedPageBreak/>
+        <w:t>Príklad</w:t>
+      </w:r>
+      <w:r>
+        <w:t xml:space="preserve">: vytvorte program </w:t>
+      </w:r>
+      <w:r>
+        <w:t>v ktorom sa vygeneruje v náhodnom poradí 13 mien.</w:t>
+      </w:r>
+    </w:p>
+    <w:p>
+      <w:pPr>
+        <w:tabs>
+          <w:tab w:val="left" w:pos="7836"/>
+        </w:tabs>
+        <w:rPr>
+          <w:noProof/>
+        </w:rPr>
+      </w:pPr>
+      <w:r>
+        <w:rPr>
+          <w:noProof/>
+        </w:rPr>
+        <w:drawing>
+          <wp:inline distT="0" distB="0" distL="0" distR="0" wp14:anchorId="5F8B659B" wp14:editId="2AE6D937">
+            <wp:extent cx="1915200" cy="3160800"/>
+            <wp:effectExtent l="0" t="0" r="8890" b="1905"/>
+            <wp:docPr id="26" name="Obrázok 26"/>
+            <wp:cNvGraphicFramePr>
+              <a:graphicFrameLocks xmlns:a="http://schemas.openxmlformats.org/drawingml/2006/main" noChangeAspect="1"/>
+            </wp:cNvGraphicFramePr>
+            <a:graphic xmlns:a="http://schemas.openxmlformats.org/drawingml/2006/main">
+              <a:graphicData uri="http://schemas.openxmlformats.org/drawingml/2006/picture">
+                <pic:pic xmlns:pic="http://schemas.openxmlformats.org/drawingml/2006/picture">
+                  <pic:nvPicPr>
+                    <pic:cNvPr id="1" name=""/>
+                    <pic:cNvPicPr/>
+                  </pic:nvPicPr>
+                  <pic:blipFill>
+                    <a:blip r:embed="rId44"/>
+                    <a:stretch>
+                      <a:fillRect/>
+                    </a:stretch>
+                  </pic:blipFill>
+                  <pic:spPr>
+                    <a:xfrm>
+                      <a:off x="0" y="0"/>
+                      <a:ext cx="1915200" cy="3160800"/>
+                    </a:xfrm>
+                    <a:prstGeom prst="rect">
+                      <a:avLst/>
+                    </a:prstGeom>
+                  </pic:spPr>
+                </pic:pic>
+              </a:graphicData>
+            </a:graphic>
+          </wp:inline>
+        </w:drawing>
+      </w:r>
+      <w:r>
+        <w:rPr>
+          <w:noProof/>
+        </w:rPr>
+        <w:t xml:space="preserve"> </w:t>
+      </w:r>
+      <w:r>
+        <w:rPr>
+          <w:noProof/>
+        </w:rPr>
+        <w:drawing>
+          <wp:inline distT="0" distB="0" distL="0" distR="0" wp14:anchorId="032EFE0C" wp14:editId="10850EB3">
+            <wp:extent cx="1900800" cy="3135600"/>
+            <wp:effectExtent l="0" t="0" r="4445" b="8255"/>
+            <wp:docPr id="27" name="Obrázok 27"/>
+            <wp:cNvGraphicFramePr>
+              <a:graphicFrameLocks xmlns:a="http://schemas.openxmlformats.org/drawingml/2006/main" noChangeAspect="1"/>
+            </wp:cNvGraphicFramePr>
+            <a:graphic xmlns:a="http://schemas.openxmlformats.org/drawingml/2006/main">
+              <a:graphicData uri="http://schemas.openxmlformats.org/drawingml/2006/picture">
+                <pic:pic xmlns:pic="http://schemas.openxmlformats.org/drawingml/2006/picture">
+                  <pic:nvPicPr>
+                    <pic:cNvPr id="1" name=""/>
+                    <pic:cNvPicPr/>
+                  </pic:nvPicPr>
+                  <pic:blipFill>
+                    <a:blip r:embed="rId45"/>
+                    <a:stretch>
+                      <a:fillRect/>
+                    </a:stretch>
+                  </pic:blipFill>
+                  <pic:spPr>
+                    <a:xfrm>
+                      <a:off x="0" y="0"/>
+                      <a:ext cx="1900800" cy="3135600"/>
+                    </a:xfrm>
+                    <a:prstGeom prst="rect">
+                      <a:avLst/>
+                    </a:prstGeom>
+                  </pic:spPr>
+                </pic:pic>
+              </a:graphicData>
+            </a:graphic>
+          </wp:inline>
+        </w:drawing>
+      </w:r>
+    </w:p>
+    <w:p>
+      <w:pPr>
+        <w:tabs>
+          <w:tab w:val="left" w:pos="7836"/>
+        </w:tabs>
+        <w:rPr>
+          <w:noProof/>
+        </w:rPr>
+      </w:pPr>
+      <w:r>
+        <w:rPr>
+          <w:noProof/>
+        </w:rPr>
+        <w:t>Princíp programu spočíva v tom, že sa vytvorí list pre 13 mien a list pre 13 čisel plný 0. Následne sa do druhého listu začnú zapisovať postupne čísla 1 až 13, ale nie postupne za sebou ale na náhodné miesta v liste (na náhodné indexy). Napr. 1 na 3miesto, 2 na 10 miesto, 3 na 1 miesto atď.</w:t>
+      </w:r>
+      <w:r>
+        <w:rPr>
+          <w:noProof/>
+        </w:rPr>
+        <w:br/>
+        <w:t xml:space="preserve">Pred tým, ako sa číslo zapíše sa najskôr otestuje, či je miesto rovné nule. Ak áno, takýto index ešte nebol zvolený a číslo sa môže zapísať a môže sa pokračovať ďalej. Ale ak na danom indexe ine je nula, tak sa také číslo už vymyslelo a treba vymýšlať znovu iné. </w:t>
+      </w:r>
+      <w:r>
+        <w:rPr>
+          <w:noProof/>
+        </w:rPr>
+        <w:br/>
+        <w:t>Toto vymýšlanie si náhodných indexov a testovanie, či tam nie je nula sa robí neustále, kým sa nenajde index/pozícia, čo obsahuje nulu. Po 13 zapísaniach je list plný a program môže vypísať do Labelov mená z prvého listu podľa čísel v druhom liste.</w:t>
+      </w:r>
+    </w:p>
+    <w:p>
+      <w:pPr>
+        <w:tabs>
+          <w:tab w:val="left" w:pos="7836"/>
+        </w:tabs>
+      </w:pPr>
+      <w:r>
+        <w:rPr>
+          <w:noProof/>
+        </w:rPr>
+        <w:drawing>
+          <wp:inline distT="0" distB="0" distL="0" distR="0" wp14:anchorId="0EF83329" wp14:editId="3677F504">
+            <wp:extent cx="5760720" cy="2987675"/>
+            <wp:effectExtent l="0" t="0" r="0" b="3175"/>
+            <wp:docPr id="25" name="Obrázok 25"/>
+            <wp:cNvGraphicFramePr>
+              <a:graphicFrameLocks xmlns:a="http://schemas.openxmlformats.org/drawingml/2006/main" noChangeAspect="1"/>
+            </wp:cNvGraphicFramePr>
+            <a:graphic xmlns:a="http://schemas.openxmlformats.org/drawingml/2006/main">
+              <a:graphicData uri="http://schemas.openxmlformats.org/drawingml/2006/picture">
+                <pic:pic xmlns:pic="http://schemas.openxmlformats.org/drawingml/2006/picture">
+                  <pic:nvPicPr>
+                    <pic:cNvPr id="1" name=""/>
+                    <pic:cNvPicPr/>
+                  </pic:nvPicPr>
+                  <pic:blipFill>
+                    <a:blip r:embed="rId46"/>
+                    <a:stretch>
+                      <a:fillRect/>
+                    </a:stretch>
+                  </pic:blipFill>
+                  <pic:spPr>
+                    <a:xfrm>
+                      <a:off x="0" y="0"/>
+                      <a:ext cx="5760720" cy="2987675"/>
+                    </a:xfrm>
+                    <a:prstGeom prst="rect">
+                      <a:avLst/>
+                    </a:prstGeom>
+                  </pic:spPr>
+                </pic:pic>
+              </a:graphicData>
+            </a:graphic>
+          </wp:inline>
+        </w:drawing>
+      </w:r>
+    </w:p>
+    <w:p>
+      <w:pPr>
+        <w:tabs>
+          <w:tab w:val="left" w:pos="7836"/>
+        </w:tabs>
+      </w:pPr>
+    </w:p>
+    <w:p>
+      <w:pPr>
+        <w:tabs>
+          <w:tab w:val="left" w:pos="7836"/>
+        </w:tabs>
+      </w:pPr>
+    </w:p>
+    <w:p>
+      <w:pPr>
+        <w:tabs>
+          <w:tab w:val="left" w:pos="7836"/>
+        </w:tabs>
+      </w:pPr>
+      <w:r>
+        <w:rPr>
+          <w:u w:val="single"/>
+        </w:rPr>
+        <w:lastRenderedPageBreak/>
+        <w:t>Príklad</w:t>
+      </w:r>
+      <w:r>
+        <w:t xml:space="preserve">: vytvorte program v ktorom sa </w:t>
+      </w:r>
+      <w:r>
+        <w:t>zoradí 5 čísel v liste od najmenšieho po najväčšie</w:t>
+      </w:r>
+    </w:p>
+    <w:p>
+      <w:pPr>
+        <w:tabs>
+          <w:tab w:val="left" w:pos="7836"/>
+        </w:tabs>
         <w:jc w:val="center"/>
       </w:pPr>
+      <w:r>
+        <w:rPr>
+          <w:noProof/>
+        </w:rPr>
+        <w:drawing>
+          <wp:inline distT="0" distB="0" distL="0" distR="0" wp14:anchorId="6020CBC1" wp14:editId="092C52D9">
+            <wp:extent cx="1656000" cy="2916000"/>
+            <wp:effectExtent l="0" t="0" r="1905" b="0"/>
+            <wp:docPr id="32" name="Obrázok 32"/>
+            <wp:cNvGraphicFramePr>
+              <a:graphicFrameLocks xmlns:a="http://schemas.openxmlformats.org/drawingml/2006/main" noChangeAspect="1"/>
+            </wp:cNvGraphicFramePr>
+            <a:graphic xmlns:a="http://schemas.openxmlformats.org/drawingml/2006/main">
+              <a:graphicData uri="http://schemas.openxmlformats.org/drawingml/2006/picture">
+                <pic:pic xmlns:pic="http://schemas.openxmlformats.org/drawingml/2006/picture">
+                  <pic:nvPicPr>
+                    <pic:cNvPr id="1" name=""/>
+                    <pic:cNvPicPr/>
+                  </pic:nvPicPr>
+                  <pic:blipFill>
+                    <a:blip r:embed="rId47"/>
+                    <a:stretch>
+                      <a:fillRect/>
+                    </a:stretch>
+                  </pic:blipFill>
+                  <pic:spPr>
+                    <a:xfrm>
+                      <a:off x="0" y="0"/>
+                      <a:ext cx="1656000" cy="2916000"/>
+                    </a:xfrm>
+                    <a:prstGeom prst="rect">
+                      <a:avLst/>
+                    </a:prstGeom>
+                  </pic:spPr>
+                </pic:pic>
+              </a:graphicData>
+            </a:graphic>
+          </wp:inline>
+        </w:drawing>
+      </w:r>
     </w:p>
     <w:p>
       <w:pPr>
@@ -7899,13 +8992,7 @@
         </w:tabs>
       </w:pPr>
       <w:r>
-        <w:rPr>
-          <w:u w:val="single"/>
-        </w:rPr>
-        <w:t>Príklad</w:t>
-      </w:r>
-      <w:r>
-        <w:t>: vytvorte program na funkciu (procedúru)</w:t>
+        <w:t>Princíp programu spočíva v tom, že postupne testujeme dve susedné čísla. Ak je prvé menšie, nič sa nedeje a porovnáva sa ďalej druhé s tretím atď. Ak je však druhé menšie, prehodia sa. Toto porovnávanie prebieha toľkokrát, koľko je prvkov pre každú susednú dvojicu. TZV. BUBBLE SORT ALG.</w:t>
       </w:r>
     </w:p>
     <w:p>
@@ -7915,10 +9002,97 @@
         </w:tabs>
       </w:pPr>
       <w:r>
-        <w:t>Bla bla bla</w:t>
-      </w:r>
-      <w:r>
-        <w:t xml:space="preserve"> a rupsak</w:t>
+        <w:rPr>
+          <w:noProof/>
+        </w:rPr>
+        <w:drawing>
+          <wp:inline distT="0" distB="0" distL="0" distR="0" wp14:anchorId="4EF8DF77" wp14:editId="5ED6C651">
+            <wp:extent cx="2689040" cy="1756410"/>
+            <wp:effectExtent l="0" t="0" r="0" b="0"/>
+            <wp:docPr id="34" name="Obrázok 34"/>
+            <wp:cNvGraphicFramePr>
+              <a:graphicFrameLocks xmlns:a="http://schemas.openxmlformats.org/drawingml/2006/main" noChangeAspect="1"/>
+            </wp:cNvGraphicFramePr>
+            <a:graphic xmlns:a="http://schemas.openxmlformats.org/drawingml/2006/main">
+              <a:graphicData uri="http://schemas.openxmlformats.org/drawingml/2006/picture">
+                <pic:pic xmlns:pic="http://schemas.openxmlformats.org/drawingml/2006/picture">
+                  <pic:nvPicPr>
+                    <pic:cNvPr id="1" name=""/>
+                    <pic:cNvPicPr/>
+                  </pic:nvPicPr>
+                  <pic:blipFill rotWithShape="1">
+                    <a:blip r:embed="rId48"/>
+                    <a:srcRect l="2081"/>
+                    <a:stretch/>
+                  </pic:blipFill>
+                  <pic:spPr bwMode="auto">
+                    <a:xfrm>
+                      <a:off x="0" y="0"/>
+                      <a:ext cx="2689637" cy="1756800"/>
+                    </a:xfrm>
+                    <a:prstGeom prst="rect">
+                      <a:avLst/>
+                    </a:prstGeom>
+                    <a:ln>
+                      <a:noFill/>
+                    </a:ln>
+                    <a:extLst>
+                      <a:ext uri="{53640926-AAD7-44D8-BBD7-CCE9431645EC}">
+                        <a14:shadowObscured xmlns:a14="http://schemas.microsoft.com/office/drawing/2010/main"/>
+                      </a:ext>
+                    </a:extLst>
+                  </pic:spPr>
+                </pic:pic>
+              </a:graphicData>
+            </a:graphic>
+          </wp:inline>
+        </w:drawing>
+      </w:r>
+      <w:r>
+        <w:rPr>
+          <w:noProof/>
+        </w:rPr>
+        <w:t xml:space="preserve"> </w:t>
+      </w:r>
+      <w:r>
+        <w:rPr>
+          <w:noProof/>
+        </w:rPr>
+        <w:drawing>
+          <wp:inline distT="0" distB="0" distL="0" distR="0" wp14:anchorId="50F275EB" wp14:editId="670196C8">
+            <wp:extent cx="4431600" cy="2980800"/>
+            <wp:effectExtent l="0" t="0" r="7620" b="0"/>
+            <wp:docPr id="35" name="Obrázok 35"/>
+            <wp:cNvGraphicFramePr>
+              <a:graphicFrameLocks xmlns:a="http://schemas.openxmlformats.org/drawingml/2006/main" noChangeAspect="1"/>
+            </wp:cNvGraphicFramePr>
+            <a:graphic xmlns:a="http://schemas.openxmlformats.org/drawingml/2006/main">
+              <a:graphicData uri="http://schemas.openxmlformats.org/drawingml/2006/picture">
+                <pic:pic xmlns:pic="http://schemas.openxmlformats.org/drawingml/2006/picture">
+                  <pic:nvPicPr>
+                    <pic:cNvPr id="1" name=""/>
+                    <pic:cNvPicPr/>
+                  </pic:nvPicPr>
+                  <pic:blipFill>
+                    <a:blip r:embed="rId49"/>
+                    <a:stretch>
+                      <a:fillRect/>
+                    </a:stretch>
+                  </pic:blipFill>
+                  <pic:spPr>
+                    <a:xfrm>
+                      <a:off x="0" y="0"/>
+                      <a:ext cx="4431600" cy="2980800"/>
+                    </a:xfrm>
+                    <a:prstGeom prst="rect">
+                      <a:avLst/>
+                    </a:prstGeom>
+                  </pic:spPr>
+                </pic:pic>
+              </a:graphicData>
+            </a:graphic>
+          </wp:inline>
+        </w:drawing>
       </w:r>
     </w:p>
     <w:sectPr>
